--- a/DOCS/ТКРИС.docx
+++ b/DOCS/ТКРИС.docx
@@ -447,7 +447,7 @@
           <w:sz w:val="28"/>
           <w:szCs w:val="56"/>
         </w:rPr>
-        <w:t xml:space="preserve">_     </w:t>
+        <w:t>_</w:t>
       </w:r>
       <w:proofErr w:type="spellStart"/>
       <w:r>
@@ -696,7 +696,7 @@
       <w:r>
         <w:fldChar w:fldCharType="separate"/>
       </w:r>
-      <w:hyperlink w:anchor="_Toc160292895" w:history="1">
+      <w:hyperlink w:anchor="_Toc160564456" w:history="1">
         <w:r>
           <w:rPr>
             <w:rStyle w:val="ad"/>
@@ -724,7 +724,7 @@
             <w:noProof/>
             <w:webHidden/>
           </w:rPr>
-          <w:instrText xml:space="preserve"> PAGEREF _Toc160292895 \h </w:instrText>
+          <w:instrText xml:space="preserve"> PAGEREF _Toc160564456 \h </w:instrText>
         </w:r>
         <w:r>
           <w:rPr>
@@ -766,7 +766,7 @@
           <w:lang w:eastAsia="ru-RU"/>
         </w:rPr>
       </w:pPr>
-      <w:hyperlink w:anchor="_Toc160292896" w:history="1">
+      <w:hyperlink w:anchor="_Toc160564457" w:history="1">
         <w:r>
           <w:rPr>
             <w:rStyle w:val="ad"/>
@@ -794,7 +794,7 @@
             <w:noProof/>
             <w:webHidden/>
           </w:rPr>
-          <w:instrText xml:space="preserve"> PAGEREF _Toc160292896 \h </w:instrText>
+          <w:instrText xml:space="preserve"> PAGEREF _Toc160564457 \h </w:instrText>
         </w:r>
         <w:r>
           <w:rPr>
@@ -836,7 +836,7 @@
           <w:lang w:eastAsia="ru-RU"/>
         </w:rPr>
       </w:pPr>
-      <w:hyperlink w:anchor="_Toc160292897" w:history="1">
+      <w:hyperlink w:anchor="_Toc160564458" w:history="1">
         <w:r>
           <w:rPr>
             <w:rStyle w:val="ad"/>
@@ -864,7 +864,7 @@
             <w:noProof/>
             <w:webHidden/>
           </w:rPr>
-          <w:instrText xml:space="preserve"> PAGEREF _Toc160292897 \h </w:instrText>
+          <w:instrText xml:space="preserve"> PAGEREF _Toc160564458 \h </w:instrText>
         </w:r>
         <w:r>
           <w:rPr>
@@ -906,7 +906,7 @@
           <w:lang w:eastAsia="ru-RU"/>
         </w:rPr>
       </w:pPr>
-      <w:hyperlink w:anchor="_Toc160292898" w:history="1">
+      <w:hyperlink w:anchor="_Toc160564459" w:history="1">
         <w:r>
           <w:rPr>
             <w:rStyle w:val="ad"/>
@@ -934,7 +934,7 @@
             <w:noProof/>
             <w:webHidden/>
           </w:rPr>
-          <w:instrText xml:space="preserve"> PAGEREF _Toc160292898 \h </w:instrText>
+          <w:instrText xml:space="preserve"> PAGEREF _Toc160564459 \h </w:instrText>
         </w:r>
         <w:r>
           <w:rPr>
@@ -976,7 +976,7 @@
           <w:lang w:eastAsia="ru-RU"/>
         </w:rPr>
       </w:pPr>
-      <w:hyperlink w:anchor="_Toc160292899" w:history="1">
+      <w:hyperlink w:anchor="_Toc160564460" w:history="1">
         <w:r>
           <w:rPr>
             <w:rStyle w:val="ad"/>
@@ -1011,7 +1011,7 @@
             <w:noProof/>
             <w:webHidden/>
           </w:rPr>
-          <w:instrText xml:space="preserve"> PAGEREF _Toc160292899 \h </w:instrText>
+          <w:instrText xml:space="preserve"> PAGEREF _Toc160564460 \h </w:instrText>
         </w:r>
         <w:r>
           <w:rPr>
@@ -1053,7 +1053,7 @@
           <w:lang w:eastAsia="ru-RU"/>
         </w:rPr>
       </w:pPr>
-      <w:hyperlink w:anchor="_Toc160292900" w:history="1">
+      <w:hyperlink w:anchor="_Toc160564461" w:history="1">
         <w:r>
           <w:rPr>
             <w:rStyle w:val="ad"/>
@@ -1080,7 +1080,7 @@
             <w:noProof/>
             <w:webHidden/>
           </w:rPr>
-          <w:instrText xml:space="preserve"> PAGEREF _Toc160292900 \h </w:instrText>
+          <w:instrText xml:space="preserve"> PAGEREF _Toc160564461 \h </w:instrText>
         </w:r>
         <w:r>
           <w:rPr>
@@ -1122,7 +1122,7 @@
           <w:lang w:eastAsia="ru-RU"/>
         </w:rPr>
       </w:pPr>
-      <w:hyperlink w:anchor="_Toc160292901" w:history="1">
+      <w:hyperlink w:anchor="_Toc160564462" w:history="1">
         <w:r>
           <w:rPr>
             <w:rStyle w:val="ad"/>
@@ -1149,7 +1149,7 @@
             <w:noProof/>
             <w:webHidden/>
           </w:rPr>
-          <w:instrText xml:space="preserve"> PAGEREF _Toc160292901 \h </w:instrText>
+          <w:instrText xml:space="preserve"> PAGEREF _Toc160564462 \h </w:instrText>
         </w:r>
         <w:r>
           <w:rPr>
@@ -1191,7 +1191,7 @@
           <w:lang w:eastAsia="ru-RU"/>
         </w:rPr>
       </w:pPr>
-      <w:hyperlink w:anchor="_Toc160292902" w:history="1">
+      <w:hyperlink w:anchor="_Toc160564463" w:history="1">
         <w:r>
           <w:rPr>
             <w:rStyle w:val="ad"/>
@@ -1218,7 +1218,7 @@
             <w:noProof/>
             <w:webHidden/>
           </w:rPr>
-          <w:instrText xml:space="preserve"> PAGEREF _Toc160292902 \h </w:instrText>
+          <w:instrText xml:space="preserve"> PAGEREF _Toc160564463 \h </w:instrText>
         </w:r>
         <w:r>
           <w:rPr>
@@ -1260,7 +1260,7 @@
           <w:lang w:eastAsia="ru-RU"/>
         </w:rPr>
       </w:pPr>
-      <w:hyperlink w:anchor="_Toc160292903" w:history="1">
+      <w:hyperlink w:anchor="_Toc160564464" w:history="1">
         <w:r>
           <w:rPr>
             <w:rStyle w:val="ad"/>
@@ -1287,7 +1287,7 @@
             <w:noProof/>
             <w:webHidden/>
           </w:rPr>
-          <w:instrText xml:space="preserve"> PAGEREF _Toc160292903 \h </w:instrText>
+          <w:instrText xml:space="preserve"> PAGEREF _Toc160564464 \h </w:instrText>
         </w:r>
         <w:r>
           <w:rPr>
@@ -1329,7 +1329,7 @@
           <w:lang w:eastAsia="ru-RU"/>
         </w:rPr>
       </w:pPr>
-      <w:hyperlink w:anchor="_Toc160292904" w:history="1">
+      <w:hyperlink w:anchor="_Toc160564465" w:history="1">
         <w:r>
           <w:rPr>
             <w:rStyle w:val="ad"/>
@@ -1356,7 +1356,7 @@
             <w:noProof/>
             <w:webHidden/>
           </w:rPr>
-          <w:instrText xml:space="preserve"> PAGEREF _Toc160292904 \h </w:instrText>
+          <w:instrText xml:space="preserve"> PAGEREF _Toc160564465 \h </w:instrText>
         </w:r>
         <w:r>
           <w:rPr>
@@ -1398,7 +1398,7 @@
           <w:lang w:eastAsia="ru-RU"/>
         </w:rPr>
       </w:pPr>
-      <w:hyperlink w:anchor="_Toc160292905" w:history="1">
+      <w:hyperlink w:anchor="_Toc160564466" w:history="1">
         <w:r>
           <w:rPr>
             <w:rStyle w:val="ad"/>
@@ -1425,7 +1425,7 @@
             <w:noProof/>
             <w:webHidden/>
           </w:rPr>
-          <w:instrText xml:space="preserve"> PAGEREF _Toc160292905 \h </w:instrText>
+          <w:instrText xml:space="preserve"> PAGEREF _Toc160564466 \h </w:instrText>
         </w:r>
         <w:r>
           <w:rPr>
@@ -1467,30 +1467,13 @@
           <w:lang w:eastAsia="ru-RU"/>
         </w:rPr>
       </w:pPr>
-      <w:hyperlink w:anchor="_Toc160292906" w:history="1">
+      <w:hyperlink w:anchor="_Toc160564467" w:history="1">
         <w:r>
           <w:rPr>
             <w:rStyle w:val="ad"/>
             <w:noProof/>
-            <w:highlight w:val="yellow"/>
           </w:rPr>
-          <w:t>11 Тест</w:t>
-        </w:r>
-        <w:r>
-          <w:rPr>
-            <w:rStyle w:val="ad"/>
-            <w:noProof/>
-            <w:highlight w:val="yellow"/>
-          </w:rPr>
-          <w:t>и</w:t>
-        </w:r>
-        <w:r>
-          <w:rPr>
-            <w:rStyle w:val="ad"/>
-            <w:noProof/>
-            <w:highlight w:val="yellow"/>
-          </w:rPr>
-          <w:t>рование проекта</w:t>
+          <w:t>11 Тестирование проекта</w:t>
         </w:r>
         <w:r>
           <w:rPr>
@@ -1511,7 +1494,7 @@
             <w:noProof/>
             <w:webHidden/>
           </w:rPr>
-          <w:instrText xml:space="preserve"> PAGEREF _Toc160292906 \h </w:instrText>
+          <w:instrText xml:space="preserve"> PAGEREF _Toc160564467 \h </w:instrText>
         </w:r>
         <w:r>
           <w:rPr>
@@ -1531,7 +1514,7 @@
             <w:noProof/>
             <w:webHidden/>
           </w:rPr>
-          <w:t>23</w:t>
+          <w:t>22</w:t>
         </w:r>
         <w:r>
           <w:rPr>
@@ -1553,7 +1536,7 @@
           <w:lang w:eastAsia="ru-RU"/>
         </w:rPr>
       </w:pPr>
-      <w:hyperlink w:anchor="_Toc160292907" w:history="1">
+      <w:hyperlink w:anchor="_Toc160564468" w:history="1">
         <w:r>
           <w:rPr>
             <w:rStyle w:val="ad"/>
@@ -1580,7 +1563,7 @@
             <w:noProof/>
             <w:webHidden/>
           </w:rPr>
-          <w:instrText xml:space="preserve"> PAGEREF _Toc160292907 \h </w:instrText>
+          <w:instrText xml:space="preserve"> PAGEREF _Toc160564468 \h </w:instrText>
         </w:r>
         <w:r>
           <w:rPr>
@@ -1641,7 +1624,7 @@
         </w:rPr>
       </w:pPr>
       <w:bookmarkStart w:id="0" w:name="_Toc124874819"/>
-      <w:bookmarkStart w:id="1" w:name="_Toc160292895"/>
+      <w:bookmarkStart w:id="1" w:name="_Toc160564456"/>
       <w:r>
         <w:rPr>
           <w:rFonts w:ascii="Times New Roman" w:eastAsia="Times New Roman" w:hAnsi="Times New Roman" w:cs="Times New Roman"/>
@@ -2044,7 +2027,7 @@
         </w:rPr>
       </w:pPr>
       <w:bookmarkStart w:id="2" w:name="_Toc124874820"/>
-      <w:bookmarkStart w:id="3" w:name="_Toc160292896"/>
+      <w:bookmarkStart w:id="3" w:name="_Toc160564457"/>
       <w:r>
         <w:rPr>
           <w:rFonts w:ascii="Times New Roman" w:eastAsia="Times New Roman" w:hAnsi="Times New Roman" w:cs="Times New Roman"/>
@@ -2612,7 +2595,7 @@
           <w:szCs w:val="28"/>
         </w:rPr>
       </w:pPr>
-      <w:bookmarkStart w:id="5" w:name="_Toc160292897"/>
+      <w:bookmarkStart w:id="5" w:name="_Toc160564458"/>
       <w:r>
         <w:rPr>
           <w:rFonts w:ascii="Times New Roman" w:eastAsia="Times New Roman" w:hAnsi="Times New Roman" w:cs="Times New Roman"/>
@@ -3796,7 +3779,7 @@
           <w:szCs w:val="28"/>
         </w:rPr>
       </w:pPr>
-      <w:bookmarkStart w:id="6" w:name="_Toc160292898"/>
+      <w:bookmarkStart w:id="6" w:name="_Toc160564459"/>
       <w:r>
         <w:rPr>
           <w:rFonts w:ascii="Times New Roman" w:eastAsia="Times New Roman" w:hAnsi="Times New Roman" w:cs="Times New Roman"/>
@@ -4431,7 +4414,7 @@
         <w:lastRenderedPageBreak/>
         <w:t xml:space="preserve"> </w:t>
       </w:r>
-      <w:bookmarkStart w:id="7" w:name="_Toc160292899"/>
+      <w:bookmarkStart w:id="7" w:name="_Toc160564460"/>
       <w:r>
         <w:rPr>
           <w:rFonts w:ascii="Times New Roman" w:eastAsia="Times New Roman" w:hAnsi="Times New Roman" w:cs="Times New Roman"/>
@@ -5461,9 +5444,9 @@
         </w:rPr>
         <w:lastRenderedPageBreak/>
         <w:drawing>
-          <wp:inline distT="0" distB="0" distL="0" distR="0" wp14:anchorId="60A636E0" wp14:editId="3CF4535B">
-            <wp:extent cx="4850765" cy="2679361"/>
-            <wp:effectExtent l="0" t="0" r="6985" b="6985"/>
+          <wp:inline distT="0" distB="0" distL="0" distR="0" wp14:anchorId="60A636E0" wp14:editId="0DAB6D00">
+            <wp:extent cx="5711292" cy="3154680"/>
+            <wp:effectExtent l="0" t="0" r="3810" b="7620"/>
             <wp:docPr id="6" name="Рисунок 6"/>
             <wp:cNvGraphicFramePr>
               <a:graphicFrameLocks xmlns:a="http://schemas.openxmlformats.org/drawingml/2006/main" noChangeAspect="1"/>
@@ -5484,7 +5467,7 @@
                   <pic:spPr>
                     <a:xfrm>
                       <a:off x="0" y="0"/>
-                      <a:ext cx="4855759" cy="2682119"/>
+                      <a:ext cx="5721158" cy="3160130"/>
                     </a:xfrm>
                     <a:prstGeom prst="rect">
                       <a:avLst/>
@@ -5581,9 +5564,9 @@
           <w:lang w:eastAsia="ru-RU"/>
         </w:rPr>
         <w:drawing>
-          <wp:inline distT="0" distB="0" distL="0" distR="0" wp14:anchorId="4D6FE4CF" wp14:editId="6ADD5DCD">
-            <wp:extent cx="4984115" cy="2783406"/>
-            <wp:effectExtent l="0" t="0" r="6985" b="0"/>
+          <wp:inline distT="0" distB="0" distL="0" distR="0" wp14:anchorId="4D6FE4CF" wp14:editId="2D1E82D8">
+            <wp:extent cx="5812676" cy="3246120"/>
+            <wp:effectExtent l="0" t="0" r="0" b="0"/>
             <wp:docPr id="7" name="Рисунок 7"/>
             <wp:cNvGraphicFramePr>
               <a:graphicFrameLocks xmlns:a="http://schemas.openxmlformats.org/drawingml/2006/main" noChangeAspect="1"/>
@@ -5604,7 +5587,7 @@
                   <pic:spPr>
                     <a:xfrm>
                       <a:off x="0" y="0"/>
-                      <a:ext cx="4986053" cy="2784488"/>
+                      <a:ext cx="5820923" cy="3250725"/>
                     </a:xfrm>
                     <a:prstGeom prst="rect">
                       <a:avLst/>
@@ -5944,7 +5927,7 @@
         </w:rPr>
       </w:pPr>
       <w:bookmarkStart w:id="14" w:name="_Toc124874824"/>
-      <w:bookmarkStart w:id="15" w:name="_Toc160292900"/>
+      <w:bookmarkStart w:id="15" w:name="_Toc160564461"/>
       <w:r>
         <w:rPr>
           <w:rFonts w:ascii="Times New Roman" w:hAnsi="Times New Roman" w:cs="Times New Roman"/>
@@ -6395,7 +6378,14 @@
           <w:rFonts w:ascii="Times New Roman" w:hAnsi="Times New Roman" w:cs="Times New Roman"/>
           <w:sz w:val="28"/>
         </w:rPr>
-        <w:t>3.10</w:t>
+        <w:t>3.1</w:t>
+      </w:r>
+      <w:r>
+        <w:rPr>
+          <w:rFonts w:ascii="Times New Roman" w:hAnsi="Times New Roman" w:cs="Times New Roman"/>
+          <w:sz w:val="28"/>
+        </w:rPr>
+        <w:t>2</w:t>
       </w:r>
       <w:r>
         <w:rPr>
@@ -6766,7 +6756,7 @@
           <w:sz w:val="28"/>
           <w:szCs w:val="28"/>
         </w:rPr>
-        <w:t>Регистрация</w:t>
+        <w:t>Создание пропуска</w:t>
       </w:r>
       <w:r>
         <w:rPr>
@@ -6866,6 +6856,75 @@
           <w:szCs w:val="28"/>
         </w:rPr>
         <w:t>Требование RG_003 Невозможность повторной регистрации по одной и той же почте.</w:t>
+      </w:r>
+    </w:p>
+    <w:p>
+      <w:pPr>
+        <w:spacing w:line="360" w:lineRule="auto"/>
+        <w:ind w:firstLine="709"/>
+        <w:contextualSpacing/>
+        <w:jc w:val="both"/>
+        <w:rPr>
+          <w:rFonts w:ascii="Times New Roman" w:eastAsiaTheme="minorEastAsia" w:hAnsi="Times New Roman" w:cs="Times New Roman"/>
+          <w:sz w:val="28"/>
+          <w:szCs w:val="28"/>
+        </w:rPr>
+      </w:pPr>
+      <w:r>
+        <w:rPr>
+          <w:rFonts w:ascii="Times New Roman" w:eastAsiaTheme="minorEastAsia" w:hAnsi="Times New Roman" w:cs="Times New Roman"/>
+          <w:sz w:val="28"/>
+          <w:szCs w:val="28"/>
+        </w:rPr>
+        <w:t>Требование RG_00</w:t>
+      </w:r>
+      <w:r>
+        <w:rPr>
+          <w:rFonts w:ascii="Times New Roman" w:eastAsiaTheme="minorEastAsia" w:hAnsi="Times New Roman" w:cs="Times New Roman"/>
+          <w:sz w:val="28"/>
+          <w:szCs w:val="28"/>
+        </w:rPr>
+        <w:t>4</w:t>
+      </w:r>
+      <w:r>
+        <w:rPr>
+          <w:rFonts w:ascii="Times New Roman" w:eastAsiaTheme="minorEastAsia" w:hAnsi="Times New Roman" w:cs="Times New Roman"/>
+          <w:sz w:val="28"/>
+          <w:szCs w:val="28"/>
+        </w:rPr>
+        <w:t xml:space="preserve"> </w:t>
+      </w:r>
+      <w:r>
+        <w:rPr>
+          <w:rFonts w:ascii="Times New Roman" w:eastAsiaTheme="minorEastAsia" w:hAnsi="Times New Roman" w:cs="Times New Roman"/>
+          <w:sz w:val="28"/>
+          <w:szCs w:val="28"/>
+        </w:rPr>
+        <w:t>Возможность р</w:t>
+      </w:r>
+      <w:r>
+        <w:rPr>
+          <w:rFonts w:ascii="Times New Roman" w:eastAsiaTheme="minorEastAsia" w:hAnsi="Times New Roman" w:cs="Times New Roman"/>
+          <w:sz w:val="28"/>
+          <w:szCs w:val="28"/>
+        </w:rPr>
+        <w:t>е</w:t>
+      </w:r>
+      <w:r>
+        <w:rPr>
+          <w:rFonts w:ascii="Times New Roman" w:eastAsiaTheme="minorEastAsia" w:hAnsi="Times New Roman" w:cs="Times New Roman"/>
+          <w:sz w:val="28"/>
+          <w:szCs w:val="28"/>
+        </w:rPr>
+        <w:t>гистрации разных типов пользователей</w:t>
+      </w:r>
+      <w:r>
+        <w:rPr>
+          <w:rFonts w:ascii="Times New Roman" w:eastAsiaTheme="minorEastAsia" w:hAnsi="Times New Roman" w:cs="Times New Roman"/>
+          <w:sz w:val="28"/>
+          <w:szCs w:val="28"/>
+        </w:rPr>
+        <w:t>.</w:t>
       </w:r>
     </w:p>
     <w:p>
@@ -6988,7 +7047,7 @@
         </w:rPr>
       </w:pPr>
       <w:bookmarkStart w:id="16" w:name="_Toc124874825"/>
-      <w:bookmarkStart w:id="17" w:name="_Toc160292901"/>
+      <w:bookmarkStart w:id="17" w:name="_Toc160564462"/>
       <w:r>
         <w:rPr>
           <w:rFonts w:ascii="Times New Roman" w:hAnsi="Times New Roman" w:cs="Times New Roman"/>
@@ -7308,7 +7367,7 @@
         </w:rPr>
       </w:pPr>
       <w:bookmarkStart w:id="19" w:name="_Toc124874826"/>
-      <w:bookmarkStart w:id="20" w:name="_Toc160292902"/>
+      <w:bookmarkStart w:id="20" w:name="_Toc160564463"/>
       <w:r>
         <w:rPr>
           <w:rFonts w:ascii="Times New Roman" w:hAnsi="Times New Roman" w:cs="Times New Roman"/>
@@ -7953,7 +8012,7 @@
         </w:rPr>
       </w:pPr>
       <w:bookmarkStart w:id="21" w:name="_Toc124874827"/>
-      <w:bookmarkStart w:id="22" w:name="_Toc160292903"/>
+      <w:bookmarkStart w:id="22" w:name="_Toc160564464"/>
       <w:r>
         <w:rPr>
           <w:rFonts w:ascii="Times New Roman" w:hAnsi="Times New Roman" w:cs="Times New Roman"/>
@@ -8409,7 +8468,6 @@
         </w:rPr>
         <w:t>Задачи для подсистемы «</w:t>
       </w:r>
-      <w:proofErr w:type="spellStart"/>
       <w:r>
         <w:rPr>
           <w:rFonts w:ascii="Times New Roman" w:eastAsiaTheme="minorHAnsi" w:hAnsi="Times New Roman" w:cs="Times New Roman"/>
@@ -8417,11 +8475,9 @@
           <w:color w:val="auto"/>
           <w:sz w:val="28"/>
           <w:szCs w:val="28"/>
-          <w:lang w:val="en-AU"/>
         </w:rPr>
         <w:t>Сканирование</w:t>
       </w:r>
-      <w:proofErr w:type="spellEnd"/>
       <w:r>
         <w:rPr>
           <w:rFonts w:ascii="Times New Roman" w:eastAsiaTheme="minorHAnsi" w:hAnsi="Times New Roman" w:cs="Times New Roman"/>
@@ -8632,7 +8688,7 @@
           <w:sz w:val="28"/>
           <w:szCs w:val="28"/>
         </w:rPr>
-        <w:t>Регистрация</w:t>
+        <w:t>Создание пропуска</w:t>
       </w:r>
       <w:r>
         <w:rPr>
@@ -9006,7 +9062,7 @@
         </w:rPr>
       </w:pPr>
       <w:bookmarkStart w:id="23" w:name="_Toc124874828"/>
-      <w:bookmarkStart w:id="24" w:name="_Toc160292904"/>
+      <w:bookmarkStart w:id="24" w:name="_Toc160564465"/>
       <w:r>
         <w:rPr>
           <w:rFonts w:ascii="Times New Roman" w:hAnsi="Times New Roman" w:cs="Times New Roman"/>
@@ -9045,6 +9101,7 @@
     <w:p>
       <w:pPr>
         <w:pStyle w:val="2"/>
+        <w:spacing w:line="360" w:lineRule="auto"/>
         <w:rPr>
           <w:rFonts w:ascii="Times New Roman" w:hAnsi="Times New Roman" w:cs="Times New Roman"/>
           <w:b/>
@@ -10686,7 +10743,7 @@
         </w:rPr>
       </w:pPr>
       <w:bookmarkStart w:id="25" w:name="_Toc124874829"/>
-      <w:bookmarkStart w:id="26" w:name="_Toc160292905"/>
+      <w:bookmarkStart w:id="26" w:name="_Toc160564466"/>
       <w:r>
         <w:rPr>
           <w:rFonts w:ascii="Times New Roman" w:hAnsi="Times New Roman" w:cs="Times New Roman"/>
@@ -10827,7 +10884,71 @@
           <w:sz w:val="28"/>
           <w:szCs w:val="28"/>
         </w:rPr>
-        <w:t>кодов данные должны быть получены из соответствующих графических форм «Регистрация сотрудника» или «Временный пропуск». Полученные данные должны быть проверены на отсутствие нарушения уникальности</w:t>
+        <w:t>кодов данные должны быть получены из графическ</w:t>
+      </w:r>
+      <w:r>
+        <w:rPr>
+          <w:rFonts w:ascii="Times New Roman" w:hAnsi="Times New Roman" w:cs="Times New Roman"/>
+          <w:sz w:val="28"/>
+          <w:szCs w:val="28"/>
+        </w:rPr>
+        <w:t>ой</w:t>
+      </w:r>
+      <w:r>
+        <w:rPr>
+          <w:rFonts w:ascii="Times New Roman" w:hAnsi="Times New Roman" w:cs="Times New Roman"/>
+          <w:sz w:val="28"/>
+          <w:szCs w:val="28"/>
+        </w:rPr>
+        <w:t xml:space="preserve"> форм</w:t>
+      </w:r>
+      <w:r>
+        <w:rPr>
+          <w:rFonts w:ascii="Times New Roman" w:hAnsi="Times New Roman" w:cs="Times New Roman"/>
+          <w:sz w:val="28"/>
+          <w:szCs w:val="28"/>
+        </w:rPr>
+        <w:t>ы</w:t>
+      </w:r>
+      <w:r>
+        <w:rPr>
+          <w:rFonts w:ascii="Times New Roman" w:hAnsi="Times New Roman" w:cs="Times New Roman"/>
+          <w:sz w:val="28"/>
+          <w:szCs w:val="28"/>
+        </w:rPr>
+        <w:t xml:space="preserve"> «</w:t>
+      </w:r>
+      <w:r>
+        <w:rPr>
+          <w:rFonts w:ascii="Times New Roman" w:hAnsi="Times New Roman" w:cs="Times New Roman"/>
+          <w:sz w:val="28"/>
+          <w:szCs w:val="28"/>
+        </w:rPr>
+        <w:t>Создание пропуска</w:t>
+      </w:r>
+      <w:r>
+        <w:rPr>
+          <w:rFonts w:ascii="Times New Roman" w:hAnsi="Times New Roman" w:cs="Times New Roman"/>
+          <w:sz w:val="28"/>
+          <w:szCs w:val="28"/>
+        </w:rPr>
+        <w:t>»</w:t>
+      </w:r>
+      <w:r>
+        <w:rPr>
+          <w:rFonts w:ascii="Times New Roman" w:hAnsi="Times New Roman" w:cs="Times New Roman"/>
+          <w:sz w:val="28"/>
+          <w:szCs w:val="28"/>
+        </w:rPr>
+        <w:t xml:space="preserve">. </w:t>
+      </w:r>
+      <w:r>
+        <w:rPr>
+          <w:rFonts w:ascii="Times New Roman" w:hAnsi="Times New Roman" w:cs="Times New Roman"/>
+          <w:sz w:val="28"/>
+          <w:szCs w:val="28"/>
+        </w:rPr>
+        <w:t>Полученные данные должны быть проверены на отсутствие нарушения уникальности</w:t>
       </w:r>
       <w:r>
         <w:rPr>
@@ -10907,23 +11028,7 @@
           <w:sz w:val="28"/>
           <w:szCs w:val="28"/>
         </w:rPr>
-        <w:t xml:space="preserve">В модуле </w:t>
-      </w:r>
-      <w:r>
-        <w:rPr>
-          <w:rFonts w:ascii="Times New Roman" w:hAnsi="Times New Roman" w:cs="Times New Roman"/>
-          <w:sz w:val="28"/>
-          <w:szCs w:val="28"/>
-        </w:rPr>
-        <w:t>сканирования</w:t>
-      </w:r>
-      <w:r>
-        <w:rPr>
-          <w:rFonts w:ascii="Times New Roman" w:hAnsi="Times New Roman" w:cs="Times New Roman"/>
-          <w:sz w:val="28"/>
-          <w:szCs w:val="28"/>
-        </w:rPr>
-        <w:t xml:space="preserve"> </w:t>
+        <w:t xml:space="preserve">В модуле сканирования </w:t>
       </w:r>
       <w:r>
         <w:rPr>
@@ -10948,31 +11053,7 @@
           <w:sz w:val="28"/>
           <w:szCs w:val="28"/>
         </w:rPr>
-        <w:t xml:space="preserve">кодов данные должны быть получены из </w:t>
-      </w:r>
-      <w:r>
-        <w:rPr>
-          <w:rFonts w:ascii="Times New Roman" w:hAnsi="Times New Roman" w:cs="Times New Roman"/>
-          <w:sz w:val="28"/>
-          <w:szCs w:val="28"/>
-        </w:rPr>
-        <w:t xml:space="preserve">сканирования пропуска. </w:t>
-      </w:r>
-      <w:r>
-        <w:rPr>
-          <w:rFonts w:ascii="Times New Roman" w:hAnsi="Times New Roman" w:cs="Times New Roman"/>
-          <w:sz w:val="28"/>
-          <w:szCs w:val="28"/>
-        </w:rPr>
-        <w:t xml:space="preserve">Полученные данные </w:t>
-      </w:r>
-      <w:r>
-        <w:rPr>
-          <w:rFonts w:ascii="Times New Roman" w:hAnsi="Times New Roman" w:cs="Times New Roman"/>
-          <w:sz w:val="28"/>
-          <w:szCs w:val="28"/>
-        </w:rPr>
-        <w:t xml:space="preserve">передаются в модуль валидации сканируемых </w:t>
+        <w:t xml:space="preserve">кодов данные должны быть получены из сканирования пропуска. Полученные данные передаются в модуль валидации сканируемых </w:t>
       </w:r>
       <w:r>
         <w:rPr>
@@ -10997,15 +11078,7 @@
           <w:sz w:val="28"/>
           <w:szCs w:val="28"/>
         </w:rPr>
-        <w:t>кодов</w:t>
-      </w:r>
-      <w:r>
-        <w:rPr>
-          <w:rFonts w:ascii="Times New Roman" w:hAnsi="Times New Roman" w:cs="Times New Roman"/>
-          <w:sz w:val="28"/>
-          <w:szCs w:val="28"/>
-        </w:rPr>
-        <w:t xml:space="preserve">. </w:t>
+        <w:t xml:space="preserve">кодов. </w:t>
       </w:r>
     </w:p>
     <w:p>
@@ -11078,23 +11151,7 @@
           <w:sz w:val="28"/>
           <w:szCs w:val="28"/>
         </w:rPr>
-        <w:t xml:space="preserve">В модуле </w:t>
-      </w:r>
-      <w:r>
-        <w:rPr>
-          <w:rFonts w:ascii="Times New Roman" w:hAnsi="Times New Roman" w:cs="Times New Roman"/>
-          <w:sz w:val="28"/>
-          <w:szCs w:val="28"/>
-        </w:rPr>
-        <w:t>валидации</w:t>
-      </w:r>
-      <w:r>
-        <w:rPr>
-          <w:rFonts w:ascii="Times New Roman" w:hAnsi="Times New Roman" w:cs="Times New Roman"/>
-          <w:sz w:val="28"/>
-          <w:szCs w:val="28"/>
-        </w:rPr>
-        <w:t xml:space="preserve"> </w:t>
+        <w:t xml:space="preserve">В модуле валидации </w:t>
       </w:r>
       <w:r>
         <w:rPr>
@@ -11119,23 +11176,7 @@
           <w:sz w:val="28"/>
           <w:szCs w:val="28"/>
         </w:rPr>
-        <w:t xml:space="preserve">кодов данные должны быть получены из </w:t>
-      </w:r>
-      <w:r>
-        <w:rPr>
-          <w:rFonts w:ascii="Times New Roman" w:hAnsi="Times New Roman" w:cs="Times New Roman"/>
-          <w:sz w:val="28"/>
-          <w:szCs w:val="28"/>
-        </w:rPr>
-        <w:t xml:space="preserve">модуля </w:t>
-      </w:r>
-      <w:r>
-        <w:rPr>
-          <w:rFonts w:ascii="Times New Roman" w:hAnsi="Times New Roman" w:cs="Times New Roman"/>
-          <w:sz w:val="28"/>
-          <w:szCs w:val="28"/>
-        </w:rPr>
-        <w:t xml:space="preserve">сканирования </w:t>
+        <w:t xml:space="preserve">кодов данные должны быть получены из модуля сканирования </w:t>
       </w:r>
       <w:r>
         <w:rPr>
@@ -11160,154 +11201,7 @@
           <w:sz w:val="28"/>
           <w:szCs w:val="28"/>
         </w:rPr>
-        <w:t>кодов</w:t>
-      </w:r>
-      <w:r>
-        <w:rPr>
-          <w:rFonts w:ascii="Times New Roman" w:hAnsi="Times New Roman" w:cs="Times New Roman"/>
-          <w:sz w:val="28"/>
-          <w:szCs w:val="28"/>
-        </w:rPr>
-        <w:t xml:space="preserve">. Полученные данные должны быть проверены на совпадение в базе данных и принятия решения о допуске на объект, в случае не валидности пропуска выводится сообщение об ошибке. </w:t>
-      </w:r>
-    </w:p>
-    <w:p>
-      <w:pPr>
-        <w:pStyle w:val="2"/>
-        <w:spacing w:before="0" w:line="360" w:lineRule="auto"/>
-        <w:jc w:val="both"/>
-        <w:rPr>
-          <w:rFonts w:ascii="Times New Roman" w:eastAsiaTheme="minorHAnsi" w:hAnsi="Times New Roman" w:cs="Times New Roman"/>
-          <w:b/>
-          <w:color w:val="000000" w:themeColor="text1"/>
-          <w:sz w:val="28"/>
-        </w:rPr>
-      </w:pPr>
-      <w:r>
-        <w:rPr>
-          <w:rFonts w:ascii="Times New Roman" w:eastAsiaTheme="minorHAnsi" w:hAnsi="Times New Roman" w:cs="Times New Roman"/>
-          <w:b/>
-          <w:color w:val="000000" w:themeColor="text1"/>
-          <w:sz w:val="28"/>
-        </w:rPr>
-        <w:t>Тесты для подсистемы «</w:t>
-      </w:r>
-      <w:r>
-        <w:rPr>
-          <w:rFonts w:ascii="Times New Roman" w:eastAsiaTheme="minorHAnsi" w:hAnsi="Times New Roman" w:cs="Times New Roman"/>
-          <w:b/>
-          <w:color w:val="000000" w:themeColor="text1"/>
-          <w:sz w:val="28"/>
-        </w:rPr>
-        <w:t>Пользовательский интерфейс</w:t>
-      </w:r>
-      <w:r>
-        <w:rPr>
-          <w:rFonts w:ascii="Times New Roman" w:eastAsiaTheme="minorHAnsi" w:hAnsi="Times New Roman" w:cs="Times New Roman"/>
-          <w:b/>
-          <w:color w:val="000000" w:themeColor="text1"/>
-          <w:sz w:val="28"/>
-        </w:rPr>
-        <w:t>»</w:t>
-      </w:r>
-    </w:p>
-    <w:p>
-      <w:pPr>
-        <w:spacing w:line="360" w:lineRule="auto"/>
-        <w:ind w:firstLine="567"/>
-        <w:contextualSpacing/>
-        <w:jc w:val="both"/>
-        <w:rPr>
-          <w:rFonts w:ascii="Times New Roman" w:hAnsi="Times New Roman" w:cs="Times New Roman"/>
-          <w:bCs/>
-          <w:sz w:val="28"/>
-          <w:szCs w:val="28"/>
-        </w:rPr>
-      </w:pPr>
-      <w:r>
-        <w:rPr>
-          <w:rFonts w:ascii="Times New Roman" w:hAnsi="Times New Roman" w:cs="Times New Roman"/>
-          <w:bCs/>
-          <w:sz w:val="28"/>
-          <w:szCs w:val="28"/>
-        </w:rPr>
-        <w:t>Тест TEST_</w:t>
-      </w:r>
-      <w:r>
-        <w:rPr>
-          <w:rFonts w:ascii="Times New Roman" w:hAnsi="Times New Roman" w:cs="Times New Roman"/>
-          <w:bCs/>
-          <w:sz w:val="28"/>
-          <w:szCs w:val="28"/>
-        </w:rPr>
-        <w:t>UI</w:t>
-      </w:r>
-      <w:r>
-        <w:rPr>
-          <w:rFonts w:ascii="Times New Roman" w:hAnsi="Times New Roman" w:cs="Times New Roman"/>
-          <w:bCs/>
-          <w:sz w:val="28"/>
-          <w:szCs w:val="28"/>
-        </w:rPr>
-        <w:t>_001</w:t>
-      </w:r>
-    </w:p>
-    <w:p>
-      <w:pPr>
-        <w:spacing w:line="360" w:lineRule="auto"/>
-        <w:ind w:firstLine="567"/>
-        <w:contextualSpacing/>
-        <w:jc w:val="both"/>
-        <w:rPr>
-          <w:rFonts w:ascii="Times New Roman" w:hAnsi="Times New Roman" w:cs="Times New Roman"/>
-          <w:sz w:val="28"/>
-          <w:szCs w:val="28"/>
-        </w:rPr>
-      </w:pPr>
-      <w:r>
-        <w:rPr>
-          <w:rFonts w:ascii="Times New Roman" w:hAnsi="Times New Roman" w:cs="Times New Roman"/>
-          <w:sz w:val="28"/>
-          <w:szCs w:val="28"/>
-        </w:rPr>
-        <w:t>Тестируемые требов</w:t>
-      </w:r>
-      <w:r>
-        <w:rPr>
-          <w:rFonts w:ascii="Times New Roman" w:hAnsi="Times New Roman" w:cs="Times New Roman"/>
-          <w:sz w:val="28"/>
-          <w:szCs w:val="28"/>
-        </w:rPr>
-        <w:t>ания: UI</w:t>
-      </w:r>
-      <w:r>
-        <w:rPr>
-          <w:rFonts w:ascii="Times New Roman" w:hAnsi="Times New Roman" w:cs="Times New Roman"/>
-          <w:sz w:val="28"/>
-          <w:szCs w:val="28"/>
-        </w:rPr>
-        <w:t>-1</w:t>
-      </w:r>
-    </w:p>
-    <w:p>
-      <w:pPr>
-        <w:spacing w:line="360" w:lineRule="auto"/>
-        <w:ind w:firstLine="567"/>
-        <w:contextualSpacing/>
-        <w:jc w:val="both"/>
-        <w:rPr>
-          <w:rFonts w:ascii="Times New Roman" w:hAnsi="Times New Roman" w:cs="Times New Roman"/>
-          <w:sz w:val="28"/>
-          <w:szCs w:val="28"/>
-        </w:rPr>
-      </w:pPr>
-      <w:r>
-        <w:rPr>
-          <w:rFonts w:ascii="Times New Roman" w:hAnsi="Times New Roman" w:cs="Times New Roman"/>
-          <w:sz w:val="28"/>
-          <w:szCs w:val="28"/>
-        </w:rPr>
-        <w:t>Пользовательский интерфейс должен содержать следующие графические элементы: кнопки, поля, заголовки. Элементы должны быть осмысленно названы и отражать предоставляемый функционал.</w:t>
+        <w:t xml:space="preserve">кодов. Полученные данные должны быть проверены на совпадение в базе данных и принятия решения о допуске на объект, в случае не валидности пропуска выводится сообщение об ошибке. </w:t>
       </w:r>
     </w:p>
     <w:p>
@@ -11442,7 +11336,6 @@
           <w:sz w:val="28"/>
           <w:szCs w:val="28"/>
         </w:rPr>
-        <w:lastRenderedPageBreak/>
         <w:t>Модуль сканирования программного средства должен обеспечить высокую точность распознавания пропусков.</w:t>
       </w:r>
     </w:p>
@@ -11583,6 +11476,7 @@
           <w:sz w:val="28"/>
           <w:szCs w:val="28"/>
         </w:rPr>
+        <w:lastRenderedPageBreak/>
         <w:t>Тесты для подсистемы «</w:t>
       </w:r>
       <w:r>
@@ -11593,7 +11487,7 @@
           <w:sz w:val="28"/>
           <w:szCs w:val="28"/>
         </w:rPr>
-        <w:t>Регистрация</w:t>
+        <w:t>Создание пропуска</w:t>
       </w:r>
       <w:r>
         <w:rPr>
@@ -11685,23 +11579,7 @@
           <w:sz w:val="28"/>
           <w:szCs w:val="28"/>
         </w:rPr>
-        <w:t xml:space="preserve">Модуль </w:t>
-      </w:r>
-      <w:r>
-        <w:rPr>
-          <w:rFonts w:ascii="Times New Roman" w:hAnsi="Times New Roman" w:cs="Times New Roman"/>
-          <w:sz w:val="28"/>
-          <w:szCs w:val="28"/>
-        </w:rPr>
-        <w:t>регистрации</w:t>
-      </w:r>
-      <w:r>
-        <w:rPr>
-          <w:rFonts w:ascii="Times New Roman" w:hAnsi="Times New Roman" w:cs="Times New Roman"/>
-          <w:sz w:val="28"/>
-          <w:szCs w:val="28"/>
-        </w:rPr>
-        <w:t xml:space="preserve"> должен выводить сообщение об ошибке при </w:t>
+        <w:t xml:space="preserve">Модуль регистрации должен выводить сообщение об ошибке при </w:t>
       </w:r>
       <w:r>
         <w:rPr>
@@ -11806,23 +11684,7 @@
           <w:sz w:val="28"/>
           <w:szCs w:val="28"/>
         </w:rPr>
-        <w:t xml:space="preserve">Модуль регистрации должен выводить сообщение об ошибке при </w:t>
-      </w:r>
-      <w:r>
-        <w:rPr>
-          <w:rFonts w:ascii="Times New Roman" w:hAnsi="Times New Roman" w:cs="Times New Roman"/>
-          <w:sz w:val="28"/>
-          <w:szCs w:val="28"/>
-        </w:rPr>
-        <w:t>попытке повторной регистрации по одной и той же почте</w:t>
-      </w:r>
-      <w:r>
-        <w:rPr>
-          <w:rFonts w:ascii="Times New Roman" w:hAnsi="Times New Roman" w:cs="Times New Roman"/>
-          <w:sz w:val="28"/>
-          <w:szCs w:val="28"/>
-        </w:rPr>
-        <w:t>.</w:t>
+        <w:t>Модуль регистрации должен выводить сообщение об ошибке при попытке повторной регистрации по одной и той же почте.</w:t>
       </w:r>
     </w:p>
     <w:p>
@@ -11895,15 +11757,7 @@
           <w:sz w:val="28"/>
           <w:szCs w:val="28"/>
         </w:rPr>
-        <w:t xml:space="preserve">Модуль регистрации должен </w:t>
-      </w:r>
-      <w:r>
-        <w:rPr>
-          <w:rFonts w:ascii="Times New Roman" w:hAnsi="Times New Roman" w:cs="Times New Roman"/>
-          <w:sz w:val="28"/>
-          <w:szCs w:val="28"/>
-        </w:rPr>
-        <w:t xml:space="preserve">сохранять локально копии созданных </w:t>
+        <w:t xml:space="preserve">Модуль регистрации должен сохранять локально копии созданных </w:t>
       </w:r>
       <w:r>
         <w:rPr>
@@ -11928,15 +11782,7 @@
           <w:sz w:val="28"/>
           <w:szCs w:val="28"/>
         </w:rPr>
-        <w:t>кодов</w:t>
-      </w:r>
-      <w:r>
-        <w:rPr>
-          <w:rFonts w:ascii="Times New Roman" w:hAnsi="Times New Roman" w:cs="Times New Roman"/>
-          <w:sz w:val="28"/>
-          <w:szCs w:val="28"/>
-        </w:rPr>
-        <w:t>.</w:t>
+        <w:t>кодов.</w:t>
       </w:r>
     </w:p>
     <w:p>
@@ -12077,66 +11923,6 @@
     </w:p>
     <w:p>
       <w:pPr>
-        <w:spacing w:line="360" w:lineRule="auto"/>
-        <w:contextualSpacing/>
-        <w:jc w:val="both"/>
-        <w:rPr>
-          <w:rFonts w:ascii="Times New Roman" w:hAnsi="Times New Roman" w:cs="Times New Roman"/>
-          <w:sz w:val="28"/>
-          <w:szCs w:val="28"/>
-        </w:rPr>
-      </w:pPr>
-    </w:p>
-    <w:p>
-      <w:pPr>
-        <w:spacing w:line="360" w:lineRule="auto"/>
-        <w:contextualSpacing/>
-        <w:jc w:val="both"/>
-        <w:rPr>
-          <w:rFonts w:ascii="Times New Roman" w:hAnsi="Times New Roman" w:cs="Times New Roman"/>
-          <w:sz w:val="28"/>
-          <w:szCs w:val="28"/>
-        </w:rPr>
-      </w:pPr>
-    </w:p>
-    <w:p>
-      <w:pPr>
-        <w:spacing w:line="360" w:lineRule="auto"/>
-        <w:contextualSpacing/>
-        <w:jc w:val="both"/>
-        <w:rPr>
-          <w:rFonts w:ascii="Times New Roman" w:hAnsi="Times New Roman" w:cs="Times New Roman"/>
-          <w:sz w:val="28"/>
-          <w:szCs w:val="28"/>
-        </w:rPr>
-      </w:pPr>
-    </w:p>
-    <w:p>
-      <w:pPr>
-        <w:spacing w:line="360" w:lineRule="auto"/>
-        <w:contextualSpacing/>
-        <w:jc w:val="both"/>
-        <w:rPr>
-          <w:rFonts w:ascii="Times New Roman" w:hAnsi="Times New Roman" w:cs="Times New Roman"/>
-          <w:sz w:val="28"/>
-          <w:szCs w:val="28"/>
-        </w:rPr>
-      </w:pPr>
-    </w:p>
-    <w:p>
-      <w:pPr>
-        <w:spacing w:line="360" w:lineRule="auto"/>
-        <w:contextualSpacing/>
-        <w:jc w:val="both"/>
-        <w:rPr>
-          <w:rFonts w:ascii="Times New Roman" w:hAnsi="Times New Roman" w:cs="Times New Roman"/>
-          <w:sz w:val="28"/>
-          <w:szCs w:val="28"/>
-        </w:rPr>
-      </w:pPr>
-    </w:p>
-    <w:p>
-      <w:pPr>
         <w:pStyle w:val="2"/>
         <w:spacing w:before="0" w:line="360" w:lineRule="auto"/>
         <w:contextualSpacing/>
@@ -12157,7 +11943,6 @@
           <w:sz w:val="28"/>
           <w:szCs w:val="28"/>
         </w:rPr>
-        <w:lastRenderedPageBreak/>
         <w:t>Матрица покрытия тестами требований</w:t>
       </w:r>
     </w:p>
@@ -14351,11 +14136,10 @@
           <w:color w:val="auto"/>
           <w:sz w:val="28"/>
           <w:szCs w:val="28"/>
-          <w:highlight w:val="yellow"/>
         </w:rPr>
       </w:pPr>
       <w:bookmarkStart w:id="28" w:name="_Toc124874830"/>
-      <w:bookmarkStart w:id="29" w:name="_Toc160292906"/>
+      <w:bookmarkStart w:id="29" w:name="_Toc160564467"/>
       <w:r>
         <w:rPr>
           <w:rFonts w:ascii="Times New Roman" w:hAnsi="Times New Roman" w:cs="Times New Roman"/>
@@ -14363,7 +14147,6 @@
           <w:color w:val="auto"/>
           <w:sz w:val="28"/>
           <w:szCs w:val="28"/>
-          <w:highlight w:val="yellow"/>
         </w:rPr>
         <w:lastRenderedPageBreak/>
         <w:t>Тестирование проекта</w:t>
@@ -14441,170 +14224,7 @@
         </w:rPr>
         <w:t>_001</w:t>
       </w:r>
-    </w:p>
-    <w:p>
-      <w:pPr>
-        <w:spacing w:line="360" w:lineRule="auto"/>
-        <w:ind w:firstLine="567"/>
-        <w:contextualSpacing/>
-        <w:jc w:val="both"/>
-        <w:rPr>
-          <w:rFonts w:ascii="Times New Roman" w:hAnsi="Times New Roman" w:cs="Times New Roman"/>
-          <w:sz w:val="28"/>
-          <w:szCs w:val="28"/>
-        </w:rPr>
-      </w:pPr>
-      <w:r>
-        <w:rPr>
-          <w:rFonts w:ascii="Times New Roman" w:hAnsi="Times New Roman" w:cs="Times New Roman"/>
-          <w:sz w:val="28"/>
-          <w:szCs w:val="28"/>
-        </w:rPr>
-        <w:t xml:space="preserve">Тестируемые требования: </w:t>
-      </w:r>
-      <w:r>
-        <w:rPr>
-          <w:rFonts w:ascii="Times New Roman" w:hAnsi="Times New Roman" w:cs="Times New Roman"/>
-          <w:bCs/>
-          <w:sz w:val="28"/>
-          <w:szCs w:val="28"/>
-          <w:lang w:val="en-US"/>
-        </w:rPr>
-        <w:t>FU</w:t>
-      </w:r>
-      <w:r>
-        <w:rPr>
-          <w:rFonts w:ascii="Times New Roman" w:hAnsi="Times New Roman" w:cs="Times New Roman"/>
-          <w:sz w:val="28"/>
-          <w:szCs w:val="28"/>
-        </w:rPr>
-        <w:t>_001</w:t>
-      </w:r>
-    </w:p>
-    <w:p>
-      <w:pPr>
-        <w:spacing w:line="360" w:lineRule="auto"/>
-        <w:ind w:firstLine="567"/>
-        <w:contextualSpacing/>
-        <w:jc w:val="both"/>
-        <w:rPr>
-          <w:rFonts w:ascii="Times New Roman" w:hAnsi="Times New Roman" w:cs="Times New Roman"/>
-          <w:sz w:val="28"/>
-          <w:szCs w:val="28"/>
-        </w:rPr>
-      </w:pPr>
-      <w:r>
-        <w:rPr>
-          <w:rFonts w:ascii="Times New Roman" w:hAnsi="Times New Roman" w:cs="Times New Roman"/>
-          <w:sz w:val="28"/>
-          <w:szCs w:val="28"/>
-        </w:rPr>
-        <w:t>На сайте должны быть следующие элементы интерфейса:</w:t>
-      </w:r>
-    </w:p>
-    <w:p>
-      <w:pPr>
-        <w:spacing w:line="360" w:lineRule="auto"/>
-        <w:ind w:firstLine="567"/>
-        <w:contextualSpacing/>
-        <w:jc w:val="both"/>
-        <w:rPr>
-          <w:rFonts w:ascii="Times New Roman" w:hAnsi="Times New Roman" w:cs="Times New Roman"/>
-          <w:sz w:val="28"/>
-          <w:szCs w:val="28"/>
-        </w:rPr>
-      </w:pPr>
-    </w:p>
-    <w:p>
-      <w:pPr>
-        <w:spacing w:line="360" w:lineRule="auto"/>
-        <w:ind w:firstLine="567"/>
-        <w:contextualSpacing/>
-        <w:jc w:val="both"/>
-        <w:rPr>
-          <w:rFonts w:ascii="Times New Roman" w:hAnsi="Times New Roman" w:cs="Times New Roman"/>
-          <w:sz w:val="28"/>
-          <w:szCs w:val="28"/>
-        </w:rPr>
-      </w:pPr>
-      <w:r>
-        <w:rPr>
-          <w:rFonts w:ascii="Times New Roman" w:hAnsi="Times New Roman" w:cs="Times New Roman"/>
-          <w:sz w:val="28"/>
-          <w:szCs w:val="28"/>
-        </w:rPr>
-        <w:t>Тестируемая версия продукта: 1.0.1</w:t>
-      </w:r>
-    </w:p>
-    <w:p>
-      <w:pPr>
-        <w:spacing w:line="360" w:lineRule="auto"/>
-        <w:ind w:firstLine="567"/>
-        <w:contextualSpacing/>
-        <w:jc w:val="both"/>
-        <w:rPr>
-          <w:rFonts w:ascii="Times New Roman" w:hAnsi="Times New Roman" w:cs="Times New Roman"/>
-          <w:sz w:val="28"/>
-          <w:szCs w:val="28"/>
-        </w:rPr>
-      </w:pPr>
-      <w:r>
-        <w:rPr>
-          <w:rFonts w:ascii="Times New Roman" w:hAnsi="Times New Roman" w:cs="Times New Roman"/>
-          <w:sz w:val="28"/>
-          <w:szCs w:val="28"/>
-        </w:rPr>
-        <w:t xml:space="preserve">Ожидаемый результат: Все элементы интерфейса </w:t>
-      </w:r>
-    </w:p>
-    <w:p>
-      <w:pPr>
-        <w:spacing w:line="360" w:lineRule="auto"/>
-        <w:ind w:firstLine="567"/>
-        <w:contextualSpacing/>
-        <w:jc w:val="both"/>
-        <w:rPr>
-          <w:rFonts w:ascii="Times New Roman" w:hAnsi="Times New Roman" w:cs="Times New Roman"/>
-          <w:sz w:val="28"/>
-          <w:szCs w:val="28"/>
-        </w:rPr>
-      </w:pPr>
-      <w:r>
-        <w:rPr>
-          <w:rFonts w:ascii="Times New Roman" w:hAnsi="Times New Roman" w:cs="Times New Roman"/>
-          <w:sz w:val="28"/>
-          <w:szCs w:val="28"/>
-        </w:rPr>
-        <w:t xml:space="preserve">Видимый результат: </w:t>
-      </w:r>
-    </w:p>
-    <w:p>
-      <w:pPr>
-        <w:spacing w:line="360" w:lineRule="auto"/>
-        <w:ind w:firstLine="567"/>
-        <w:contextualSpacing/>
-        <w:jc w:val="both"/>
-        <w:rPr>
-          <w:rFonts w:ascii="Times New Roman" w:hAnsi="Times New Roman" w:cs="Times New Roman"/>
-          <w:sz w:val="28"/>
-          <w:szCs w:val="28"/>
-        </w:rPr>
-      </w:pPr>
-      <w:r>
-        <w:rPr>
-          <w:rFonts w:ascii="Times New Roman" w:hAnsi="Times New Roman" w:cs="Times New Roman"/>
-          <w:sz w:val="28"/>
-          <w:szCs w:val="28"/>
-        </w:rPr>
-        <w:t>Резюме: Тест пройден</w:t>
-      </w:r>
-    </w:p>
-    <w:p>
-      <w:pPr>
-        <w:spacing w:line="360" w:lineRule="auto"/>
-        <w:ind w:firstLine="567"/>
-        <w:contextualSpacing/>
-        <w:jc w:val="both"/>
+      <w:r>
         <w:rPr>
           <w:rFonts w:ascii="Times New Roman" w:hAnsi="Times New Roman" w:cs="Times New Roman"/>
           <w:b/>
@@ -14612,8 +14232,267 @@
           <w:sz w:val="28"/>
           <w:szCs w:val="28"/>
         </w:rPr>
-      </w:pPr>
-      <w:r>
+        <w:t>_1</w:t>
+      </w:r>
+    </w:p>
+    <w:p>
+      <w:pPr>
+        <w:spacing w:line="360" w:lineRule="auto"/>
+        <w:ind w:firstLine="567"/>
+        <w:contextualSpacing/>
+        <w:jc w:val="both"/>
+        <w:rPr>
+          <w:rFonts w:ascii="Times New Roman" w:hAnsi="Times New Roman" w:cs="Times New Roman"/>
+          <w:sz w:val="28"/>
+          <w:szCs w:val="28"/>
+          <w:lang w:val="en-US"/>
+        </w:rPr>
+      </w:pPr>
+      <w:r>
+        <w:rPr>
+          <w:rFonts w:ascii="Times New Roman" w:hAnsi="Times New Roman" w:cs="Times New Roman"/>
+          <w:sz w:val="28"/>
+          <w:szCs w:val="28"/>
+        </w:rPr>
+        <w:t xml:space="preserve">Тестируемые требования: </w:t>
+      </w:r>
+      <w:r>
+        <w:rPr>
+          <w:rFonts w:ascii="Times New Roman" w:hAnsi="Times New Roman" w:cs="Times New Roman"/>
+          <w:bCs/>
+          <w:sz w:val="28"/>
+          <w:szCs w:val="28"/>
+          <w:lang w:val="en-US"/>
+        </w:rPr>
+        <w:t>FU</w:t>
+      </w:r>
+      <w:r>
+        <w:rPr>
+          <w:rFonts w:ascii="Times New Roman" w:hAnsi="Times New Roman" w:cs="Times New Roman"/>
+          <w:sz w:val="28"/>
+          <w:szCs w:val="28"/>
+        </w:rPr>
+        <w:t>_001</w:t>
+      </w:r>
+      <w:r>
+        <w:rPr>
+          <w:rFonts w:ascii="Times New Roman" w:hAnsi="Times New Roman" w:cs="Times New Roman"/>
+          <w:sz w:val="28"/>
+          <w:szCs w:val="28"/>
+        </w:rPr>
+        <w:t xml:space="preserve">, </w:t>
+      </w:r>
+      <w:r>
+        <w:rPr>
+          <w:rFonts w:ascii="Times New Roman" w:hAnsi="Times New Roman" w:cs="Times New Roman"/>
+          <w:sz w:val="28"/>
+          <w:szCs w:val="28"/>
+          <w:lang w:val="en-US"/>
+        </w:rPr>
+        <w:t>UI_001</w:t>
+      </w:r>
+    </w:p>
+    <w:p>
+      <w:pPr>
+        <w:spacing w:line="360" w:lineRule="auto"/>
+        <w:ind w:firstLine="567"/>
+        <w:contextualSpacing/>
+        <w:jc w:val="both"/>
+        <w:rPr>
+          <w:rFonts w:ascii="Times New Roman" w:hAnsi="Times New Roman" w:cs="Times New Roman"/>
+          <w:sz w:val="28"/>
+          <w:szCs w:val="28"/>
+        </w:rPr>
+      </w:pPr>
+      <w:r>
+        <w:rPr>
+          <w:rFonts w:ascii="Times New Roman" w:hAnsi="Times New Roman" w:cs="Times New Roman"/>
+          <w:sz w:val="28"/>
+          <w:szCs w:val="28"/>
+        </w:rPr>
+        <w:t xml:space="preserve">На главном экране приложения </w:t>
+      </w:r>
+      <w:r>
+        <w:rPr>
+          <w:rFonts w:ascii="Times New Roman" w:hAnsi="Times New Roman" w:cs="Times New Roman"/>
+          <w:sz w:val="28"/>
+          <w:szCs w:val="28"/>
+        </w:rPr>
+        <w:t>должны быть следующие элементы интерфейса:</w:t>
+      </w:r>
+    </w:p>
+    <w:p>
+      <w:pPr>
+        <w:pStyle w:val="a3"/>
+        <w:numPr>
+          <w:ilvl w:val="0"/>
+          <w:numId w:val="30"/>
+        </w:numPr>
+        <w:spacing w:line="360" w:lineRule="auto"/>
+        <w:ind w:left="0" w:firstLine="567"/>
+        <w:jc w:val="both"/>
+        <w:rPr>
+          <w:rFonts w:ascii="Times New Roman" w:hAnsi="Times New Roman" w:cs="Times New Roman"/>
+          <w:sz w:val="28"/>
+          <w:szCs w:val="28"/>
+        </w:rPr>
+      </w:pPr>
+      <w:r>
+        <w:rPr>
+          <w:rFonts w:ascii="Times New Roman" w:hAnsi="Times New Roman" w:cs="Times New Roman"/>
+          <w:sz w:val="28"/>
+          <w:szCs w:val="28"/>
+        </w:rPr>
+        <w:t>Логотип приложения</w:t>
+      </w:r>
+    </w:p>
+    <w:p>
+      <w:pPr>
+        <w:pStyle w:val="a3"/>
+        <w:numPr>
+          <w:ilvl w:val="0"/>
+          <w:numId w:val="30"/>
+        </w:numPr>
+        <w:spacing w:line="360" w:lineRule="auto"/>
+        <w:ind w:left="0" w:firstLine="567"/>
+        <w:jc w:val="both"/>
+        <w:rPr>
+          <w:rFonts w:ascii="Times New Roman" w:hAnsi="Times New Roman" w:cs="Times New Roman"/>
+          <w:sz w:val="28"/>
+          <w:szCs w:val="28"/>
+        </w:rPr>
+      </w:pPr>
+      <w:r>
+        <w:rPr>
+          <w:rFonts w:ascii="Times New Roman" w:hAnsi="Times New Roman" w:cs="Times New Roman"/>
+          <w:sz w:val="28"/>
+          <w:szCs w:val="28"/>
+        </w:rPr>
+        <w:t>Кнопки меню «Сканирование», «Статус на объекте», «</w:t>
+      </w:r>
+      <w:r>
+        <w:rPr>
+          <w:rFonts w:ascii="Times New Roman" w:hAnsi="Times New Roman" w:cs="Times New Roman"/>
+          <w:sz w:val="28"/>
+          <w:szCs w:val="28"/>
+        </w:rPr>
+        <w:t>Создание</w:t>
+      </w:r>
+      <w:r>
+        <w:rPr>
+          <w:rFonts w:ascii="Times New Roman" w:hAnsi="Times New Roman" w:cs="Times New Roman"/>
+          <w:sz w:val="28"/>
+          <w:szCs w:val="28"/>
+        </w:rPr>
+        <w:t>»</w:t>
+      </w:r>
+    </w:p>
+    <w:p>
+      <w:pPr>
+        <w:spacing w:line="360" w:lineRule="auto"/>
+        <w:ind w:firstLine="567"/>
+        <w:contextualSpacing/>
+        <w:jc w:val="both"/>
+        <w:rPr>
+          <w:rFonts w:ascii="Times New Roman" w:hAnsi="Times New Roman" w:cs="Times New Roman"/>
+          <w:sz w:val="28"/>
+          <w:szCs w:val="28"/>
+        </w:rPr>
+      </w:pPr>
+      <w:r>
+        <w:rPr>
+          <w:rFonts w:ascii="Times New Roman" w:hAnsi="Times New Roman" w:cs="Times New Roman"/>
+          <w:sz w:val="28"/>
+          <w:szCs w:val="28"/>
+        </w:rPr>
+        <w:t>Тестируемая версия продукта: 1.0.1</w:t>
+      </w:r>
+    </w:p>
+    <w:p>
+      <w:pPr>
+        <w:spacing w:line="360" w:lineRule="auto"/>
+        <w:ind w:firstLine="567"/>
+        <w:contextualSpacing/>
+        <w:jc w:val="both"/>
+        <w:rPr>
+          <w:rFonts w:ascii="Times New Roman" w:hAnsi="Times New Roman" w:cs="Times New Roman"/>
+          <w:sz w:val="28"/>
+          <w:szCs w:val="28"/>
+        </w:rPr>
+      </w:pPr>
+      <w:r>
+        <w:rPr>
+          <w:rFonts w:ascii="Times New Roman" w:hAnsi="Times New Roman" w:cs="Times New Roman"/>
+          <w:sz w:val="28"/>
+          <w:szCs w:val="28"/>
+        </w:rPr>
+        <w:t xml:space="preserve">Ожидаемый результат: Все элементы интерфейса </w:t>
+      </w:r>
+      <w:r>
+        <w:rPr>
+          <w:rFonts w:ascii="Times New Roman" w:hAnsi="Times New Roman" w:cs="Times New Roman"/>
+          <w:sz w:val="28"/>
+          <w:szCs w:val="28"/>
+        </w:rPr>
+        <w:t>присутствуют</w:t>
+      </w:r>
+    </w:p>
+    <w:p>
+      <w:pPr>
+        <w:spacing w:line="360" w:lineRule="auto"/>
+        <w:ind w:firstLine="567"/>
+        <w:contextualSpacing/>
+        <w:jc w:val="both"/>
+        <w:rPr>
+          <w:rFonts w:ascii="Times New Roman" w:hAnsi="Times New Roman" w:cs="Times New Roman"/>
+          <w:sz w:val="28"/>
+          <w:szCs w:val="28"/>
+        </w:rPr>
+      </w:pPr>
+      <w:r>
+        <w:rPr>
+          <w:rFonts w:ascii="Times New Roman" w:hAnsi="Times New Roman" w:cs="Times New Roman"/>
+          <w:sz w:val="28"/>
+          <w:szCs w:val="28"/>
+        </w:rPr>
+        <w:t xml:space="preserve">Видимый результат: Все элементы интерфейса </w:t>
+      </w:r>
+      <w:r>
+        <w:rPr>
+          <w:rFonts w:ascii="Times New Roman" w:hAnsi="Times New Roman" w:cs="Times New Roman"/>
+          <w:sz w:val="28"/>
+          <w:szCs w:val="28"/>
+        </w:rPr>
+        <w:t>присутствуют</w:t>
+      </w:r>
+    </w:p>
+    <w:p>
+      <w:pPr>
+        <w:spacing w:line="360" w:lineRule="auto"/>
+        <w:ind w:firstLine="567"/>
+        <w:contextualSpacing/>
+        <w:jc w:val="both"/>
+        <w:rPr>
+          <w:rFonts w:ascii="Times New Roman" w:hAnsi="Times New Roman" w:cs="Times New Roman"/>
+          <w:sz w:val="28"/>
+          <w:szCs w:val="28"/>
+        </w:rPr>
+      </w:pPr>
+      <w:r>
+        <w:rPr>
+          <w:rFonts w:ascii="Times New Roman" w:hAnsi="Times New Roman" w:cs="Times New Roman"/>
+          <w:sz w:val="28"/>
+          <w:szCs w:val="28"/>
+        </w:rPr>
+        <w:t>Резюме: Тест пройден</w:t>
+      </w:r>
+    </w:p>
+    <w:p>
+      <w:pPr>
+        <w:spacing w:line="360" w:lineRule="auto"/>
+        <w:ind w:firstLine="567"/>
+        <w:contextualSpacing/>
+        <w:jc w:val="both"/>
         <w:rPr>
           <w:rFonts w:ascii="Times New Roman" w:hAnsi="Times New Roman" w:cs="Times New Roman"/>
           <w:b/>
@@ -14621,154 +14500,8 @@
           <w:sz w:val="28"/>
           <w:szCs w:val="28"/>
         </w:rPr>
-        <w:t>Тест TEST_FU_002</w:t>
-      </w:r>
-    </w:p>
-    <w:p>
-      <w:pPr>
-        <w:spacing w:line="360" w:lineRule="auto"/>
-        <w:ind w:firstLine="567"/>
-        <w:contextualSpacing/>
-        <w:jc w:val="both"/>
-        <w:rPr>
-          <w:rFonts w:ascii="Times New Roman" w:hAnsi="Times New Roman" w:cs="Times New Roman"/>
-          <w:sz w:val="28"/>
-          <w:szCs w:val="28"/>
-        </w:rPr>
-      </w:pPr>
-      <w:r>
-        <w:rPr>
-          <w:rFonts w:ascii="Times New Roman" w:hAnsi="Times New Roman" w:cs="Times New Roman"/>
-          <w:sz w:val="28"/>
-          <w:szCs w:val="28"/>
-        </w:rPr>
-        <w:t>Тестируемые требования: FU_002</w:t>
-      </w:r>
-    </w:p>
-    <w:p>
-      <w:pPr>
-        <w:spacing w:line="360" w:lineRule="auto"/>
-        <w:ind w:firstLine="567"/>
-        <w:contextualSpacing/>
-        <w:jc w:val="both"/>
-        <w:rPr>
-          <w:rFonts w:ascii="Times New Roman" w:hAnsi="Times New Roman" w:cs="Times New Roman"/>
-          <w:sz w:val="28"/>
-          <w:szCs w:val="28"/>
-        </w:rPr>
-      </w:pPr>
-      <w:r>
-        <w:rPr>
-          <w:rFonts w:ascii="Times New Roman" w:hAnsi="Times New Roman" w:cs="Times New Roman"/>
-          <w:sz w:val="28"/>
-          <w:szCs w:val="28"/>
-        </w:rPr>
-        <w:t>На сайте должны быть следующие элементы интерфейса:</w:t>
-      </w:r>
-    </w:p>
-    <w:p>
-      <w:pPr>
-        <w:spacing w:line="360" w:lineRule="auto"/>
-        <w:ind w:firstLine="567"/>
-        <w:contextualSpacing/>
-        <w:jc w:val="both"/>
-        <w:rPr>
-          <w:rFonts w:ascii="Times New Roman" w:hAnsi="Times New Roman" w:cs="Times New Roman"/>
-          <w:sz w:val="28"/>
-          <w:szCs w:val="28"/>
-        </w:rPr>
-      </w:pPr>
-    </w:p>
-    <w:p>
-      <w:pPr>
-        <w:spacing w:line="360" w:lineRule="auto"/>
-        <w:ind w:firstLine="567"/>
-        <w:contextualSpacing/>
-        <w:jc w:val="both"/>
-        <w:rPr>
-          <w:rFonts w:ascii="Times New Roman" w:hAnsi="Times New Roman" w:cs="Times New Roman"/>
-          <w:sz w:val="28"/>
-          <w:szCs w:val="28"/>
-        </w:rPr>
-      </w:pPr>
-      <w:r>
-        <w:rPr>
-          <w:rFonts w:ascii="Times New Roman" w:hAnsi="Times New Roman" w:cs="Times New Roman"/>
-          <w:sz w:val="28"/>
-          <w:szCs w:val="28"/>
-        </w:rPr>
-        <w:t>Тестируемая версия продукта: 1.0.1</w:t>
-      </w:r>
-    </w:p>
-    <w:p>
-      <w:pPr>
-        <w:spacing w:line="360" w:lineRule="auto"/>
-        <w:ind w:firstLine="567"/>
-        <w:contextualSpacing/>
-        <w:jc w:val="both"/>
-        <w:rPr>
-          <w:rFonts w:ascii="Times New Roman" w:hAnsi="Times New Roman" w:cs="Times New Roman"/>
-          <w:sz w:val="28"/>
-          <w:szCs w:val="28"/>
-        </w:rPr>
-      </w:pPr>
-      <w:r>
-        <w:rPr>
-          <w:rFonts w:ascii="Times New Roman" w:hAnsi="Times New Roman" w:cs="Times New Roman"/>
-          <w:sz w:val="28"/>
-          <w:szCs w:val="28"/>
-        </w:rPr>
-        <w:t xml:space="preserve">Ожидаемый результат: Все элементы интерфейса </w:t>
-      </w:r>
-    </w:p>
-    <w:p>
-      <w:pPr>
-        <w:spacing w:line="360" w:lineRule="auto"/>
-        <w:ind w:firstLine="567"/>
-        <w:contextualSpacing/>
-        <w:jc w:val="both"/>
-        <w:rPr>
-          <w:rFonts w:ascii="Times New Roman" w:hAnsi="Times New Roman" w:cs="Times New Roman"/>
-          <w:sz w:val="28"/>
-          <w:szCs w:val="28"/>
-        </w:rPr>
-      </w:pPr>
-      <w:r>
-        <w:rPr>
-          <w:rFonts w:ascii="Times New Roman" w:hAnsi="Times New Roman" w:cs="Times New Roman"/>
-          <w:sz w:val="28"/>
-          <w:szCs w:val="28"/>
-        </w:rPr>
-        <w:t xml:space="preserve">Видимый результат: </w:t>
-      </w:r>
-    </w:p>
-    <w:p>
-      <w:pPr>
-        <w:spacing w:line="360" w:lineRule="auto"/>
-        <w:ind w:firstLine="567"/>
-        <w:contextualSpacing/>
-        <w:jc w:val="both"/>
-        <w:rPr>
-          <w:rFonts w:ascii="Times New Roman" w:hAnsi="Times New Roman" w:cs="Times New Roman"/>
-          <w:sz w:val="28"/>
-          <w:szCs w:val="28"/>
-        </w:rPr>
-      </w:pPr>
-      <w:r>
-        <w:rPr>
-          <w:rFonts w:ascii="Times New Roman" w:hAnsi="Times New Roman" w:cs="Times New Roman"/>
-          <w:sz w:val="28"/>
-          <w:szCs w:val="28"/>
-        </w:rPr>
-        <w:t>Резюме: Тест пройден</w:t>
-      </w:r>
-    </w:p>
-    <w:p>
-      <w:pPr>
-        <w:spacing w:line="360" w:lineRule="auto"/>
-        <w:ind w:firstLine="567"/>
-        <w:contextualSpacing/>
-        <w:jc w:val="both"/>
+      </w:pPr>
+      <w:r>
         <w:rPr>
           <w:rFonts w:ascii="Times New Roman" w:hAnsi="Times New Roman" w:cs="Times New Roman"/>
           <w:b/>
@@ -14776,7 +14509,8 @@
           <w:sz w:val="28"/>
           <w:szCs w:val="28"/>
         </w:rPr>
-      </w:pPr>
+        <w:t>Тест TEST_</w:t>
+      </w:r>
       <w:r>
         <w:rPr>
           <w:rFonts w:ascii="Times New Roman" w:hAnsi="Times New Roman" w:cs="Times New Roman"/>
@@ -14784,8 +14518,29 @@
           <w:bCs/>
           <w:sz w:val="28"/>
           <w:szCs w:val="28"/>
-        </w:rPr>
-        <w:t>Тест TEST_FU_003</w:t>
+          <w:lang w:val="en-US"/>
+        </w:rPr>
+        <w:t>FU</w:t>
+      </w:r>
+      <w:r>
+        <w:rPr>
+          <w:rFonts w:ascii="Times New Roman" w:hAnsi="Times New Roman" w:cs="Times New Roman"/>
+          <w:b/>
+          <w:bCs/>
+          <w:sz w:val="28"/>
+          <w:szCs w:val="28"/>
+        </w:rPr>
+        <w:t>_001</w:t>
+      </w:r>
+      <w:r>
+        <w:rPr>
+          <w:rFonts w:ascii="Times New Roman" w:hAnsi="Times New Roman" w:cs="Times New Roman"/>
+          <w:b/>
+          <w:bCs/>
+          <w:sz w:val="28"/>
+          <w:szCs w:val="28"/>
+        </w:rPr>
+        <w:t>_2</w:t>
       </w:r>
     </w:p>
     <w:p>
@@ -14806,7 +14561,25 @@
           <w:sz w:val="28"/>
           <w:szCs w:val="28"/>
         </w:rPr>
-        <w:t>Тестируемые требования: FU_003</w:t>
+        <w:t xml:space="preserve">Тестируемые требования: </w:t>
+      </w:r>
+      <w:r>
+        <w:rPr>
+          <w:rFonts w:ascii="Times New Roman" w:hAnsi="Times New Roman" w:cs="Times New Roman"/>
+          <w:bCs/>
+          <w:sz w:val="28"/>
+          <w:szCs w:val="28"/>
+          <w:lang w:val="en-US"/>
+        </w:rPr>
+        <w:t>FU</w:t>
+      </w:r>
+      <w:r>
+        <w:rPr>
+          <w:rFonts w:ascii="Times New Roman" w:hAnsi="Times New Roman" w:cs="Times New Roman"/>
+          <w:sz w:val="28"/>
+          <w:szCs w:val="28"/>
+        </w:rPr>
+        <w:t>_001</w:t>
       </w:r>
     </w:p>
     <w:p>
@@ -14827,7 +14600,65 @@
           <w:sz w:val="28"/>
           <w:szCs w:val="28"/>
         </w:rPr>
-        <w:t>На сайте должны быть следующие элементы интерфейса:</w:t>
+        <w:t xml:space="preserve">На экране «Сканирование» </w:t>
+      </w:r>
+      <w:r>
+        <w:rPr>
+          <w:rFonts w:ascii="Times New Roman" w:hAnsi="Times New Roman" w:cs="Times New Roman"/>
+          <w:sz w:val="28"/>
+          <w:szCs w:val="28"/>
+        </w:rPr>
+        <w:t>должны быть следующие элементы интерфейса:</w:t>
+      </w:r>
+    </w:p>
+    <w:p>
+      <w:pPr>
+        <w:pStyle w:val="a3"/>
+        <w:numPr>
+          <w:ilvl w:val="0"/>
+          <w:numId w:val="30"/>
+        </w:numPr>
+        <w:spacing w:line="360" w:lineRule="auto"/>
+        <w:ind w:left="0" w:firstLine="567"/>
+        <w:jc w:val="both"/>
+        <w:rPr>
+          <w:rFonts w:ascii="Times New Roman" w:hAnsi="Times New Roman" w:cs="Times New Roman"/>
+          <w:sz w:val="28"/>
+          <w:szCs w:val="28"/>
+        </w:rPr>
+      </w:pPr>
+      <w:r>
+        <w:rPr>
+          <w:rFonts w:ascii="Times New Roman" w:hAnsi="Times New Roman" w:cs="Times New Roman"/>
+          <w:sz w:val="28"/>
+          <w:szCs w:val="28"/>
+        </w:rPr>
+        <w:t>Значок сканирования</w:t>
+      </w:r>
+    </w:p>
+    <w:p>
+      <w:pPr>
+        <w:pStyle w:val="a3"/>
+        <w:numPr>
+          <w:ilvl w:val="0"/>
+          <w:numId w:val="30"/>
+        </w:numPr>
+        <w:spacing w:line="360" w:lineRule="auto"/>
+        <w:ind w:left="0" w:firstLine="567"/>
+        <w:jc w:val="both"/>
+        <w:rPr>
+          <w:rFonts w:ascii="Times New Roman" w:hAnsi="Times New Roman" w:cs="Times New Roman"/>
+          <w:sz w:val="28"/>
+          <w:szCs w:val="28"/>
+        </w:rPr>
+      </w:pPr>
+      <w:r>
+        <w:rPr>
+          <w:rFonts w:ascii="Times New Roman" w:hAnsi="Times New Roman" w:cs="Times New Roman"/>
+          <w:sz w:val="28"/>
+          <w:szCs w:val="28"/>
+        </w:rPr>
+        <w:t>Функциональные кнопки «Сканировать» и «Назад»</w:t>
       </w:r>
     </w:p>
     <w:p>
@@ -14842,6 +14673,14 @@
           <w:szCs w:val="28"/>
         </w:rPr>
       </w:pPr>
+      <w:r>
+        <w:rPr>
+          <w:rFonts w:ascii="Times New Roman" w:hAnsi="Times New Roman" w:cs="Times New Roman"/>
+          <w:sz w:val="28"/>
+          <w:szCs w:val="28"/>
+        </w:rPr>
+        <w:t>Тестируемая версия продукта: 1.0.1</w:t>
+      </w:r>
     </w:p>
     <w:p>
       <w:pPr>
@@ -14861,6 +14700,285 @@
           <w:sz w:val="28"/>
           <w:szCs w:val="28"/>
         </w:rPr>
+        <w:t xml:space="preserve">Ожидаемый результат: Все элементы интерфейса </w:t>
+      </w:r>
+      <w:r>
+        <w:rPr>
+          <w:rFonts w:ascii="Times New Roman" w:hAnsi="Times New Roman" w:cs="Times New Roman"/>
+          <w:sz w:val="28"/>
+          <w:szCs w:val="28"/>
+        </w:rPr>
+        <w:t>присутствуют</w:t>
+      </w:r>
+    </w:p>
+    <w:p>
+      <w:pPr>
+        <w:spacing w:line="360" w:lineRule="auto"/>
+        <w:ind w:firstLine="567"/>
+        <w:contextualSpacing/>
+        <w:jc w:val="both"/>
+        <w:rPr>
+          <w:rFonts w:ascii="Times New Roman" w:hAnsi="Times New Roman" w:cs="Times New Roman"/>
+          <w:sz w:val="28"/>
+          <w:szCs w:val="28"/>
+        </w:rPr>
+      </w:pPr>
+      <w:r>
+        <w:rPr>
+          <w:rFonts w:ascii="Times New Roman" w:hAnsi="Times New Roman" w:cs="Times New Roman"/>
+          <w:sz w:val="28"/>
+          <w:szCs w:val="28"/>
+        </w:rPr>
+        <w:t xml:space="preserve">Видимый результат: Все элементы интерфейса </w:t>
+      </w:r>
+      <w:r>
+        <w:rPr>
+          <w:rFonts w:ascii="Times New Roman" w:hAnsi="Times New Roman" w:cs="Times New Roman"/>
+          <w:sz w:val="28"/>
+          <w:szCs w:val="28"/>
+        </w:rPr>
+        <w:t>присутствуют</w:t>
+      </w:r>
+    </w:p>
+    <w:p>
+      <w:pPr>
+        <w:spacing w:line="360" w:lineRule="auto"/>
+        <w:ind w:firstLine="567"/>
+        <w:contextualSpacing/>
+        <w:jc w:val="both"/>
+        <w:rPr>
+          <w:rFonts w:ascii="Times New Roman" w:hAnsi="Times New Roman" w:cs="Times New Roman"/>
+          <w:sz w:val="28"/>
+          <w:szCs w:val="28"/>
+        </w:rPr>
+      </w:pPr>
+      <w:r>
+        <w:rPr>
+          <w:rFonts w:ascii="Times New Roman" w:hAnsi="Times New Roman" w:cs="Times New Roman"/>
+          <w:sz w:val="28"/>
+          <w:szCs w:val="28"/>
+        </w:rPr>
+        <w:t>Резюме: Тест пройден</w:t>
+      </w:r>
+    </w:p>
+    <w:p>
+      <w:pPr>
+        <w:spacing w:line="360" w:lineRule="auto"/>
+        <w:ind w:firstLine="567"/>
+        <w:contextualSpacing/>
+        <w:jc w:val="both"/>
+        <w:rPr>
+          <w:rFonts w:ascii="Times New Roman" w:hAnsi="Times New Roman" w:cs="Times New Roman"/>
+          <w:b/>
+          <w:bCs/>
+          <w:sz w:val="28"/>
+          <w:szCs w:val="28"/>
+        </w:rPr>
+      </w:pPr>
+      <w:r>
+        <w:rPr>
+          <w:rFonts w:ascii="Times New Roman" w:hAnsi="Times New Roman" w:cs="Times New Roman"/>
+          <w:b/>
+          <w:bCs/>
+          <w:sz w:val="28"/>
+          <w:szCs w:val="28"/>
+        </w:rPr>
+        <w:t>Тест TEST_</w:t>
+      </w:r>
+      <w:r>
+        <w:rPr>
+          <w:rFonts w:ascii="Times New Roman" w:hAnsi="Times New Roman" w:cs="Times New Roman"/>
+          <w:b/>
+          <w:bCs/>
+          <w:sz w:val="28"/>
+          <w:szCs w:val="28"/>
+          <w:lang w:val="en-US"/>
+        </w:rPr>
+        <w:t>FU</w:t>
+      </w:r>
+      <w:r>
+        <w:rPr>
+          <w:rFonts w:ascii="Times New Roman" w:hAnsi="Times New Roman" w:cs="Times New Roman"/>
+          <w:b/>
+          <w:bCs/>
+          <w:sz w:val="28"/>
+          <w:szCs w:val="28"/>
+        </w:rPr>
+        <w:t>_001</w:t>
+      </w:r>
+      <w:r>
+        <w:rPr>
+          <w:rFonts w:ascii="Times New Roman" w:hAnsi="Times New Roman" w:cs="Times New Roman"/>
+          <w:b/>
+          <w:bCs/>
+          <w:sz w:val="28"/>
+          <w:szCs w:val="28"/>
+        </w:rPr>
+        <w:t>_3</w:t>
+      </w:r>
+    </w:p>
+    <w:p>
+      <w:pPr>
+        <w:spacing w:line="360" w:lineRule="auto"/>
+        <w:ind w:firstLine="567"/>
+        <w:contextualSpacing/>
+        <w:jc w:val="both"/>
+        <w:rPr>
+          <w:rFonts w:ascii="Times New Roman" w:hAnsi="Times New Roman" w:cs="Times New Roman"/>
+          <w:sz w:val="28"/>
+          <w:szCs w:val="28"/>
+        </w:rPr>
+      </w:pPr>
+      <w:r>
+        <w:rPr>
+          <w:rFonts w:ascii="Times New Roman" w:hAnsi="Times New Roman" w:cs="Times New Roman"/>
+          <w:sz w:val="28"/>
+          <w:szCs w:val="28"/>
+        </w:rPr>
+        <w:t xml:space="preserve">Тестируемые требования: </w:t>
+      </w:r>
+      <w:r>
+        <w:rPr>
+          <w:rFonts w:ascii="Times New Roman" w:hAnsi="Times New Roman" w:cs="Times New Roman"/>
+          <w:bCs/>
+          <w:sz w:val="28"/>
+          <w:szCs w:val="28"/>
+          <w:lang w:val="en-US"/>
+        </w:rPr>
+        <w:t>FU</w:t>
+      </w:r>
+      <w:r>
+        <w:rPr>
+          <w:rFonts w:ascii="Times New Roman" w:hAnsi="Times New Roman" w:cs="Times New Roman"/>
+          <w:sz w:val="28"/>
+          <w:szCs w:val="28"/>
+        </w:rPr>
+        <w:t>_001</w:t>
+      </w:r>
+    </w:p>
+    <w:p>
+      <w:pPr>
+        <w:spacing w:line="360" w:lineRule="auto"/>
+        <w:ind w:firstLine="567"/>
+        <w:contextualSpacing/>
+        <w:jc w:val="both"/>
+        <w:rPr>
+          <w:rFonts w:ascii="Times New Roman" w:hAnsi="Times New Roman" w:cs="Times New Roman"/>
+          <w:sz w:val="28"/>
+          <w:szCs w:val="28"/>
+        </w:rPr>
+      </w:pPr>
+      <w:r>
+        <w:rPr>
+          <w:rFonts w:ascii="Times New Roman" w:hAnsi="Times New Roman" w:cs="Times New Roman"/>
+          <w:sz w:val="28"/>
+          <w:szCs w:val="28"/>
+        </w:rPr>
+        <w:t xml:space="preserve">На экране «Статус на объекте» </w:t>
+      </w:r>
+      <w:r>
+        <w:rPr>
+          <w:rFonts w:ascii="Times New Roman" w:hAnsi="Times New Roman" w:cs="Times New Roman"/>
+          <w:sz w:val="28"/>
+          <w:szCs w:val="28"/>
+        </w:rPr>
+        <w:t>должны быть следующие элементы интерфейса:</w:t>
+      </w:r>
+    </w:p>
+    <w:p>
+      <w:pPr>
+        <w:pStyle w:val="a3"/>
+        <w:numPr>
+          <w:ilvl w:val="0"/>
+          <w:numId w:val="30"/>
+        </w:numPr>
+        <w:spacing w:line="360" w:lineRule="auto"/>
+        <w:ind w:left="0" w:firstLine="567"/>
+        <w:jc w:val="both"/>
+        <w:rPr>
+          <w:rFonts w:ascii="Times New Roman" w:hAnsi="Times New Roman" w:cs="Times New Roman"/>
+          <w:sz w:val="28"/>
+          <w:szCs w:val="28"/>
+        </w:rPr>
+      </w:pPr>
+      <w:r>
+        <w:rPr>
+          <w:rFonts w:ascii="Times New Roman" w:hAnsi="Times New Roman" w:cs="Times New Roman"/>
+          <w:sz w:val="28"/>
+          <w:szCs w:val="28"/>
+        </w:rPr>
+        <w:t>Вкладки «Присутствуют» и «Отсутствуют» для определения статуса человека</w:t>
+      </w:r>
+    </w:p>
+    <w:p>
+      <w:pPr>
+        <w:pStyle w:val="a3"/>
+        <w:numPr>
+          <w:ilvl w:val="0"/>
+          <w:numId w:val="30"/>
+        </w:numPr>
+        <w:spacing w:line="360" w:lineRule="auto"/>
+        <w:ind w:left="0" w:firstLine="567"/>
+        <w:jc w:val="both"/>
+        <w:rPr>
+          <w:rFonts w:ascii="Times New Roman" w:hAnsi="Times New Roman" w:cs="Times New Roman"/>
+          <w:sz w:val="28"/>
+          <w:szCs w:val="28"/>
+        </w:rPr>
+      </w:pPr>
+      <w:r>
+        <w:rPr>
+          <w:rFonts w:ascii="Times New Roman" w:hAnsi="Times New Roman" w:cs="Times New Roman"/>
+          <w:sz w:val="28"/>
+          <w:szCs w:val="28"/>
+        </w:rPr>
+        <w:t>Таблицы с данными о людях на объекте</w:t>
+      </w:r>
+    </w:p>
+    <w:p>
+      <w:pPr>
+        <w:pStyle w:val="a3"/>
+        <w:numPr>
+          <w:ilvl w:val="0"/>
+          <w:numId w:val="30"/>
+        </w:numPr>
+        <w:spacing w:line="360" w:lineRule="auto"/>
+        <w:ind w:left="0" w:firstLine="567"/>
+        <w:jc w:val="both"/>
+        <w:rPr>
+          <w:rFonts w:ascii="Times New Roman" w:hAnsi="Times New Roman" w:cs="Times New Roman"/>
+          <w:sz w:val="28"/>
+          <w:szCs w:val="28"/>
+        </w:rPr>
+      </w:pPr>
+      <w:r>
+        <w:rPr>
+          <w:rFonts w:ascii="Times New Roman" w:hAnsi="Times New Roman" w:cs="Times New Roman"/>
+          <w:sz w:val="28"/>
+          <w:szCs w:val="28"/>
+        </w:rPr>
+        <w:lastRenderedPageBreak/>
+        <w:t>Функциональная кнопка «Назад»</w:t>
+      </w:r>
+    </w:p>
+    <w:p>
+      <w:pPr>
+        <w:spacing w:line="360" w:lineRule="auto"/>
+        <w:ind w:firstLine="567"/>
+        <w:contextualSpacing/>
+        <w:jc w:val="both"/>
+        <w:rPr>
+          <w:rFonts w:ascii="Times New Roman" w:hAnsi="Times New Roman" w:cs="Times New Roman"/>
+          <w:sz w:val="28"/>
+          <w:szCs w:val="28"/>
+        </w:rPr>
+      </w:pPr>
+      <w:r>
+        <w:rPr>
+          <w:rFonts w:ascii="Times New Roman" w:hAnsi="Times New Roman" w:cs="Times New Roman"/>
+          <w:sz w:val="28"/>
+          <w:szCs w:val="28"/>
+        </w:rPr>
         <w:t>Тестируемая версия продукта: 1.0.1</w:t>
       </w:r>
     </w:p>
@@ -14884,6 +15002,14 @@
         </w:rPr>
         <w:t xml:space="preserve">Ожидаемый результат: Все элементы интерфейса </w:t>
       </w:r>
+      <w:r>
+        <w:rPr>
+          <w:rFonts w:ascii="Times New Roman" w:hAnsi="Times New Roman" w:cs="Times New Roman"/>
+          <w:sz w:val="28"/>
+          <w:szCs w:val="28"/>
+        </w:rPr>
+        <w:t>присутствуют</w:t>
+      </w:r>
     </w:p>
     <w:p>
       <w:pPr>
@@ -14903,8 +15029,556 @@
           <w:sz w:val="28"/>
           <w:szCs w:val="28"/>
         </w:rPr>
+        <w:t xml:space="preserve">Видимый результат: Все элементы интерфейса </w:t>
+      </w:r>
+      <w:r>
+        <w:rPr>
+          <w:rFonts w:ascii="Times New Roman" w:hAnsi="Times New Roman" w:cs="Times New Roman"/>
+          <w:sz w:val="28"/>
+          <w:szCs w:val="28"/>
+        </w:rPr>
+        <w:t>присутствуют</w:t>
+      </w:r>
+    </w:p>
+    <w:p>
+      <w:pPr>
+        <w:spacing w:line="360" w:lineRule="auto"/>
+        <w:ind w:firstLine="567"/>
+        <w:contextualSpacing/>
+        <w:jc w:val="both"/>
+        <w:rPr>
+          <w:rFonts w:ascii="Times New Roman" w:hAnsi="Times New Roman" w:cs="Times New Roman"/>
+          <w:sz w:val="28"/>
+          <w:szCs w:val="28"/>
+        </w:rPr>
+      </w:pPr>
+      <w:r>
+        <w:rPr>
+          <w:rFonts w:ascii="Times New Roman" w:hAnsi="Times New Roman" w:cs="Times New Roman"/>
+          <w:sz w:val="28"/>
+          <w:szCs w:val="28"/>
+        </w:rPr>
+        <w:t>Резюме: Тест пройден</w:t>
+      </w:r>
+    </w:p>
+    <w:p>
+      <w:pPr>
+        <w:spacing w:line="360" w:lineRule="auto"/>
+        <w:ind w:firstLine="567"/>
+        <w:contextualSpacing/>
+        <w:jc w:val="both"/>
+        <w:rPr>
+          <w:rFonts w:ascii="Times New Roman" w:hAnsi="Times New Roman" w:cs="Times New Roman"/>
+          <w:b/>
+          <w:bCs/>
+          <w:sz w:val="28"/>
+          <w:szCs w:val="28"/>
+        </w:rPr>
+      </w:pPr>
+      <w:r>
+        <w:rPr>
+          <w:rFonts w:ascii="Times New Roman" w:hAnsi="Times New Roman" w:cs="Times New Roman"/>
+          <w:b/>
+          <w:bCs/>
+          <w:sz w:val="28"/>
+          <w:szCs w:val="28"/>
+        </w:rPr>
+        <w:t>Тест TEST_</w:t>
+      </w:r>
+      <w:r>
+        <w:rPr>
+          <w:rFonts w:ascii="Times New Roman" w:hAnsi="Times New Roman" w:cs="Times New Roman"/>
+          <w:b/>
+          <w:bCs/>
+          <w:sz w:val="28"/>
+          <w:szCs w:val="28"/>
+          <w:lang w:val="en-US"/>
+        </w:rPr>
+        <w:t>FU</w:t>
+      </w:r>
+      <w:r>
+        <w:rPr>
+          <w:rFonts w:ascii="Times New Roman" w:hAnsi="Times New Roman" w:cs="Times New Roman"/>
+          <w:b/>
+          <w:bCs/>
+          <w:sz w:val="28"/>
+          <w:szCs w:val="28"/>
+        </w:rPr>
+        <w:t>_001</w:t>
+      </w:r>
+      <w:r>
+        <w:rPr>
+          <w:rFonts w:ascii="Times New Roman" w:hAnsi="Times New Roman" w:cs="Times New Roman"/>
+          <w:b/>
+          <w:bCs/>
+          <w:sz w:val="28"/>
+          <w:szCs w:val="28"/>
+        </w:rPr>
+        <w:t>_4</w:t>
+      </w:r>
+    </w:p>
+    <w:p>
+      <w:pPr>
+        <w:spacing w:line="360" w:lineRule="auto"/>
+        <w:ind w:firstLine="567"/>
+        <w:contextualSpacing/>
+        <w:jc w:val="both"/>
+        <w:rPr>
+          <w:rFonts w:ascii="Times New Roman" w:hAnsi="Times New Roman" w:cs="Times New Roman"/>
+          <w:sz w:val="28"/>
+          <w:szCs w:val="28"/>
+        </w:rPr>
+      </w:pPr>
+      <w:r>
+        <w:rPr>
+          <w:rFonts w:ascii="Times New Roman" w:hAnsi="Times New Roman" w:cs="Times New Roman"/>
+          <w:sz w:val="28"/>
+          <w:szCs w:val="28"/>
+        </w:rPr>
+        <w:t xml:space="preserve">Тестируемые требования: </w:t>
+      </w:r>
+      <w:r>
+        <w:rPr>
+          <w:rFonts w:ascii="Times New Roman" w:hAnsi="Times New Roman" w:cs="Times New Roman"/>
+          <w:bCs/>
+          <w:sz w:val="28"/>
+          <w:szCs w:val="28"/>
+          <w:lang w:val="en-US"/>
+        </w:rPr>
+        <w:t>FU</w:t>
+      </w:r>
+      <w:r>
+        <w:rPr>
+          <w:rFonts w:ascii="Times New Roman" w:hAnsi="Times New Roman" w:cs="Times New Roman"/>
+          <w:sz w:val="28"/>
+          <w:szCs w:val="28"/>
+        </w:rPr>
+        <w:t>_001</w:t>
+      </w:r>
+    </w:p>
+    <w:p>
+      <w:pPr>
+        <w:spacing w:line="360" w:lineRule="auto"/>
+        <w:ind w:firstLine="567"/>
+        <w:contextualSpacing/>
+        <w:jc w:val="both"/>
+        <w:rPr>
+          <w:rFonts w:ascii="Times New Roman" w:hAnsi="Times New Roman" w:cs="Times New Roman"/>
+          <w:sz w:val="28"/>
+          <w:szCs w:val="28"/>
+        </w:rPr>
+      </w:pPr>
+      <w:r>
+        <w:rPr>
+          <w:rFonts w:ascii="Times New Roman" w:hAnsi="Times New Roman" w:cs="Times New Roman"/>
+          <w:sz w:val="28"/>
+          <w:szCs w:val="28"/>
+        </w:rPr>
+        <w:t>На экран</w:t>
+      </w:r>
+      <w:r>
+        <w:rPr>
+          <w:rFonts w:ascii="Times New Roman" w:hAnsi="Times New Roman" w:cs="Times New Roman"/>
+          <w:sz w:val="28"/>
+          <w:szCs w:val="28"/>
+        </w:rPr>
+        <w:t>е</w:t>
+      </w:r>
+      <w:r>
+        <w:rPr>
+          <w:rFonts w:ascii="Times New Roman" w:hAnsi="Times New Roman" w:cs="Times New Roman"/>
+          <w:sz w:val="28"/>
+          <w:szCs w:val="28"/>
+        </w:rPr>
+        <w:t xml:space="preserve"> регистрации </w:t>
+      </w:r>
+      <w:r>
+        <w:rPr>
+          <w:rFonts w:ascii="Times New Roman" w:hAnsi="Times New Roman" w:cs="Times New Roman"/>
+          <w:sz w:val="28"/>
+          <w:szCs w:val="28"/>
+        </w:rPr>
+        <w:t>должны быть следующие элементы интерфейса:</w:t>
+      </w:r>
+    </w:p>
+    <w:p>
+      <w:pPr>
+        <w:pStyle w:val="a3"/>
+        <w:numPr>
+          <w:ilvl w:val="0"/>
+          <w:numId w:val="30"/>
+        </w:numPr>
+        <w:spacing w:line="360" w:lineRule="auto"/>
+        <w:ind w:left="0" w:firstLine="567"/>
+        <w:jc w:val="both"/>
+        <w:rPr>
+          <w:rFonts w:ascii="Times New Roman" w:hAnsi="Times New Roman" w:cs="Times New Roman"/>
+          <w:sz w:val="28"/>
+          <w:szCs w:val="28"/>
+        </w:rPr>
+      </w:pPr>
+      <w:r>
+        <w:rPr>
+          <w:rFonts w:ascii="Times New Roman" w:hAnsi="Times New Roman" w:cs="Times New Roman"/>
+          <w:sz w:val="28"/>
+          <w:szCs w:val="28"/>
+        </w:rPr>
+        <w:t>Поля с соответствующими заголовками-описаниями, минимальный набор полей для сотрудника: Фамилия, Имя, Отчество</w:t>
+      </w:r>
+      <w:r>
+        <w:rPr>
+          <w:rFonts w:ascii="Times New Roman" w:hAnsi="Times New Roman" w:cs="Times New Roman"/>
+          <w:sz w:val="28"/>
+          <w:szCs w:val="28"/>
+        </w:rPr>
+        <w:t>,</w:t>
+      </w:r>
+      <w:r>
+        <w:rPr>
+          <w:rFonts w:ascii="Times New Roman" w:hAnsi="Times New Roman" w:cs="Times New Roman"/>
+          <w:sz w:val="28"/>
+          <w:szCs w:val="28"/>
+        </w:rPr>
+        <w:t xml:space="preserve"> Телефон, </w:t>
+      </w:r>
+      <w:r>
+        <w:rPr>
+          <w:rFonts w:ascii="Times New Roman" w:hAnsi="Times New Roman" w:cs="Times New Roman"/>
+          <w:sz w:val="28"/>
+          <w:szCs w:val="28"/>
+          <w:lang w:val="en-US"/>
+        </w:rPr>
+        <w:t>E</w:t>
+      </w:r>
+      <w:r>
+        <w:rPr>
+          <w:rFonts w:ascii="Times New Roman" w:hAnsi="Times New Roman" w:cs="Times New Roman"/>
+          <w:sz w:val="28"/>
+          <w:szCs w:val="28"/>
+        </w:rPr>
+        <w:t>-</w:t>
+      </w:r>
+      <w:r>
+        <w:rPr>
+          <w:rFonts w:ascii="Times New Roman" w:hAnsi="Times New Roman" w:cs="Times New Roman"/>
+          <w:sz w:val="28"/>
+          <w:szCs w:val="28"/>
+          <w:lang w:val="en-US"/>
+        </w:rPr>
+        <w:t>mail</w:t>
+      </w:r>
+      <w:r>
+        <w:rPr>
+          <w:rFonts w:ascii="Times New Roman" w:hAnsi="Times New Roman" w:cs="Times New Roman"/>
+          <w:sz w:val="28"/>
+          <w:szCs w:val="28"/>
+        </w:rPr>
+        <w:t>; переключатель: Является ли посетителем.</w:t>
+      </w:r>
+    </w:p>
+    <w:p>
+      <w:pPr>
+        <w:pStyle w:val="a3"/>
+        <w:numPr>
+          <w:ilvl w:val="0"/>
+          <w:numId w:val="30"/>
+        </w:numPr>
+        <w:spacing w:line="360" w:lineRule="auto"/>
+        <w:ind w:left="0" w:firstLine="567"/>
+        <w:jc w:val="both"/>
+        <w:rPr>
+          <w:rFonts w:ascii="Times New Roman" w:hAnsi="Times New Roman" w:cs="Times New Roman"/>
+          <w:sz w:val="28"/>
+          <w:szCs w:val="28"/>
+        </w:rPr>
+      </w:pPr>
+      <w:r>
+        <w:rPr>
+          <w:rFonts w:ascii="Times New Roman" w:hAnsi="Times New Roman" w:cs="Times New Roman"/>
+          <w:sz w:val="28"/>
+          <w:szCs w:val="28"/>
+        </w:rPr>
+        <w:t>Функциональные кнопки «Отменить» и «Зарегистрировать»</w:t>
+      </w:r>
+    </w:p>
+    <w:p>
+      <w:pPr>
+        <w:spacing w:line="360" w:lineRule="auto"/>
+        <w:ind w:firstLine="567"/>
+        <w:contextualSpacing/>
+        <w:jc w:val="both"/>
+        <w:rPr>
+          <w:rFonts w:ascii="Times New Roman" w:hAnsi="Times New Roman" w:cs="Times New Roman"/>
+          <w:sz w:val="28"/>
+          <w:szCs w:val="28"/>
+        </w:rPr>
+      </w:pPr>
+      <w:r>
+        <w:rPr>
+          <w:rFonts w:ascii="Times New Roman" w:hAnsi="Times New Roman" w:cs="Times New Roman"/>
+          <w:sz w:val="28"/>
+          <w:szCs w:val="28"/>
+        </w:rPr>
+        <w:t>Тестируемая версия продукта: 1.0.1</w:t>
+      </w:r>
+    </w:p>
+    <w:p>
+      <w:pPr>
+        <w:spacing w:line="360" w:lineRule="auto"/>
+        <w:ind w:firstLine="567"/>
+        <w:contextualSpacing/>
+        <w:jc w:val="both"/>
+        <w:rPr>
+          <w:rFonts w:ascii="Times New Roman" w:hAnsi="Times New Roman" w:cs="Times New Roman"/>
+          <w:sz w:val="28"/>
+          <w:szCs w:val="28"/>
+        </w:rPr>
+      </w:pPr>
+      <w:r>
+        <w:rPr>
+          <w:rFonts w:ascii="Times New Roman" w:hAnsi="Times New Roman" w:cs="Times New Roman"/>
+          <w:sz w:val="28"/>
+          <w:szCs w:val="28"/>
+        </w:rPr>
+        <w:t xml:space="preserve">Ожидаемый результат: Все элементы интерфейса </w:t>
+      </w:r>
+      <w:r>
+        <w:rPr>
+          <w:rFonts w:ascii="Times New Roman" w:hAnsi="Times New Roman" w:cs="Times New Roman"/>
+          <w:sz w:val="28"/>
+          <w:szCs w:val="28"/>
+        </w:rPr>
+        <w:t>присутствуют</w:t>
+      </w:r>
+    </w:p>
+    <w:p>
+      <w:pPr>
+        <w:spacing w:line="360" w:lineRule="auto"/>
+        <w:ind w:firstLine="567"/>
+        <w:contextualSpacing/>
+        <w:jc w:val="both"/>
+        <w:rPr>
+          <w:rFonts w:ascii="Times New Roman" w:hAnsi="Times New Roman" w:cs="Times New Roman"/>
+          <w:sz w:val="28"/>
+          <w:szCs w:val="28"/>
+        </w:rPr>
+      </w:pPr>
+      <w:r>
+        <w:rPr>
+          <w:rFonts w:ascii="Times New Roman" w:hAnsi="Times New Roman" w:cs="Times New Roman"/>
+          <w:sz w:val="28"/>
+          <w:szCs w:val="28"/>
+        </w:rPr>
+        <w:t xml:space="preserve">Видимый результат: Все элементы интерфейса </w:t>
+      </w:r>
+      <w:r>
+        <w:rPr>
+          <w:rFonts w:ascii="Times New Roman" w:hAnsi="Times New Roman" w:cs="Times New Roman"/>
+          <w:sz w:val="28"/>
+          <w:szCs w:val="28"/>
+        </w:rPr>
+        <w:t>присутствуют</w:t>
+      </w:r>
+    </w:p>
+    <w:p>
+      <w:pPr>
+        <w:spacing w:line="360" w:lineRule="auto"/>
+        <w:ind w:firstLine="567"/>
+        <w:contextualSpacing/>
+        <w:jc w:val="both"/>
+        <w:rPr>
+          <w:rFonts w:ascii="Times New Roman" w:hAnsi="Times New Roman" w:cs="Times New Roman"/>
+          <w:sz w:val="28"/>
+          <w:szCs w:val="28"/>
+        </w:rPr>
+      </w:pPr>
+      <w:r>
+        <w:rPr>
+          <w:rFonts w:ascii="Times New Roman" w:hAnsi="Times New Roman" w:cs="Times New Roman"/>
+          <w:sz w:val="28"/>
+          <w:szCs w:val="28"/>
+        </w:rPr>
+        <w:t>Резюме: Тест пройден</w:t>
+      </w:r>
+    </w:p>
+    <w:p>
+      <w:pPr>
+        <w:spacing w:line="360" w:lineRule="auto"/>
+        <w:ind w:firstLine="567"/>
+        <w:contextualSpacing/>
+        <w:jc w:val="both"/>
+        <w:rPr>
+          <w:rFonts w:ascii="Times New Roman" w:hAnsi="Times New Roman" w:cs="Times New Roman"/>
+          <w:b/>
+          <w:bCs/>
+          <w:sz w:val="28"/>
+          <w:szCs w:val="28"/>
+        </w:rPr>
+      </w:pPr>
+      <w:r>
+        <w:rPr>
+          <w:rFonts w:ascii="Times New Roman" w:hAnsi="Times New Roman" w:cs="Times New Roman"/>
+          <w:b/>
+          <w:bCs/>
+          <w:sz w:val="28"/>
+          <w:szCs w:val="28"/>
+        </w:rPr>
+        <w:t>Тест TEST_FU_002</w:t>
+      </w:r>
+    </w:p>
+    <w:p>
+      <w:pPr>
+        <w:spacing w:line="360" w:lineRule="auto"/>
+        <w:ind w:firstLine="567"/>
+        <w:contextualSpacing/>
+        <w:jc w:val="both"/>
+        <w:rPr>
+          <w:rFonts w:ascii="Times New Roman" w:hAnsi="Times New Roman" w:cs="Times New Roman"/>
+          <w:sz w:val="28"/>
+          <w:szCs w:val="28"/>
+        </w:rPr>
+      </w:pPr>
+      <w:r>
+        <w:rPr>
+          <w:rFonts w:ascii="Times New Roman" w:hAnsi="Times New Roman" w:cs="Times New Roman"/>
+          <w:sz w:val="28"/>
+          <w:szCs w:val="28"/>
+        </w:rPr>
+        <w:t>Тестируемые требования: FU_002</w:t>
+      </w:r>
+    </w:p>
+    <w:p>
+      <w:pPr>
+        <w:spacing w:line="360" w:lineRule="auto"/>
+        <w:ind w:firstLine="567"/>
+        <w:contextualSpacing/>
+        <w:jc w:val="both"/>
+        <w:rPr>
+          <w:rFonts w:ascii="Times New Roman" w:hAnsi="Times New Roman" w:cs="Times New Roman"/>
+          <w:sz w:val="28"/>
+          <w:szCs w:val="28"/>
+        </w:rPr>
+      </w:pPr>
+      <w:r>
+        <w:rPr>
+          <w:rFonts w:ascii="Times New Roman" w:hAnsi="Times New Roman" w:cs="Times New Roman"/>
+          <w:sz w:val="28"/>
+          <w:szCs w:val="28"/>
+        </w:rPr>
+        <w:t xml:space="preserve">В случае сканирования валидного </w:t>
+      </w:r>
+      <w:r>
+        <w:rPr>
+          <w:rFonts w:ascii="Times New Roman" w:hAnsi="Times New Roman" w:cs="Times New Roman"/>
+          <w:sz w:val="28"/>
+          <w:szCs w:val="28"/>
+          <w:lang w:val="en-US"/>
+        </w:rPr>
+        <w:t>QR</w:t>
+      </w:r>
+      <w:r>
+        <w:rPr>
+          <w:rFonts w:ascii="Times New Roman" w:hAnsi="Times New Roman" w:cs="Times New Roman"/>
+          <w:sz w:val="28"/>
+          <w:szCs w:val="28"/>
+        </w:rPr>
+        <w:t>-</w:t>
+      </w:r>
+      <w:r>
+        <w:rPr>
+          <w:rFonts w:ascii="Times New Roman" w:hAnsi="Times New Roman" w:cs="Times New Roman"/>
+          <w:sz w:val="28"/>
+          <w:szCs w:val="28"/>
+        </w:rPr>
+        <w:t>кода должно быть отображено соответствующее сообщение.</w:t>
+      </w:r>
+    </w:p>
+    <w:p>
+      <w:pPr>
+        <w:spacing w:line="360" w:lineRule="auto"/>
+        <w:ind w:firstLine="567"/>
+        <w:contextualSpacing/>
+        <w:jc w:val="both"/>
+        <w:rPr>
+          <w:rFonts w:ascii="Times New Roman" w:hAnsi="Times New Roman" w:cs="Times New Roman"/>
+          <w:sz w:val="28"/>
+          <w:szCs w:val="28"/>
+        </w:rPr>
+      </w:pPr>
+      <w:r>
+        <w:rPr>
+          <w:rFonts w:ascii="Times New Roman" w:hAnsi="Times New Roman" w:cs="Times New Roman"/>
+          <w:sz w:val="28"/>
+          <w:szCs w:val="28"/>
+        </w:rPr>
+        <w:t>Тестируемая версия продукта: 1.0.1</w:t>
+      </w:r>
+    </w:p>
+    <w:p>
+      <w:pPr>
+        <w:spacing w:line="360" w:lineRule="auto"/>
+        <w:ind w:firstLine="567"/>
+        <w:contextualSpacing/>
+        <w:jc w:val="both"/>
+        <w:rPr>
+          <w:rFonts w:ascii="Times New Roman" w:hAnsi="Times New Roman" w:cs="Times New Roman"/>
+          <w:sz w:val="28"/>
+          <w:szCs w:val="28"/>
+        </w:rPr>
+      </w:pPr>
+      <w:r>
+        <w:rPr>
+          <w:rFonts w:ascii="Times New Roman" w:hAnsi="Times New Roman" w:cs="Times New Roman"/>
+          <w:sz w:val="28"/>
+          <w:szCs w:val="28"/>
+        </w:rPr>
+        <w:t xml:space="preserve">Ожидаемый результат: </w:t>
+      </w:r>
+      <w:r>
+        <w:rPr>
+          <w:rFonts w:ascii="Times New Roman" w:hAnsi="Times New Roman" w:cs="Times New Roman"/>
+          <w:sz w:val="28"/>
+          <w:szCs w:val="28"/>
+        </w:rPr>
+        <w:t>Сообщение об успешном сканировании</w:t>
+      </w:r>
+      <w:r>
+        <w:rPr>
+          <w:rFonts w:ascii="Times New Roman" w:hAnsi="Times New Roman" w:cs="Times New Roman"/>
+          <w:sz w:val="28"/>
+          <w:szCs w:val="28"/>
+        </w:rPr>
+        <w:t xml:space="preserve"> </w:t>
+      </w:r>
+    </w:p>
+    <w:p>
+      <w:pPr>
+        <w:spacing w:line="360" w:lineRule="auto"/>
+        <w:ind w:firstLine="567"/>
+        <w:contextualSpacing/>
+        <w:jc w:val="both"/>
+        <w:rPr>
+          <w:rFonts w:ascii="Times New Roman" w:hAnsi="Times New Roman" w:cs="Times New Roman"/>
+          <w:sz w:val="28"/>
+          <w:szCs w:val="28"/>
+        </w:rPr>
+      </w:pPr>
+      <w:r>
+        <w:rPr>
+          <w:rFonts w:ascii="Times New Roman" w:hAnsi="Times New Roman" w:cs="Times New Roman"/>
+          <w:sz w:val="28"/>
+          <w:szCs w:val="28"/>
+        </w:rPr>
         <w:t xml:space="preserve">Видимый результат: </w:t>
       </w:r>
+      <w:r>
+        <w:rPr>
+          <w:rFonts w:ascii="Times New Roman" w:hAnsi="Times New Roman" w:cs="Times New Roman"/>
+          <w:sz w:val="28"/>
+          <w:szCs w:val="28"/>
+        </w:rPr>
+        <w:t>Сообщение об успешном сканировании</w:t>
+      </w:r>
     </w:p>
     <w:p>
       <w:pPr>
@@ -14929,9 +15603,246 @@
     </w:p>
     <w:p>
       <w:pPr>
+        <w:spacing w:line="360" w:lineRule="auto"/>
         <w:ind w:firstLine="567"/>
-        <w:jc w:val="both"/>
-      </w:pPr>
+        <w:contextualSpacing/>
+        <w:jc w:val="both"/>
+        <w:rPr>
+          <w:rFonts w:ascii="Times New Roman" w:hAnsi="Times New Roman" w:cs="Times New Roman"/>
+          <w:b/>
+          <w:bCs/>
+          <w:sz w:val="28"/>
+          <w:szCs w:val="28"/>
+        </w:rPr>
+      </w:pPr>
+      <w:r>
+        <w:rPr>
+          <w:rFonts w:ascii="Times New Roman" w:hAnsi="Times New Roman" w:cs="Times New Roman"/>
+          <w:b/>
+          <w:bCs/>
+          <w:sz w:val="28"/>
+          <w:szCs w:val="28"/>
+        </w:rPr>
+        <w:t>Тест TEST_FU_00</w:t>
+      </w:r>
+      <w:r>
+        <w:rPr>
+          <w:rFonts w:ascii="Times New Roman" w:hAnsi="Times New Roman" w:cs="Times New Roman"/>
+          <w:b/>
+          <w:bCs/>
+          <w:sz w:val="28"/>
+          <w:szCs w:val="28"/>
+        </w:rPr>
+        <w:t>3</w:t>
+      </w:r>
+    </w:p>
+    <w:p>
+      <w:pPr>
+        <w:spacing w:line="360" w:lineRule="auto"/>
+        <w:ind w:firstLine="567"/>
+        <w:contextualSpacing/>
+        <w:jc w:val="both"/>
+        <w:rPr>
+          <w:rFonts w:ascii="Times New Roman" w:hAnsi="Times New Roman" w:cs="Times New Roman"/>
+          <w:sz w:val="28"/>
+          <w:szCs w:val="28"/>
+        </w:rPr>
+      </w:pPr>
+      <w:r>
+        <w:rPr>
+          <w:rFonts w:ascii="Times New Roman" w:hAnsi="Times New Roman" w:cs="Times New Roman"/>
+          <w:sz w:val="28"/>
+          <w:szCs w:val="28"/>
+        </w:rPr>
+        <w:t>Тестируемые требования: FU_00</w:t>
+      </w:r>
+      <w:r>
+        <w:rPr>
+          <w:rFonts w:ascii="Times New Roman" w:hAnsi="Times New Roman" w:cs="Times New Roman"/>
+          <w:sz w:val="28"/>
+          <w:szCs w:val="28"/>
+        </w:rPr>
+        <w:t>3</w:t>
+      </w:r>
+    </w:p>
+    <w:p>
+      <w:pPr>
+        <w:spacing w:line="360" w:lineRule="auto"/>
+        <w:ind w:firstLine="567"/>
+        <w:contextualSpacing/>
+        <w:jc w:val="both"/>
+        <w:rPr>
+          <w:rFonts w:ascii="Times New Roman" w:hAnsi="Times New Roman" w:cs="Times New Roman"/>
+          <w:sz w:val="28"/>
+          <w:szCs w:val="28"/>
+        </w:rPr>
+      </w:pPr>
+      <w:r>
+        <w:rPr>
+          <w:rFonts w:ascii="Times New Roman" w:hAnsi="Times New Roman" w:cs="Times New Roman"/>
+          <w:sz w:val="28"/>
+          <w:szCs w:val="28"/>
+        </w:rPr>
+        <w:t xml:space="preserve">В случае сканирования не валидного </w:t>
+      </w:r>
+      <w:r>
+        <w:rPr>
+          <w:rFonts w:ascii="Times New Roman" w:hAnsi="Times New Roman" w:cs="Times New Roman"/>
+          <w:sz w:val="28"/>
+          <w:szCs w:val="28"/>
+          <w:lang w:val="en-US"/>
+        </w:rPr>
+        <w:t>QR</w:t>
+      </w:r>
+      <w:r>
+        <w:rPr>
+          <w:rFonts w:ascii="Times New Roman" w:hAnsi="Times New Roman" w:cs="Times New Roman"/>
+          <w:sz w:val="28"/>
+          <w:szCs w:val="28"/>
+        </w:rPr>
+        <w:t>-</w:t>
+      </w:r>
+      <w:r>
+        <w:rPr>
+          <w:rFonts w:ascii="Times New Roman" w:hAnsi="Times New Roman" w:cs="Times New Roman"/>
+          <w:sz w:val="28"/>
+          <w:szCs w:val="28"/>
+        </w:rPr>
+        <w:t>кода должно быть отображено соответствующее сообщение.</w:t>
+      </w:r>
+    </w:p>
+    <w:p>
+      <w:pPr>
+        <w:spacing w:line="360" w:lineRule="auto"/>
+        <w:ind w:firstLine="567"/>
+        <w:contextualSpacing/>
+        <w:jc w:val="both"/>
+        <w:rPr>
+          <w:rFonts w:ascii="Times New Roman" w:hAnsi="Times New Roman" w:cs="Times New Roman"/>
+          <w:sz w:val="28"/>
+          <w:szCs w:val="28"/>
+        </w:rPr>
+      </w:pPr>
+      <w:r>
+        <w:rPr>
+          <w:rFonts w:ascii="Times New Roman" w:hAnsi="Times New Roman" w:cs="Times New Roman"/>
+          <w:sz w:val="28"/>
+          <w:szCs w:val="28"/>
+        </w:rPr>
+        <w:t>Тестируемая версия продукта: 1.0.1</w:t>
+      </w:r>
+    </w:p>
+    <w:p>
+      <w:pPr>
+        <w:spacing w:line="360" w:lineRule="auto"/>
+        <w:ind w:firstLine="567"/>
+        <w:contextualSpacing/>
+        <w:jc w:val="both"/>
+        <w:rPr>
+          <w:rFonts w:ascii="Times New Roman" w:hAnsi="Times New Roman" w:cs="Times New Roman"/>
+          <w:sz w:val="28"/>
+          <w:szCs w:val="28"/>
+        </w:rPr>
+      </w:pPr>
+      <w:r>
+        <w:rPr>
+          <w:rFonts w:ascii="Times New Roman" w:hAnsi="Times New Roman" w:cs="Times New Roman"/>
+          <w:sz w:val="28"/>
+          <w:szCs w:val="28"/>
+        </w:rPr>
+        <w:lastRenderedPageBreak/>
+        <w:t xml:space="preserve">Ожидаемый результат: </w:t>
+      </w:r>
+      <w:r>
+        <w:rPr>
+          <w:rFonts w:ascii="Times New Roman" w:hAnsi="Times New Roman" w:cs="Times New Roman"/>
+          <w:sz w:val="28"/>
+          <w:szCs w:val="28"/>
+        </w:rPr>
+        <w:t>Сообщение о неудачном сканировании</w:t>
+      </w:r>
+      <w:r>
+        <w:rPr>
+          <w:rFonts w:ascii="Times New Roman" w:hAnsi="Times New Roman" w:cs="Times New Roman"/>
+          <w:sz w:val="28"/>
+          <w:szCs w:val="28"/>
+        </w:rPr>
+        <w:t xml:space="preserve">, </w:t>
+      </w:r>
+      <w:r>
+        <w:rPr>
+          <w:rFonts w:ascii="Times New Roman" w:hAnsi="Times New Roman" w:cs="Times New Roman"/>
+          <w:sz w:val="28"/>
+          <w:szCs w:val="28"/>
+        </w:rPr>
+        <w:t>с описанием ошибки</w:t>
+      </w:r>
+    </w:p>
+    <w:p>
+      <w:pPr>
+        <w:spacing w:line="360" w:lineRule="auto"/>
+        <w:ind w:firstLine="567"/>
+        <w:contextualSpacing/>
+        <w:jc w:val="both"/>
+        <w:rPr>
+          <w:rFonts w:ascii="Times New Roman" w:hAnsi="Times New Roman" w:cs="Times New Roman"/>
+          <w:sz w:val="28"/>
+          <w:szCs w:val="28"/>
+        </w:rPr>
+      </w:pPr>
+      <w:r>
+        <w:rPr>
+          <w:rFonts w:ascii="Times New Roman" w:hAnsi="Times New Roman" w:cs="Times New Roman"/>
+          <w:sz w:val="28"/>
+          <w:szCs w:val="28"/>
+        </w:rPr>
+        <w:t xml:space="preserve">Видимый результат: </w:t>
+      </w:r>
+      <w:r>
+        <w:rPr>
+          <w:rFonts w:ascii="Times New Roman" w:hAnsi="Times New Roman" w:cs="Times New Roman"/>
+          <w:sz w:val="28"/>
+          <w:szCs w:val="28"/>
+        </w:rPr>
+        <w:t>Сообщение о неудачном сканировании</w:t>
+      </w:r>
+      <w:r>
+        <w:rPr>
+          <w:rFonts w:ascii="Times New Roman" w:hAnsi="Times New Roman" w:cs="Times New Roman"/>
+          <w:sz w:val="28"/>
+          <w:szCs w:val="28"/>
+        </w:rPr>
+        <w:t xml:space="preserve">, </w:t>
+      </w:r>
+      <w:r>
+        <w:rPr>
+          <w:rFonts w:ascii="Times New Roman" w:hAnsi="Times New Roman" w:cs="Times New Roman"/>
+          <w:sz w:val="28"/>
+          <w:szCs w:val="28"/>
+        </w:rPr>
+        <w:t>с описанием ошибки</w:t>
+      </w:r>
+    </w:p>
+    <w:p>
+      <w:pPr>
+        <w:spacing w:line="360" w:lineRule="auto"/>
+        <w:ind w:firstLine="567"/>
+        <w:contextualSpacing/>
+        <w:jc w:val="both"/>
+        <w:rPr>
+          <w:rFonts w:ascii="Times New Roman" w:hAnsi="Times New Roman" w:cs="Times New Roman"/>
+          <w:sz w:val="28"/>
+          <w:szCs w:val="28"/>
+        </w:rPr>
+      </w:pPr>
+      <w:r>
+        <w:rPr>
+          <w:rFonts w:ascii="Times New Roman" w:hAnsi="Times New Roman" w:cs="Times New Roman"/>
+          <w:sz w:val="28"/>
+          <w:szCs w:val="28"/>
+        </w:rPr>
+        <w:t>Резюме: Тест пройден</w:t>
+      </w:r>
     </w:p>
     <w:p>
       <w:pPr>
@@ -14955,186 +15866,9 @@
           <w:sz w:val="28"/>
           <w:szCs w:val="28"/>
         </w:rPr>
-        <w:t>Тесты для подсистемы «Пользовательский интерфейс»</w:t>
-      </w:r>
-    </w:p>
-    <w:p>
-      <w:pPr>
-        <w:spacing w:line="360" w:lineRule="auto"/>
-        <w:ind w:firstLine="567"/>
-        <w:contextualSpacing/>
-        <w:jc w:val="both"/>
-        <w:rPr>
-          <w:rFonts w:ascii="Times New Roman" w:hAnsi="Times New Roman" w:cs="Times New Roman"/>
-          <w:b/>
-          <w:bCs/>
-          <w:sz w:val="28"/>
-          <w:szCs w:val="28"/>
-        </w:rPr>
-      </w:pPr>
-      <w:r>
-        <w:rPr>
-          <w:rFonts w:ascii="Times New Roman" w:hAnsi="Times New Roman" w:cs="Times New Roman"/>
-          <w:b/>
-          <w:bCs/>
-          <w:sz w:val="28"/>
-          <w:szCs w:val="28"/>
-        </w:rPr>
-        <w:t>Тест TEST_UI_001</w:t>
-      </w:r>
-    </w:p>
-    <w:p>
-      <w:pPr>
-        <w:spacing w:line="360" w:lineRule="auto"/>
-        <w:ind w:firstLine="567"/>
-        <w:contextualSpacing/>
-        <w:jc w:val="both"/>
-        <w:rPr>
-          <w:rFonts w:ascii="Times New Roman" w:hAnsi="Times New Roman" w:cs="Times New Roman"/>
-          <w:sz w:val="28"/>
-          <w:szCs w:val="28"/>
-        </w:rPr>
-      </w:pPr>
-      <w:r>
-        <w:rPr>
-          <w:rFonts w:ascii="Times New Roman" w:hAnsi="Times New Roman" w:cs="Times New Roman"/>
-          <w:sz w:val="28"/>
-          <w:szCs w:val="28"/>
-        </w:rPr>
-        <w:t>Тестируемые требования: UI_001</w:t>
-      </w:r>
-    </w:p>
-    <w:p>
-      <w:pPr>
-        <w:spacing w:line="360" w:lineRule="auto"/>
-        <w:ind w:firstLine="567"/>
-        <w:contextualSpacing/>
-        <w:jc w:val="both"/>
-        <w:rPr>
-          <w:rFonts w:ascii="Times New Roman" w:hAnsi="Times New Roman" w:cs="Times New Roman"/>
-          <w:sz w:val="28"/>
-          <w:szCs w:val="28"/>
-        </w:rPr>
-      </w:pPr>
-      <w:r>
-        <w:rPr>
-          <w:rFonts w:ascii="Times New Roman" w:hAnsi="Times New Roman" w:cs="Times New Roman"/>
-          <w:sz w:val="28"/>
-          <w:szCs w:val="28"/>
-        </w:rPr>
-        <w:lastRenderedPageBreak/>
-        <w:t>На сайте должны быть следующие элементы интерфейса:</w:t>
-      </w:r>
-    </w:p>
-    <w:p>
-      <w:pPr>
-        <w:spacing w:line="360" w:lineRule="auto"/>
-        <w:ind w:firstLine="567"/>
-        <w:contextualSpacing/>
-        <w:jc w:val="both"/>
-        <w:rPr>
-          <w:rFonts w:ascii="Times New Roman" w:hAnsi="Times New Roman" w:cs="Times New Roman"/>
-          <w:sz w:val="28"/>
-          <w:szCs w:val="28"/>
-        </w:rPr>
-      </w:pPr>
-    </w:p>
-    <w:p>
-      <w:pPr>
-        <w:spacing w:line="360" w:lineRule="auto"/>
-        <w:ind w:firstLine="567"/>
-        <w:contextualSpacing/>
-        <w:jc w:val="both"/>
-        <w:rPr>
-          <w:rFonts w:ascii="Times New Roman" w:hAnsi="Times New Roman" w:cs="Times New Roman"/>
-          <w:sz w:val="28"/>
-          <w:szCs w:val="28"/>
-        </w:rPr>
-      </w:pPr>
-      <w:r>
-        <w:rPr>
-          <w:rFonts w:ascii="Times New Roman" w:hAnsi="Times New Roman" w:cs="Times New Roman"/>
-          <w:sz w:val="28"/>
-          <w:szCs w:val="28"/>
-        </w:rPr>
-        <w:t>Тестируемая версия продукта: 1.0.1</w:t>
-      </w:r>
-    </w:p>
-    <w:p>
-      <w:pPr>
-        <w:spacing w:line="360" w:lineRule="auto"/>
-        <w:ind w:firstLine="567"/>
-        <w:contextualSpacing/>
-        <w:jc w:val="both"/>
-        <w:rPr>
-          <w:rFonts w:ascii="Times New Roman" w:hAnsi="Times New Roman" w:cs="Times New Roman"/>
-          <w:sz w:val="28"/>
-          <w:szCs w:val="28"/>
-        </w:rPr>
-      </w:pPr>
-      <w:r>
-        <w:rPr>
-          <w:rFonts w:ascii="Times New Roman" w:hAnsi="Times New Roman" w:cs="Times New Roman"/>
-          <w:sz w:val="28"/>
-          <w:szCs w:val="28"/>
-        </w:rPr>
-        <w:t xml:space="preserve">Ожидаемый результат: Все элементы интерфейса </w:t>
-      </w:r>
-    </w:p>
-    <w:p>
-      <w:pPr>
-        <w:spacing w:line="360" w:lineRule="auto"/>
-        <w:ind w:firstLine="567"/>
-        <w:contextualSpacing/>
-        <w:jc w:val="both"/>
-        <w:rPr>
-          <w:rFonts w:ascii="Times New Roman" w:hAnsi="Times New Roman" w:cs="Times New Roman"/>
-          <w:sz w:val="28"/>
-          <w:szCs w:val="28"/>
-        </w:rPr>
-      </w:pPr>
-      <w:r>
-        <w:rPr>
-          <w:rFonts w:ascii="Times New Roman" w:hAnsi="Times New Roman" w:cs="Times New Roman"/>
-          <w:sz w:val="28"/>
-          <w:szCs w:val="28"/>
-        </w:rPr>
-        <w:t xml:space="preserve">Видимый результат: </w:t>
-      </w:r>
-    </w:p>
-    <w:p>
-      <w:pPr>
-        <w:spacing w:line="360" w:lineRule="auto"/>
-        <w:ind w:firstLine="567"/>
-        <w:contextualSpacing/>
-        <w:jc w:val="both"/>
-        <w:rPr>
-          <w:rFonts w:ascii="Times New Roman" w:hAnsi="Times New Roman" w:cs="Times New Roman"/>
-          <w:sz w:val="28"/>
-          <w:szCs w:val="28"/>
-        </w:rPr>
-      </w:pPr>
-      <w:r>
-        <w:rPr>
-          <w:rFonts w:ascii="Times New Roman" w:hAnsi="Times New Roman" w:cs="Times New Roman"/>
-          <w:sz w:val="28"/>
-          <w:szCs w:val="28"/>
-        </w:rPr>
-        <w:t>Резюме: Тест пройден</w:t>
-      </w:r>
-    </w:p>
-    <w:p>
-      <w:pPr>
-        <w:ind w:firstLine="567"/>
-        <w:jc w:val="both"/>
-      </w:pPr>
-    </w:p>
-    <w:p>
-      <w:pPr>
-        <w:pStyle w:val="2"/>
-        <w:spacing w:before="0" w:line="360" w:lineRule="auto"/>
-        <w:contextualSpacing/>
-        <w:jc w:val="both"/>
+        <w:t>Тесты для подсистемы «</w:t>
+      </w:r>
+      <w:r>
         <w:rPr>
           <w:rFonts w:ascii="Times New Roman" w:eastAsiaTheme="minorHAnsi" w:hAnsi="Times New Roman" w:cs="Times New Roman"/>
           <w:b/>
@@ -15142,7 +15876,8 @@
           <w:sz w:val="28"/>
           <w:szCs w:val="28"/>
         </w:rPr>
-      </w:pPr>
+        <w:t>Сканирование</w:t>
+      </w:r>
       <w:r>
         <w:rPr>
           <w:rFonts w:ascii="Times New Roman" w:eastAsiaTheme="minorHAnsi" w:hAnsi="Times New Roman" w:cs="Times New Roman"/>
@@ -15151,10 +15886,547 @@
           <w:sz w:val="28"/>
           <w:szCs w:val="28"/>
         </w:rPr>
-        <w:t>Тесты для подсистемы «</w:t>
-      </w:r>
-      <w:proofErr w:type="spellStart"/>
-      <w:r>
+        <w:t>»</w:t>
+      </w:r>
+    </w:p>
+    <w:p>
+      <w:pPr>
+        <w:spacing w:line="360" w:lineRule="auto"/>
+        <w:ind w:firstLine="567"/>
+        <w:contextualSpacing/>
+        <w:jc w:val="both"/>
+        <w:rPr>
+          <w:rFonts w:ascii="Times New Roman" w:hAnsi="Times New Roman" w:cs="Times New Roman"/>
+          <w:b/>
+          <w:bCs/>
+          <w:sz w:val="28"/>
+          <w:szCs w:val="28"/>
+        </w:rPr>
+      </w:pPr>
+      <w:r>
+        <w:rPr>
+          <w:rFonts w:ascii="Times New Roman" w:hAnsi="Times New Roman" w:cs="Times New Roman"/>
+          <w:b/>
+          <w:bCs/>
+          <w:sz w:val="28"/>
+          <w:szCs w:val="28"/>
+        </w:rPr>
+        <w:t>Тест TEST_SC_001</w:t>
+      </w:r>
+    </w:p>
+    <w:p>
+      <w:pPr>
+        <w:spacing w:line="360" w:lineRule="auto"/>
+        <w:ind w:firstLine="567"/>
+        <w:contextualSpacing/>
+        <w:jc w:val="both"/>
+        <w:rPr>
+          <w:rFonts w:ascii="Times New Roman" w:hAnsi="Times New Roman" w:cs="Times New Roman"/>
+          <w:sz w:val="28"/>
+          <w:szCs w:val="28"/>
+        </w:rPr>
+      </w:pPr>
+      <w:r>
+        <w:rPr>
+          <w:rFonts w:ascii="Times New Roman" w:hAnsi="Times New Roman" w:cs="Times New Roman"/>
+          <w:sz w:val="28"/>
+          <w:szCs w:val="28"/>
+        </w:rPr>
+        <w:t>Тестируемые требования: SC_001</w:t>
+      </w:r>
+    </w:p>
+    <w:p>
+      <w:pPr>
+        <w:spacing w:line="360" w:lineRule="auto"/>
+        <w:ind w:firstLine="567"/>
+        <w:contextualSpacing/>
+        <w:jc w:val="both"/>
+        <w:rPr>
+          <w:rFonts w:ascii="Times New Roman" w:hAnsi="Times New Roman" w:cs="Times New Roman"/>
+          <w:sz w:val="28"/>
+          <w:szCs w:val="28"/>
+        </w:rPr>
+      </w:pPr>
+      <w:r>
+        <w:rPr>
+          <w:rFonts w:ascii="Times New Roman" w:hAnsi="Times New Roman" w:cs="Times New Roman"/>
+          <w:sz w:val="28"/>
+          <w:szCs w:val="28"/>
+        </w:rPr>
+        <w:t xml:space="preserve">Провести замер соотношения выявленных </w:t>
+      </w:r>
+      <w:r>
+        <w:rPr>
+          <w:rFonts w:ascii="Times New Roman" w:hAnsi="Times New Roman" w:cs="Times New Roman"/>
+          <w:sz w:val="28"/>
+          <w:szCs w:val="28"/>
+          <w:lang w:val="en-US"/>
+        </w:rPr>
+        <w:t>QR</w:t>
+      </w:r>
+      <w:r>
+        <w:rPr>
+          <w:rFonts w:ascii="Times New Roman" w:hAnsi="Times New Roman" w:cs="Times New Roman"/>
+          <w:sz w:val="28"/>
+          <w:szCs w:val="28"/>
+        </w:rPr>
+        <w:t>-кодов к невозможности определить пропуск при помощи камеры за 30 секунд</w:t>
+      </w:r>
+    </w:p>
+    <w:p>
+      <w:pPr>
+        <w:spacing w:line="360" w:lineRule="auto"/>
+        <w:ind w:firstLine="567"/>
+        <w:contextualSpacing/>
+        <w:jc w:val="both"/>
+        <w:rPr>
+          <w:rFonts w:ascii="Times New Roman" w:hAnsi="Times New Roman" w:cs="Times New Roman"/>
+          <w:sz w:val="28"/>
+          <w:szCs w:val="28"/>
+        </w:rPr>
+      </w:pPr>
+      <w:r>
+        <w:rPr>
+          <w:rFonts w:ascii="Times New Roman" w:hAnsi="Times New Roman" w:cs="Times New Roman"/>
+          <w:sz w:val="28"/>
+          <w:szCs w:val="28"/>
+        </w:rPr>
+        <w:t>Тестируемая версия продукта: 1.0.1</w:t>
+      </w:r>
+    </w:p>
+    <w:p>
+      <w:pPr>
+        <w:spacing w:line="360" w:lineRule="auto"/>
+        <w:ind w:firstLine="567"/>
+        <w:contextualSpacing/>
+        <w:jc w:val="both"/>
+        <w:rPr>
+          <w:rFonts w:ascii="Times New Roman" w:hAnsi="Times New Roman" w:cs="Times New Roman"/>
+          <w:sz w:val="28"/>
+          <w:szCs w:val="28"/>
+        </w:rPr>
+      </w:pPr>
+      <w:r>
+        <w:rPr>
+          <w:rFonts w:ascii="Times New Roman" w:hAnsi="Times New Roman" w:cs="Times New Roman"/>
+          <w:sz w:val="28"/>
+          <w:szCs w:val="28"/>
+        </w:rPr>
+        <w:t xml:space="preserve">Ожидаемый результат: </w:t>
+      </w:r>
+      <w:r>
+        <w:rPr>
+          <w:rFonts w:ascii="Times New Roman" w:hAnsi="Times New Roman" w:cs="Times New Roman"/>
+          <w:sz w:val="28"/>
+          <w:szCs w:val="28"/>
+        </w:rPr>
+        <w:t xml:space="preserve">Определение </w:t>
+      </w:r>
+      <w:r>
+        <w:rPr>
+          <w:rFonts w:ascii="Times New Roman" w:hAnsi="Times New Roman" w:cs="Times New Roman"/>
+          <w:sz w:val="28"/>
+          <w:szCs w:val="28"/>
+          <w:lang w:val="en-US"/>
+        </w:rPr>
+        <w:t>QR</w:t>
+      </w:r>
+      <w:r>
+        <w:rPr>
+          <w:rFonts w:ascii="Times New Roman" w:hAnsi="Times New Roman" w:cs="Times New Roman"/>
+          <w:sz w:val="28"/>
+          <w:szCs w:val="28"/>
+        </w:rPr>
+        <w:t>-</w:t>
+      </w:r>
+      <w:r>
+        <w:rPr>
+          <w:rFonts w:ascii="Times New Roman" w:hAnsi="Times New Roman" w:cs="Times New Roman"/>
+          <w:sz w:val="28"/>
+          <w:szCs w:val="28"/>
+        </w:rPr>
+        <w:t>кода успешно не менее чем в 2/3</w:t>
+      </w:r>
+      <w:r>
+        <w:rPr>
+          <w:rFonts w:ascii="Times New Roman" w:hAnsi="Times New Roman" w:cs="Times New Roman"/>
+          <w:sz w:val="28"/>
+          <w:szCs w:val="28"/>
+        </w:rPr>
+        <w:t xml:space="preserve"> (~66%)</w:t>
+      </w:r>
+      <w:r>
+        <w:rPr>
+          <w:rFonts w:ascii="Times New Roman" w:hAnsi="Times New Roman" w:cs="Times New Roman"/>
+          <w:sz w:val="28"/>
+          <w:szCs w:val="28"/>
+        </w:rPr>
+        <w:t xml:space="preserve"> раз от общего количества замеров</w:t>
+      </w:r>
+    </w:p>
+    <w:p>
+      <w:pPr>
+        <w:spacing w:line="360" w:lineRule="auto"/>
+        <w:ind w:firstLine="567"/>
+        <w:contextualSpacing/>
+        <w:jc w:val="both"/>
+        <w:rPr>
+          <w:rFonts w:ascii="Times New Roman" w:hAnsi="Times New Roman" w:cs="Times New Roman"/>
+          <w:sz w:val="28"/>
+          <w:szCs w:val="28"/>
+        </w:rPr>
+      </w:pPr>
+      <w:r>
+        <w:rPr>
+          <w:rFonts w:ascii="Times New Roman" w:hAnsi="Times New Roman" w:cs="Times New Roman"/>
+          <w:sz w:val="28"/>
+          <w:szCs w:val="28"/>
+        </w:rPr>
+        <w:t xml:space="preserve">Видимый результат: </w:t>
+      </w:r>
+      <w:r>
+        <w:rPr>
+          <w:rFonts w:ascii="Times New Roman" w:hAnsi="Times New Roman" w:cs="Times New Roman"/>
+          <w:sz w:val="28"/>
+          <w:szCs w:val="28"/>
+        </w:rPr>
+        <w:t xml:space="preserve">Определение </w:t>
+      </w:r>
+      <w:r>
+        <w:rPr>
+          <w:rFonts w:ascii="Times New Roman" w:hAnsi="Times New Roman" w:cs="Times New Roman"/>
+          <w:sz w:val="28"/>
+          <w:szCs w:val="28"/>
+          <w:lang w:val="en-US"/>
+        </w:rPr>
+        <w:t>QR</w:t>
+      </w:r>
+      <w:r>
+        <w:rPr>
+          <w:rFonts w:ascii="Times New Roman" w:hAnsi="Times New Roman" w:cs="Times New Roman"/>
+          <w:sz w:val="28"/>
+          <w:szCs w:val="28"/>
+        </w:rPr>
+        <w:t>-</w:t>
+      </w:r>
+      <w:r>
+        <w:rPr>
+          <w:rFonts w:ascii="Times New Roman" w:hAnsi="Times New Roman" w:cs="Times New Roman"/>
+          <w:sz w:val="28"/>
+          <w:szCs w:val="28"/>
+        </w:rPr>
+        <w:t xml:space="preserve">кода успешно </w:t>
+      </w:r>
+      <w:r>
+        <w:rPr>
+          <w:rFonts w:ascii="Times New Roman" w:hAnsi="Times New Roman" w:cs="Times New Roman"/>
+          <w:sz w:val="28"/>
+          <w:szCs w:val="28"/>
+        </w:rPr>
+        <w:t xml:space="preserve">в </w:t>
+      </w:r>
+      <w:r>
+        <w:rPr>
+          <w:rFonts w:ascii="Times New Roman" w:hAnsi="Times New Roman" w:cs="Times New Roman"/>
+          <w:sz w:val="28"/>
+          <w:szCs w:val="28"/>
+        </w:rPr>
+        <w:t>35</w:t>
+      </w:r>
+      <w:r>
+        <w:rPr>
+          <w:rFonts w:ascii="Times New Roman" w:hAnsi="Times New Roman" w:cs="Times New Roman"/>
+          <w:sz w:val="28"/>
+          <w:szCs w:val="28"/>
+        </w:rPr>
+        <w:t>/</w:t>
+      </w:r>
+      <w:r>
+        <w:rPr>
+          <w:rFonts w:ascii="Times New Roman" w:hAnsi="Times New Roman" w:cs="Times New Roman"/>
+          <w:sz w:val="28"/>
+          <w:szCs w:val="28"/>
+        </w:rPr>
+        <w:t>46 (~76%)</w:t>
+      </w:r>
+      <w:r>
+        <w:rPr>
+          <w:rFonts w:ascii="Times New Roman" w:hAnsi="Times New Roman" w:cs="Times New Roman"/>
+          <w:sz w:val="28"/>
+          <w:szCs w:val="28"/>
+        </w:rPr>
+        <w:t xml:space="preserve"> раз </w:t>
+      </w:r>
+    </w:p>
+    <w:p>
+      <w:pPr>
+        <w:spacing w:line="360" w:lineRule="auto"/>
+        <w:ind w:firstLine="567"/>
+        <w:contextualSpacing/>
+        <w:jc w:val="both"/>
+        <w:rPr>
+          <w:rFonts w:ascii="Times New Roman" w:hAnsi="Times New Roman" w:cs="Times New Roman"/>
+          <w:sz w:val="28"/>
+          <w:szCs w:val="28"/>
+        </w:rPr>
+      </w:pPr>
+      <w:r>
+        <w:rPr>
+          <w:rFonts w:ascii="Times New Roman" w:hAnsi="Times New Roman" w:cs="Times New Roman"/>
+          <w:sz w:val="28"/>
+          <w:szCs w:val="28"/>
+        </w:rPr>
+        <w:t>Резюме: Тест пройден</w:t>
+      </w:r>
+    </w:p>
+    <w:p>
+      <w:pPr>
+        <w:spacing w:line="360" w:lineRule="auto"/>
+        <w:ind w:firstLine="567"/>
+        <w:contextualSpacing/>
+        <w:jc w:val="both"/>
+        <w:rPr>
+          <w:rFonts w:ascii="Times New Roman" w:hAnsi="Times New Roman" w:cs="Times New Roman"/>
+          <w:b/>
+          <w:bCs/>
+          <w:sz w:val="28"/>
+          <w:szCs w:val="28"/>
+        </w:rPr>
+      </w:pPr>
+      <w:r>
+        <w:rPr>
+          <w:rFonts w:ascii="Times New Roman" w:hAnsi="Times New Roman" w:cs="Times New Roman"/>
+          <w:b/>
+          <w:bCs/>
+          <w:sz w:val="28"/>
+          <w:szCs w:val="28"/>
+        </w:rPr>
+        <w:t>Тест TEST_SC_002</w:t>
+      </w:r>
+    </w:p>
+    <w:p>
+      <w:pPr>
+        <w:spacing w:line="360" w:lineRule="auto"/>
+        <w:ind w:firstLine="567"/>
+        <w:contextualSpacing/>
+        <w:jc w:val="both"/>
+        <w:rPr>
+          <w:rFonts w:ascii="Times New Roman" w:hAnsi="Times New Roman" w:cs="Times New Roman"/>
+          <w:sz w:val="28"/>
+          <w:szCs w:val="28"/>
+        </w:rPr>
+      </w:pPr>
+      <w:r>
+        <w:rPr>
+          <w:rFonts w:ascii="Times New Roman" w:hAnsi="Times New Roman" w:cs="Times New Roman"/>
+          <w:sz w:val="28"/>
+          <w:szCs w:val="28"/>
+        </w:rPr>
+        <w:t>Тестируемые требования: SC_002</w:t>
+      </w:r>
+    </w:p>
+    <w:p>
+      <w:pPr>
+        <w:spacing w:line="360" w:lineRule="auto"/>
+        <w:ind w:firstLine="567"/>
+        <w:contextualSpacing/>
+        <w:jc w:val="both"/>
+        <w:rPr>
+          <w:rFonts w:ascii="Times New Roman" w:hAnsi="Times New Roman" w:cs="Times New Roman"/>
+          <w:sz w:val="28"/>
+          <w:szCs w:val="28"/>
+        </w:rPr>
+      </w:pPr>
+      <w:r>
+        <w:rPr>
+          <w:rFonts w:ascii="Times New Roman" w:hAnsi="Times New Roman" w:cs="Times New Roman"/>
+          <w:sz w:val="28"/>
+          <w:szCs w:val="28"/>
+        </w:rPr>
+        <w:t xml:space="preserve">Модуль сканирования должен выводить сообщение об ошибке при сканировании некорректного </w:t>
+      </w:r>
+      <w:r>
+        <w:rPr>
+          <w:rFonts w:ascii="Times New Roman" w:hAnsi="Times New Roman" w:cs="Times New Roman"/>
+          <w:sz w:val="28"/>
+          <w:szCs w:val="28"/>
+          <w:lang w:val="en-US"/>
+        </w:rPr>
+        <w:t>QR</w:t>
+      </w:r>
+      <w:r>
+        <w:rPr>
+          <w:rFonts w:ascii="Times New Roman" w:hAnsi="Times New Roman" w:cs="Times New Roman"/>
+          <w:sz w:val="28"/>
+          <w:szCs w:val="28"/>
+        </w:rPr>
+        <w:t>-</w:t>
+      </w:r>
+      <w:r>
+        <w:rPr>
+          <w:rFonts w:ascii="Times New Roman" w:hAnsi="Times New Roman" w:cs="Times New Roman"/>
+          <w:sz w:val="28"/>
+          <w:szCs w:val="28"/>
+        </w:rPr>
+        <w:t>кода.</w:t>
+      </w:r>
+    </w:p>
+    <w:p>
+      <w:pPr>
+        <w:spacing w:line="360" w:lineRule="auto"/>
+        <w:ind w:firstLine="567"/>
+        <w:contextualSpacing/>
+        <w:jc w:val="both"/>
+        <w:rPr>
+          <w:rFonts w:ascii="Times New Roman" w:hAnsi="Times New Roman" w:cs="Times New Roman"/>
+          <w:sz w:val="28"/>
+          <w:szCs w:val="28"/>
+        </w:rPr>
+      </w:pPr>
+      <w:r>
+        <w:rPr>
+          <w:rFonts w:ascii="Times New Roman" w:hAnsi="Times New Roman" w:cs="Times New Roman"/>
+          <w:sz w:val="28"/>
+          <w:szCs w:val="28"/>
+        </w:rPr>
+        <w:t>Тестируемая версия продукта: 1.0.1</w:t>
+      </w:r>
+    </w:p>
+    <w:p>
+      <w:pPr>
+        <w:spacing w:line="360" w:lineRule="auto"/>
+        <w:ind w:firstLine="567"/>
+        <w:contextualSpacing/>
+        <w:jc w:val="both"/>
+        <w:rPr>
+          <w:rFonts w:ascii="Times New Roman" w:hAnsi="Times New Roman" w:cs="Times New Roman"/>
+          <w:sz w:val="28"/>
+          <w:szCs w:val="28"/>
+        </w:rPr>
+      </w:pPr>
+      <w:r>
+        <w:rPr>
+          <w:rFonts w:ascii="Times New Roman" w:hAnsi="Times New Roman" w:cs="Times New Roman"/>
+          <w:sz w:val="28"/>
+          <w:szCs w:val="28"/>
+        </w:rPr>
+        <w:t xml:space="preserve">Ожидаемый результат: </w:t>
+      </w:r>
+      <w:r>
+        <w:rPr>
+          <w:rFonts w:ascii="Times New Roman" w:hAnsi="Times New Roman" w:cs="Times New Roman"/>
+          <w:sz w:val="28"/>
+          <w:szCs w:val="28"/>
+        </w:rPr>
+        <w:t xml:space="preserve">Сообщение об ошибке при сканировании некорректного </w:t>
+      </w:r>
+      <w:r>
+        <w:rPr>
+          <w:rFonts w:ascii="Times New Roman" w:hAnsi="Times New Roman" w:cs="Times New Roman"/>
+          <w:sz w:val="28"/>
+          <w:szCs w:val="28"/>
+          <w:lang w:val="en-US"/>
+        </w:rPr>
+        <w:t>QR</w:t>
+      </w:r>
+      <w:r>
+        <w:rPr>
+          <w:rFonts w:ascii="Times New Roman" w:hAnsi="Times New Roman" w:cs="Times New Roman"/>
+          <w:sz w:val="28"/>
+          <w:szCs w:val="28"/>
+        </w:rPr>
+        <w:t>-</w:t>
+      </w:r>
+      <w:r>
+        <w:rPr>
+          <w:rFonts w:ascii="Times New Roman" w:hAnsi="Times New Roman" w:cs="Times New Roman"/>
+          <w:sz w:val="28"/>
+          <w:szCs w:val="28"/>
+        </w:rPr>
+        <w:t>кода</w:t>
+      </w:r>
+    </w:p>
+    <w:p>
+      <w:pPr>
+        <w:spacing w:line="360" w:lineRule="auto"/>
+        <w:ind w:firstLine="567"/>
+        <w:contextualSpacing/>
+        <w:jc w:val="both"/>
+        <w:rPr>
+          <w:rFonts w:ascii="Times New Roman" w:hAnsi="Times New Roman" w:cs="Times New Roman"/>
+          <w:sz w:val="28"/>
+          <w:szCs w:val="28"/>
+        </w:rPr>
+      </w:pPr>
+      <w:r>
+        <w:rPr>
+          <w:rFonts w:ascii="Times New Roman" w:hAnsi="Times New Roman" w:cs="Times New Roman"/>
+          <w:sz w:val="28"/>
+          <w:szCs w:val="28"/>
+        </w:rPr>
+        <w:t xml:space="preserve">Видимый результат: </w:t>
+      </w:r>
+      <w:r>
+        <w:rPr>
+          <w:rFonts w:ascii="Times New Roman" w:hAnsi="Times New Roman" w:cs="Times New Roman"/>
+          <w:sz w:val="28"/>
+          <w:szCs w:val="28"/>
+        </w:rPr>
+        <w:t xml:space="preserve">Сообщение об ошибке при сканировании некорректного </w:t>
+      </w:r>
+      <w:r>
+        <w:rPr>
+          <w:rFonts w:ascii="Times New Roman" w:hAnsi="Times New Roman" w:cs="Times New Roman"/>
+          <w:sz w:val="28"/>
+          <w:szCs w:val="28"/>
+          <w:lang w:val="en-US"/>
+        </w:rPr>
+        <w:t>QR</w:t>
+      </w:r>
+      <w:r>
+        <w:rPr>
+          <w:rFonts w:ascii="Times New Roman" w:hAnsi="Times New Roman" w:cs="Times New Roman"/>
+          <w:sz w:val="28"/>
+          <w:szCs w:val="28"/>
+        </w:rPr>
+        <w:t>-</w:t>
+      </w:r>
+      <w:r>
+        <w:rPr>
+          <w:rFonts w:ascii="Times New Roman" w:hAnsi="Times New Roman" w:cs="Times New Roman"/>
+          <w:sz w:val="28"/>
+          <w:szCs w:val="28"/>
+        </w:rPr>
+        <w:t>кода</w:t>
+      </w:r>
+    </w:p>
+    <w:p>
+      <w:pPr>
+        <w:spacing w:line="360" w:lineRule="auto"/>
+        <w:ind w:firstLine="567"/>
+        <w:contextualSpacing/>
+        <w:jc w:val="both"/>
+        <w:rPr>
+          <w:rFonts w:ascii="Times New Roman" w:hAnsi="Times New Roman" w:cs="Times New Roman"/>
+          <w:sz w:val="28"/>
+          <w:szCs w:val="28"/>
+        </w:rPr>
+      </w:pPr>
+      <w:r>
+        <w:rPr>
+          <w:rFonts w:ascii="Times New Roman" w:hAnsi="Times New Roman" w:cs="Times New Roman"/>
+          <w:sz w:val="28"/>
+          <w:szCs w:val="28"/>
+        </w:rPr>
+        <w:t>Резюме: Тест пройден</w:t>
+      </w:r>
+    </w:p>
+    <w:p>
+      <w:pPr>
+        <w:pStyle w:val="2"/>
+        <w:spacing w:before="0" w:line="360" w:lineRule="auto"/>
+        <w:contextualSpacing/>
+        <w:jc w:val="both"/>
         <w:rPr>
           <w:rFonts w:ascii="Times New Roman" w:eastAsiaTheme="minorHAnsi" w:hAnsi="Times New Roman" w:cs="Times New Roman"/>
           <w:b/>
@@ -15162,9 +16434,7 @@
           <w:sz w:val="28"/>
           <w:szCs w:val="28"/>
         </w:rPr>
-        <w:t>Скранирование</w:t>
-      </w:r>
-      <w:proofErr w:type="spellEnd"/>
+      </w:pPr>
       <w:r>
         <w:rPr>
           <w:rFonts w:ascii="Times New Roman" w:eastAsiaTheme="minorHAnsi" w:hAnsi="Times New Roman" w:cs="Times New Roman"/>
@@ -15173,343 +16443,9 @@
           <w:sz w:val="28"/>
           <w:szCs w:val="28"/>
         </w:rPr>
-        <w:t>»</w:t>
-      </w:r>
-    </w:p>
-    <w:p>
-      <w:pPr>
-        <w:spacing w:line="360" w:lineRule="auto"/>
-        <w:ind w:firstLine="567"/>
-        <w:contextualSpacing/>
-        <w:jc w:val="both"/>
-        <w:rPr>
-          <w:rFonts w:ascii="Times New Roman" w:hAnsi="Times New Roman" w:cs="Times New Roman"/>
-          <w:b/>
-          <w:bCs/>
-          <w:sz w:val="28"/>
-          <w:szCs w:val="28"/>
-        </w:rPr>
-      </w:pPr>
-      <w:r>
-        <w:rPr>
-          <w:rFonts w:ascii="Times New Roman" w:hAnsi="Times New Roman" w:cs="Times New Roman"/>
-          <w:b/>
-          <w:bCs/>
-          <w:sz w:val="28"/>
-          <w:szCs w:val="28"/>
-        </w:rPr>
-        <w:t>Тест TEST_SC_001</w:t>
-      </w:r>
-    </w:p>
-    <w:p>
-      <w:pPr>
-        <w:spacing w:line="360" w:lineRule="auto"/>
-        <w:ind w:firstLine="567"/>
-        <w:contextualSpacing/>
-        <w:jc w:val="both"/>
-        <w:rPr>
-          <w:rFonts w:ascii="Times New Roman" w:hAnsi="Times New Roman" w:cs="Times New Roman"/>
-          <w:sz w:val="28"/>
-          <w:szCs w:val="28"/>
-        </w:rPr>
-      </w:pPr>
-      <w:r>
-        <w:rPr>
-          <w:rFonts w:ascii="Times New Roman" w:hAnsi="Times New Roman" w:cs="Times New Roman"/>
-          <w:sz w:val="28"/>
-          <w:szCs w:val="28"/>
-        </w:rPr>
-        <w:t>Тестируемые требования: SC_001</w:t>
-      </w:r>
-    </w:p>
-    <w:p>
-      <w:pPr>
-        <w:spacing w:line="360" w:lineRule="auto"/>
-        <w:ind w:firstLine="567"/>
-        <w:contextualSpacing/>
-        <w:jc w:val="both"/>
-        <w:rPr>
-          <w:rFonts w:ascii="Times New Roman" w:hAnsi="Times New Roman" w:cs="Times New Roman"/>
-          <w:sz w:val="28"/>
-          <w:szCs w:val="28"/>
-        </w:rPr>
-      </w:pPr>
-      <w:r>
-        <w:rPr>
-          <w:rFonts w:ascii="Times New Roman" w:hAnsi="Times New Roman" w:cs="Times New Roman"/>
-          <w:sz w:val="28"/>
-          <w:szCs w:val="28"/>
-        </w:rPr>
-        <w:t>На сайте должны быть следующие элементы интерфейса:</w:t>
-      </w:r>
-    </w:p>
-    <w:p>
-      <w:pPr>
-        <w:spacing w:line="360" w:lineRule="auto"/>
-        <w:ind w:firstLine="567"/>
-        <w:contextualSpacing/>
-        <w:jc w:val="both"/>
-        <w:rPr>
-          <w:rFonts w:ascii="Times New Roman" w:hAnsi="Times New Roman" w:cs="Times New Roman"/>
-          <w:sz w:val="28"/>
-          <w:szCs w:val="28"/>
-        </w:rPr>
-      </w:pPr>
-    </w:p>
-    <w:p>
-      <w:pPr>
-        <w:spacing w:line="360" w:lineRule="auto"/>
-        <w:ind w:firstLine="567"/>
-        <w:contextualSpacing/>
-        <w:jc w:val="both"/>
-        <w:rPr>
-          <w:rFonts w:ascii="Times New Roman" w:hAnsi="Times New Roman" w:cs="Times New Roman"/>
-          <w:sz w:val="28"/>
-          <w:szCs w:val="28"/>
-        </w:rPr>
-      </w:pPr>
-      <w:r>
-        <w:rPr>
-          <w:rFonts w:ascii="Times New Roman" w:hAnsi="Times New Roman" w:cs="Times New Roman"/>
-          <w:sz w:val="28"/>
-          <w:szCs w:val="28"/>
-        </w:rPr>
-        <w:t>Тестируемая версия продукта: 1.0.1</w:t>
-      </w:r>
-    </w:p>
-    <w:p>
-      <w:pPr>
-        <w:spacing w:line="360" w:lineRule="auto"/>
-        <w:ind w:firstLine="567"/>
-        <w:contextualSpacing/>
-        <w:jc w:val="both"/>
-        <w:rPr>
-          <w:rFonts w:ascii="Times New Roman" w:hAnsi="Times New Roman" w:cs="Times New Roman"/>
-          <w:sz w:val="28"/>
-          <w:szCs w:val="28"/>
-        </w:rPr>
-      </w:pPr>
-      <w:r>
-        <w:rPr>
-          <w:rFonts w:ascii="Times New Roman" w:hAnsi="Times New Roman" w:cs="Times New Roman"/>
-          <w:sz w:val="28"/>
-          <w:szCs w:val="28"/>
-        </w:rPr>
-        <w:t xml:space="preserve">Ожидаемый результат: Все элементы интерфейса </w:t>
-      </w:r>
-    </w:p>
-    <w:p>
-      <w:pPr>
-        <w:spacing w:line="360" w:lineRule="auto"/>
-        <w:ind w:firstLine="567"/>
-        <w:contextualSpacing/>
-        <w:jc w:val="both"/>
-        <w:rPr>
-          <w:rFonts w:ascii="Times New Roman" w:hAnsi="Times New Roman" w:cs="Times New Roman"/>
-          <w:sz w:val="28"/>
-          <w:szCs w:val="28"/>
-        </w:rPr>
-      </w:pPr>
-      <w:r>
-        <w:rPr>
-          <w:rFonts w:ascii="Times New Roman" w:hAnsi="Times New Roman" w:cs="Times New Roman"/>
-          <w:sz w:val="28"/>
-          <w:szCs w:val="28"/>
-        </w:rPr>
-        <w:t xml:space="preserve">Видимый результат: </w:t>
-      </w:r>
-    </w:p>
-    <w:p>
-      <w:pPr>
-        <w:spacing w:line="360" w:lineRule="auto"/>
-        <w:ind w:firstLine="567"/>
-        <w:contextualSpacing/>
-        <w:jc w:val="both"/>
-        <w:rPr>
-          <w:rFonts w:ascii="Times New Roman" w:hAnsi="Times New Roman" w:cs="Times New Roman"/>
-          <w:sz w:val="28"/>
-          <w:szCs w:val="28"/>
-        </w:rPr>
-      </w:pPr>
-      <w:r>
-        <w:rPr>
-          <w:rFonts w:ascii="Times New Roman" w:hAnsi="Times New Roman" w:cs="Times New Roman"/>
-          <w:sz w:val="28"/>
-          <w:szCs w:val="28"/>
-        </w:rPr>
-        <w:t>Резюме: Тест пройден</w:t>
-      </w:r>
-    </w:p>
-    <w:p>
-      <w:pPr>
-        <w:spacing w:line="360" w:lineRule="auto"/>
-        <w:ind w:firstLine="567"/>
-        <w:contextualSpacing/>
-        <w:jc w:val="both"/>
-        <w:rPr>
-          <w:rFonts w:ascii="Times New Roman" w:hAnsi="Times New Roman" w:cs="Times New Roman"/>
-          <w:b/>
-          <w:bCs/>
-          <w:sz w:val="28"/>
-          <w:szCs w:val="28"/>
-        </w:rPr>
-      </w:pPr>
-      <w:r>
-        <w:rPr>
-          <w:rFonts w:ascii="Times New Roman" w:hAnsi="Times New Roman" w:cs="Times New Roman"/>
-          <w:b/>
-          <w:bCs/>
-          <w:sz w:val="28"/>
-          <w:szCs w:val="28"/>
-        </w:rPr>
-        <w:t>Тест TEST_SC_002</w:t>
-      </w:r>
-    </w:p>
-    <w:p>
-      <w:pPr>
-        <w:spacing w:line="360" w:lineRule="auto"/>
-        <w:ind w:firstLine="567"/>
-        <w:contextualSpacing/>
-        <w:jc w:val="both"/>
-        <w:rPr>
-          <w:rFonts w:ascii="Times New Roman" w:hAnsi="Times New Roman" w:cs="Times New Roman"/>
-          <w:sz w:val="28"/>
-          <w:szCs w:val="28"/>
-        </w:rPr>
-      </w:pPr>
-      <w:r>
-        <w:rPr>
-          <w:rFonts w:ascii="Times New Roman" w:hAnsi="Times New Roman" w:cs="Times New Roman"/>
-          <w:sz w:val="28"/>
-          <w:szCs w:val="28"/>
-        </w:rPr>
-        <w:t>Тестируемые требования: SC_002</w:t>
-      </w:r>
-    </w:p>
-    <w:p>
-      <w:pPr>
-        <w:spacing w:line="360" w:lineRule="auto"/>
-        <w:ind w:firstLine="567"/>
-        <w:contextualSpacing/>
-        <w:jc w:val="both"/>
-        <w:rPr>
-          <w:rFonts w:ascii="Times New Roman" w:hAnsi="Times New Roman" w:cs="Times New Roman"/>
-          <w:sz w:val="28"/>
-          <w:szCs w:val="28"/>
-        </w:rPr>
-      </w:pPr>
-      <w:r>
-        <w:rPr>
-          <w:rFonts w:ascii="Times New Roman" w:hAnsi="Times New Roman" w:cs="Times New Roman"/>
-          <w:sz w:val="28"/>
-          <w:szCs w:val="28"/>
-        </w:rPr>
-        <w:t>На сайте должны быть следующие элементы интерфейса:</w:t>
-      </w:r>
-    </w:p>
-    <w:p>
-      <w:pPr>
-        <w:spacing w:line="360" w:lineRule="auto"/>
-        <w:ind w:firstLine="567"/>
-        <w:contextualSpacing/>
-        <w:jc w:val="both"/>
-        <w:rPr>
-          <w:rFonts w:ascii="Times New Roman" w:hAnsi="Times New Roman" w:cs="Times New Roman"/>
-          <w:sz w:val="28"/>
-          <w:szCs w:val="28"/>
-        </w:rPr>
-      </w:pPr>
-    </w:p>
-    <w:p>
-      <w:pPr>
-        <w:spacing w:line="360" w:lineRule="auto"/>
-        <w:ind w:firstLine="567"/>
-        <w:contextualSpacing/>
-        <w:jc w:val="both"/>
-        <w:rPr>
-          <w:rFonts w:ascii="Times New Roman" w:hAnsi="Times New Roman" w:cs="Times New Roman"/>
-          <w:sz w:val="28"/>
-          <w:szCs w:val="28"/>
-        </w:rPr>
-      </w:pPr>
-      <w:r>
-        <w:rPr>
-          <w:rFonts w:ascii="Times New Roman" w:hAnsi="Times New Roman" w:cs="Times New Roman"/>
-          <w:sz w:val="28"/>
-          <w:szCs w:val="28"/>
-        </w:rPr>
-        <w:t>Тестируемая версия продукта: 1.0.1</w:t>
-      </w:r>
-    </w:p>
-    <w:p>
-      <w:pPr>
-        <w:spacing w:line="360" w:lineRule="auto"/>
-        <w:ind w:firstLine="567"/>
-        <w:contextualSpacing/>
-        <w:jc w:val="both"/>
-        <w:rPr>
-          <w:rFonts w:ascii="Times New Roman" w:hAnsi="Times New Roman" w:cs="Times New Roman"/>
-          <w:sz w:val="28"/>
-          <w:szCs w:val="28"/>
-        </w:rPr>
-      </w:pPr>
-      <w:r>
-        <w:rPr>
-          <w:rFonts w:ascii="Times New Roman" w:hAnsi="Times New Roman" w:cs="Times New Roman"/>
-          <w:sz w:val="28"/>
-          <w:szCs w:val="28"/>
-        </w:rPr>
-        <w:t xml:space="preserve">Ожидаемый результат: Все элементы интерфейса </w:t>
-      </w:r>
-    </w:p>
-    <w:p>
-      <w:pPr>
-        <w:spacing w:line="360" w:lineRule="auto"/>
-        <w:ind w:firstLine="567"/>
-        <w:contextualSpacing/>
-        <w:jc w:val="both"/>
-        <w:rPr>
-          <w:rFonts w:ascii="Times New Roman" w:hAnsi="Times New Roman" w:cs="Times New Roman"/>
-          <w:sz w:val="28"/>
-          <w:szCs w:val="28"/>
-        </w:rPr>
-      </w:pPr>
-      <w:r>
-        <w:rPr>
-          <w:rFonts w:ascii="Times New Roman" w:hAnsi="Times New Roman" w:cs="Times New Roman"/>
-          <w:sz w:val="28"/>
-          <w:szCs w:val="28"/>
-        </w:rPr>
-        <w:t xml:space="preserve">Видимый результат: </w:t>
-      </w:r>
-    </w:p>
-    <w:p>
-      <w:pPr>
-        <w:spacing w:line="360" w:lineRule="auto"/>
-        <w:ind w:firstLine="567"/>
-        <w:contextualSpacing/>
-        <w:jc w:val="both"/>
-        <w:rPr>
-          <w:rFonts w:ascii="Times New Roman" w:hAnsi="Times New Roman" w:cs="Times New Roman"/>
-          <w:sz w:val="28"/>
-          <w:szCs w:val="28"/>
-        </w:rPr>
-      </w:pPr>
-      <w:r>
-        <w:rPr>
-          <w:rFonts w:ascii="Times New Roman" w:hAnsi="Times New Roman" w:cs="Times New Roman"/>
-          <w:sz w:val="28"/>
-          <w:szCs w:val="28"/>
-        </w:rPr>
-        <w:t>Резюме: Тест пройден</w:t>
-      </w:r>
-    </w:p>
-    <w:p>
-      <w:pPr>
-        <w:pStyle w:val="2"/>
-        <w:spacing w:before="0" w:line="360" w:lineRule="auto"/>
-        <w:contextualSpacing/>
-        <w:jc w:val="both"/>
+        <w:t>Тесты для подсистемы «</w:t>
+      </w:r>
+      <w:r>
         <w:rPr>
           <w:rFonts w:ascii="Times New Roman" w:eastAsiaTheme="minorHAnsi" w:hAnsi="Times New Roman" w:cs="Times New Roman"/>
           <w:b/>
@@ -15517,7 +16453,8 @@
           <w:sz w:val="28"/>
           <w:szCs w:val="28"/>
         </w:rPr>
-      </w:pPr>
+        <w:t>Регистрация</w:t>
+      </w:r>
       <w:r>
         <w:rPr>
           <w:rFonts w:ascii="Times New Roman" w:eastAsiaTheme="minorHAnsi" w:hAnsi="Times New Roman" w:cs="Times New Roman"/>
@@ -15526,9 +16463,570 @@
           <w:sz w:val="28"/>
           <w:szCs w:val="28"/>
         </w:rPr>
-        <w:t>Тесты для подсистемы «</w:t>
-      </w:r>
-      <w:r>
+        <w:t>»</w:t>
+      </w:r>
+    </w:p>
+    <w:p>
+      <w:pPr>
+        <w:spacing w:line="360" w:lineRule="auto"/>
+        <w:ind w:firstLine="567"/>
+        <w:contextualSpacing/>
+        <w:jc w:val="both"/>
+        <w:rPr>
+          <w:rFonts w:ascii="Times New Roman" w:hAnsi="Times New Roman" w:cs="Times New Roman"/>
+          <w:b/>
+          <w:sz w:val="28"/>
+          <w:szCs w:val="28"/>
+        </w:rPr>
+      </w:pPr>
+      <w:r>
+        <w:rPr>
+          <w:rFonts w:ascii="Times New Roman" w:hAnsi="Times New Roman" w:cs="Times New Roman"/>
+          <w:b/>
+          <w:sz w:val="28"/>
+          <w:szCs w:val="28"/>
+        </w:rPr>
+        <w:t>Тест TEST_RG_001</w:t>
+      </w:r>
+    </w:p>
+    <w:p>
+      <w:pPr>
+        <w:spacing w:line="360" w:lineRule="auto"/>
+        <w:ind w:firstLine="567"/>
+        <w:contextualSpacing/>
+        <w:jc w:val="both"/>
+        <w:rPr>
+          <w:rFonts w:ascii="Times New Roman" w:hAnsi="Times New Roman" w:cs="Times New Roman"/>
+          <w:sz w:val="28"/>
+          <w:szCs w:val="28"/>
+        </w:rPr>
+      </w:pPr>
+      <w:r>
+        <w:rPr>
+          <w:rFonts w:ascii="Times New Roman" w:hAnsi="Times New Roman" w:cs="Times New Roman"/>
+          <w:sz w:val="28"/>
+          <w:szCs w:val="28"/>
+        </w:rPr>
+        <w:t>Тестируемые требования: RG-1</w:t>
+      </w:r>
+    </w:p>
+    <w:p>
+      <w:pPr>
+        <w:spacing w:line="360" w:lineRule="auto"/>
+        <w:ind w:firstLine="567"/>
+        <w:contextualSpacing/>
+        <w:jc w:val="both"/>
+        <w:rPr>
+          <w:rFonts w:ascii="Times New Roman" w:hAnsi="Times New Roman" w:cs="Times New Roman"/>
+          <w:sz w:val="28"/>
+          <w:szCs w:val="28"/>
+        </w:rPr>
+      </w:pPr>
+      <w:r>
+        <w:rPr>
+          <w:rFonts w:ascii="Times New Roman" w:hAnsi="Times New Roman" w:cs="Times New Roman"/>
+          <w:sz w:val="28"/>
+          <w:szCs w:val="28"/>
+        </w:rPr>
+        <w:t>Тестируемая версия продукта: 1.0.1</w:t>
+      </w:r>
+    </w:p>
+    <w:p>
+      <w:pPr>
+        <w:spacing w:line="360" w:lineRule="auto"/>
+        <w:ind w:firstLine="567"/>
+        <w:contextualSpacing/>
+        <w:jc w:val="both"/>
+        <w:rPr>
+          <w:rFonts w:ascii="Times New Roman" w:hAnsi="Times New Roman" w:cs="Times New Roman"/>
+          <w:sz w:val="28"/>
+          <w:szCs w:val="28"/>
+        </w:rPr>
+      </w:pPr>
+      <w:r>
+        <w:rPr>
+          <w:rFonts w:ascii="Times New Roman" w:hAnsi="Times New Roman" w:cs="Times New Roman"/>
+          <w:sz w:val="28"/>
+          <w:szCs w:val="28"/>
+        </w:rPr>
+        <w:lastRenderedPageBreak/>
+        <w:t>Модуль регистрации должен выводить сообщение об ошибке при наличии не заполненных полей для ввода.</w:t>
+      </w:r>
+    </w:p>
+    <w:p>
+      <w:pPr>
+        <w:spacing w:line="360" w:lineRule="auto"/>
+        <w:ind w:firstLine="567"/>
+        <w:contextualSpacing/>
+        <w:jc w:val="both"/>
+        <w:rPr>
+          <w:rFonts w:ascii="Times New Roman" w:hAnsi="Times New Roman" w:cs="Times New Roman"/>
+          <w:sz w:val="28"/>
+          <w:szCs w:val="28"/>
+        </w:rPr>
+      </w:pPr>
+      <w:r>
+        <w:rPr>
+          <w:rFonts w:ascii="Times New Roman" w:hAnsi="Times New Roman" w:cs="Times New Roman"/>
+          <w:sz w:val="28"/>
+          <w:szCs w:val="28"/>
+        </w:rPr>
+        <w:t xml:space="preserve">Ожидаемый результат: </w:t>
+      </w:r>
+    </w:p>
+    <w:p>
+      <w:pPr>
+        <w:spacing w:line="360" w:lineRule="auto"/>
+        <w:ind w:firstLine="567"/>
+        <w:contextualSpacing/>
+        <w:jc w:val="both"/>
+        <w:rPr>
+          <w:rFonts w:ascii="Times New Roman" w:hAnsi="Times New Roman" w:cs="Times New Roman"/>
+          <w:sz w:val="28"/>
+          <w:szCs w:val="28"/>
+        </w:rPr>
+      </w:pPr>
+      <w:r>
+        <w:rPr>
+          <w:rFonts w:ascii="Times New Roman" w:hAnsi="Times New Roman" w:cs="Times New Roman"/>
+          <w:sz w:val="28"/>
+          <w:szCs w:val="28"/>
+        </w:rPr>
+        <w:t xml:space="preserve">Видимый результат: </w:t>
+      </w:r>
+    </w:p>
+    <w:p>
+      <w:pPr>
+        <w:spacing w:line="360" w:lineRule="auto"/>
+        <w:ind w:firstLine="567"/>
+        <w:contextualSpacing/>
+        <w:jc w:val="both"/>
+        <w:rPr>
+          <w:rFonts w:ascii="Times New Roman" w:hAnsi="Times New Roman" w:cs="Times New Roman"/>
+          <w:sz w:val="28"/>
+          <w:szCs w:val="28"/>
+        </w:rPr>
+      </w:pPr>
+      <w:r>
+        <w:rPr>
+          <w:rFonts w:ascii="Times New Roman" w:hAnsi="Times New Roman" w:cs="Times New Roman"/>
+          <w:sz w:val="28"/>
+          <w:szCs w:val="28"/>
+        </w:rPr>
+        <w:t>Резюме: Тест пройден</w:t>
+      </w:r>
+    </w:p>
+    <w:p>
+      <w:pPr>
+        <w:spacing w:line="360" w:lineRule="auto"/>
+        <w:ind w:firstLine="567"/>
+        <w:contextualSpacing/>
+        <w:jc w:val="both"/>
+        <w:rPr>
+          <w:rFonts w:ascii="Times New Roman" w:hAnsi="Times New Roman" w:cs="Times New Roman"/>
+          <w:b/>
+          <w:sz w:val="28"/>
+          <w:szCs w:val="28"/>
+        </w:rPr>
+      </w:pPr>
+      <w:r>
+        <w:rPr>
+          <w:rFonts w:ascii="Times New Roman" w:hAnsi="Times New Roman" w:cs="Times New Roman"/>
+          <w:b/>
+          <w:sz w:val="28"/>
+          <w:szCs w:val="28"/>
+        </w:rPr>
+        <w:t>Тест TEST_RG_002</w:t>
+      </w:r>
+    </w:p>
+    <w:p>
+      <w:pPr>
+        <w:spacing w:line="360" w:lineRule="auto"/>
+        <w:ind w:firstLine="567"/>
+        <w:contextualSpacing/>
+        <w:jc w:val="both"/>
+        <w:rPr>
+          <w:rFonts w:ascii="Times New Roman" w:hAnsi="Times New Roman" w:cs="Times New Roman"/>
+          <w:sz w:val="28"/>
+          <w:szCs w:val="28"/>
+        </w:rPr>
+      </w:pPr>
+      <w:r>
+        <w:rPr>
+          <w:rFonts w:ascii="Times New Roman" w:hAnsi="Times New Roman" w:cs="Times New Roman"/>
+          <w:sz w:val="28"/>
+          <w:szCs w:val="28"/>
+        </w:rPr>
+        <w:t>Тестируемые требования: RG-2</w:t>
+      </w:r>
+    </w:p>
+    <w:p>
+      <w:pPr>
+        <w:spacing w:line="360" w:lineRule="auto"/>
+        <w:ind w:firstLine="567"/>
+        <w:contextualSpacing/>
+        <w:jc w:val="both"/>
+        <w:rPr>
+          <w:rFonts w:ascii="Times New Roman" w:hAnsi="Times New Roman" w:cs="Times New Roman"/>
+          <w:sz w:val="28"/>
+          <w:szCs w:val="28"/>
+        </w:rPr>
+      </w:pPr>
+      <w:r>
+        <w:rPr>
+          <w:rFonts w:ascii="Times New Roman" w:hAnsi="Times New Roman" w:cs="Times New Roman"/>
+          <w:sz w:val="28"/>
+          <w:szCs w:val="28"/>
+        </w:rPr>
+        <w:t>Тестируемая версия продукта: 1.0.1</w:t>
+      </w:r>
+    </w:p>
+    <w:p>
+      <w:pPr>
+        <w:spacing w:line="360" w:lineRule="auto"/>
+        <w:ind w:firstLine="567"/>
+        <w:contextualSpacing/>
+        <w:jc w:val="both"/>
+        <w:rPr>
+          <w:rFonts w:ascii="Times New Roman" w:hAnsi="Times New Roman" w:cs="Times New Roman"/>
+          <w:sz w:val="28"/>
+          <w:szCs w:val="28"/>
+        </w:rPr>
+      </w:pPr>
+      <w:r>
+        <w:rPr>
+          <w:rFonts w:ascii="Times New Roman" w:hAnsi="Times New Roman" w:cs="Times New Roman"/>
+          <w:sz w:val="28"/>
+          <w:szCs w:val="28"/>
+        </w:rPr>
+        <w:t>Вывод сообщения об ошибке при попытке повторной регистрации по одной и той же почте</w:t>
+      </w:r>
+    </w:p>
+    <w:p>
+      <w:pPr>
+        <w:spacing w:line="360" w:lineRule="auto"/>
+        <w:ind w:firstLine="567"/>
+        <w:contextualSpacing/>
+        <w:jc w:val="both"/>
+        <w:rPr>
+          <w:rFonts w:ascii="Times New Roman" w:hAnsi="Times New Roman" w:cs="Times New Roman"/>
+          <w:sz w:val="28"/>
+          <w:szCs w:val="28"/>
+        </w:rPr>
+      </w:pPr>
+      <w:r>
+        <w:rPr>
+          <w:rFonts w:ascii="Times New Roman" w:hAnsi="Times New Roman" w:cs="Times New Roman"/>
+          <w:sz w:val="28"/>
+          <w:szCs w:val="28"/>
+        </w:rPr>
+        <w:t xml:space="preserve">Ожидаемый результат: </w:t>
+      </w:r>
+      <w:r>
+        <w:rPr>
+          <w:rFonts w:ascii="Times New Roman" w:hAnsi="Times New Roman" w:cs="Times New Roman"/>
+          <w:sz w:val="28"/>
+          <w:szCs w:val="28"/>
+        </w:rPr>
+        <w:t>Вывод сообщения об ошибке</w:t>
+      </w:r>
+    </w:p>
+    <w:p>
+      <w:pPr>
+        <w:spacing w:line="360" w:lineRule="auto"/>
+        <w:ind w:firstLine="567"/>
+        <w:contextualSpacing/>
+        <w:jc w:val="both"/>
+        <w:rPr>
+          <w:rFonts w:ascii="Times New Roman" w:hAnsi="Times New Roman" w:cs="Times New Roman"/>
+          <w:sz w:val="28"/>
+          <w:szCs w:val="28"/>
+        </w:rPr>
+      </w:pPr>
+      <w:r>
+        <w:rPr>
+          <w:rFonts w:ascii="Times New Roman" w:hAnsi="Times New Roman" w:cs="Times New Roman"/>
+          <w:sz w:val="28"/>
+          <w:szCs w:val="28"/>
+        </w:rPr>
+        <w:t xml:space="preserve">Видимый результат: </w:t>
+      </w:r>
+      <w:r>
+        <w:rPr>
+          <w:rFonts w:ascii="Times New Roman" w:hAnsi="Times New Roman" w:cs="Times New Roman"/>
+          <w:sz w:val="28"/>
+          <w:szCs w:val="28"/>
+        </w:rPr>
+        <w:t xml:space="preserve">Вывод сообщения об ошибке </w:t>
+      </w:r>
+    </w:p>
+    <w:p>
+      <w:pPr>
+        <w:spacing w:line="360" w:lineRule="auto"/>
+        <w:ind w:firstLine="567"/>
+        <w:contextualSpacing/>
+        <w:jc w:val="both"/>
+        <w:rPr>
+          <w:rFonts w:ascii="Times New Roman" w:hAnsi="Times New Roman" w:cs="Times New Roman"/>
+          <w:sz w:val="28"/>
+          <w:szCs w:val="28"/>
+        </w:rPr>
+      </w:pPr>
+      <w:r>
+        <w:rPr>
+          <w:rFonts w:ascii="Times New Roman" w:hAnsi="Times New Roman" w:cs="Times New Roman"/>
+          <w:sz w:val="28"/>
+          <w:szCs w:val="28"/>
+        </w:rPr>
+        <w:t>Резюме: Тест пройден</w:t>
+      </w:r>
+    </w:p>
+    <w:p>
+      <w:pPr>
+        <w:spacing w:line="360" w:lineRule="auto"/>
+        <w:ind w:firstLine="567"/>
+        <w:contextualSpacing/>
+        <w:jc w:val="both"/>
+        <w:rPr>
+          <w:rFonts w:ascii="Times New Roman" w:hAnsi="Times New Roman" w:cs="Times New Roman"/>
+          <w:b/>
+          <w:sz w:val="28"/>
+          <w:szCs w:val="28"/>
+        </w:rPr>
+      </w:pPr>
+      <w:r>
+        <w:rPr>
+          <w:rFonts w:ascii="Times New Roman" w:hAnsi="Times New Roman" w:cs="Times New Roman"/>
+          <w:b/>
+          <w:sz w:val="28"/>
+          <w:szCs w:val="28"/>
+        </w:rPr>
+        <w:t>Тест TEST_RG_003</w:t>
+      </w:r>
+    </w:p>
+    <w:p>
+      <w:pPr>
+        <w:spacing w:line="360" w:lineRule="auto"/>
+        <w:ind w:firstLine="567"/>
+        <w:contextualSpacing/>
+        <w:jc w:val="both"/>
+        <w:rPr>
+          <w:rFonts w:ascii="Times New Roman" w:hAnsi="Times New Roman" w:cs="Times New Roman"/>
+          <w:sz w:val="28"/>
+          <w:szCs w:val="28"/>
+        </w:rPr>
+      </w:pPr>
+      <w:r>
+        <w:rPr>
+          <w:rFonts w:ascii="Times New Roman" w:hAnsi="Times New Roman" w:cs="Times New Roman"/>
+          <w:sz w:val="28"/>
+          <w:szCs w:val="28"/>
+        </w:rPr>
+        <w:t>Тестируемые требования: RG-3</w:t>
+      </w:r>
+    </w:p>
+    <w:p>
+      <w:pPr>
+        <w:spacing w:line="360" w:lineRule="auto"/>
+        <w:ind w:firstLine="567"/>
+        <w:contextualSpacing/>
+        <w:jc w:val="both"/>
+        <w:rPr>
+          <w:rFonts w:ascii="Times New Roman" w:hAnsi="Times New Roman" w:cs="Times New Roman"/>
+          <w:sz w:val="28"/>
+          <w:szCs w:val="28"/>
+        </w:rPr>
+      </w:pPr>
+      <w:r>
+        <w:rPr>
+          <w:rFonts w:ascii="Times New Roman" w:hAnsi="Times New Roman" w:cs="Times New Roman"/>
+          <w:sz w:val="28"/>
+          <w:szCs w:val="28"/>
+        </w:rPr>
+        <w:t>Тестируемая версия продукта: 1.0.1</w:t>
+      </w:r>
+    </w:p>
+    <w:p>
+      <w:pPr>
+        <w:spacing w:line="360" w:lineRule="auto"/>
+        <w:ind w:firstLine="567"/>
+        <w:contextualSpacing/>
+        <w:jc w:val="both"/>
+        <w:rPr>
+          <w:rFonts w:ascii="Times New Roman" w:hAnsi="Times New Roman" w:cs="Times New Roman"/>
+          <w:sz w:val="28"/>
+          <w:szCs w:val="28"/>
+        </w:rPr>
+      </w:pPr>
+      <w:r>
+        <w:rPr>
+          <w:rFonts w:ascii="Times New Roman" w:hAnsi="Times New Roman" w:cs="Times New Roman"/>
+          <w:sz w:val="28"/>
+          <w:szCs w:val="28"/>
+        </w:rPr>
+        <w:t xml:space="preserve">Сохранение локальных копий созданных </w:t>
+      </w:r>
+      <w:r>
+        <w:rPr>
+          <w:rFonts w:ascii="Times New Roman" w:hAnsi="Times New Roman" w:cs="Times New Roman"/>
+          <w:sz w:val="28"/>
+          <w:szCs w:val="28"/>
+          <w:lang w:val="en-US"/>
+        </w:rPr>
+        <w:t>QR</w:t>
+      </w:r>
+      <w:r>
+        <w:rPr>
+          <w:rFonts w:ascii="Times New Roman" w:hAnsi="Times New Roman" w:cs="Times New Roman"/>
+          <w:sz w:val="28"/>
+          <w:szCs w:val="28"/>
+        </w:rPr>
+        <w:t>-</w:t>
+      </w:r>
+      <w:r>
+        <w:rPr>
+          <w:rFonts w:ascii="Times New Roman" w:hAnsi="Times New Roman" w:cs="Times New Roman"/>
+          <w:sz w:val="28"/>
+          <w:szCs w:val="28"/>
+        </w:rPr>
+        <w:t>кодов</w:t>
+      </w:r>
+    </w:p>
+    <w:p>
+      <w:pPr>
+        <w:spacing w:line="360" w:lineRule="auto"/>
+        <w:ind w:firstLine="567"/>
+        <w:contextualSpacing/>
+        <w:jc w:val="both"/>
+        <w:rPr>
+          <w:rFonts w:ascii="Times New Roman" w:hAnsi="Times New Roman" w:cs="Times New Roman"/>
+          <w:sz w:val="28"/>
+          <w:szCs w:val="28"/>
+        </w:rPr>
+      </w:pPr>
+      <w:r>
+        <w:rPr>
+          <w:rFonts w:ascii="Times New Roman" w:hAnsi="Times New Roman" w:cs="Times New Roman"/>
+          <w:sz w:val="28"/>
+          <w:szCs w:val="28"/>
+        </w:rPr>
+        <w:t xml:space="preserve">Ожидаемый результат: </w:t>
+      </w:r>
+      <w:r>
+        <w:rPr>
+          <w:rFonts w:ascii="Times New Roman" w:hAnsi="Times New Roman" w:cs="Times New Roman"/>
+          <w:sz w:val="28"/>
+          <w:szCs w:val="28"/>
+        </w:rPr>
+        <w:t xml:space="preserve">Создание локальной копии созданных </w:t>
+      </w:r>
+      <w:r>
+        <w:rPr>
+          <w:rFonts w:ascii="Times New Roman" w:hAnsi="Times New Roman" w:cs="Times New Roman"/>
+          <w:sz w:val="28"/>
+          <w:szCs w:val="28"/>
+          <w:lang w:val="en-US"/>
+        </w:rPr>
+        <w:t>QR</w:t>
+      </w:r>
+      <w:r>
+        <w:rPr>
+          <w:rFonts w:ascii="Times New Roman" w:hAnsi="Times New Roman" w:cs="Times New Roman"/>
+          <w:sz w:val="28"/>
+          <w:szCs w:val="28"/>
+        </w:rPr>
+        <w:t>-</w:t>
+      </w:r>
+      <w:r>
+        <w:rPr>
+          <w:rFonts w:ascii="Times New Roman" w:hAnsi="Times New Roman" w:cs="Times New Roman"/>
+          <w:sz w:val="28"/>
+          <w:szCs w:val="28"/>
+        </w:rPr>
+        <w:t>кодов</w:t>
+      </w:r>
+    </w:p>
+    <w:p>
+      <w:pPr>
+        <w:spacing w:line="360" w:lineRule="auto"/>
+        <w:ind w:firstLine="567"/>
+        <w:contextualSpacing/>
+        <w:jc w:val="both"/>
+        <w:rPr>
+          <w:rFonts w:ascii="Times New Roman" w:hAnsi="Times New Roman" w:cs="Times New Roman"/>
+          <w:sz w:val="28"/>
+          <w:szCs w:val="28"/>
+        </w:rPr>
+      </w:pPr>
+      <w:r>
+        <w:rPr>
+          <w:rFonts w:ascii="Times New Roman" w:hAnsi="Times New Roman" w:cs="Times New Roman"/>
+          <w:sz w:val="28"/>
+          <w:szCs w:val="28"/>
+        </w:rPr>
+        <w:t xml:space="preserve">Видимый результат: </w:t>
+      </w:r>
+      <w:r>
+        <w:rPr>
+          <w:rFonts w:ascii="Times New Roman" w:hAnsi="Times New Roman" w:cs="Times New Roman"/>
+          <w:sz w:val="28"/>
+          <w:szCs w:val="28"/>
+        </w:rPr>
+        <w:t xml:space="preserve">Создание локальной копии созданных </w:t>
+      </w:r>
+      <w:r>
+        <w:rPr>
+          <w:rFonts w:ascii="Times New Roman" w:hAnsi="Times New Roman" w:cs="Times New Roman"/>
+          <w:sz w:val="28"/>
+          <w:szCs w:val="28"/>
+          <w:lang w:val="en-US"/>
+        </w:rPr>
+        <w:t>QR</w:t>
+      </w:r>
+      <w:r>
+        <w:rPr>
+          <w:rFonts w:ascii="Times New Roman" w:hAnsi="Times New Roman" w:cs="Times New Roman"/>
+          <w:sz w:val="28"/>
+          <w:szCs w:val="28"/>
+        </w:rPr>
+        <w:t>-</w:t>
+      </w:r>
+      <w:r>
+        <w:rPr>
+          <w:rFonts w:ascii="Times New Roman" w:hAnsi="Times New Roman" w:cs="Times New Roman"/>
+          <w:sz w:val="28"/>
+          <w:szCs w:val="28"/>
+        </w:rPr>
+        <w:t>кодов</w:t>
+      </w:r>
+    </w:p>
+    <w:p>
+      <w:pPr>
+        <w:spacing w:line="360" w:lineRule="auto"/>
+        <w:ind w:firstLine="567"/>
+        <w:contextualSpacing/>
+        <w:jc w:val="both"/>
+        <w:rPr>
+          <w:rFonts w:ascii="Times New Roman" w:hAnsi="Times New Roman" w:cs="Times New Roman"/>
+          <w:sz w:val="28"/>
+          <w:szCs w:val="28"/>
+        </w:rPr>
+      </w:pPr>
+      <w:r>
+        <w:rPr>
+          <w:rFonts w:ascii="Times New Roman" w:hAnsi="Times New Roman" w:cs="Times New Roman"/>
+          <w:sz w:val="28"/>
+          <w:szCs w:val="28"/>
+        </w:rPr>
+        <w:t>Резюме: Тест пройден</w:t>
+      </w:r>
+    </w:p>
+    <w:p>
+      <w:pPr>
+        <w:pStyle w:val="2"/>
+        <w:spacing w:before="0" w:line="360" w:lineRule="auto"/>
+        <w:contextualSpacing/>
+        <w:jc w:val="both"/>
         <w:rPr>
           <w:rFonts w:ascii="Times New Roman" w:eastAsiaTheme="minorHAnsi" w:hAnsi="Times New Roman" w:cs="Times New Roman"/>
           <w:b/>
@@ -15536,8 +17034,7 @@
           <w:sz w:val="28"/>
           <w:szCs w:val="28"/>
         </w:rPr>
-        <w:t>Регистрация</w:t>
-      </w:r>
+      </w:pPr>
       <w:r>
         <w:rPr>
           <w:rFonts w:ascii="Times New Roman" w:eastAsiaTheme="minorHAnsi" w:hAnsi="Times New Roman" w:cs="Times New Roman"/>
@@ -15546,400 +17043,9 @@
           <w:sz w:val="28"/>
           <w:szCs w:val="28"/>
         </w:rPr>
-        <w:t>»</w:t>
-      </w:r>
-    </w:p>
-    <w:p>
-      <w:pPr>
-        <w:spacing w:line="360" w:lineRule="auto"/>
-        <w:ind w:firstLine="567"/>
-        <w:contextualSpacing/>
-        <w:jc w:val="both"/>
-        <w:rPr>
-          <w:rFonts w:ascii="Times New Roman" w:hAnsi="Times New Roman" w:cs="Times New Roman"/>
-          <w:b/>
-          <w:sz w:val="28"/>
-          <w:szCs w:val="28"/>
-        </w:rPr>
-      </w:pPr>
-      <w:r>
-        <w:rPr>
-          <w:rFonts w:ascii="Times New Roman" w:hAnsi="Times New Roman" w:cs="Times New Roman"/>
-          <w:b/>
-          <w:sz w:val="28"/>
-          <w:szCs w:val="28"/>
-        </w:rPr>
-        <w:t>Тест TEST_RG_001</w:t>
-      </w:r>
-    </w:p>
-    <w:p>
-      <w:pPr>
-        <w:spacing w:line="360" w:lineRule="auto"/>
-        <w:ind w:firstLine="567"/>
-        <w:contextualSpacing/>
-        <w:jc w:val="both"/>
-        <w:rPr>
-          <w:rFonts w:ascii="Times New Roman" w:hAnsi="Times New Roman" w:cs="Times New Roman"/>
-          <w:sz w:val="28"/>
-          <w:szCs w:val="28"/>
-        </w:rPr>
-      </w:pPr>
-      <w:r>
-        <w:rPr>
-          <w:rFonts w:ascii="Times New Roman" w:hAnsi="Times New Roman" w:cs="Times New Roman"/>
-          <w:sz w:val="28"/>
-          <w:szCs w:val="28"/>
-        </w:rPr>
-        <w:t>Тестируемые требования: RG-1</w:t>
-      </w:r>
-    </w:p>
-    <w:p>
-      <w:pPr>
-        <w:spacing w:line="360" w:lineRule="auto"/>
-        <w:ind w:firstLine="567"/>
-        <w:contextualSpacing/>
-        <w:jc w:val="both"/>
-        <w:rPr>
-          <w:rFonts w:ascii="Times New Roman" w:hAnsi="Times New Roman" w:cs="Times New Roman"/>
-          <w:sz w:val="28"/>
-          <w:szCs w:val="28"/>
-        </w:rPr>
-      </w:pPr>
-      <w:r>
-        <w:rPr>
-          <w:rFonts w:ascii="Times New Roman" w:hAnsi="Times New Roman" w:cs="Times New Roman"/>
-          <w:sz w:val="28"/>
-          <w:szCs w:val="28"/>
-        </w:rPr>
-        <w:t>Тестируемая версия продукта: 1.0.1</w:t>
-      </w:r>
-    </w:p>
-    <w:p>
-      <w:pPr>
-        <w:spacing w:line="360" w:lineRule="auto"/>
-        <w:ind w:firstLine="567"/>
-        <w:contextualSpacing/>
-        <w:jc w:val="both"/>
-        <w:rPr>
-          <w:rFonts w:ascii="Times New Roman" w:hAnsi="Times New Roman" w:cs="Times New Roman"/>
-          <w:sz w:val="28"/>
-          <w:szCs w:val="28"/>
-        </w:rPr>
-      </w:pPr>
-      <w:r>
-        <w:rPr>
-          <w:rFonts w:ascii="Times New Roman" w:hAnsi="Times New Roman" w:cs="Times New Roman"/>
-          <w:sz w:val="28"/>
-          <w:szCs w:val="28"/>
-        </w:rPr>
-        <w:t xml:space="preserve">Ожидаемый результат: </w:t>
-      </w:r>
-    </w:p>
-    <w:p>
-      <w:pPr>
-        <w:spacing w:line="360" w:lineRule="auto"/>
-        <w:ind w:firstLine="567"/>
-        <w:contextualSpacing/>
-        <w:jc w:val="both"/>
-        <w:rPr>
-          <w:rFonts w:ascii="Times New Roman" w:hAnsi="Times New Roman" w:cs="Times New Roman"/>
-          <w:sz w:val="28"/>
-          <w:szCs w:val="28"/>
-        </w:rPr>
-      </w:pPr>
-      <w:r>
-        <w:rPr>
-          <w:rFonts w:ascii="Times New Roman" w:hAnsi="Times New Roman" w:cs="Times New Roman"/>
-          <w:sz w:val="28"/>
-          <w:szCs w:val="28"/>
-        </w:rPr>
-        <w:t xml:space="preserve">Видимый результат: </w:t>
-      </w:r>
-    </w:p>
-    <w:p>
-      <w:pPr>
-        <w:spacing w:line="360" w:lineRule="auto"/>
-        <w:ind w:firstLine="567"/>
-        <w:contextualSpacing/>
-        <w:jc w:val="both"/>
-        <w:rPr>
-          <w:rFonts w:ascii="Times New Roman" w:hAnsi="Times New Roman" w:cs="Times New Roman"/>
-          <w:sz w:val="28"/>
-          <w:szCs w:val="28"/>
-        </w:rPr>
-      </w:pPr>
-      <w:r>
-        <w:rPr>
-          <w:rFonts w:ascii="Times New Roman" w:hAnsi="Times New Roman" w:cs="Times New Roman"/>
-          <w:sz w:val="28"/>
-          <w:szCs w:val="28"/>
-        </w:rPr>
-        <w:lastRenderedPageBreak/>
-        <w:t>Резюме: Тест пройден</w:t>
-      </w:r>
-    </w:p>
-    <w:p>
-      <w:pPr>
-        <w:spacing w:line="360" w:lineRule="auto"/>
-        <w:ind w:firstLine="567"/>
-        <w:contextualSpacing/>
-        <w:jc w:val="both"/>
-        <w:rPr>
-          <w:rFonts w:ascii="Times New Roman" w:hAnsi="Times New Roman" w:cs="Times New Roman"/>
-          <w:b/>
-          <w:sz w:val="28"/>
-          <w:szCs w:val="28"/>
-        </w:rPr>
-      </w:pPr>
-      <w:r>
-        <w:rPr>
-          <w:rFonts w:ascii="Times New Roman" w:hAnsi="Times New Roman" w:cs="Times New Roman"/>
-          <w:b/>
-          <w:sz w:val="28"/>
-          <w:szCs w:val="28"/>
-        </w:rPr>
-        <w:t>Тест TEST_RG_002</w:t>
-      </w:r>
-    </w:p>
-    <w:p>
-      <w:pPr>
-        <w:spacing w:line="360" w:lineRule="auto"/>
-        <w:ind w:firstLine="567"/>
-        <w:contextualSpacing/>
-        <w:jc w:val="both"/>
-        <w:rPr>
-          <w:rFonts w:ascii="Times New Roman" w:hAnsi="Times New Roman" w:cs="Times New Roman"/>
-          <w:sz w:val="28"/>
-          <w:szCs w:val="28"/>
-        </w:rPr>
-      </w:pPr>
-      <w:r>
-        <w:rPr>
-          <w:rFonts w:ascii="Times New Roman" w:hAnsi="Times New Roman" w:cs="Times New Roman"/>
-          <w:sz w:val="28"/>
-          <w:szCs w:val="28"/>
-        </w:rPr>
-        <w:t>Тестируемые требования: RG-2</w:t>
-      </w:r>
-    </w:p>
-    <w:p>
-      <w:pPr>
-        <w:spacing w:line="360" w:lineRule="auto"/>
-        <w:ind w:firstLine="567"/>
-        <w:contextualSpacing/>
-        <w:jc w:val="both"/>
-        <w:rPr>
-          <w:rFonts w:ascii="Times New Roman" w:hAnsi="Times New Roman" w:cs="Times New Roman"/>
-          <w:sz w:val="28"/>
-          <w:szCs w:val="28"/>
-        </w:rPr>
-      </w:pPr>
-      <w:r>
-        <w:rPr>
-          <w:rFonts w:ascii="Times New Roman" w:hAnsi="Times New Roman" w:cs="Times New Roman"/>
-          <w:sz w:val="28"/>
-          <w:szCs w:val="28"/>
-        </w:rPr>
-        <w:t>Тестируемая версия продукта: 1.0.1</w:t>
-      </w:r>
-    </w:p>
-    <w:p>
-      <w:pPr>
-        <w:spacing w:line="360" w:lineRule="auto"/>
-        <w:ind w:firstLine="567"/>
-        <w:contextualSpacing/>
-        <w:jc w:val="both"/>
-        <w:rPr>
-          <w:rFonts w:ascii="Times New Roman" w:hAnsi="Times New Roman" w:cs="Times New Roman"/>
-          <w:sz w:val="28"/>
-          <w:szCs w:val="28"/>
-        </w:rPr>
-      </w:pPr>
-      <w:r>
-        <w:rPr>
-          <w:rFonts w:ascii="Times New Roman" w:hAnsi="Times New Roman" w:cs="Times New Roman"/>
-          <w:sz w:val="28"/>
-          <w:szCs w:val="28"/>
-        </w:rPr>
-        <w:t xml:space="preserve">Ожидаемый результат: </w:t>
-      </w:r>
-    </w:p>
-    <w:p>
-      <w:pPr>
-        <w:spacing w:line="360" w:lineRule="auto"/>
-        <w:ind w:firstLine="567"/>
-        <w:contextualSpacing/>
-        <w:jc w:val="both"/>
-        <w:rPr>
-          <w:rFonts w:ascii="Times New Roman" w:hAnsi="Times New Roman" w:cs="Times New Roman"/>
-          <w:sz w:val="28"/>
-          <w:szCs w:val="28"/>
-        </w:rPr>
-      </w:pPr>
-      <w:r>
-        <w:rPr>
-          <w:rFonts w:ascii="Times New Roman" w:hAnsi="Times New Roman" w:cs="Times New Roman"/>
-          <w:sz w:val="28"/>
-          <w:szCs w:val="28"/>
-        </w:rPr>
-        <w:t xml:space="preserve">Видимый результат: </w:t>
-      </w:r>
-    </w:p>
-    <w:p>
-      <w:pPr>
-        <w:spacing w:line="360" w:lineRule="auto"/>
-        <w:ind w:firstLine="567"/>
-        <w:contextualSpacing/>
-        <w:jc w:val="both"/>
-        <w:rPr>
-          <w:rFonts w:ascii="Times New Roman" w:hAnsi="Times New Roman" w:cs="Times New Roman"/>
-          <w:sz w:val="28"/>
-          <w:szCs w:val="28"/>
-        </w:rPr>
-      </w:pPr>
-      <w:r>
-        <w:rPr>
-          <w:rFonts w:ascii="Times New Roman" w:hAnsi="Times New Roman" w:cs="Times New Roman"/>
-          <w:sz w:val="28"/>
-          <w:szCs w:val="28"/>
-        </w:rPr>
-        <w:t>Резюме: Тест пройден</w:t>
-      </w:r>
-    </w:p>
-    <w:p>
-      <w:pPr>
-        <w:spacing w:line="360" w:lineRule="auto"/>
-        <w:ind w:firstLine="567"/>
-        <w:contextualSpacing/>
-        <w:jc w:val="both"/>
-        <w:rPr>
-          <w:rFonts w:ascii="Times New Roman" w:hAnsi="Times New Roman" w:cs="Times New Roman"/>
-          <w:b/>
-          <w:sz w:val="28"/>
-          <w:szCs w:val="28"/>
-        </w:rPr>
-      </w:pPr>
-      <w:r>
-        <w:rPr>
-          <w:rFonts w:ascii="Times New Roman" w:hAnsi="Times New Roman" w:cs="Times New Roman"/>
-          <w:b/>
-          <w:sz w:val="28"/>
-          <w:szCs w:val="28"/>
-        </w:rPr>
-        <w:t>Тест TEST_RG_003</w:t>
-      </w:r>
-    </w:p>
-    <w:p>
-      <w:pPr>
-        <w:spacing w:line="360" w:lineRule="auto"/>
-        <w:ind w:firstLine="567"/>
-        <w:contextualSpacing/>
-        <w:jc w:val="both"/>
-        <w:rPr>
-          <w:rFonts w:ascii="Times New Roman" w:hAnsi="Times New Roman" w:cs="Times New Roman"/>
-          <w:sz w:val="28"/>
-          <w:szCs w:val="28"/>
-        </w:rPr>
-      </w:pPr>
-      <w:r>
-        <w:rPr>
-          <w:rFonts w:ascii="Times New Roman" w:hAnsi="Times New Roman" w:cs="Times New Roman"/>
-          <w:sz w:val="28"/>
-          <w:szCs w:val="28"/>
-        </w:rPr>
-        <w:t>Тестируемые требования: RG-3</w:t>
-      </w:r>
-    </w:p>
-    <w:p>
-      <w:pPr>
-        <w:spacing w:line="360" w:lineRule="auto"/>
-        <w:ind w:firstLine="567"/>
-        <w:contextualSpacing/>
-        <w:jc w:val="both"/>
-        <w:rPr>
-          <w:rFonts w:ascii="Times New Roman" w:hAnsi="Times New Roman" w:cs="Times New Roman"/>
-          <w:sz w:val="28"/>
-          <w:szCs w:val="28"/>
-        </w:rPr>
-      </w:pPr>
-      <w:r>
-        <w:rPr>
-          <w:rFonts w:ascii="Times New Roman" w:hAnsi="Times New Roman" w:cs="Times New Roman"/>
-          <w:sz w:val="28"/>
-          <w:szCs w:val="28"/>
-        </w:rPr>
-        <w:t>Тестируемая версия продукта: 1.0.1</w:t>
-      </w:r>
-    </w:p>
-    <w:p>
-      <w:pPr>
-        <w:spacing w:line="360" w:lineRule="auto"/>
-        <w:ind w:firstLine="567"/>
-        <w:contextualSpacing/>
-        <w:jc w:val="both"/>
-        <w:rPr>
-          <w:rFonts w:ascii="Times New Roman" w:hAnsi="Times New Roman" w:cs="Times New Roman"/>
-          <w:sz w:val="28"/>
-          <w:szCs w:val="28"/>
-        </w:rPr>
-      </w:pPr>
-      <w:r>
-        <w:rPr>
-          <w:rFonts w:ascii="Times New Roman" w:hAnsi="Times New Roman" w:cs="Times New Roman"/>
-          <w:sz w:val="28"/>
-          <w:szCs w:val="28"/>
-        </w:rPr>
-        <w:t xml:space="preserve">Ожидаемый результат: </w:t>
-      </w:r>
-    </w:p>
-    <w:p>
-      <w:pPr>
-        <w:spacing w:line="360" w:lineRule="auto"/>
-        <w:ind w:firstLine="567"/>
-        <w:contextualSpacing/>
-        <w:jc w:val="both"/>
-        <w:rPr>
-          <w:rFonts w:ascii="Times New Roman" w:hAnsi="Times New Roman" w:cs="Times New Roman"/>
-          <w:sz w:val="28"/>
-          <w:szCs w:val="28"/>
-        </w:rPr>
-      </w:pPr>
-      <w:r>
-        <w:rPr>
-          <w:rFonts w:ascii="Times New Roman" w:hAnsi="Times New Roman" w:cs="Times New Roman"/>
-          <w:sz w:val="28"/>
-          <w:szCs w:val="28"/>
-        </w:rPr>
-        <w:t xml:space="preserve">Видимый результат: </w:t>
-      </w:r>
-    </w:p>
-    <w:p>
-      <w:pPr>
-        <w:spacing w:line="360" w:lineRule="auto"/>
-        <w:ind w:firstLine="567"/>
-        <w:contextualSpacing/>
-        <w:jc w:val="both"/>
-        <w:rPr>
-          <w:rFonts w:ascii="Times New Roman" w:hAnsi="Times New Roman" w:cs="Times New Roman"/>
-          <w:sz w:val="28"/>
-          <w:szCs w:val="28"/>
-        </w:rPr>
-      </w:pPr>
-      <w:r>
-        <w:rPr>
-          <w:rFonts w:ascii="Times New Roman" w:hAnsi="Times New Roman" w:cs="Times New Roman"/>
-          <w:sz w:val="28"/>
-          <w:szCs w:val="28"/>
-        </w:rPr>
-        <w:t>Резюме: Тест пройден</w:t>
-      </w:r>
-    </w:p>
-    <w:p>
-      <w:pPr>
-        <w:pStyle w:val="2"/>
-        <w:spacing w:before="0" w:line="360" w:lineRule="auto"/>
-        <w:contextualSpacing/>
-        <w:jc w:val="both"/>
+        <w:t>Тесты для подсистемы «</w:t>
+      </w:r>
+      <w:r>
         <w:rPr>
           <w:rFonts w:ascii="Times New Roman" w:eastAsiaTheme="minorHAnsi" w:hAnsi="Times New Roman" w:cs="Times New Roman"/>
           <w:b/>
@@ -15947,7 +17053,8 @@
           <w:sz w:val="28"/>
           <w:szCs w:val="28"/>
         </w:rPr>
-      </w:pPr>
+        <w:t>Статус на объекте</w:t>
+      </w:r>
       <w:r>
         <w:rPr>
           <w:rFonts w:ascii="Times New Roman" w:eastAsiaTheme="minorHAnsi" w:hAnsi="Times New Roman" w:cs="Times New Roman"/>
@@ -15956,26 +17063,6 @@
           <w:sz w:val="28"/>
           <w:szCs w:val="28"/>
         </w:rPr>
-        <w:t>Тесты для подсистемы «</w:t>
-      </w:r>
-      <w:r>
-        <w:rPr>
-          <w:rFonts w:ascii="Times New Roman" w:eastAsiaTheme="minorHAnsi" w:hAnsi="Times New Roman" w:cs="Times New Roman"/>
-          <w:b/>
-          <w:color w:val="auto"/>
-          <w:sz w:val="28"/>
-          <w:szCs w:val="28"/>
-        </w:rPr>
-        <w:t>Статус на объекте</w:t>
-      </w:r>
-      <w:r>
-        <w:rPr>
-          <w:rFonts w:ascii="Times New Roman" w:eastAsiaTheme="minorHAnsi" w:hAnsi="Times New Roman" w:cs="Times New Roman"/>
-          <w:b/>
-          <w:color w:val="auto"/>
-          <w:sz w:val="28"/>
-          <w:szCs w:val="28"/>
-        </w:rPr>
         <w:t>»</w:t>
       </w:r>
     </w:p>
@@ -16037,6 +17124,14 @@
           <w:szCs w:val="28"/>
         </w:rPr>
       </w:pPr>
+      <w:r>
+        <w:rPr>
+          <w:rFonts w:ascii="Times New Roman" w:hAnsi="Times New Roman" w:cs="Times New Roman"/>
+          <w:sz w:val="28"/>
+          <w:szCs w:val="28"/>
+        </w:rPr>
+        <w:t>Корректное определения типа посетителя при сканировании пропуска</w:t>
+      </w:r>
     </w:p>
     <w:p>
       <w:pPr>
@@ -16079,6 +17174,14 @@
         </w:rPr>
         <w:t xml:space="preserve">Ожидаемый результат: </w:t>
       </w:r>
+      <w:r>
+        <w:rPr>
+          <w:rFonts w:ascii="Times New Roman" w:hAnsi="Times New Roman" w:cs="Times New Roman"/>
+          <w:sz w:val="28"/>
+          <w:szCs w:val="28"/>
+        </w:rPr>
+        <w:t>Корректное определения типа посетителя при сканировании пропуска</w:t>
+      </w:r>
     </w:p>
     <w:p>
       <w:pPr>
@@ -16100,6 +17203,14 @@
         </w:rPr>
         <w:t xml:space="preserve">Видимый результат: </w:t>
       </w:r>
+      <w:r>
+        <w:rPr>
+          <w:rFonts w:ascii="Times New Roman" w:hAnsi="Times New Roman" w:cs="Times New Roman"/>
+          <w:sz w:val="28"/>
+          <w:szCs w:val="28"/>
+        </w:rPr>
+        <w:t>Корректное определения типа посетителя при сканировании пропуска</w:t>
+      </w:r>
     </w:p>
     <w:p>
       <w:pPr>
@@ -16121,17 +17232,6 @@
         </w:rPr>
         <w:t>Резюме: Тест пройден</w:t>
       </w:r>
-    </w:p>
-    <w:p>
-      <w:pPr>
-        <w:spacing w:line="360" w:lineRule="auto"/>
-        <w:contextualSpacing/>
-        <w:rPr>
-          <w:rFonts w:ascii="Times New Roman" w:hAnsi="Times New Roman" w:cs="Times New Roman"/>
-          <w:sz w:val="28"/>
-          <w:szCs w:val="28"/>
-        </w:rPr>
-      </w:pPr>
       <w:r>
         <w:rPr>
           <w:rFonts w:ascii="Times New Roman" w:hAnsi="Times New Roman" w:cs="Times New Roman"/>
@@ -16160,7 +17260,7 @@
         </w:rPr>
       </w:pPr>
       <w:bookmarkStart w:id="30" w:name="_Toc124874831"/>
-      <w:bookmarkStart w:id="31" w:name="_Toc160292907"/>
+      <w:bookmarkStart w:id="31" w:name="_Toc160564468"/>
       <w:r>
         <w:rPr>
           <w:rFonts w:ascii="Times New Roman" w:hAnsi="Times New Roman" w:cs="Times New Roman"/>
@@ -16178,7 +17278,7 @@
     <w:p>
       <w:pPr>
         <w:spacing w:line="360" w:lineRule="auto"/>
-        <w:ind w:firstLine="709"/>
+        <w:ind w:firstLine="567"/>
         <w:contextualSpacing/>
         <w:jc w:val="both"/>
         <w:rPr>
@@ -16204,7 +17304,6 @@
           <w:numId w:val="14"/>
         </w:numPr>
         <w:spacing w:line="360" w:lineRule="auto"/>
-        <w:ind w:firstLine="709"/>
         <w:jc w:val="both"/>
         <w:rPr>
           <w:rFonts w:ascii="Times New Roman" w:eastAsiaTheme="minorEastAsia" w:hAnsi="Times New Roman" w:cs="Times New Roman"/>
@@ -16235,16 +17334,47 @@
           <w:sz w:val="28"/>
           <w:szCs w:val="28"/>
         </w:rPr>
-        <w:t xml:space="preserve">) составило </w:t>
+        <w:t>) составило</w:t>
       </w:r>
       <w:r>
         <w:rPr>
           <w:rFonts w:ascii="Times New Roman" w:eastAsiaTheme="minorEastAsia" w:hAnsi="Times New Roman" w:cs="Times New Roman"/>
-          <w:color w:val="FF0000"/>
-          <w:sz w:val="28"/>
-          <w:szCs w:val="28"/>
-        </w:rPr>
-        <w:t xml:space="preserve">14.533 </w:t>
+          <w:sz w:val="28"/>
+          <w:szCs w:val="28"/>
+        </w:rPr>
+        <w:t xml:space="preserve"> </w:t>
+      </w:r>
+      <w:r>
+        <w:rPr>
+          <w:rFonts w:ascii="Times New Roman" w:eastAsiaTheme="minorEastAsia" w:hAnsi="Times New Roman" w:cs="Times New Roman"/>
+          <w:sz w:val="28"/>
+          <w:szCs w:val="28"/>
+        </w:rPr>
+        <w:t>3</w:t>
+      </w:r>
+      <w:r>
+        <w:rPr>
+          <w:rFonts w:ascii="Times New Roman" w:eastAsiaTheme="minorEastAsia" w:hAnsi="Times New Roman" w:cs="Times New Roman"/>
+          <w:sz w:val="28"/>
+          <w:szCs w:val="28"/>
+        </w:rPr>
+        <w:t>.</w:t>
+      </w:r>
+      <w:r>
+        <w:rPr>
+          <w:rFonts w:ascii="Times New Roman" w:eastAsiaTheme="minorEastAsia" w:hAnsi="Times New Roman" w:cs="Times New Roman"/>
+          <w:sz w:val="28"/>
+          <w:szCs w:val="28"/>
+        </w:rPr>
+        <w:t>6</w:t>
+      </w:r>
+      <w:r>
+        <w:rPr>
+          <w:rFonts w:ascii="Times New Roman" w:eastAsiaTheme="minorEastAsia" w:hAnsi="Times New Roman" w:cs="Times New Roman"/>
+          <w:sz w:val="28"/>
+          <w:szCs w:val="28"/>
+        </w:rPr>
+        <w:t xml:space="preserve"> </w:t>
       </w:r>
       <w:r>
         <w:rPr>
@@ -16263,7 +17393,6 @@
           <w:numId w:val="14"/>
         </w:numPr>
         <w:spacing w:line="360" w:lineRule="auto"/>
-        <w:ind w:firstLine="709"/>
         <w:jc w:val="both"/>
         <w:rPr>
           <w:rFonts w:ascii="Times New Roman" w:eastAsiaTheme="minorEastAsia" w:hAnsi="Times New Roman" w:cs="Times New Roman"/>
@@ -16294,16 +17423,23 @@
           <w:sz w:val="28"/>
           <w:szCs w:val="28"/>
         </w:rPr>
-        <w:t xml:space="preserve">) </w:t>
+        <w:t xml:space="preserve">) составила </w:t>
       </w:r>
       <w:r>
         <w:rPr>
           <w:rFonts w:ascii="Times New Roman" w:eastAsiaTheme="minorEastAsia" w:hAnsi="Times New Roman" w:cs="Times New Roman"/>
-          <w:color w:val="FF0000"/>
-          <w:sz w:val="28"/>
-          <w:szCs w:val="28"/>
-        </w:rPr>
-        <w:t>составила 82.352%</w:t>
+          <w:sz w:val="28"/>
+          <w:szCs w:val="28"/>
+        </w:rPr>
+        <w:t>78.947</w:t>
+      </w:r>
+      <w:r>
+        <w:rPr>
+          <w:rFonts w:ascii="Times New Roman" w:eastAsiaTheme="minorEastAsia" w:hAnsi="Times New Roman" w:cs="Times New Roman"/>
+          <w:sz w:val="28"/>
+          <w:szCs w:val="28"/>
+        </w:rPr>
+        <w:t>%</w:t>
       </w:r>
     </w:p>
     <w:p>
@@ -16314,7 +17450,6 @@
           <w:numId w:val="14"/>
         </w:numPr>
         <w:spacing w:line="360" w:lineRule="auto"/>
-        <w:ind w:firstLine="709"/>
         <w:jc w:val="both"/>
         <w:rPr>
           <w:rFonts w:ascii="Times New Roman" w:eastAsiaTheme="minorEastAsia" w:hAnsi="Times New Roman" w:cs="Times New Roman"/>
@@ -16337,24 +17472,24 @@
           <w:szCs w:val="28"/>
           <w:lang w:val="en-US"/>
         </w:rPr>
-        <w:t>BTF</w:t>
+        <w:t>B</w:t>
       </w:r>
       <w:r>
         <w:rPr>
           <w:rFonts w:ascii="Times New Roman" w:eastAsiaTheme="minorEastAsia" w:hAnsi="Times New Roman" w:cs="Times New Roman"/>
           <w:sz w:val="28"/>
           <w:szCs w:val="28"/>
-        </w:rPr>
-        <w:t xml:space="preserve">) </w:t>
+          <w:lang w:val="en-US"/>
+        </w:rPr>
+        <w:t>TF</w:t>
       </w:r>
       <w:r>
         <w:rPr>
           <w:rFonts w:ascii="Times New Roman" w:eastAsiaTheme="minorEastAsia" w:hAnsi="Times New Roman" w:cs="Times New Roman"/>
-          <w:color w:val="FF0000"/>
-          <w:sz w:val="28"/>
-          <w:szCs w:val="28"/>
-        </w:rPr>
-        <w:t xml:space="preserve">составила 0.0026 </w:t>
+          <w:sz w:val="28"/>
+          <w:szCs w:val="28"/>
+        </w:rPr>
+        <w:t xml:space="preserve">) составила </w:t>
       </w:r>
       <w:r>
         <w:rPr>
@@ -16362,6 +17497,14 @@
           <w:sz w:val="28"/>
           <w:szCs w:val="28"/>
         </w:rPr>
+        <w:t xml:space="preserve">0.00434 </w:t>
+      </w:r>
+      <w:r>
+        <w:rPr>
+          <w:rFonts w:ascii="Times New Roman" w:eastAsiaTheme="minorEastAsia" w:hAnsi="Times New Roman" w:cs="Times New Roman"/>
+          <w:sz w:val="28"/>
+          <w:szCs w:val="28"/>
+        </w:rPr>
         <w:t xml:space="preserve">неполадок / </w:t>
       </w:r>
       <w:r>
@@ -16385,7 +17528,7 @@
     <w:p>
       <w:pPr>
         <w:spacing w:line="360" w:lineRule="auto"/>
-        <w:ind w:firstLine="709"/>
+        <w:ind w:firstLine="567"/>
         <w:contextualSpacing/>
         <w:jc w:val="both"/>
         <w:rPr>
@@ -16431,13 +17574,12 @@
       <w:pPr>
         <w:numPr>
           <w:ilvl w:val="0"/>
-          <w:numId w:val="1"/>
+          <w:numId w:val="31"/>
         </w:numPr>
         <w:tabs>
           <w:tab w:val="clear" w:pos="1021"/>
         </w:tabs>
         <w:spacing w:line="360" w:lineRule="auto"/>
-        <w:ind w:firstLine="709"/>
         <w:contextualSpacing/>
         <w:jc w:val="both"/>
         <w:rPr>
@@ -16459,13 +17601,12 @@
       <w:pPr>
         <w:numPr>
           <w:ilvl w:val="0"/>
-          <w:numId w:val="1"/>
+          <w:numId w:val="31"/>
         </w:numPr>
         <w:tabs>
           <w:tab w:val="clear" w:pos="1021"/>
         </w:tabs>
         <w:spacing w:line="360" w:lineRule="auto"/>
-        <w:ind w:firstLine="709"/>
         <w:contextualSpacing/>
         <w:jc w:val="both"/>
         <w:rPr>
@@ -16487,13 +17628,12 @@
       <w:pPr>
         <w:numPr>
           <w:ilvl w:val="0"/>
-          <w:numId w:val="1"/>
+          <w:numId w:val="31"/>
         </w:numPr>
         <w:tabs>
           <w:tab w:val="clear" w:pos="1021"/>
         </w:tabs>
         <w:spacing w:line="360" w:lineRule="auto"/>
-        <w:ind w:firstLine="709"/>
         <w:contextualSpacing/>
         <w:jc w:val="both"/>
         <w:rPr>
@@ -16515,13 +17655,12 @@
       <w:pPr>
         <w:numPr>
           <w:ilvl w:val="0"/>
-          <w:numId w:val="1"/>
+          <w:numId w:val="31"/>
         </w:numPr>
         <w:tabs>
           <w:tab w:val="clear" w:pos="1021"/>
         </w:tabs>
         <w:spacing w:line="360" w:lineRule="auto"/>
-        <w:ind w:firstLine="709"/>
         <w:contextualSpacing/>
         <w:jc w:val="both"/>
         <w:rPr>
@@ -16543,13 +17682,12 @@
       <w:pPr>
         <w:numPr>
           <w:ilvl w:val="0"/>
-          <w:numId w:val="1"/>
+          <w:numId w:val="31"/>
         </w:numPr>
         <w:tabs>
           <w:tab w:val="clear" w:pos="1021"/>
         </w:tabs>
         <w:spacing w:line="360" w:lineRule="auto"/>
-        <w:ind w:firstLine="709"/>
         <w:contextualSpacing/>
         <w:jc w:val="both"/>
         <w:rPr>
@@ -16571,13 +17709,12 @@
       <w:pPr>
         <w:numPr>
           <w:ilvl w:val="0"/>
-          <w:numId w:val="1"/>
+          <w:numId w:val="31"/>
         </w:numPr>
         <w:tabs>
           <w:tab w:val="clear" w:pos="1021"/>
         </w:tabs>
         <w:spacing w:line="360" w:lineRule="auto"/>
-        <w:ind w:firstLine="709"/>
         <w:contextualSpacing/>
         <w:jc w:val="both"/>
         <w:rPr>
@@ -16599,13 +17736,12 @@
       <w:pPr>
         <w:numPr>
           <w:ilvl w:val="0"/>
-          <w:numId w:val="1"/>
+          <w:numId w:val="31"/>
         </w:numPr>
         <w:tabs>
           <w:tab w:val="clear" w:pos="1021"/>
         </w:tabs>
         <w:spacing w:line="360" w:lineRule="auto"/>
-        <w:ind w:firstLine="709"/>
         <w:contextualSpacing/>
         <w:jc w:val="both"/>
         <w:rPr>
@@ -16627,13 +17763,12 @@
       <w:pPr>
         <w:numPr>
           <w:ilvl w:val="0"/>
-          <w:numId w:val="1"/>
+          <w:numId w:val="31"/>
         </w:numPr>
         <w:tabs>
           <w:tab w:val="clear" w:pos="1021"/>
         </w:tabs>
         <w:spacing w:line="360" w:lineRule="auto"/>
-        <w:ind w:firstLine="709"/>
         <w:contextualSpacing/>
         <w:jc w:val="both"/>
         <w:rPr>
@@ -16655,13 +17790,12 @@
       <w:pPr>
         <w:numPr>
           <w:ilvl w:val="0"/>
-          <w:numId w:val="1"/>
+          <w:numId w:val="31"/>
         </w:numPr>
         <w:tabs>
           <w:tab w:val="clear" w:pos="1021"/>
         </w:tabs>
         <w:spacing w:line="360" w:lineRule="auto"/>
-        <w:ind w:firstLine="709"/>
         <w:contextualSpacing/>
         <w:jc w:val="both"/>
         <w:rPr>
@@ -16683,13 +17817,12 @@
       <w:pPr>
         <w:numPr>
           <w:ilvl w:val="0"/>
-          <w:numId w:val="1"/>
+          <w:numId w:val="31"/>
         </w:numPr>
         <w:tabs>
           <w:tab w:val="clear" w:pos="1021"/>
         </w:tabs>
         <w:spacing w:line="360" w:lineRule="auto"/>
-        <w:ind w:firstLine="709"/>
         <w:contextualSpacing/>
         <w:jc w:val="both"/>
         <w:rPr>
@@ -16711,13 +17844,12 @@
       <w:pPr>
         <w:numPr>
           <w:ilvl w:val="0"/>
-          <w:numId w:val="1"/>
+          <w:numId w:val="31"/>
         </w:numPr>
         <w:tabs>
           <w:tab w:val="clear" w:pos="1021"/>
         </w:tabs>
         <w:spacing w:line="360" w:lineRule="auto"/>
-        <w:ind w:firstLine="709"/>
         <w:contextualSpacing/>
         <w:jc w:val="both"/>
         <w:rPr>
@@ -16738,7 +17870,7 @@
     <w:p>
       <w:pPr>
         <w:spacing w:line="360" w:lineRule="auto"/>
-        <w:ind w:firstLine="709"/>
+        <w:ind w:firstLine="567"/>
         <w:contextualSpacing/>
         <w:jc w:val="both"/>
         <w:rPr>
@@ -17716,6 +18848,122 @@
     </w:lvl>
   </w:abstractNum>
   <w:abstractNum w:abstractNumId="8" w15:restartNumberingAfterBreak="0">
+    <w:nsid w:val="342825A7"/>
+    <w:multiLevelType w:val="hybridMultilevel"/>
+    <w:tmpl w:val="5A24B050"/>
+    <w:lvl w:ilvl="0" w:tplc="E3442CDE">
+      <w:start w:val="1"/>
+      <w:numFmt w:val="bullet"/>
+      <w:lvlText w:val=""/>
+      <w:lvlJc w:val="left"/>
+      <w:pPr>
+        <w:tabs>
+          <w:tab w:val="num" w:pos="1021"/>
+        </w:tabs>
+        <w:ind w:left="0" w:firstLine="567"/>
+      </w:pPr>
+      <w:rPr>
+        <w:rFonts w:ascii="Symbol" w:hAnsi="Symbol" w:hint="default"/>
+      </w:rPr>
+    </w:lvl>
+    <w:lvl w:ilvl="1" w:tplc="04190003" w:tentative="1">
+      <w:start w:val="1"/>
+      <w:numFmt w:val="bullet"/>
+      <w:lvlText w:val="o"/>
+      <w:lvlJc w:val="left"/>
+      <w:pPr>
+        <w:ind w:left="2149" w:hanging="360"/>
+      </w:pPr>
+      <w:rPr>
+        <w:rFonts w:ascii="Courier New" w:hAnsi="Courier New" w:cs="Courier New" w:hint="default"/>
+      </w:rPr>
+    </w:lvl>
+    <w:lvl w:ilvl="2" w:tplc="04190005" w:tentative="1">
+      <w:start w:val="1"/>
+      <w:numFmt w:val="bullet"/>
+      <w:lvlText w:val=""/>
+      <w:lvlJc w:val="left"/>
+      <w:pPr>
+        <w:ind w:left="2869" w:hanging="360"/>
+      </w:pPr>
+      <w:rPr>
+        <w:rFonts w:ascii="Wingdings" w:hAnsi="Wingdings" w:hint="default"/>
+      </w:rPr>
+    </w:lvl>
+    <w:lvl w:ilvl="3" w:tplc="04190001" w:tentative="1">
+      <w:start w:val="1"/>
+      <w:numFmt w:val="bullet"/>
+      <w:lvlText w:val=""/>
+      <w:lvlJc w:val="left"/>
+      <w:pPr>
+        <w:ind w:left="3589" w:hanging="360"/>
+      </w:pPr>
+      <w:rPr>
+        <w:rFonts w:ascii="Symbol" w:hAnsi="Symbol" w:hint="default"/>
+      </w:rPr>
+    </w:lvl>
+    <w:lvl w:ilvl="4" w:tplc="04190003" w:tentative="1">
+      <w:start w:val="1"/>
+      <w:numFmt w:val="bullet"/>
+      <w:lvlText w:val="o"/>
+      <w:lvlJc w:val="left"/>
+      <w:pPr>
+        <w:ind w:left="4309" w:hanging="360"/>
+      </w:pPr>
+      <w:rPr>
+        <w:rFonts w:ascii="Courier New" w:hAnsi="Courier New" w:cs="Courier New" w:hint="default"/>
+      </w:rPr>
+    </w:lvl>
+    <w:lvl w:ilvl="5" w:tplc="04190005" w:tentative="1">
+      <w:start w:val="1"/>
+      <w:numFmt w:val="bullet"/>
+      <w:lvlText w:val=""/>
+      <w:lvlJc w:val="left"/>
+      <w:pPr>
+        <w:ind w:left="5029" w:hanging="360"/>
+      </w:pPr>
+      <w:rPr>
+        <w:rFonts w:ascii="Wingdings" w:hAnsi="Wingdings" w:hint="default"/>
+      </w:rPr>
+    </w:lvl>
+    <w:lvl w:ilvl="6" w:tplc="04190001" w:tentative="1">
+      <w:start w:val="1"/>
+      <w:numFmt w:val="bullet"/>
+      <w:lvlText w:val=""/>
+      <w:lvlJc w:val="left"/>
+      <w:pPr>
+        <w:ind w:left="5749" w:hanging="360"/>
+      </w:pPr>
+      <w:rPr>
+        <w:rFonts w:ascii="Symbol" w:hAnsi="Symbol" w:hint="default"/>
+      </w:rPr>
+    </w:lvl>
+    <w:lvl w:ilvl="7" w:tplc="04190003" w:tentative="1">
+      <w:start w:val="1"/>
+      <w:numFmt w:val="bullet"/>
+      <w:lvlText w:val="o"/>
+      <w:lvlJc w:val="left"/>
+      <w:pPr>
+        <w:ind w:left="6469" w:hanging="360"/>
+      </w:pPr>
+      <w:rPr>
+        <w:rFonts w:ascii="Courier New" w:hAnsi="Courier New" w:cs="Courier New" w:hint="default"/>
+      </w:rPr>
+    </w:lvl>
+    <w:lvl w:ilvl="8" w:tplc="04190005" w:tentative="1">
+      <w:start w:val="1"/>
+      <w:numFmt w:val="bullet"/>
+      <w:lvlText w:val=""/>
+      <w:lvlJc w:val="left"/>
+      <w:pPr>
+        <w:ind w:left="7189" w:hanging="360"/>
+      </w:pPr>
+      <w:rPr>
+        <w:rFonts w:ascii="Wingdings" w:hAnsi="Wingdings" w:hint="default"/>
+      </w:rPr>
+    </w:lvl>
+  </w:abstractNum>
+  <w:abstractNum w:abstractNumId="9" w15:restartNumberingAfterBreak="0">
     <w:nsid w:val="40D3260A"/>
     <w:multiLevelType w:val="multilevel"/>
     <w:tmpl w:val="059EBF48"/>
@@ -17828,7 +19076,7 @@
       </w:pPr>
     </w:lvl>
   </w:abstractNum>
-  <w:abstractNum w:abstractNumId="9" w15:restartNumberingAfterBreak="0">
+  <w:abstractNum w:abstractNumId="10" w15:restartNumberingAfterBreak="0">
     <w:nsid w:val="445529C1"/>
     <w:multiLevelType w:val="multilevel"/>
     <w:tmpl w:val="2CE0E8CE"/>
@@ -17941,7 +19189,7 @@
       </w:pPr>
     </w:lvl>
   </w:abstractNum>
-  <w:abstractNum w:abstractNumId="10" w15:restartNumberingAfterBreak="0">
+  <w:abstractNum w:abstractNumId="11" w15:restartNumberingAfterBreak="0">
     <w:nsid w:val="4A7C2FCE"/>
     <w:multiLevelType w:val="hybridMultilevel"/>
     <w:tmpl w:val="FFB8B8DC"/>
@@ -18035,7 +19283,7 @@
       </w:pPr>
     </w:lvl>
   </w:abstractNum>
-  <w:abstractNum w:abstractNumId="11" w15:restartNumberingAfterBreak="0">
+  <w:abstractNum w:abstractNumId="12" w15:restartNumberingAfterBreak="0">
     <w:nsid w:val="51AC6C0B"/>
     <w:multiLevelType w:val="multilevel"/>
     <w:tmpl w:val="7F22D734"/>
@@ -18148,7 +19396,7 @@
       </w:pPr>
     </w:lvl>
   </w:abstractNum>
-  <w:abstractNum w:abstractNumId="12" w15:restartNumberingAfterBreak="0">
+  <w:abstractNum w:abstractNumId="13" w15:restartNumberingAfterBreak="0">
     <w:nsid w:val="54CD0E3F"/>
     <w:multiLevelType w:val="multilevel"/>
     <w:tmpl w:val="954E58F4"/>
@@ -18261,7 +19509,7 @@
       </w:pPr>
     </w:lvl>
   </w:abstractNum>
-  <w:abstractNum w:abstractNumId="13" w15:restartNumberingAfterBreak="0">
+  <w:abstractNum w:abstractNumId="14" w15:restartNumberingAfterBreak="0">
     <w:nsid w:val="59E01C8D"/>
     <w:multiLevelType w:val="hybridMultilevel"/>
     <w:tmpl w:val="FFB8B8DC"/>
@@ -18355,7 +19603,7 @@
       </w:pPr>
     </w:lvl>
   </w:abstractNum>
-  <w:abstractNum w:abstractNumId="14" w15:restartNumberingAfterBreak="0">
+  <w:abstractNum w:abstractNumId="15" w15:restartNumberingAfterBreak="0">
     <w:nsid w:val="5AC16036"/>
     <w:multiLevelType w:val="multilevel"/>
     <w:tmpl w:val="705E65CA"/>
@@ -18468,7 +19716,7 @@
       </w:pPr>
     </w:lvl>
   </w:abstractNum>
-  <w:abstractNum w:abstractNumId="15" w15:restartNumberingAfterBreak="0">
+  <w:abstractNum w:abstractNumId="16" w15:restartNumberingAfterBreak="0">
     <w:nsid w:val="5F2B3CD7"/>
     <w:multiLevelType w:val="hybridMultilevel"/>
     <w:tmpl w:val="FFB8B8DC"/>
@@ -18562,7 +19810,7 @@
       </w:pPr>
     </w:lvl>
   </w:abstractNum>
-  <w:abstractNum w:abstractNumId="16" w15:restartNumberingAfterBreak="0">
+  <w:abstractNum w:abstractNumId="17" w15:restartNumberingAfterBreak="0">
     <w:nsid w:val="5F574AC9"/>
     <w:multiLevelType w:val="hybridMultilevel"/>
     <w:tmpl w:val="FFB8B8DC"/>
@@ -18656,7 +19904,7 @@
       </w:pPr>
     </w:lvl>
   </w:abstractNum>
-  <w:abstractNum w:abstractNumId="17" w15:restartNumberingAfterBreak="0">
+  <w:abstractNum w:abstractNumId="18" w15:restartNumberingAfterBreak="0">
     <w:nsid w:val="5F587632"/>
     <w:multiLevelType w:val="hybridMultilevel"/>
     <w:tmpl w:val="3F46BB22"/>
@@ -18772,7 +20020,7 @@
       </w:rPr>
     </w:lvl>
   </w:abstractNum>
-  <w:abstractNum w:abstractNumId="18" w15:restartNumberingAfterBreak="0">
+  <w:abstractNum w:abstractNumId="19" w15:restartNumberingAfterBreak="0">
     <w:nsid w:val="66FB0351"/>
     <w:multiLevelType w:val="hybridMultilevel"/>
     <w:tmpl w:val="93DAB8C8"/>
@@ -18888,7 +20136,120 @@
       </w:rPr>
     </w:lvl>
   </w:abstractNum>
-  <w:abstractNum w:abstractNumId="19" w15:restartNumberingAfterBreak="0">
+  <w:abstractNum w:abstractNumId="20" w15:restartNumberingAfterBreak="0">
+    <w:nsid w:val="6AFA5624"/>
+    <w:multiLevelType w:val="hybridMultilevel"/>
+    <w:tmpl w:val="B0EAA8B2"/>
+    <w:lvl w:ilvl="0" w:tplc="E3442CDE">
+      <w:start w:val="1"/>
+      <w:numFmt w:val="bullet"/>
+      <w:lvlText w:val=""/>
+      <w:lvlJc w:val="left"/>
+      <w:pPr>
+        <w:ind w:left="1287" w:hanging="360"/>
+      </w:pPr>
+      <w:rPr>
+        <w:rFonts w:ascii="Symbol" w:hAnsi="Symbol" w:hint="default"/>
+      </w:rPr>
+    </w:lvl>
+    <w:lvl w:ilvl="1" w:tplc="04190003" w:tentative="1">
+      <w:start w:val="1"/>
+      <w:numFmt w:val="bullet"/>
+      <w:lvlText w:val="o"/>
+      <w:lvlJc w:val="left"/>
+      <w:pPr>
+        <w:ind w:left="2007" w:hanging="360"/>
+      </w:pPr>
+      <w:rPr>
+        <w:rFonts w:ascii="Courier New" w:hAnsi="Courier New" w:cs="Courier New" w:hint="default"/>
+      </w:rPr>
+    </w:lvl>
+    <w:lvl w:ilvl="2" w:tplc="04190005" w:tentative="1">
+      <w:start w:val="1"/>
+      <w:numFmt w:val="bullet"/>
+      <w:lvlText w:val=""/>
+      <w:lvlJc w:val="left"/>
+      <w:pPr>
+        <w:ind w:left="2727" w:hanging="360"/>
+      </w:pPr>
+      <w:rPr>
+        <w:rFonts w:ascii="Wingdings" w:hAnsi="Wingdings" w:hint="default"/>
+      </w:rPr>
+    </w:lvl>
+    <w:lvl w:ilvl="3" w:tplc="04190001" w:tentative="1">
+      <w:start w:val="1"/>
+      <w:numFmt w:val="bullet"/>
+      <w:lvlText w:val=""/>
+      <w:lvlJc w:val="left"/>
+      <w:pPr>
+        <w:ind w:left="3447" w:hanging="360"/>
+      </w:pPr>
+      <w:rPr>
+        <w:rFonts w:ascii="Symbol" w:hAnsi="Symbol" w:hint="default"/>
+      </w:rPr>
+    </w:lvl>
+    <w:lvl w:ilvl="4" w:tplc="04190003" w:tentative="1">
+      <w:start w:val="1"/>
+      <w:numFmt w:val="bullet"/>
+      <w:lvlText w:val="o"/>
+      <w:lvlJc w:val="left"/>
+      <w:pPr>
+        <w:ind w:left="4167" w:hanging="360"/>
+      </w:pPr>
+      <w:rPr>
+        <w:rFonts w:ascii="Courier New" w:hAnsi="Courier New" w:cs="Courier New" w:hint="default"/>
+      </w:rPr>
+    </w:lvl>
+    <w:lvl w:ilvl="5" w:tplc="04190005" w:tentative="1">
+      <w:start w:val="1"/>
+      <w:numFmt w:val="bullet"/>
+      <w:lvlText w:val=""/>
+      <w:lvlJc w:val="left"/>
+      <w:pPr>
+        <w:ind w:left="4887" w:hanging="360"/>
+      </w:pPr>
+      <w:rPr>
+        <w:rFonts w:ascii="Wingdings" w:hAnsi="Wingdings" w:hint="default"/>
+      </w:rPr>
+    </w:lvl>
+    <w:lvl w:ilvl="6" w:tplc="04190001" w:tentative="1">
+      <w:start w:val="1"/>
+      <w:numFmt w:val="bullet"/>
+      <w:lvlText w:val=""/>
+      <w:lvlJc w:val="left"/>
+      <w:pPr>
+        <w:ind w:left="5607" w:hanging="360"/>
+      </w:pPr>
+      <w:rPr>
+        <w:rFonts w:ascii="Symbol" w:hAnsi="Symbol" w:hint="default"/>
+      </w:rPr>
+    </w:lvl>
+    <w:lvl w:ilvl="7" w:tplc="04190003" w:tentative="1">
+      <w:start w:val="1"/>
+      <w:numFmt w:val="bullet"/>
+      <w:lvlText w:val="o"/>
+      <w:lvlJc w:val="left"/>
+      <w:pPr>
+        <w:ind w:left="6327" w:hanging="360"/>
+      </w:pPr>
+      <w:rPr>
+        <w:rFonts w:ascii="Courier New" w:hAnsi="Courier New" w:cs="Courier New" w:hint="default"/>
+      </w:rPr>
+    </w:lvl>
+    <w:lvl w:ilvl="8" w:tplc="04190005" w:tentative="1">
+      <w:start w:val="1"/>
+      <w:numFmt w:val="bullet"/>
+      <w:lvlText w:val=""/>
+      <w:lvlJc w:val="left"/>
+      <w:pPr>
+        <w:ind w:left="7047" w:hanging="360"/>
+      </w:pPr>
+      <w:rPr>
+        <w:rFonts w:ascii="Wingdings" w:hAnsi="Wingdings" w:hint="default"/>
+      </w:rPr>
+    </w:lvl>
+  </w:abstractNum>
+  <w:abstractNum w:abstractNumId="21" w15:restartNumberingAfterBreak="0">
     <w:nsid w:val="6BC22FCF"/>
     <w:multiLevelType w:val="hybridMultilevel"/>
     <w:tmpl w:val="FFB8B8DC"/>
@@ -18982,7 +20343,7 @@
       </w:pPr>
     </w:lvl>
   </w:abstractNum>
-  <w:abstractNum w:abstractNumId="20" w15:restartNumberingAfterBreak="0">
+  <w:abstractNum w:abstractNumId="22" w15:restartNumberingAfterBreak="0">
     <w:nsid w:val="6D925296"/>
     <w:multiLevelType w:val="hybridMultilevel"/>
     <w:tmpl w:val="0492CAE4"/>
@@ -19068,7 +20429,7 @@
       </w:pPr>
     </w:lvl>
   </w:abstractNum>
-  <w:abstractNum w:abstractNumId="21" w15:restartNumberingAfterBreak="0">
+  <w:abstractNum w:abstractNumId="23" w15:restartNumberingAfterBreak="0">
     <w:nsid w:val="7B4F47F8"/>
     <w:multiLevelType w:val="multilevel"/>
     <w:tmpl w:val="4B7EA558"/>
@@ -19181,7 +20542,7 @@
       </w:pPr>
     </w:lvl>
   </w:abstractNum>
-  <w:abstractNum w:abstractNumId="22" w15:restartNumberingAfterBreak="0">
+  <w:abstractNum w:abstractNumId="24" w15:restartNumberingAfterBreak="0">
     <w:nsid w:val="7F0946D9"/>
     <w:multiLevelType w:val="hybridMultilevel"/>
     <w:tmpl w:val="0B48365A"/>
@@ -19270,7 +20631,7 @@
       </w:pPr>
     </w:lvl>
   </w:abstractNum>
-  <w:abstractNum w:abstractNumId="23" w15:restartNumberingAfterBreak="0">
+  <w:abstractNum w:abstractNumId="25" w15:restartNumberingAfterBreak="0">
     <w:nsid w:val="7FED6A05"/>
     <w:multiLevelType w:val="multilevel"/>
     <w:tmpl w:val="0BCA86A2"/>
@@ -19384,19 +20745,19 @@
     </w:lvl>
   </w:abstractNum>
   <w:num w:numId="1">
-    <w:abstractNumId w:val="18"/>
+    <w:abstractNumId w:val="19"/>
   </w:num>
   <w:num w:numId="2">
-    <w:abstractNumId w:val="10"/>
+    <w:abstractNumId w:val="11"/>
   </w:num>
   <w:num w:numId="3">
     <w:abstractNumId w:val="1"/>
   </w:num>
   <w:num w:numId="4">
-    <w:abstractNumId w:val="15"/>
+    <w:abstractNumId w:val="16"/>
   </w:num>
   <w:num w:numId="5">
-    <w:abstractNumId w:val="22"/>
+    <w:abstractNumId w:val="24"/>
   </w:num>
   <w:num w:numId="6">
     <w:abstractNumId w:val="6"/>
@@ -19471,49 +20832,49 @@
     <w:abstractNumId w:val="3"/>
   </w:num>
   <w:num w:numId="12">
-    <w:abstractNumId w:val="19"/>
+    <w:abstractNumId w:val="21"/>
   </w:num>
   <w:num w:numId="13">
-    <w:abstractNumId w:val="13"/>
+    <w:abstractNumId w:val="14"/>
   </w:num>
   <w:num w:numId="14">
-    <w:abstractNumId w:val="16"/>
+    <w:abstractNumId w:val="17"/>
   </w:num>
   <w:num w:numId="15">
     <w:abstractNumId w:val="5"/>
   </w:num>
   <w:num w:numId="16">
-    <w:abstractNumId w:val="17"/>
+    <w:abstractNumId w:val="18"/>
   </w:num>
   <w:num w:numId="17">
     <w:abstractNumId w:val="4"/>
   </w:num>
   <w:num w:numId="18">
-    <w:abstractNumId w:val="20"/>
+    <w:abstractNumId w:val="22"/>
   </w:num>
   <w:num w:numId="19">
-    <w:abstractNumId w:val="21"/>
+    <w:abstractNumId w:val="23"/>
   </w:num>
   <w:num w:numId="20">
     <w:abstractNumId w:val="0"/>
   </w:num>
   <w:num w:numId="21">
-    <w:abstractNumId w:val="11"/>
+    <w:abstractNumId w:val="12"/>
   </w:num>
   <w:num w:numId="22">
+    <w:abstractNumId w:val="10"/>
+  </w:num>
+  <w:num w:numId="23">
     <w:abstractNumId w:val="9"/>
   </w:num>
-  <w:num w:numId="23">
-    <w:abstractNumId w:val="8"/>
-  </w:num>
   <w:num w:numId="24">
-    <w:abstractNumId w:val="23"/>
+    <w:abstractNumId w:val="25"/>
   </w:num>
   <w:num w:numId="25">
-    <w:abstractNumId w:val="14"/>
+    <w:abstractNumId w:val="15"/>
   </w:num>
   <w:num w:numId="26">
-    <w:abstractNumId w:val="12"/>
+    <w:abstractNumId w:val="13"/>
   </w:num>
   <w:num w:numId="27">
     <w:abstractNumId w:val="6"/>
@@ -19604,6 +20965,12 @@
     <w:lvlOverride w:ilvl="8">
       <w:startOverride w:val="1"/>
     </w:lvlOverride>
+  </w:num>
+  <w:num w:numId="30">
+    <w:abstractNumId w:val="20"/>
+  </w:num>
+  <w:num w:numId="31">
+    <w:abstractNumId w:val="8"/>
   </w:num>
 </w:numbering>
 </file>

--- a/DOCS/ТКРИС.docx
+++ b/DOCS/ТКРИС.docx
@@ -425,29 +425,7 @@
           <w:sz w:val="28"/>
           <w:szCs w:val="56"/>
         </w:rPr>
-        <w:t>_</w:t>
-      </w:r>
-      <w:proofErr w:type="spellStart"/>
-      <w:r>
-        <w:rPr>
-          <w:rFonts w:ascii="Times New Roman" w:eastAsia="Times New Roman" w:hAnsi="Times New Roman" w:cs="Times New Roman"/>
-          <w:spacing w:val="-10"/>
-          <w:kern w:val="28"/>
-          <w:sz w:val="28"/>
-          <w:szCs w:val="56"/>
-        </w:rPr>
-        <w:t>Дондоков</w:t>
-      </w:r>
-      <w:proofErr w:type="spellEnd"/>
-      <w:r>
-        <w:rPr>
-          <w:rFonts w:ascii="Times New Roman" w:eastAsia="Times New Roman" w:hAnsi="Times New Roman" w:cs="Times New Roman"/>
-          <w:spacing w:val="-10"/>
-          <w:kern w:val="28"/>
-          <w:sz w:val="28"/>
-          <w:szCs w:val="56"/>
-        </w:rPr>
-        <w:t xml:space="preserve"> Д</w:t>
+        <w:t>_Дондоков Д</w:t>
       </w:r>
       <w:r>
         <w:rPr>
@@ -821,23 +799,7 @@
             <w:rFonts w:eastAsia="Times New Roman"/>
             <w:noProof/>
           </w:rPr>
-          <w:t>2 Разработк</w:t>
-        </w:r>
-        <w:r>
-          <w:rPr>
-            <w:rStyle w:val="ad"/>
-            <w:rFonts w:eastAsia="Times New Roman"/>
-            <w:noProof/>
-          </w:rPr>
-          <w:t>а</w:t>
-        </w:r>
-        <w:r>
-          <w:rPr>
-            <w:rStyle w:val="ad"/>
-            <w:rFonts w:eastAsia="Times New Roman"/>
-            <w:noProof/>
-          </w:rPr>
-          <w:t xml:space="preserve"> регламента проведения инспекции</w:t>
+          <w:t>2 Разработка регламента проведения инспекции</w:t>
         </w:r>
         <w:r>
           <w:rPr>
@@ -1743,9 +1705,6 @@
           <w:ilvl w:val="0"/>
           <w:numId w:val="1"/>
         </w:numPr>
-        <w:tabs>
-          <w:tab w:val="clear" w:pos="1021"/>
-        </w:tabs>
         <w:spacing w:line="360" w:lineRule="auto"/>
         <w:ind w:firstLine="709"/>
         <w:contextualSpacing/>
@@ -1771,9 +1730,6 @@
           <w:ilvl w:val="0"/>
           <w:numId w:val="1"/>
         </w:numPr>
-        <w:tabs>
-          <w:tab w:val="clear" w:pos="1021"/>
-        </w:tabs>
         <w:spacing w:line="360" w:lineRule="auto"/>
         <w:ind w:firstLine="709"/>
         <w:contextualSpacing/>
@@ -1799,9 +1755,6 @@
           <w:ilvl w:val="0"/>
           <w:numId w:val="1"/>
         </w:numPr>
-        <w:tabs>
-          <w:tab w:val="clear" w:pos="1021"/>
-        </w:tabs>
         <w:spacing w:line="360" w:lineRule="auto"/>
         <w:ind w:firstLine="709"/>
         <w:contextualSpacing/>
@@ -1827,9 +1780,6 @@
           <w:ilvl w:val="0"/>
           <w:numId w:val="1"/>
         </w:numPr>
-        <w:tabs>
-          <w:tab w:val="clear" w:pos="1021"/>
-        </w:tabs>
         <w:spacing w:line="360" w:lineRule="auto"/>
         <w:ind w:firstLine="709"/>
         <w:contextualSpacing/>
@@ -1855,9 +1805,6 @@
           <w:ilvl w:val="0"/>
           <w:numId w:val="1"/>
         </w:numPr>
-        <w:tabs>
-          <w:tab w:val="clear" w:pos="1021"/>
-        </w:tabs>
         <w:spacing w:line="360" w:lineRule="auto"/>
         <w:ind w:firstLine="709"/>
         <w:contextualSpacing/>
@@ -1883,9 +1830,6 @@
           <w:ilvl w:val="0"/>
           <w:numId w:val="1"/>
         </w:numPr>
-        <w:tabs>
-          <w:tab w:val="clear" w:pos="1021"/>
-        </w:tabs>
         <w:spacing w:line="360" w:lineRule="auto"/>
         <w:ind w:firstLine="709"/>
         <w:contextualSpacing/>
@@ -1911,9 +1855,6 @@
           <w:ilvl w:val="0"/>
           <w:numId w:val="1"/>
         </w:numPr>
-        <w:tabs>
-          <w:tab w:val="clear" w:pos="1021"/>
-        </w:tabs>
         <w:spacing w:line="360" w:lineRule="auto"/>
         <w:ind w:firstLine="709"/>
         <w:contextualSpacing/>
@@ -1939,9 +1880,6 @@
           <w:ilvl w:val="0"/>
           <w:numId w:val="1"/>
         </w:numPr>
-        <w:tabs>
-          <w:tab w:val="clear" w:pos="1021"/>
-        </w:tabs>
         <w:spacing w:line="360" w:lineRule="auto"/>
         <w:ind w:firstLine="709"/>
         <w:contextualSpacing/>
@@ -1967,9 +1905,6 @@
           <w:ilvl w:val="0"/>
           <w:numId w:val="1"/>
         </w:numPr>
-        <w:tabs>
-          <w:tab w:val="clear" w:pos="1021"/>
-        </w:tabs>
         <w:spacing w:line="360" w:lineRule="auto"/>
         <w:ind w:firstLine="709"/>
         <w:contextualSpacing/>
@@ -1995,9 +1930,6 @@
           <w:ilvl w:val="0"/>
           <w:numId w:val="1"/>
         </w:numPr>
-        <w:tabs>
-          <w:tab w:val="clear" w:pos="1021"/>
-        </w:tabs>
         <w:spacing w:line="360" w:lineRule="auto"/>
         <w:ind w:firstLine="709"/>
         <w:contextualSpacing/>
@@ -2131,9 +2063,6 @@
           <w:ilvl w:val="0"/>
           <w:numId w:val="1"/>
         </w:numPr>
-        <w:tabs>
-          <w:tab w:val="clear" w:pos="1021"/>
-        </w:tabs>
         <w:spacing w:line="360" w:lineRule="auto"/>
         <w:ind w:firstLine="709"/>
         <w:contextualSpacing/>
@@ -2230,9 +2159,6 @@
           <w:ilvl w:val="0"/>
           <w:numId w:val="1"/>
         </w:numPr>
-        <w:tabs>
-          <w:tab w:val="clear" w:pos="1021"/>
-        </w:tabs>
         <w:spacing w:line="360" w:lineRule="auto"/>
         <w:ind w:firstLine="709"/>
         <w:contextualSpacing/>
@@ -2253,7 +2179,6 @@
         </w:rPr>
         <w:t xml:space="preserve">Technical Writer — </w:t>
       </w:r>
-      <w:proofErr w:type="spellStart"/>
       <w:r>
         <w:rPr>
           <w:rFonts w:ascii="Times New Roman" w:eastAsia="Times New Roman" w:hAnsi="Times New Roman" w:cs="Times New Roman"/>
@@ -2262,7 +2187,6 @@
         </w:rPr>
         <w:t>Дондоков</w:t>
       </w:r>
-      <w:proofErr w:type="spellEnd"/>
       <w:r>
         <w:rPr>
           <w:rFonts w:ascii="Times New Roman" w:eastAsia="Times New Roman" w:hAnsi="Times New Roman" w:cs="Times New Roman"/>
@@ -3146,9 +3070,6 @@
           <w:ilvl w:val="0"/>
           <w:numId w:val="3"/>
         </w:numPr>
-        <w:tabs>
-          <w:tab w:val="clear" w:pos="1021"/>
-        </w:tabs>
         <w:spacing w:line="360" w:lineRule="auto"/>
         <w:ind w:firstLine="709"/>
         <w:contextualSpacing/>
@@ -3174,9 +3095,6 @@
           <w:ilvl w:val="0"/>
           <w:numId w:val="3"/>
         </w:numPr>
-        <w:tabs>
-          <w:tab w:val="clear" w:pos="1021"/>
-        </w:tabs>
         <w:spacing w:line="360" w:lineRule="auto"/>
         <w:ind w:firstLine="709"/>
         <w:contextualSpacing/>
@@ -3202,9 +3120,6 @@
           <w:ilvl w:val="0"/>
           <w:numId w:val="3"/>
         </w:numPr>
-        <w:tabs>
-          <w:tab w:val="clear" w:pos="1021"/>
-        </w:tabs>
         <w:spacing w:line="360" w:lineRule="auto"/>
         <w:ind w:firstLine="709"/>
         <w:contextualSpacing/>
@@ -3230,9 +3145,6 @@
           <w:ilvl w:val="0"/>
           <w:numId w:val="3"/>
         </w:numPr>
-        <w:tabs>
-          <w:tab w:val="clear" w:pos="1021"/>
-        </w:tabs>
         <w:spacing w:line="360" w:lineRule="auto"/>
         <w:ind w:firstLine="709"/>
         <w:contextualSpacing/>
@@ -3472,7 +3384,6 @@
           <w:sz w:val="28"/>
           <w:szCs w:val="28"/>
         </w:rPr>
-        <w:lastRenderedPageBreak/>
         <w:t>Порядок подготовки и проведения инспекции</w:t>
       </w:r>
       <w:r>
@@ -3525,6 +3436,7 @@
           <w:sz w:val="28"/>
           <w:szCs w:val="28"/>
         </w:rPr>
+        <w:lastRenderedPageBreak/>
         <w:t>После анализа изменений инспектор оставляет в системе контроля версий замечания, обозначая степень их важности. При наличии замечаний, требующих исправлений, работа передаётся автору на доработку. При отсутствии подобных замечаний инспекция считается завершённой, и изменения вступают в силу.</w:t>
       </w:r>
     </w:p>
@@ -3583,9 +3495,6 @@
           <w:ilvl w:val="0"/>
           <w:numId w:val="4"/>
         </w:numPr>
-        <w:tabs>
-          <w:tab w:val="clear" w:pos="1021"/>
-        </w:tabs>
         <w:spacing w:line="360" w:lineRule="auto"/>
         <w:ind w:firstLine="709"/>
         <w:contextualSpacing/>
@@ -3611,9 +3520,6 @@
           <w:ilvl w:val="0"/>
           <w:numId w:val="4"/>
         </w:numPr>
-        <w:tabs>
-          <w:tab w:val="clear" w:pos="1021"/>
-        </w:tabs>
         <w:spacing w:line="360" w:lineRule="auto"/>
         <w:ind w:firstLine="709"/>
         <w:contextualSpacing/>
@@ -3639,9 +3545,6 @@
           <w:ilvl w:val="0"/>
           <w:numId w:val="4"/>
         </w:numPr>
-        <w:tabs>
-          <w:tab w:val="clear" w:pos="1021"/>
-        </w:tabs>
         <w:spacing w:line="360" w:lineRule="auto"/>
         <w:ind w:firstLine="709"/>
         <w:contextualSpacing/>
@@ -3910,7 +3813,6 @@
           <w:sz w:val="28"/>
           <w:szCs w:val="28"/>
         </w:rPr>
-        <w:lastRenderedPageBreak/>
         <w:t>Единица измерения — &lt;страница, требование, LOC, тест&gt;/ час</w:t>
       </w:r>
       <w:r>
@@ -4027,7 +3929,7 @@
           <w:numId w:val="17"/>
         </w:numPr>
         <w:spacing w:line="360" w:lineRule="auto"/>
-        <w:ind w:left="0" w:firstLine="709"/>
+        <w:ind w:firstLine="709"/>
         <w:jc w:val="both"/>
         <w:rPr>
           <w:rFonts w:ascii="Times New Roman" w:eastAsia="Times New Roman" w:hAnsi="Times New Roman" w:cs="Times New Roman"/>
@@ -4052,7 +3954,7 @@
           <w:numId w:val="17"/>
         </w:numPr>
         <w:spacing w:line="360" w:lineRule="auto"/>
-        <w:ind w:left="0" w:firstLine="709"/>
+        <w:ind w:firstLine="709"/>
         <w:jc w:val="both"/>
         <w:rPr>
           <w:rFonts w:ascii="Times New Roman" w:eastAsia="Times New Roman" w:hAnsi="Times New Roman" w:cs="Times New Roman"/>
@@ -4095,7 +3997,7 @@
           <w:numId w:val="17"/>
         </w:numPr>
         <w:spacing w:line="360" w:lineRule="auto"/>
-        <w:ind w:left="0" w:firstLine="709"/>
+        <w:ind w:firstLine="709"/>
         <w:jc w:val="both"/>
         <w:rPr>
           <w:rFonts w:ascii="Times New Roman" w:eastAsia="Times New Roman" w:hAnsi="Times New Roman" w:cs="Times New Roman"/>
@@ -4130,7 +4032,7 @@
           <w:numId w:val="17"/>
         </w:numPr>
         <w:spacing w:line="360" w:lineRule="auto"/>
-        <w:ind w:left="0" w:firstLine="709"/>
+        <w:ind w:firstLine="709"/>
         <w:jc w:val="both"/>
         <w:rPr>
           <w:rFonts w:ascii="Times New Roman" w:eastAsia="Times New Roman" w:hAnsi="Times New Roman" w:cs="Times New Roman"/>
@@ -4173,7 +4075,7 @@
           <w:numId w:val="17"/>
         </w:numPr>
         <w:spacing w:line="360" w:lineRule="auto"/>
-        <w:ind w:left="0" w:firstLine="709"/>
+        <w:ind w:firstLine="709"/>
         <w:jc w:val="both"/>
         <w:rPr>
           <w:rFonts w:ascii="Times New Roman" w:eastAsia="Times New Roman" w:hAnsi="Times New Roman" w:cs="Times New Roman"/>
@@ -4683,9 +4585,6 @@
           <w:ilvl w:val="0"/>
           <w:numId w:val="9"/>
         </w:numPr>
-        <w:tabs>
-          <w:tab w:val="clear" w:pos="1021"/>
-        </w:tabs>
         <w:spacing w:line="360" w:lineRule="auto"/>
         <w:ind w:firstLine="709"/>
         <w:contextualSpacing/>
@@ -4799,9 +4698,6 @@
           <w:ilvl w:val="0"/>
           <w:numId w:val="9"/>
         </w:numPr>
-        <w:tabs>
-          <w:tab w:val="clear" w:pos="1021"/>
-        </w:tabs>
         <w:spacing w:line="360" w:lineRule="auto"/>
         <w:ind w:firstLine="709"/>
         <w:contextualSpacing/>
@@ -4923,9 +4819,6 @@
           <w:ilvl w:val="0"/>
           <w:numId w:val="9"/>
         </w:numPr>
-        <w:tabs>
-          <w:tab w:val="clear" w:pos="1021"/>
-        </w:tabs>
         <w:spacing w:line="360" w:lineRule="auto"/>
         <w:ind w:firstLine="709"/>
         <w:contextualSpacing/>
@@ -5047,9 +4940,6 @@
           <w:ilvl w:val="0"/>
           <w:numId w:val="9"/>
         </w:numPr>
-        <w:tabs>
-          <w:tab w:val="clear" w:pos="1021"/>
-        </w:tabs>
         <w:spacing w:line="360" w:lineRule="auto"/>
         <w:ind w:firstLine="709"/>
         <w:contextualSpacing/>
@@ -5171,9 +5061,6 @@
           <w:ilvl w:val="0"/>
           <w:numId w:val="9"/>
         </w:numPr>
-        <w:tabs>
-          <w:tab w:val="clear" w:pos="1021"/>
-        </w:tabs>
         <w:spacing w:line="360" w:lineRule="auto"/>
         <w:ind w:firstLine="709"/>
         <w:contextualSpacing/>
@@ -5352,9 +5239,6 @@
           <w:ilvl w:val="0"/>
           <w:numId w:val="9"/>
         </w:numPr>
-        <w:tabs>
-          <w:tab w:val="clear" w:pos="1021"/>
-        </w:tabs>
         <w:spacing w:line="360" w:lineRule="auto"/>
         <w:ind w:firstLine="709"/>
         <w:contextualSpacing/>
@@ -6383,7 +6267,7 @@
           <w:numId w:val="18"/>
         </w:numPr>
         <w:spacing w:line="360" w:lineRule="auto"/>
-        <w:ind w:left="0" w:firstLine="709"/>
+        <w:ind w:firstLine="709"/>
         <w:jc w:val="both"/>
         <w:rPr>
           <w:rFonts w:ascii="Times New Roman" w:eastAsiaTheme="minorEastAsia" w:hAnsi="Times New Roman" w:cs="Times New Roman"/>
@@ -6417,7 +6301,7 @@
           <w:numId w:val="18"/>
         </w:numPr>
         <w:spacing w:line="360" w:lineRule="auto"/>
-        <w:ind w:left="0" w:firstLine="709"/>
+        <w:ind w:firstLine="709"/>
         <w:jc w:val="both"/>
         <w:rPr>
           <w:rFonts w:ascii="Times New Roman" w:eastAsiaTheme="minorEastAsia" w:hAnsi="Times New Roman" w:cs="Times New Roman"/>
@@ -6451,7 +6335,7 @@
           <w:numId w:val="18"/>
         </w:numPr>
         <w:spacing w:line="360" w:lineRule="auto"/>
-        <w:ind w:left="0" w:firstLine="709"/>
+        <w:ind w:firstLine="709"/>
         <w:jc w:val="both"/>
         <w:rPr>
           <w:rFonts w:ascii="Times New Roman" w:eastAsiaTheme="minorEastAsia" w:hAnsi="Times New Roman" w:cs="Times New Roman"/>
@@ -6485,7 +6369,7 @@
           <w:numId w:val="18"/>
         </w:numPr>
         <w:spacing w:line="360" w:lineRule="auto"/>
-        <w:ind w:left="0" w:firstLine="709"/>
+        <w:ind w:firstLine="709"/>
         <w:jc w:val="both"/>
         <w:rPr>
           <w:rFonts w:ascii="Times New Roman" w:eastAsiaTheme="minorEastAsia" w:hAnsi="Times New Roman" w:cs="Times New Roman"/>
@@ -7999,7 +7883,7 @@
           <w:numId w:val="35"/>
         </w:numPr>
         <w:spacing w:line="360" w:lineRule="auto"/>
-        <w:ind w:left="0" w:firstLine="709"/>
+        <w:ind w:firstLine="709"/>
         <w:jc w:val="both"/>
         <w:rPr>
           <w:rFonts w:ascii="Times New Roman" w:hAnsi="Times New Roman" w:cs="Times New Roman"/>
@@ -8152,7 +8036,7 @@
           <w:numId w:val="35"/>
         </w:numPr>
         <w:spacing w:line="360" w:lineRule="auto"/>
-        <w:ind w:left="0" w:firstLine="709"/>
+        <w:ind w:firstLine="709"/>
         <w:jc w:val="both"/>
         <w:rPr>
           <w:rFonts w:ascii="Times New Roman" w:hAnsi="Times New Roman" w:cs="Times New Roman"/>
@@ -9741,13 +9625,58 @@
     </w:p>
     <w:p>
       <w:pPr>
+        <w:spacing w:line="360" w:lineRule="auto"/>
+        <w:ind w:firstLine="709"/>
+        <w:jc w:val="both"/>
+        <w:rPr>
+          <w:rFonts w:ascii="Times New Roman" w:eastAsia="Times New Roman" w:hAnsi="Times New Roman" w:cs="Times New Roman"/>
+          <w:sz w:val="28"/>
+          <w:szCs w:val="28"/>
+          <w:lang w:eastAsia="ru-RU"/>
+        </w:rPr>
+      </w:pPr>
+    </w:p>
+    <w:p>
+      <w:pPr>
+        <w:pStyle w:val="a3"/>
         <w:numPr>
           <w:ilvl w:val="0"/>
-          <w:numId w:val="19"/>
+          <w:numId w:val="36"/>
         </w:numPr>
-        <w:tabs>
-          <w:tab w:val="clear" w:pos="720"/>
-        </w:tabs>
+        <w:spacing w:line="360" w:lineRule="auto"/>
+        <w:ind w:firstLine="709"/>
+        <w:jc w:val="both"/>
+        <w:rPr>
+          <w:rFonts w:ascii="Times New Roman" w:eastAsia="Times New Roman" w:hAnsi="Times New Roman" w:cs="Times New Roman"/>
+          <w:sz w:val="28"/>
+          <w:szCs w:val="28"/>
+          <w:lang w:eastAsia="ru-RU"/>
+        </w:rPr>
+      </w:pPr>
+      <w:proofErr w:type="spellStart"/>
+      <w:r>
+        <w:rPr>
+          <w:rFonts w:ascii="Times New Roman" w:eastAsia="Times New Roman" w:hAnsi="Times New Roman" w:cs="Times New Roman"/>
+          <w:sz w:val="28"/>
+          <w:szCs w:val="28"/>
+          <w:lang w:eastAsia="ru-RU"/>
+        </w:rPr>
+        <w:t>snake_case</w:t>
+      </w:r>
+      <w:proofErr w:type="spellEnd"/>
+      <w:r>
+        <w:rPr>
+          <w:rFonts w:ascii="Times New Roman" w:eastAsia="Times New Roman" w:hAnsi="Times New Roman" w:cs="Times New Roman"/>
+          <w:sz w:val="28"/>
+          <w:szCs w:val="28"/>
+          <w:lang w:eastAsia="ru-RU"/>
+        </w:rPr>
+        <w:t xml:space="preserve"> для всех имён, кроме констант и классов.</w:t>
+      </w:r>
+    </w:p>
+    <w:p>
+      <w:pPr>
+        <w:pStyle w:val="a3"/>
         <w:spacing w:line="360" w:lineRule="auto"/>
         <w:ind w:left="0" w:firstLine="709"/>
         <w:jc w:val="both"/>
@@ -9755,42 +9684,42 @@
           <w:rFonts w:ascii="Times New Roman" w:eastAsia="Times New Roman" w:hAnsi="Times New Roman" w:cs="Times New Roman"/>
           <w:sz w:val="28"/>
           <w:szCs w:val="28"/>
-          <w:lang w:eastAsia="ru-RU"/>
+          <w:lang w:val="en-US" w:eastAsia="ru-RU"/>
+        </w:rPr>
+      </w:pPr>
+    </w:p>
+    <w:p>
+      <w:pPr>
+        <w:spacing w:line="360" w:lineRule="auto"/>
+        <w:ind w:firstLine="709"/>
+        <w:jc w:val="both"/>
+        <w:rPr>
+          <w:rFonts w:ascii="Courier New" w:eastAsia="Times New Roman" w:hAnsi="Courier New" w:cs="Courier New"/>
+          <w:sz w:val="28"/>
+          <w:szCs w:val="28"/>
+          <w:lang w:val="en-US" w:eastAsia="ru-RU"/>
         </w:rPr>
       </w:pPr>
       <w:proofErr w:type="spellStart"/>
       <w:r>
         <w:rPr>
-          <w:rFonts w:ascii="Times New Roman" w:eastAsia="Times New Roman" w:hAnsi="Times New Roman" w:cs="Times New Roman"/>
-          <w:sz w:val="28"/>
-          <w:szCs w:val="28"/>
-          <w:lang w:eastAsia="ru-RU"/>
-        </w:rPr>
-        <w:t>snake_case</w:t>
+          <w:rFonts w:ascii="Courier New" w:eastAsia="Times New Roman" w:hAnsi="Courier New" w:cs="Courier New"/>
+          <w:sz w:val="28"/>
+          <w:szCs w:val="28"/>
+          <w:lang w:val="en-US" w:eastAsia="ru-RU"/>
+        </w:rPr>
+        <w:t>your_name</w:t>
       </w:r>
       <w:proofErr w:type="spellEnd"/>
       <w:r>
         <w:rPr>
-          <w:rFonts w:ascii="Times New Roman" w:eastAsia="Times New Roman" w:hAnsi="Times New Roman" w:cs="Times New Roman"/>
-          <w:sz w:val="28"/>
-          <w:szCs w:val="28"/>
-          <w:lang w:eastAsia="ru-RU"/>
-        </w:rPr>
-        <w:t xml:space="preserve"> для всех имён, кроме констант и классов.</w:t>
-      </w:r>
-    </w:p>
-    <w:p>
-      <w:pPr>
-        <w:spacing w:line="360" w:lineRule="auto"/>
-        <w:ind w:firstLine="709"/>
-        <w:jc w:val="both"/>
-        <w:rPr>
           <w:rFonts w:ascii="Courier New" w:eastAsia="Times New Roman" w:hAnsi="Courier New" w:cs="Courier New"/>
           <w:sz w:val="28"/>
           <w:szCs w:val="28"/>
           <w:lang w:val="en-US" w:eastAsia="ru-RU"/>
         </w:rPr>
-      </w:pPr>
+        <w:t xml:space="preserve"> = </w:t>
+      </w:r>
       <w:proofErr w:type="spellStart"/>
       <w:r>
         <w:rPr>
@@ -9799,18 +9728,22 @@
           <w:szCs w:val="28"/>
           <w:lang w:val="en-US" w:eastAsia="ru-RU"/>
         </w:rPr>
-        <w:t>your_name</w:t>
+        <w:t>my_var</w:t>
       </w:r>
       <w:proofErr w:type="spellEnd"/>
-      <w:r>
+    </w:p>
+    <w:p>
+      <w:pPr>
+        <w:spacing w:line="360" w:lineRule="auto"/>
+        <w:ind w:firstLine="709"/>
+        <w:jc w:val="both"/>
         <w:rPr>
           <w:rFonts w:ascii="Courier New" w:eastAsia="Times New Roman" w:hAnsi="Courier New" w:cs="Courier New"/>
           <w:sz w:val="28"/>
           <w:szCs w:val="28"/>
           <w:lang w:val="en-US" w:eastAsia="ru-RU"/>
         </w:rPr>
-        <w:t xml:space="preserve"> = </w:t>
-      </w:r>
+      </w:pPr>
       <w:proofErr w:type="spellStart"/>
       <w:r>
         <w:rPr>
@@ -9819,23 +9752,29 @@
           <w:szCs w:val="28"/>
           <w:lang w:val="en-US" w:eastAsia="ru-RU"/>
         </w:rPr>
-        <w:t>my_var</w:t>
+        <w:t>get_</w:t>
+      </w:r>
+      <w:proofErr w:type="gramStart"/>
+      <w:r>
+        <w:rPr>
+          <w:rFonts w:ascii="Courier New" w:eastAsia="Times New Roman" w:hAnsi="Courier New" w:cs="Courier New"/>
+          <w:sz w:val="28"/>
+          <w:szCs w:val="28"/>
+          <w:lang w:val="en-US" w:eastAsia="ru-RU"/>
+        </w:rPr>
+        <w:t>name</w:t>
       </w:r>
       <w:proofErr w:type="spellEnd"/>
-    </w:p>
-    <w:p>
-      <w:pPr>
-        <w:spacing w:line="360" w:lineRule="auto"/>
-        <w:ind w:firstLine="709"/>
-        <w:jc w:val="both"/>
+      <w:r>
         <w:rPr>
           <w:rFonts w:ascii="Courier New" w:eastAsia="Times New Roman" w:hAnsi="Courier New" w:cs="Courier New"/>
           <w:sz w:val="28"/>
           <w:szCs w:val="28"/>
           <w:lang w:val="en-US" w:eastAsia="ru-RU"/>
         </w:rPr>
-      </w:pPr>
-      <w:proofErr w:type="spellStart"/>
+        <w:t>(</w:t>
+      </w:r>
+      <w:proofErr w:type="gramEnd"/>
       <w:r>
         <w:rPr>
           <w:rFonts w:ascii="Courier New" w:eastAsia="Times New Roman" w:hAnsi="Courier New" w:cs="Courier New"/>
@@ -9843,19 +9782,21 @@
           <w:szCs w:val="28"/>
           <w:lang w:val="en-US" w:eastAsia="ru-RU"/>
         </w:rPr>
-        <w:t>get_</w:t>
-      </w:r>
-      <w:proofErr w:type="gramStart"/>
-      <w:r>
+        <w:t>)</w:t>
+      </w:r>
+    </w:p>
+    <w:p>
+      <w:pPr>
+        <w:spacing w:line="360" w:lineRule="auto"/>
+        <w:ind w:firstLine="709"/>
+        <w:jc w:val="both"/>
         <w:rPr>
           <w:rFonts w:ascii="Courier New" w:eastAsia="Times New Roman" w:hAnsi="Courier New" w:cs="Courier New"/>
           <w:sz w:val="28"/>
           <w:szCs w:val="28"/>
           <w:lang w:val="en-US" w:eastAsia="ru-RU"/>
         </w:rPr>
-        <w:t>name</w:t>
-      </w:r>
-      <w:proofErr w:type="spellEnd"/>
+      </w:pPr>
       <w:r>
         <w:rPr>
           <w:rFonts w:ascii="Courier New" w:eastAsia="Times New Roman" w:hAnsi="Courier New" w:cs="Courier New"/>
@@ -9863,74 +9804,40 @@
           <w:szCs w:val="28"/>
           <w:lang w:val="en-US" w:eastAsia="ru-RU"/>
         </w:rPr>
-        <w:t>(</w:t>
-      </w:r>
-      <w:proofErr w:type="gramEnd"/>
-      <w:r>
+        <w:t>init.py</w:t>
+      </w:r>
+    </w:p>
+    <w:p>
+      <w:pPr>
+        <w:spacing w:line="360" w:lineRule="auto"/>
+        <w:ind w:firstLine="709"/>
+        <w:jc w:val="both"/>
         <w:rPr>
           <w:rFonts w:ascii="Courier New" w:eastAsia="Times New Roman" w:hAnsi="Courier New" w:cs="Courier New"/>
           <w:sz w:val="28"/>
           <w:szCs w:val="28"/>
           <w:lang w:val="en-US" w:eastAsia="ru-RU"/>
         </w:rPr>
-        <w:t>)</w:t>
-      </w:r>
-    </w:p>
-    <w:p>
-      <w:pPr>
-        <w:spacing w:line="360" w:lineRule="auto"/>
-        <w:ind w:firstLine="709"/>
-        <w:jc w:val="both"/>
+      </w:pPr>
+      <w:r>
         <w:rPr>
           <w:rFonts w:ascii="Courier New" w:eastAsia="Times New Roman" w:hAnsi="Courier New" w:cs="Courier New"/>
           <w:sz w:val="28"/>
           <w:szCs w:val="28"/>
           <w:lang w:val="en-US" w:eastAsia="ru-RU"/>
         </w:rPr>
-      </w:pPr>
-      <w:r>
-        <w:rPr>
-          <w:rFonts w:ascii="Courier New" w:eastAsia="Times New Roman" w:hAnsi="Courier New" w:cs="Courier New"/>
-          <w:sz w:val="28"/>
-          <w:szCs w:val="28"/>
-          <w:lang w:val="en-US" w:eastAsia="ru-RU"/>
-        </w:rPr>
-        <w:t>init.py</w:t>
-      </w:r>
-    </w:p>
-    <w:p>
-      <w:pPr>
-        <w:spacing w:line="360" w:lineRule="auto"/>
-        <w:ind w:firstLine="709"/>
-        <w:jc w:val="both"/>
-        <w:rPr>
-          <w:rFonts w:ascii="Courier New" w:eastAsia="Times New Roman" w:hAnsi="Courier New" w:cs="Courier New"/>
-          <w:sz w:val="28"/>
-          <w:szCs w:val="28"/>
-          <w:lang w:val="en-US" w:eastAsia="ru-RU"/>
-        </w:rPr>
-      </w:pPr>
-      <w:r>
-        <w:rPr>
-          <w:rFonts w:ascii="Courier New" w:eastAsia="Times New Roman" w:hAnsi="Courier New" w:cs="Courier New"/>
-          <w:sz w:val="28"/>
-          <w:szCs w:val="28"/>
-          <w:lang w:val="en-US" w:eastAsia="ru-RU"/>
-        </w:rPr>
         <w:t>my_app.py</w:t>
       </w:r>
     </w:p>
     <w:p>
       <w:pPr>
+        <w:pStyle w:val="a3"/>
         <w:numPr>
           <w:ilvl w:val="0"/>
-          <w:numId w:val="20"/>
+          <w:numId w:val="36"/>
         </w:numPr>
-        <w:tabs>
-          <w:tab w:val="clear" w:pos="720"/>
-        </w:tabs>
-        <w:spacing w:line="360" w:lineRule="auto"/>
-        <w:ind w:left="0" w:firstLine="709"/>
+        <w:spacing w:line="360" w:lineRule="auto"/>
+        <w:ind w:firstLine="709"/>
         <w:jc w:val="both"/>
         <w:rPr>
           <w:rFonts w:ascii="Times New Roman" w:eastAsia="Times New Roman" w:hAnsi="Times New Roman" w:cs="Times New Roman"/>
@@ -9991,6 +9898,19 @@
         <w:ind w:firstLine="709"/>
         <w:jc w:val="both"/>
         <w:rPr>
+          <w:rFonts w:ascii="Times New Roman" w:eastAsia="Times New Roman" w:hAnsi="Times New Roman" w:cs="Times New Roman"/>
+          <w:sz w:val="28"/>
+          <w:szCs w:val="28"/>
+          <w:lang w:val="en-US" w:eastAsia="ru-RU"/>
+        </w:rPr>
+      </w:pPr>
+    </w:p>
+    <w:p>
+      <w:pPr>
+        <w:spacing w:line="360" w:lineRule="auto"/>
+        <w:ind w:firstLine="709"/>
+        <w:jc w:val="both"/>
+        <w:rPr>
           <w:rFonts w:ascii="Courier New" w:eastAsia="Times New Roman" w:hAnsi="Courier New" w:cs="Courier New"/>
           <w:sz w:val="28"/>
           <w:szCs w:val="28"/>
@@ -10031,43 +9951,128 @@
     </w:p>
     <w:p>
       <w:pPr>
+        <w:pStyle w:val="a3"/>
         <w:numPr>
           <w:ilvl w:val="0"/>
-          <w:numId w:val="21"/>
+          <w:numId w:val="36"/>
         </w:numPr>
-        <w:tabs>
-          <w:tab w:val="clear" w:pos="720"/>
-        </w:tabs>
-        <w:spacing w:line="360" w:lineRule="auto"/>
-        <w:ind w:left="0" w:firstLine="709"/>
-        <w:jc w:val="both"/>
+        <w:spacing w:line="360" w:lineRule="auto"/>
+        <w:ind w:firstLine="709"/>
+        <w:jc w:val="both"/>
+        <w:rPr>
+          <w:rFonts w:ascii="Times New Roman" w:eastAsia="Times New Roman" w:hAnsi="Times New Roman" w:cs="Times New Roman"/>
+          <w:sz w:val="28"/>
+          <w:szCs w:val="28"/>
+          <w:lang w:val="en-US" w:eastAsia="ru-RU"/>
+        </w:rPr>
+      </w:pPr>
+      <w:proofErr w:type="spellStart"/>
+      <w:r>
+        <w:rPr>
+          <w:rFonts w:ascii="Times New Roman" w:eastAsia="Times New Roman" w:hAnsi="Times New Roman" w:cs="Times New Roman"/>
+          <w:sz w:val="28"/>
+          <w:szCs w:val="28"/>
+          <w:lang w:val="en-US" w:eastAsia="ru-RU"/>
+        </w:rPr>
+        <w:t>UpperCamelCase</w:t>
+      </w:r>
+      <w:proofErr w:type="spellEnd"/>
+      <w:r>
+        <w:rPr>
+          <w:rFonts w:ascii="Times New Roman" w:eastAsia="Times New Roman" w:hAnsi="Times New Roman" w:cs="Times New Roman"/>
+          <w:sz w:val="28"/>
+          <w:szCs w:val="28"/>
+          <w:lang w:val="en-US" w:eastAsia="ru-RU"/>
+        </w:rPr>
+        <w:t xml:space="preserve"> </w:t>
+      </w:r>
+      <w:r>
         <w:rPr>
           <w:rFonts w:ascii="Times New Roman" w:eastAsia="Times New Roman" w:hAnsi="Times New Roman" w:cs="Times New Roman"/>
           <w:sz w:val="28"/>
           <w:szCs w:val="28"/>
           <w:lang w:eastAsia="ru-RU"/>
         </w:rPr>
-      </w:pPr>
+        <w:t>для</w:t>
+      </w:r>
+      <w:r>
+        <w:rPr>
+          <w:rFonts w:ascii="Times New Roman" w:eastAsia="Times New Roman" w:hAnsi="Times New Roman" w:cs="Times New Roman"/>
+          <w:sz w:val="28"/>
+          <w:szCs w:val="28"/>
+          <w:lang w:val="en-US" w:eastAsia="ru-RU"/>
+        </w:rPr>
+        <w:t xml:space="preserve"> </w:t>
+      </w:r>
+      <w:r>
+        <w:rPr>
+          <w:rFonts w:ascii="Times New Roman" w:eastAsia="Times New Roman" w:hAnsi="Times New Roman" w:cs="Times New Roman"/>
+          <w:sz w:val="28"/>
+          <w:szCs w:val="28"/>
+          <w:lang w:eastAsia="ru-RU"/>
+        </w:rPr>
+        <w:t>имён</w:t>
+      </w:r>
+      <w:r>
+        <w:rPr>
+          <w:rFonts w:ascii="Times New Roman" w:eastAsia="Times New Roman" w:hAnsi="Times New Roman" w:cs="Times New Roman"/>
+          <w:sz w:val="28"/>
+          <w:szCs w:val="28"/>
+          <w:lang w:val="en-US" w:eastAsia="ru-RU"/>
+        </w:rPr>
+        <w:t xml:space="preserve"> </w:t>
+      </w:r>
+      <w:r>
+        <w:rPr>
+          <w:rFonts w:ascii="Times New Roman" w:eastAsia="Times New Roman" w:hAnsi="Times New Roman" w:cs="Times New Roman"/>
+          <w:sz w:val="28"/>
+          <w:szCs w:val="28"/>
+          <w:lang w:eastAsia="ru-RU"/>
+        </w:rPr>
+        <w:t>классов</w:t>
+      </w:r>
+      <w:r>
+        <w:rPr>
+          <w:rFonts w:ascii="Times New Roman" w:eastAsia="Times New Roman" w:hAnsi="Times New Roman" w:cs="Times New Roman"/>
+          <w:sz w:val="28"/>
+          <w:szCs w:val="28"/>
+          <w:lang w:val="en-US" w:eastAsia="ru-RU"/>
+        </w:rPr>
+        <w:t>.</w:t>
+      </w:r>
+    </w:p>
+    <w:p>
+      <w:pPr>
+        <w:spacing w:line="360" w:lineRule="auto"/>
+        <w:ind w:firstLine="709"/>
+        <w:jc w:val="both"/>
+        <w:rPr>
+          <w:rFonts w:ascii="Courier New" w:eastAsia="Times New Roman" w:hAnsi="Courier New" w:cs="Courier New"/>
+          <w:sz w:val="28"/>
+          <w:szCs w:val="28"/>
+          <w:lang w:val="en-US" w:eastAsia="ru-RU"/>
+        </w:rPr>
+      </w:pPr>
+      <w:r>
+        <w:rPr>
+          <w:rFonts w:ascii="Courier New" w:eastAsia="Times New Roman" w:hAnsi="Courier New" w:cs="Courier New"/>
+          <w:sz w:val="28"/>
+          <w:szCs w:val="28"/>
+          <w:lang w:val="en-US" w:eastAsia="ru-RU"/>
+        </w:rPr>
+        <w:t xml:space="preserve">class </w:t>
+      </w:r>
       <w:proofErr w:type="spellStart"/>
       <w:r>
         <w:rPr>
-          <w:rFonts w:ascii="Times New Roman" w:eastAsia="Times New Roman" w:hAnsi="Times New Roman" w:cs="Times New Roman"/>
-          <w:sz w:val="28"/>
-          <w:szCs w:val="28"/>
-          <w:lang w:eastAsia="ru-RU"/>
-        </w:rPr>
-        <w:t>UpperCamelCase</w:t>
+          <w:rFonts w:ascii="Courier New" w:eastAsia="Times New Roman" w:hAnsi="Courier New" w:cs="Courier New"/>
+          <w:sz w:val="28"/>
+          <w:szCs w:val="28"/>
+          <w:lang w:val="en-US" w:eastAsia="ru-RU"/>
+        </w:rPr>
+        <w:t>MyClass</w:t>
       </w:r>
       <w:proofErr w:type="spellEnd"/>
-      <w:r>
-        <w:rPr>
-          <w:rFonts w:ascii="Times New Roman" w:eastAsia="Times New Roman" w:hAnsi="Times New Roman" w:cs="Times New Roman"/>
-          <w:sz w:val="28"/>
-          <w:szCs w:val="28"/>
-          <w:lang w:eastAsia="ru-RU"/>
-        </w:rPr>
-        <w:t xml:space="preserve"> для имён классов.</w:t>
-      </w:r>
     </w:p>
     <w:p>
       <w:pPr>
@@ -10078,96 +10083,39 @@
           <w:rFonts w:ascii="Courier New" w:eastAsia="Times New Roman" w:hAnsi="Courier New" w:cs="Courier New"/>
           <w:sz w:val="28"/>
           <w:szCs w:val="28"/>
-          <w:lang w:eastAsia="ru-RU"/>
-        </w:rPr>
-      </w:pPr>
+          <w:lang w:val="en-US" w:eastAsia="ru-RU"/>
+        </w:rPr>
+      </w:pPr>
+      <w:r>
+        <w:rPr>
+          <w:rFonts w:ascii="Courier New" w:eastAsia="Times New Roman" w:hAnsi="Courier New" w:cs="Courier New"/>
+          <w:sz w:val="28"/>
+          <w:szCs w:val="28"/>
+          <w:lang w:val="en-US" w:eastAsia="ru-RU"/>
+        </w:rPr>
+        <w:t xml:space="preserve">class </w:t>
+      </w:r>
       <w:proofErr w:type="spellStart"/>
       <w:r>
         <w:rPr>
           <w:rFonts w:ascii="Courier New" w:eastAsia="Times New Roman" w:hAnsi="Courier New" w:cs="Courier New"/>
           <w:sz w:val="28"/>
           <w:szCs w:val="28"/>
-          <w:lang w:eastAsia="ru-RU"/>
-        </w:rPr>
-        <w:t>class</w:t>
+          <w:lang w:val="en-US" w:eastAsia="ru-RU"/>
+        </w:rPr>
+        <w:t>DataFrame</w:t>
       </w:r>
       <w:proofErr w:type="spellEnd"/>
-      <w:r>
-        <w:rPr>
-          <w:rFonts w:ascii="Courier New" w:eastAsia="Times New Roman" w:hAnsi="Courier New" w:cs="Courier New"/>
-          <w:sz w:val="28"/>
-          <w:szCs w:val="28"/>
-          <w:lang w:eastAsia="ru-RU"/>
-        </w:rPr>
-        <w:t xml:space="preserve"> </w:t>
-      </w:r>
-      <w:proofErr w:type="spellStart"/>
-      <w:r>
-        <w:rPr>
-          <w:rFonts w:ascii="Courier New" w:eastAsia="Times New Roman" w:hAnsi="Courier New" w:cs="Courier New"/>
-          <w:sz w:val="28"/>
-          <w:szCs w:val="28"/>
-          <w:lang w:eastAsia="ru-RU"/>
-        </w:rPr>
-        <w:t>MyClass</w:t>
-      </w:r>
-      <w:proofErr w:type="spellEnd"/>
-    </w:p>
-    <w:p>
-      <w:pPr>
-        <w:spacing w:line="360" w:lineRule="auto"/>
-        <w:ind w:firstLine="709"/>
-        <w:jc w:val="both"/>
-        <w:rPr>
-          <w:rFonts w:ascii="Courier New" w:eastAsia="Times New Roman" w:hAnsi="Courier New" w:cs="Courier New"/>
-          <w:sz w:val="28"/>
-          <w:szCs w:val="28"/>
-          <w:lang w:eastAsia="ru-RU"/>
-        </w:rPr>
-      </w:pPr>
-      <w:proofErr w:type="spellStart"/>
-      <w:r>
-        <w:rPr>
-          <w:rFonts w:ascii="Courier New" w:eastAsia="Times New Roman" w:hAnsi="Courier New" w:cs="Courier New"/>
-          <w:sz w:val="28"/>
-          <w:szCs w:val="28"/>
-          <w:lang w:eastAsia="ru-RU"/>
-        </w:rPr>
-        <w:t>class</w:t>
-      </w:r>
-      <w:proofErr w:type="spellEnd"/>
-      <w:r>
-        <w:rPr>
-          <w:rFonts w:ascii="Courier New" w:eastAsia="Times New Roman" w:hAnsi="Courier New" w:cs="Courier New"/>
-          <w:sz w:val="28"/>
-          <w:szCs w:val="28"/>
-          <w:lang w:eastAsia="ru-RU"/>
-        </w:rPr>
-        <w:t xml:space="preserve"> </w:t>
-      </w:r>
-      <w:proofErr w:type="spellStart"/>
-      <w:r>
-        <w:rPr>
-          <w:rFonts w:ascii="Courier New" w:eastAsia="Times New Roman" w:hAnsi="Courier New" w:cs="Courier New"/>
-          <w:sz w:val="28"/>
-          <w:szCs w:val="28"/>
-          <w:lang w:eastAsia="ru-RU"/>
-        </w:rPr>
-        <w:t>DataFrame</w:t>
-      </w:r>
-      <w:proofErr w:type="spellEnd"/>
-    </w:p>
-    <w:p>
-      <w:pPr>
+    </w:p>
+    <w:p>
+      <w:pPr>
+        <w:pStyle w:val="a3"/>
         <w:numPr>
           <w:ilvl w:val="0"/>
-          <w:numId w:val="22"/>
+          <w:numId w:val="36"/>
         </w:numPr>
-        <w:tabs>
-          <w:tab w:val="clear" w:pos="720"/>
-        </w:tabs>
-        <w:spacing w:line="360" w:lineRule="auto"/>
-        <w:ind w:left="0" w:firstLine="709"/>
+        <w:spacing w:line="360" w:lineRule="auto"/>
+        <w:ind w:firstLine="709"/>
         <w:jc w:val="both"/>
         <w:rPr>
           <w:rFonts w:ascii="Times New Roman" w:eastAsia="Times New Roman" w:hAnsi="Times New Roman" w:cs="Times New Roman"/>
@@ -10260,18 +10208,16 @@
     </w:p>
     <w:p>
       <w:pPr>
+        <w:pStyle w:val="a3"/>
         <w:numPr>
           <w:ilvl w:val="0"/>
-          <w:numId w:val="23"/>
+          <w:numId w:val="36"/>
         </w:numPr>
-        <w:tabs>
-          <w:tab w:val="clear" w:pos="720"/>
-        </w:tabs>
-        <w:spacing w:line="360" w:lineRule="auto"/>
-        <w:ind w:left="0" w:firstLine="709"/>
-        <w:jc w:val="both"/>
-        <w:rPr>
-          <w:rFonts w:ascii="Times New Roman" w:eastAsia="Times New Roman" w:hAnsi="Times New Roman" w:cs="Times New Roman"/>
+        <w:spacing w:line="360" w:lineRule="auto"/>
+        <w:ind w:firstLine="709"/>
+        <w:jc w:val="both"/>
+        <w:rPr>
+          <w:rFonts w:ascii="Courier New" w:eastAsia="Times New Roman" w:hAnsi="Courier New" w:cs="Courier New"/>
           <w:sz w:val="28"/>
           <w:szCs w:val="28"/>
           <w:lang w:eastAsia="ru-RU"/>
@@ -10481,15 +10427,13 @@
     </w:p>
     <w:p>
       <w:pPr>
+        <w:pStyle w:val="a3"/>
         <w:numPr>
           <w:ilvl w:val="0"/>
-          <w:numId w:val="24"/>
+          <w:numId w:val="36"/>
         </w:numPr>
-        <w:tabs>
-          <w:tab w:val="clear" w:pos="720"/>
-        </w:tabs>
-        <w:spacing w:line="360" w:lineRule="auto"/>
-        <w:ind w:left="0" w:firstLine="709"/>
+        <w:spacing w:line="360" w:lineRule="auto"/>
+        <w:ind w:firstLine="709"/>
         <w:jc w:val="both"/>
         <w:rPr>
           <w:rFonts w:ascii="Times New Roman" w:eastAsia="Times New Roman" w:hAnsi="Times New Roman" w:cs="Times New Roman"/>
@@ -10505,6 +10449,7 @@
           <w:szCs w:val="28"/>
           <w:lang w:eastAsia="ru-RU"/>
         </w:rPr>
+        <w:lastRenderedPageBreak/>
         <w:t>Функции отделяются друг от друга двумя пустыми строками.</w:t>
       </w:r>
     </w:p>
@@ -10704,15 +10649,13 @@
     </w:p>
     <w:p>
       <w:pPr>
+        <w:pStyle w:val="a3"/>
         <w:numPr>
           <w:ilvl w:val="0"/>
-          <w:numId w:val="25"/>
+          <w:numId w:val="36"/>
         </w:numPr>
-        <w:tabs>
-          <w:tab w:val="clear" w:pos="720"/>
-        </w:tabs>
-        <w:spacing w:line="360" w:lineRule="auto"/>
-        <w:ind w:left="0" w:firstLine="709"/>
+        <w:spacing w:line="360" w:lineRule="auto"/>
+        <w:ind w:firstLine="709"/>
         <w:jc w:val="both"/>
         <w:rPr>
           <w:rFonts w:ascii="Times New Roman" w:eastAsia="Times New Roman" w:hAnsi="Times New Roman" w:cs="Times New Roman"/>
@@ -10987,15 +10930,13 @@
     </w:p>
     <w:p>
       <w:pPr>
+        <w:pStyle w:val="a3"/>
         <w:numPr>
           <w:ilvl w:val="0"/>
-          <w:numId w:val="26"/>
+          <w:numId w:val="36"/>
         </w:numPr>
-        <w:tabs>
-          <w:tab w:val="clear" w:pos="720"/>
-        </w:tabs>
-        <w:spacing w:line="360" w:lineRule="auto"/>
-        <w:ind w:left="0" w:firstLine="709"/>
+        <w:spacing w:line="360" w:lineRule="auto"/>
+        <w:ind w:firstLine="709"/>
         <w:jc w:val="both"/>
         <w:rPr>
           <w:rFonts w:ascii="Times New Roman" w:eastAsia="Times New Roman" w:hAnsi="Times New Roman" w:cs="Times New Roman"/>
@@ -13066,7 +13007,7 @@
           <w:numId w:val="30"/>
         </w:numPr>
         <w:spacing w:line="360" w:lineRule="auto"/>
-        <w:ind w:left="0" w:firstLine="709"/>
+        <w:ind w:firstLine="709"/>
         <w:jc w:val="both"/>
         <w:rPr>
           <w:rFonts w:ascii="Times New Roman" w:hAnsi="Times New Roman" w:cs="Times New Roman"/>
@@ -13100,7 +13041,7 @@
           <w:numId w:val="30"/>
         </w:numPr>
         <w:spacing w:line="360" w:lineRule="auto"/>
-        <w:ind w:left="0" w:firstLine="709"/>
+        <w:ind w:firstLine="709"/>
         <w:jc w:val="both"/>
         <w:rPr>
           <w:rFonts w:ascii="Times New Roman" w:hAnsi="Times New Roman" w:cs="Times New Roman"/>
@@ -13346,7 +13287,7 @@
           <w:numId w:val="30"/>
         </w:numPr>
         <w:spacing w:line="360" w:lineRule="auto"/>
-        <w:ind w:left="0" w:firstLine="709"/>
+        <w:ind w:firstLine="709"/>
         <w:jc w:val="both"/>
         <w:rPr>
           <w:rFonts w:ascii="Times New Roman" w:hAnsi="Times New Roman" w:cs="Times New Roman"/>
@@ -13380,7 +13321,7 @@
           <w:numId w:val="30"/>
         </w:numPr>
         <w:spacing w:line="360" w:lineRule="auto"/>
-        <w:ind w:left="0" w:firstLine="709"/>
+        <w:ind w:firstLine="709"/>
         <w:jc w:val="both"/>
         <w:rPr>
           <w:rFonts w:ascii="Times New Roman" w:hAnsi="Times New Roman" w:cs="Times New Roman"/>
@@ -13610,7 +13551,7 @@
           <w:numId w:val="30"/>
         </w:numPr>
         <w:spacing w:line="360" w:lineRule="auto"/>
-        <w:ind w:left="0" w:firstLine="709"/>
+        <w:ind w:firstLine="709"/>
         <w:jc w:val="both"/>
         <w:rPr>
           <w:rFonts w:ascii="Times New Roman" w:hAnsi="Times New Roman" w:cs="Times New Roman"/>
@@ -13643,7 +13584,7 @@
           <w:numId w:val="30"/>
         </w:numPr>
         <w:spacing w:line="360" w:lineRule="auto"/>
-        <w:ind w:left="0" w:firstLine="709"/>
+        <w:ind w:firstLine="709"/>
         <w:jc w:val="both"/>
         <w:rPr>
           <w:rFonts w:ascii="Times New Roman" w:hAnsi="Times New Roman" w:cs="Times New Roman"/>
@@ -13676,7 +13617,7 @@
           <w:numId w:val="30"/>
         </w:numPr>
         <w:spacing w:line="360" w:lineRule="auto"/>
-        <w:ind w:left="0" w:firstLine="709"/>
+        <w:ind w:firstLine="709"/>
         <w:jc w:val="both"/>
         <w:rPr>
           <w:rFonts w:ascii="Times New Roman" w:hAnsi="Times New Roman" w:cs="Times New Roman"/>
@@ -13924,7 +13865,7 @@
           <w:numId w:val="30"/>
         </w:numPr>
         <w:spacing w:line="360" w:lineRule="auto"/>
-        <w:ind w:left="0" w:firstLine="709"/>
+        <w:ind w:firstLine="709"/>
         <w:jc w:val="both"/>
         <w:rPr>
           <w:rFonts w:ascii="Times New Roman" w:hAnsi="Times New Roman" w:cs="Times New Roman"/>
@@ -14017,7 +13958,7 @@
           <w:numId w:val="30"/>
         </w:numPr>
         <w:spacing w:line="360" w:lineRule="auto"/>
-        <w:ind w:left="0" w:firstLine="709"/>
+        <w:ind w:firstLine="709"/>
         <w:jc w:val="both"/>
         <w:rPr>
           <w:rFonts w:ascii="Times New Roman" w:hAnsi="Times New Roman" w:cs="Times New Roman"/>
@@ -14839,7 +14780,6 @@
           <w:rFonts w:ascii="Times New Roman" w:hAnsi="Times New Roman" w:cs="Times New Roman"/>
           <w:sz w:val="28"/>
           <w:szCs w:val="28"/>
-          <w:lang w:val="en-US"/>
         </w:rPr>
       </w:pPr>
       <w:r>
@@ -14855,7 +14795,6 @@
           <w:rFonts w:ascii="Times New Roman" w:hAnsi="Times New Roman" w:cs="Times New Roman"/>
           <w:sz w:val="28"/>
           <w:szCs w:val="28"/>
-          <w:lang w:val="en-US"/>
         </w:rPr>
         <w:t>.</w:t>
       </w:r>
@@ -16026,7 +15965,6 @@
           <w:rFonts w:ascii="Times New Roman" w:hAnsi="Times New Roman" w:cs="Times New Roman"/>
           <w:sz w:val="28"/>
           <w:szCs w:val="28"/>
-          <w:lang w:val="en-US"/>
         </w:rPr>
         <w:t>.</w:t>
       </w:r>
@@ -16101,9 +16039,6 @@
           <w:ilvl w:val="0"/>
           <w:numId w:val="14"/>
         </w:numPr>
-        <w:tabs>
-          <w:tab w:val="clear" w:pos="1021"/>
-        </w:tabs>
         <w:spacing w:line="360" w:lineRule="auto"/>
         <w:ind w:firstLine="709"/>
         <w:jc w:val="both"/>
@@ -16194,9 +16129,6 @@
           <w:ilvl w:val="0"/>
           <w:numId w:val="14"/>
         </w:numPr>
-        <w:tabs>
-          <w:tab w:val="clear" w:pos="1021"/>
-        </w:tabs>
         <w:spacing w:line="360" w:lineRule="auto"/>
         <w:ind w:firstLine="709"/>
         <w:jc w:val="both"/>
@@ -16255,9 +16187,6 @@
           <w:ilvl w:val="0"/>
           <w:numId w:val="14"/>
         </w:numPr>
-        <w:tabs>
-          <w:tab w:val="clear" w:pos="1021"/>
-        </w:tabs>
         <w:spacing w:line="360" w:lineRule="auto"/>
         <w:ind w:firstLine="709"/>
         <w:jc w:val="both"/>
@@ -16386,9 +16315,6 @@
           <w:ilvl w:val="0"/>
           <w:numId w:val="31"/>
         </w:numPr>
-        <w:tabs>
-          <w:tab w:val="clear" w:pos="1021"/>
-        </w:tabs>
         <w:spacing w:line="360" w:lineRule="auto"/>
         <w:ind w:firstLine="709"/>
         <w:contextualSpacing/>
@@ -16414,9 +16340,6 @@
           <w:ilvl w:val="0"/>
           <w:numId w:val="31"/>
         </w:numPr>
-        <w:tabs>
-          <w:tab w:val="clear" w:pos="1021"/>
-        </w:tabs>
         <w:spacing w:line="360" w:lineRule="auto"/>
         <w:ind w:firstLine="709"/>
         <w:contextualSpacing/>
@@ -16442,9 +16365,6 @@
           <w:ilvl w:val="0"/>
           <w:numId w:val="31"/>
         </w:numPr>
-        <w:tabs>
-          <w:tab w:val="clear" w:pos="1021"/>
-        </w:tabs>
         <w:spacing w:line="360" w:lineRule="auto"/>
         <w:ind w:firstLine="709"/>
         <w:contextualSpacing/>
@@ -16470,9 +16390,6 @@
           <w:ilvl w:val="0"/>
           <w:numId w:val="31"/>
         </w:numPr>
-        <w:tabs>
-          <w:tab w:val="clear" w:pos="1021"/>
-        </w:tabs>
         <w:spacing w:line="360" w:lineRule="auto"/>
         <w:ind w:firstLine="709"/>
         <w:contextualSpacing/>
@@ -16498,9 +16415,6 @@
           <w:ilvl w:val="0"/>
           <w:numId w:val="31"/>
         </w:numPr>
-        <w:tabs>
-          <w:tab w:val="clear" w:pos="1021"/>
-        </w:tabs>
         <w:spacing w:line="360" w:lineRule="auto"/>
         <w:ind w:firstLine="709"/>
         <w:contextualSpacing/>
@@ -16526,9 +16440,6 @@
           <w:ilvl w:val="0"/>
           <w:numId w:val="31"/>
         </w:numPr>
-        <w:tabs>
-          <w:tab w:val="clear" w:pos="1021"/>
-        </w:tabs>
         <w:spacing w:line="360" w:lineRule="auto"/>
         <w:ind w:firstLine="709"/>
         <w:contextualSpacing/>
@@ -16554,9 +16465,6 @@
           <w:ilvl w:val="0"/>
           <w:numId w:val="31"/>
         </w:numPr>
-        <w:tabs>
-          <w:tab w:val="clear" w:pos="1021"/>
-        </w:tabs>
         <w:spacing w:line="360" w:lineRule="auto"/>
         <w:ind w:firstLine="709"/>
         <w:contextualSpacing/>
@@ -16582,9 +16490,6 @@
           <w:ilvl w:val="0"/>
           <w:numId w:val="31"/>
         </w:numPr>
-        <w:tabs>
-          <w:tab w:val="clear" w:pos="1021"/>
-        </w:tabs>
         <w:spacing w:line="360" w:lineRule="auto"/>
         <w:ind w:firstLine="709"/>
         <w:contextualSpacing/>
@@ -16610,9 +16515,6 @@
           <w:ilvl w:val="0"/>
           <w:numId w:val="31"/>
         </w:numPr>
-        <w:tabs>
-          <w:tab w:val="clear" w:pos="1021"/>
-        </w:tabs>
         <w:spacing w:line="360" w:lineRule="auto"/>
         <w:ind w:firstLine="709"/>
         <w:contextualSpacing/>
@@ -16638,9 +16540,6 @@
           <w:ilvl w:val="0"/>
           <w:numId w:val="31"/>
         </w:numPr>
-        <w:tabs>
-          <w:tab w:val="clear" w:pos="1021"/>
-        </w:tabs>
         <w:spacing w:line="360" w:lineRule="auto"/>
         <w:ind w:firstLine="709"/>
         <w:contextualSpacing/>
@@ -16666,9 +16565,6 @@
           <w:ilvl w:val="0"/>
           <w:numId w:val="31"/>
         </w:numPr>
-        <w:tabs>
-          <w:tab w:val="clear" w:pos="1021"/>
-        </w:tabs>
         <w:spacing w:line="360" w:lineRule="auto"/>
         <w:ind w:firstLine="709"/>
         <w:contextualSpacing/>
@@ -16838,15 +16734,19 @@
   <w:abstractNum w:abstractNumId="0" w15:restartNumberingAfterBreak="0">
     <w:nsid w:val="04E03D01"/>
     <w:multiLevelType w:val="hybridMultilevel"/>
-    <w:tmpl w:val="0DD4FCE6"/>
-    <w:lvl w:ilvl="0" w:tplc="0419000F">
+    <w:tmpl w:val="6E0673D4"/>
+    <w:lvl w:ilvl="0" w:tplc="FB02192E">
       <w:start w:val="1"/>
       <w:numFmt w:val="decimal"/>
+      <w:suff w:val="space"/>
       <w:lvlText w:val="%1."/>
       <w:lvlJc w:val="left"/>
       <w:pPr>
-        <w:ind w:left="720" w:hanging="360"/>
-      </w:pPr>
+        <w:ind w:left="0" w:firstLine="680"/>
+      </w:pPr>
+      <w:rPr>
+        <w:rFonts w:hint="default"/>
+      </w:rPr>
     </w:lvl>
     <w:lvl w:ilvl="1" w:tplc="04190019">
       <w:start w:val="1"/>
@@ -17037,17 +16937,15 @@
   <w:abstractNum w:abstractNumId="2" w15:restartNumberingAfterBreak="0">
     <w:nsid w:val="0B322A30"/>
     <w:multiLevelType w:val="hybridMultilevel"/>
-    <w:tmpl w:val="FFB8B8DC"/>
-    <w:lvl w:ilvl="0" w:tplc="FFFFFFFF">
+    <w:tmpl w:val="180C0246"/>
+    <w:lvl w:ilvl="0" w:tplc="599641D6">
       <w:start w:val="1"/>
       <w:numFmt w:val="decimal"/>
+      <w:suff w:val="space"/>
       <w:lvlText w:val="%1."/>
       <w:lvlJc w:val="left"/>
       <w:pPr>
-        <w:tabs>
-          <w:tab w:val="num" w:pos="1021"/>
-        </w:tabs>
-        <w:ind w:left="0" w:firstLine="567"/>
+        <w:ind w:left="0" w:firstLine="680"/>
       </w:pPr>
       <w:rPr>
         <w:rFonts w:hint="default"/>
@@ -17131,17 +17029,15 @@
   <w:abstractNum w:abstractNumId="3" w15:restartNumberingAfterBreak="0">
     <w:nsid w:val="0D8606E9"/>
     <w:multiLevelType w:val="hybridMultilevel"/>
-    <w:tmpl w:val="FFB8B8DC"/>
-    <w:lvl w:ilvl="0" w:tplc="FFFFFFFF">
+    <w:tmpl w:val="BD587496"/>
+    <w:lvl w:ilvl="0" w:tplc="80B2BD24">
       <w:start w:val="1"/>
       <w:numFmt w:val="decimal"/>
+      <w:suff w:val="space"/>
       <w:lvlText w:val="%1."/>
       <w:lvlJc w:val="left"/>
       <w:pPr>
-        <w:tabs>
-          <w:tab w:val="num" w:pos="1021"/>
-        </w:tabs>
-        <w:ind w:left="0" w:firstLine="567"/>
+        <w:ind w:left="0" w:firstLine="680"/>
       </w:pPr>
       <w:rPr>
         <w:rFonts w:hint="default"/>
@@ -17319,15 +17215,21 @@
   <w:abstractNum w:abstractNumId="5" w15:restartNumberingAfterBreak="0">
     <w:nsid w:val="13241279"/>
     <w:multiLevelType w:val="hybridMultilevel"/>
-    <w:tmpl w:val="9C18C004"/>
-    <w:lvl w:ilvl="0" w:tplc="04190011">
+    <w:tmpl w:val="44E692C8"/>
+    <w:lvl w:ilvl="0" w:tplc="7B5A8D7C">
       <w:start w:val="1"/>
       <w:numFmt w:val="decimal"/>
-      <w:lvlText w:val="%1)"/>
-      <w:lvlJc w:val="left"/>
-      <w:pPr>
-        <w:ind w:left="1429" w:hanging="360"/>
-      </w:pPr>
+      <w:suff w:val="space"/>
+      <w:lvlText w:val="%1."/>
+      <w:lvlJc w:val="left"/>
+      <w:pPr>
+        <w:ind w:left="0" w:firstLine="680"/>
+      </w:pPr>
+      <w:rPr>
+        <w:rFonts w:hint="default"/>
+        <w:i w:val="0"/>
+        <w:iCs/>
+      </w:rPr>
     </w:lvl>
     <w:lvl w:ilvl="1" w:tplc="04190019" w:tentative="1">
       <w:start w:val="1"/>
@@ -17758,17 +17660,15 @@
   <w:abstractNum w:abstractNumId="9" w15:restartNumberingAfterBreak="0">
     <w:nsid w:val="342825A7"/>
     <w:multiLevelType w:val="hybridMultilevel"/>
-    <w:tmpl w:val="5A24B050"/>
-    <w:lvl w:ilvl="0" w:tplc="E3442CDE">
+    <w:tmpl w:val="D3FAA748"/>
+    <w:lvl w:ilvl="0" w:tplc="78A85D96">
       <w:start w:val="1"/>
       <w:numFmt w:val="bullet"/>
+      <w:suff w:val="space"/>
       <w:lvlText w:val=""/>
       <w:lvlJc w:val="left"/>
       <w:pPr>
-        <w:tabs>
-          <w:tab w:val="num" w:pos="1021"/>
-        </w:tabs>
-        <w:ind w:left="0" w:firstLine="567"/>
+        <w:ind w:left="0" w:firstLine="680"/>
       </w:pPr>
       <w:rPr>
         <w:rFonts w:ascii="Symbol" w:hAnsi="Symbol" w:hint="default"/>
@@ -18799,17 +18699,15 @@
   <w:abstractNum w:abstractNumId="19" w15:restartNumberingAfterBreak="0">
     <w:nsid w:val="5F2B3CD7"/>
     <w:multiLevelType w:val="hybridMultilevel"/>
-    <w:tmpl w:val="FFB8B8DC"/>
-    <w:lvl w:ilvl="0" w:tplc="FFFFFFFF">
+    <w:tmpl w:val="B4967606"/>
+    <w:lvl w:ilvl="0" w:tplc="B090F86A">
       <w:start w:val="1"/>
       <w:numFmt w:val="decimal"/>
+      <w:suff w:val="space"/>
       <w:lvlText w:val="%1."/>
       <w:lvlJc w:val="left"/>
       <w:pPr>
-        <w:tabs>
-          <w:tab w:val="num" w:pos="1021"/>
-        </w:tabs>
-        <w:ind w:left="0" w:firstLine="567"/>
+        <w:ind w:left="0" w:firstLine="680"/>
       </w:pPr>
       <w:rPr>
         <w:rFonts w:hint="default"/>
@@ -18893,17 +18791,15 @@
   <w:abstractNum w:abstractNumId="20" w15:restartNumberingAfterBreak="0">
     <w:nsid w:val="5F574AC9"/>
     <w:multiLevelType w:val="hybridMultilevel"/>
-    <w:tmpl w:val="FFB8B8DC"/>
-    <w:lvl w:ilvl="0" w:tplc="FFFFFFFF">
+    <w:tmpl w:val="AA5AC984"/>
+    <w:lvl w:ilvl="0" w:tplc="ED8A59C8">
       <w:start w:val="1"/>
       <w:numFmt w:val="decimal"/>
+      <w:suff w:val="space"/>
       <w:lvlText w:val="%1."/>
       <w:lvlJc w:val="left"/>
       <w:pPr>
-        <w:tabs>
-          <w:tab w:val="num" w:pos="1021"/>
-        </w:tabs>
-        <w:ind w:left="0" w:firstLine="567"/>
+        <w:ind w:left="0" w:firstLine="680"/>
       </w:pPr>
       <w:rPr>
         <w:rFonts w:hint="default"/>
@@ -19189,17 +19085,15 @@
   <w:abstractNum w:abstractNumId="23" w15:restartNumberingAfterBreak="0">
     <w:nsid w:val="66FB0351"/>
     <w:multiLevelType w:val="hybridMultilevel"/>
-    <w:tmpl w:val="93DAB8C8"/>
-    <w:lvl w:ilvl="0" w:tplc="CA2A2612">
+    <w:tmpl w:val="4A94737E"/>
+    <w:lvl w:ilvl="0" w:tplc="60B43330">
       <w:start w:val="1"/>
       <w:numFmt w:val="bullet"/>
-      <w:lvlText w:val=""/>
-      <w:lvlJc w:val="left"/>
-      <w:pPr>
-        <w:tabs>
-          <w:tab w:val="num" w:pos="1021"/>
-        </w:tabs>
-        <w:ind w:left="0" w:firstLine="567"/>
+      <w:suff w:val="space"/>
+      <w:lvlText w:val=""/>
+      <w:lvlJc w:val="left"/>
+      <w:pPr>
+        <w:ind w:left="0" w:firstLine="680"/>
       </w:pPr>
       <w:rPr>
         <w:rFonts w:ascii="Symbol" w:hAnsi="Symbol" w:hint="default"/>
@@ -19305,14 +19199,15 @@
   <w:abstractNum w:abstractNumId="24" w15:restartNumberingAfterBreak="0">
     <w:nsid w:val="6AFA5624"/>
     <w:multiLevelType w:val="hybridMultilevel"/>
-    <w:tmpl w:val="B0EAA8B2"/>
-    <w:lvl w:ilvl="0" w:tplc="E3442CDE">
+    <w:tmpl w:val="9D7404C4"/>
+    <w:lvl w:ilvl="0" w:tplc="3970DF9A">
       <w:start w:val="1"/>
       <w:numFmt w:val="bullet"/>
+      <w:suff w:val="space"/>
       <w:lvlText w:val=""/>
       <w:lvlJc w:val="left"/>
       <w:pPr>
-        <w:ind w:left="1287" w:hanging="360"/>
+        <w:ind w:left="0" w:firstLine="680"/>
       </w:pPr>
       <w:rPr>
         <w:rFonts w:ascii="Symbol" w:hAnsi="Symbol" w:hint="default"/>
@@ -19512,15 +19407,21 @@
   <w:abstractNum w:abstractNumId="26" w15:restartNumberingAfterBreak="0">
     <w:nsid w:val="6D925296"/>
     <w:multiLevelType w:val="hybridMultilevel"/>
-    <w:tmpl w:val="B32AC79C"/>
-    <w:lvl w:ilvl="0" w:tplc="04190011">
+    <w:tmpl w:val="F252D5BC"/>
+    <w:lvl w:ilvl="0" w:tplc="8B166584">
       <w:start w:val="1"/>
       <w:numFmt w:val="decimal"/>
-      <w:lvlText w:val="%1)"/>
-      <w:lvlJc w:val="left"/>
-      <w:pPr>
-        <w:ind w:left="1429" w:hanging="360"/>
-      </w:pPr>
+      <w:suff w:val="space"/>
+      <w:lvlText w:val="%1."/>
+      <w:lvlJc w:val="left"/>
+      <w:pPr>
+        <w:ind w:left="0" w:firstLine="680"/>
+      </w:pPr>
+      <w:rPr>
+        <w:rFonts w:hint="default"/>
+        <w:i w:val="0"/>
+        <w:iCs/>
+      </w:rPr>
     </w:lvl>
     <w:lvl w:ilvl="1" w:tplc="4D123180">
       <w:start w:val="1"/>
@@ -19599,22 +19500,138 @@
     </w:lvl>
   </w:abstractNum>
   <w:abstractNum w:abstractNumId="27" w15:restartNumberingAfterBreak="0">
+    <w:nsid w:val="716B5619"/>
+    <w:multiLevelType w:val="hybridMultilevel"/>
+    <w:tmpl w:val="9DEE2992"/>
+    <w:lvl w:ilvl="0" w:tplc="FC76066C">
+      <w:start w:val="1"/>
+      <w:numFmt w:val="bullet"/>
+      <w:suff w:val="space"/>
+      <w:lvlText w:val=""/>
+      <w:lvlJc w:val="left"/>
+      <w:pPr>
+        <w:ind w:left="0" w:firstLine="680"/>
+      </w:pPr>
+      <w:rPr>
+        <w:rFonts w:ascii="Symbol" w:hAnsi="Symbol" w:hint="default"/>
+      </w:rPr>
+    </w:lvl>
+    <w:lvl w:ilvl="1" w:tplc="04190003" w:tentative="1">
+      <w:start w:val="1"/>
+      <w:numFmt w:val="bullet"/>
+      <w:lvlText w:val="o"/>
+      <w:lvlJc w:val="left"/>
+      <w:pPr>
+        <w:ind w:left="2149" w:hanging="360"/>
+      </w:pPr>
+      <w:rPr>
+        <w:rFonts w:ascii="Courier New" w:hAnsi="Courier New" w:cs="Courier New" w:hint="default"/>
+      </w:rPr>
+    </w:lvl>
+    <w:lvl w:ilvl="2" w:tplc="04190005" w:tentative="1">
+      <w:start w:val="1"/>
+      <w:numFmt w:val="bullet"/>
+      <w:lvlText w:val=""/>
+      <w:lvlJc w:val="left"/>
+      <w:pPr>
+        <w:ind w:left="2869" w:hanging="360"/>
+      </w:pPr>
+      <w:rPr>
+        <w:rFonts w:ascii="Wingdings" w:hAnsi="Wingdings" w:hint="default"/>
+      </w:rPr>
+    </w:lvl>
+    <w:lvl w:ilvl="3" w:tplc="04190001" w:tentative="1">
+      <w:start w:val="1"/>
+      <w:numFmt w:val="bullet"/>
+      <w:lvlText w:val=""/>
+      <w:lvlJc w:val="left"/>
+      <w:pPr>
+        <w:ind w:left="3589" w:hanging="360"/>
+      </w:pPr>
+      <w:rPr>
+        <w:rFonts w:ascii="Symbol" w:hAnsi="Symbol" w:hint="default"/>
+      </w:rPr>
+    </w:lvl>
+    <w:lvl w:ilvl="4" w:tplc="04190003" w:tentative="1">
+      <w:start w:val="1"/>
+      <w:numFmt w:val="bullet"/>
+      <w:lvlText w:val="o"/>
+      <w:lvlJc w:val="left"/>
+      <w:pPr>
+        <w:ind w:left="4309" w:hanging="360"/>
+      </w:pPr>
+      <w:rPr>
+        <w:rFonts w:ascii="Courier New" w:hAnsi="Courier New" w:cs="Courier New" w:hint="default"/>
+      </w:rPr>
+    </w:lvl>
+    <w:lvl w:ilvl="5" w:tplc="04190005" w:tentative="1">
+      <w:start w:val="1"/>
+      <w:numFmt w:val="bullet"/>
+      <w:lvlText w:val=""/>
+      <w:lvlJc w:val="left"/>
+      <w:pPr>
+        <w:ind w:left="5029" w:hanging="360"/>
+      </w:pPr>
+      <w:rPr>
+        <w:rFonts w:ascii="Wingdings" w:hAnsi="Wingdings" w:hint="default"/>
+      </w:rPr>
+    </w:lvl>
+    <w:lvl w:ilvl="6" w:tplc="04190001" w:tentative="1">
+      <w:start w:val="1"/>
+      <w:numFmt w:val="bullet"/>
+      <w:lvlText w:val=""/>
+      <w:lvlJc w:val="left"/>
+      <w:pPr>
+        <w:ind w:left="5749" w:hanging="360"/>
+      </w:pPr>
+      <w:rPr>
+        <w:rFonts w:ascii="Symbol" w:hAnsi="Symbol" w:hint="default"/>
+      </w:rPr>
+    </w:lvl>
+    <w:lvl w:ilvl="7" w:tplc="04190003" w:tentative="1">
+      <w:start w:val="1"/>
+      <w:numFmt w:val="bullet"/>
+      <w:lvlText w:val="o"/>
+      <w:lvlJc w:val="left"/>
+      <w:pPr>
+        <w:ind w:left="6469" w:hanging="360"/>
+      </w:pPr>
+      <w:rPr>
+        <w:rFonts w:ascii="Courier New" w:hAnsi="Courier New" w:cs="Courier New" w:hint="default"/>
+      </w:rPr>
+    </w:lvl>
+    <w:lvl w:ilvl="8" w:tplc="04190005" w:tentative="1">
+      <w:start w:val="1"/>
+      <w:numFmt w:val="bullet"/>
+      <w:lvlText w:val=""/>
+      <w:lvlJc w:val="left"/>
+      <w:pPr>
+        <w:ind w:left="7189" w:hanging="360"/>
+      </w:pPr>
+      <w:rPr>
+        <w:rFonts w:ascii="Wingdings" w:hAnsi="Wingdings" w:hint="default"/>
+      </w:rPr>
+    </w:lvl>
+  </w:abstractNum>
+  <w:abstractNum w:abstractNumId="28" w15:restartNumberingAfterBreak="0">
     <w:nsid w:val="7B4F47F8"/>
     <w:multiLevelType w:val="multilevel"/>
-    <w:tmpl w:val="4B7EA558"/>
+    <w:tmpl w:val="5AF01548"/>
     <w:lvl w:ilvl="0">
       <w:start w:val="1"/>
       <w:numFmt w:val="decimal"/>
       <w:lvlText w:val="%1."/>
       <w:lvlJc w:val="left"/>
       <w:pPr>
-        <w:tabs>
-          <w:tab w:val="num" w:pos="720"/>
-        </w:tabs>
-        <w:ind w:left="720" w:hanging="360"/>
-      </w:pPr>
-    </w:lvl>
-    <w:lvl w:ilvl="1" w:tentative="1">
+        <w:ind w:left="680" w:hanging="680"/>
+      </w:pPr>
+      <w:rPr>
+        <w:rFonts w:hint="default"/>
+        <w:i w:val="0"/>
+        <w:iCs/>
+      </w:rPr>
+    </w:lvl>
+    <w:lvl w:ilvl="1">
       <w:start w:val="1"/>
       <w:numFmt w:val="decimal"/>
       <w:lvlText w:val="%2."/>
@@ -19625,8 +19642,11 @@
         </w:tabs>
         <w:ind w:left="1440" w:hanging="360"/>
       </w:pPr>
-    </w:lvl>
-    <w:lvl w:ilvl="2" w:tentative="1">
+      <w:rPr>
+        <w:rFonts w:hint="default"/>
+      </w:rPr>
+    </w:lvl>
+    <w:lvl w:ilvl="2">
       <w:start w:val="1"/>
       <w:numFmt w:val="decimal"/>
       <w:lvlText w:val="%3."/>
@@ -19637,8 +19657,11 @@
         </w:tabs>
         <w:ind w:left="2160" w:hanging="360"/>
       </w:pPr>
-    </w:lvl>
-    <w:lvl w:ilvl="3" w:tentative="1">
+      <w:rPr>
+        <w:rFonts w:hint="default"/>
+      </w:rPr>
+    </w:lvl>
+    <w:lvl w:ilvl="3">
       <w:start w:val="1"/>
       <w:numFmt w:val="decimal"/>
       <w:lvlText w:val="%4."/>
@@ -19649,8 +19672,11 @@
         </w:tabs>
         <w:ind w:left="2880" w:hanging="360"/>
       </w:pPr>
-    </w:lvl>
-    <w:lvl w:ilvl="4" w:tentative="1">
+      <w:rPr>
+        <w:rFonts w:hint="default"/>
+      </w:rPr>
+    </w:lvl>
+    <w:lvl w:ilvl="4">
       <w:start w:val="1"/>
       <w:numFmt w:val="decimal"/>
       <w:lvlText w:val="%5."/>
@@ -19661,8 +19687,11 @@
         </w:tabs>
         <w:ind w:left="3600" w:hanging="360"/>
       </w:pPr>
-    </w:lvl>
-    <w:lvl w:ilvl="5" w:tentative="1">
+      <w:rPr>
+        <w:rFonts w:hint="default"/>
+      </w:rPr>
+    </w:lvl>
+    <w:lvl w:ilvl="5">
       <w:start w:val="1"/>
       <w:numFmt w:val="decimal"/>
       <w:lvlText w:val="%6."/>
@@ -19673,8 +19702,11 @@
         </w:tabs>
         <w:ind w:left="4320" w:hanging="360"/>
       </w:pPr>
-    </w:lvl>
-    <w:lvl w:ilvl="6" w:tentative="1">
+      <w:rPr>
+        <w:rFonts w:hint="default"/>
+      </w:rPr>
+    </w:lvl>
+    <w:lvl w:ilvl="6">
       <w:start w:val="1"/>
       <w:numFmt w:val="decimal"/>
       <w:lvlText w:val="%7."/>
@@ -19685,8 +19717,11 @@
         </w:tabs>
         <w:ind w:left="5040" w:hanging="360"/>
       </w:pPr>
-    </w:lvl>
-    <w:lvl w:ilvl="7" w:tentative="1">
+      <w:rPr>
+        <w:rFonts w:hint="default"/>
+      </w:rPr>
+    </w:lvl>
+    <w:lvl w:ilvl="7">
       <w:start w:val="1"/>
       <w:numFmt w:val="decimal"/>
       <w:lvlText w:val="%8."/>
@@ -19697,8 +19732,11 @@
         </w:tabs>
         <w:ind w:left="5760" w:hanging="360"/>
       </w:pPr>
-    </w:lvl>
-    <w:lvl w:ilvl="8" w:tentative="1">
+      <w:rPr>
+        <w:rFonts w:hint="default"/>
+      </w:rPr>
+    </w:lvl>
+    <w:lvl w:ilvl="8">
       <w:start w:val="1"/>
       <w:numFmt w:val="decimal"/>
       <w:lvlText w:val="%9."/>
@@ -19709,9 +19747,12 @@
         </w:tabs>
         <w:ind w:left="6480" w:hanging="360"/>
       </w:pPr>
+      <w:rPr>
+        <w:rFonts w:hint="default"/>
+      </w:rPr>
     </w:lvl>
   </w:abstractNum>
-  <w:abstractNum w:abstractNumId="28" w15:restartNumberingAfterBreak="0">
+  <w:abstractNum w:abstractNumId="29" w15:restartNumberingAfterBreak="0">
     <w:nsid w:val="7F0946D9"/>
     <w:multiLevelType w:val="hybridMultilevel"/>
     <w:tmpl w:val="0B48365A"/>
@@ -19800,7 +19841,7 @@
       </w:pPr>
     </w:lvl>
   </w:abstractNum>
-  <w:abstractNum w:abstractNumId="29" w15:restartNumberingAfterBreak="0">
+  <w:abstractNum w:abstractNumId="30" w15:restartNumberingAfterBreak="0">
     <w:nsid w:val="7FED6A05"/>
     <w:multiLevelType w:val="multilevel"/>
     <w:tmpl w:val="0BCA86A2"/>
@@ -19926,7 +19967,7 @@
     <w:abstractNumId w:val="19"/>
   </w:num>
   <w:num w:numId="5">
-    <w:abstractNumId w:val="28"/>
+    <w:abstractNumId w:val="29"/>
   </w:num>
   <w:num w:numId="6">
     <w:abstractNumId w:val="7"/>
@@ -20022,7 +20063,7 @@
     <w:abstractNumId w:val="26"/>
   </w:num>
   <w:num w:numId="19">
-    <w:abstractNumId w:val="27"/>
+    <w:abstractNumId w:val="28"/>
   </w:num>
   <w:num w:numId="20">
     <w:abstractNumId w:val="1"/>
@@ -20037,7 +20078,7 @@
     <w:abstractNumId w:val="10"/>
   </w:num>
   <w:num w:numId="24">
-    <w:abstractNumId w:val="29"/>
+    <w:abstractNumId w:val="30"/>
   </w:num>
   <w:num w:numId="25">
     <w:abstractNumId w:val="17"/>
@@ -20152,6 +20193,9 @@
   </w:num>
   <w:num w:numId="35">
     <w:abstractNumId w:val="0"/>
+  </w:num>
+  <w:num w:numId="36">
+    <w:abstractNumId w:val="27"/>
   </w:num>
 </w:numbering>
 </file>
@@ -20756,7 +20800,6 @@
   <w:style w:type="character" w:default="1" w:styleId="a0">
     <w:name w:val="Default Paragraph Font"/>
     <w:uiPriority w:val="1"/>
-    <w:semiHidden/>
     <w:unhideWhenUsed/>
   </w:style>
   <w:style w:type="table" w:default="1" w:styleId="a1">

--- a/DOCS/ТКРИС.docx
+++ b/DOCS/ТКРИС.docx
@@ -910,7 +910,7 @@
             <w:noProof/>
             <w:webHidden/>
           </w:rPr>
-          <w:t>9</w:t>
+          <w:t>8</w:t>
         </w:r>
         <w:r>
           <w:rPr>
@@ -987,7 +987,7 @@
             <w:noProof/>
             <w:webHidden/>
           </w:rPr>
-          <w:t>11</w:t>
+          <w:t>10</w:t>
         </w:r>
         <w:r>
           <w:rPr>
@@ -1056,7 +1056,7 @@
             <w:noProof/>
             <w:webHidden/>
           </w:rPr>
-          <w:t>14</w:t>
+          <w:t>13</w:t>
         </w:r>
         <w:r>
           <w:rPr>
@@ -1125,7 +1125,7 @@
             <w:noProof/>
             <w:webHidden/>
           </w:rPr>
-          <w:t>16</w:t>
+          <w:t>15</w:t>
         </w:r>
         <w:r>
           <w:rPr>
@@ -1194,7 +1194,7 @@
             <w:noProof/>
             <w:webHidden/>
           </w:rPr>
-          <w:t>17</w:t>
+          <w:t>16</w:t>
         </w:r>
         <w:r>
           <w:rPr>
@@ -1263,7 +1263,7 @@
             <w:noProof/>
             <w:webHidden/>
           </w:rPr>
-          <w:t>19</w:t>
+          <w:t>18</w:t>
         </w:r>
         <w:r>
           <w:rPr>
@@ -1332,7 +1332,7 @@
             <w:noProof/>
             <w:webHidden/>
           </w:rPr>
-          <w:t>20</w:t>
+          <w:t>19</w:t>
         </w:r>
         <w:r>
           <w:rPr>
@@ -1401,7 +1401,7 @@
             <w:noProof/>
             <w:webHidden/>
           </w:rPr>
-          <w:t>22</w:t>
+          <w:t>21</w:t>
         </w:r>
         <w:r>
           <w:rPr>
@@ -1721,7 +1721,7 @@
           <w:sz w:val="28"/>
           <w:szCs w:val="22"/>
         </w:rPr>
-        <w:t>Разработать план проекта;</w:t>
+        <w:t>разработать план проекта;</w:t>
       </w:r>
     </w:p>
     <w:p>
@@ -1746,7 +1746,7 @@
           <w:sz w:val="28"/>
           <w:szCs w:val="22"/>
         </w:rPr>
-        <w:t>Разработать регламент проведения инспекции;</w:t>
+        <w:t>разработать регламент проведения инспекции;</w:t>
       </w:r>
     </w:p>
     <w:p>
@@ -1771,7 +1771,7 @@
           <w:sz w:val="28"/>
           <w:szCs w:val="22"/>
         </w:rPr>
-        <w:t>Разработать модель состояний задач;</w:t>
+        <w:t>разработать модель состояний задач;</w:t>
       </w:r>
     </w:p>
     <w:p>
@@ -1796,7 +1796,7 @@
           <w:sz w:val="28"/>
           <w:szCs w:val="22"/>
         </w:rPr>
-        <w:t>Разработать презентацию проекта;</w:t>
+        <w:t>разработать презентацию проекта;</w:t>
       </w:r>
     </w:p>
     <w:p>
@@ -1821,7 +1821,7 @@
           <w:sz w:val="28"/>
           <w:szCs w:val="22"/>
         </w:rPr>
-        <w:t>Разработать требования к проекту;</w:t>
+        <w:t>разработать требования к проекту;</w:t>
       </w:r>
     </w:p>
     <w:p>
@@ -1846,7 +1846,7 @@
           <w:sz w:val="28"/>
           <w:szCs w:val="22"/>
         </w:rPr>
-        <w:t>Разработать архитектуру проекта;</w:t>
+        <w:t>разработать архитектуру проекта;</w:t>
       </w:r>
     </w:p>
     <w:p>
@@ -1871,7 +1871,7 @@
           <w:sz w:val="28"/>
           <w:szCs w:val="22"/>
         </w:rPr>
-        <w:t>Разработать измерения проекта;</w:t>
+        <w:t>разработать измерения проекта;</w:t>
       </w:r>
     </w:p>
     <w:p>
@@ -1896,7 +1896,7 @@
           <w:sz w:val="28"/>
           <w:szCs w:val="22"/>
         </w:rPr>
-        <w:t>Разработать перечь задач проекта;</w:t>
+        <w:t>разработать перечь задач проекта;</w:t>
       </w:r>
     </w:p>
     <w:p>
@@ -1921,7 +1921,7 @@
           <w:sz w:val="28"/>
           <w:szCs w:val="22"/>
         </w:rPr>
-        <w:t>Разработать рекомендации по кодированию;</w:t>
+        <w:t>разработать рекомендации по кодированию;</w:t>
       </w:r>
     </w:p>
     <w:p>
@@ -1946,7 +1946,7 @@
           <w:sz w:val="28"/>
           <w:szCs w:val="22"/>
         </w:rPr>
-        <w:t>Разраб</w:t>
+        <w:t>разраб</w:t>
       </w:r>
       <w:r>
         <w:rPr>
@@ -1954,7 +1954,15 @@
           <w:sz w:val="28"/>
           <w:szCs w:val="22"/>
         </w:rPr>
-        <w:t>отать план тестирования проекта и п</w:t>
+        <w:t xml:space="preserve">отать </w:t>
+      </w:r>
+      <w:r>
+        <w:rPr>
+          <w:rFonts w:ascii="Times New Roman" w:eastAsia="Times New Roman" w:hAnsi="Times New Roman" w:cs="Times New Roman"/>
+          <w:sz w:val="28"/>
+          <w:szCs w:val="22"/>
+        </w:rPr>
+        <w:t>план тестирования проекта и п</w:t>
       </w:r>
       <w:r>
         <w:rPr>
@@ -2017,7 +2025,23 @@
           <w:sz w:val="28"/>
           <w:szCs w:val="28"/>
         </w:rPr>
-        <w:t>План проекта — это документ, содержащий подробную информацию о проекте: исполнителях, задачах и сроках. Документ является конечным результатом этапа планирования, утверждается до начала любых работ и становится самым главным и достоверным источником информации о грядущем проекте.</w:t>
+        <w:t xml:space="preserve">План проекта </w:t>
+      </w:r>
+      <w:r>
+        <w:rPr>
+          <w:rFonts w:ascii="Times New Roman" w:eastAsia="Times New Roman" w:hAnsi="Times New Roman" w:cs="Times New Roman"/>
+          <w:sz w:val="28"/>
+          <w:szCs w:val="28"/>
+        </w:rPr>
+        <w:t>–</w:t>
+      </w:r>
+      <w:r>
+        <w:rPr>
+          <w:rFonts w:ascii="Times New Roman" w:eastAsia="Times New Roman" w:hAnsi="Times New Roman" w:cs="Times New Roman"/>
+          <w:sz w:val="28"/>
+          <w:szCs w:val="28"/>
+        </w:rPr>
+        <w:t xml:space="preserve"> это документ, содержащий подробную информацию о проекте: исполнителях, задачах и сроках. Документ является конечным результатом этапа планирования, утверждается до начала любых работ и становится самым главным и достоверным источником информации о грядущем проекте.</w:t>
       </w:r>
     </w:p>
     <w:p>
@@ -2099,7 +2123,16 @@
           <w:szCs w:val="28"/>
           <w:lang w:val="en-US"/>
         </w:rPr>
-        <w:t xml:space="preserve">— </w:t>
+        <w:t>–</w:t>
+      </w:r>
+      <w:r>
+        <w:rPr>
+          <w:rFonts w:ascii="Times New Roman" w:eastAsia="Times New Roman" w:hAnsi="Times New Roman" w:cs="Times New Roman"/>
+          <w:sz w:val="28"/>
+          <w:szCs w:val="28"/>
+          <w:lang w:val="en-US"/>
+        </w:rPr>
+        <w:t xml:space="preserve"> </w:t>
       </w:r>
       <w:r>
         <w:rPr>
@@ -2177,7 +2210,25 @@
           <w:szCs w:val="28"/>
           <w:lang w:val="en-US"/>
         </w:rPr>
-        <w:t xml:space="preserve">Technical Writer — </w:t>
+        <w:t xml:space="preserve">Technical Writer </w:t>
+      </w:r>
+      <w:r>
+        <w:rPr>
+          <w:rFonts w:ascii="Times New Roman" w:eastAsia="Times New Roman" w:hAnsi="Times New Roman" w:cs="Times New Roman"/>
+          <w:sz w:val="28"/>
+          <w:szCs w:val="28"/>
+          <w:lang w:val="en-US"/>
+        </w:rPr>
+        <w:t>–</w:t>
+      </w:r>
+      <w:r>
+        <w:rPr>
+          <w:rFonts w:ascii="Times New Roman" w:eastAsia="Times New Roman" w:hAnsi="Times New Roman" w:cs="Times New Roman"/>
+          <w:sz w:val="28"/>
+          <w:szCs w:val="28"/>
+          <w:lang w:val="en-US"/>
+        </w:rPr>
+        <w:t xml:space="preserve"> </w:t>
       </w:r>
       <w:r>
         <w:rPr>
@@ -2618,7 +2669,39 @@
           <w:sz w:val="28"/>
           <w:szCs w:val="28"/>
         </w:rPr>
-        <w:t>Инспекция — это мероприятие по обеспечению качества рабочих продуктов проектов по разработке ПО и иной деятельности, которая проводится разработчиками, возможно - с участием представителей заказчика. Концептуально инспекция имеет следующие цели:</w:t>
+        <w:t xml:space="preserve">Инспекция </w:t>
+      </w:r>
+      <w:r>
+        <w:rPr>
+          <w:rFonts w:ascii="Times New Roman" w:eastAsia="Times New Roman" w:hAnsi="Times New Roman" w:cs="Times New Roman"/>
+          <w:sz w:val="28"/>
+          <w:szCs w:val="28"/>
+        </w:rPr>
+        <w:t>–</w:t>
+      </w:r>
+      <w:r>
+        <w:rPr>
+          <w:rFonts w:ascii="Times New Roman" w:eastAsia="Times New Roman" w:hAnsi="Times New Roman" w:cs="Times New Roman"/>
+          <w:sz w:val="28"/>
+          <w:szCs w:val="28"/>
+        </w:rPr>
+        <w:t xml:space="preserve"> это мероприятие по обеспечению качества рабочих продуктов проектов по разработке ПО и иной деятельности, которая проводится разработчиками, возможно </w:t>
+      </w:r>
+      <w:r>
+        <w:rPr>
+          <w:rFonts w:ascii="Times New Roman" w:eastAsia="Times New Roman" w:hAnsi="Times New Roman" w:cs="Times New Roman"/>
+          <w:sz w:val="28"/>
+          <w:szCs w:val="28"/>
+        </w:rPr>
+        <w:t>–</w:t>
+      </w:r>
+      <w:r>
+        <w:rPr>
+          <w:rFonts w:ascii="Times New Roman" w:eastAsia="Times New Roman" w:hAnsi="Times New Roman" w:cs="Times New Roman"/>
+          <w:sz w:val="28"/>
+          <w:szCs w:val="28"/>
+        </w:rPr>
+        <w:t xml:space="preserve"> с участием представителей заказчика. Концептуально инспекция имеет следующие цели:</w:t>
       </w:r>
     </w:p>
     <w:p>
@@ -2627,26 +2710,23 @@
           <w:ilvl w:val="0"/>
           <w:numId w:val="16"/>
         </w:numPr>
-        <w:tabs>
-          <w:tab w:val="clear" w:pos="1021"/>
-        </w:tabs>
-        <w:spacing w:line="360" w:lineRule="auto"/>
-        <w:ind w:firstLine="709"/>
-        <w:contextualSpacing/>
-        <w:jc w:val="both"/>
-        <w:rPr>
-          <w:rFonts w:ascii="Times New Roman" w:eastAsia="Times New Roman" w:hAnsi="Times New Roman" w:cs="Times New Roman"/>
-          <w:sz w:val="28"/>
-          <w:szCs w:val="28"/>
-        </w:rPr>
-      </w:pPr>
-      <w:r>
-        <w:rPr>
-          <w:rFonts w:ascii="Times New Roman" w:eastAsia="Times New Roman" w:hAnsi="Times New Roman" w:cs="Times New Roman"/>
-          <w:sz w:val="28"/>
-          <w:szCs w:val="28"/>
-        </w:rPr>
-        <w:t>Обнаружить ошибки в функциях, логике, содержании или реализации рабочих продуктов на ранних этапах их разработки и предотвратить их наследование;</w:t>
+        <w:spacing w:line="360" w:lineRule="auto"/>
+        <w:ind w:firstLine="709"/>
+        <w:contextualSpacing/>
+        <w:jc w:val="both"/>
+        <w:rPr>
+          <w:rFonts w:ascii="Times New Roman" w:eastAsia="Times New Roman" w:hAnsi="Times New Roman" w:cs="Times New Roman"/>
+          <w:sz w:val="28"/>
+          <w:szCs w:val="28"/>
+        </w:rPr>
+      </w:pPr>
+      <w:r>
+        <w:rPr>
+          <w:rFonts w:ascii="Times New Roman" w:eastAsia="Times New Roman" w:hAnsi="Times New Roman" w:cs="Times New Roman"/>
+          <w:sz w:val="28"/>
+          <w:szCs w:val="28"/>
+        </w:rPr>
+        <w:t>обнаружить ошибки в функциях, логике, содержании или реализации рабочих продуктов на ранних этапах их разработки и предотвратить их наследование;</w:t>
       </w:r>
     </w:p>
     <w:p>
@@ -2655,26 +2735,23 @@
           <w:ilvl w:val="0"/>
           <w:numId w:val="16"/>
         </w:numPr>
-        <w:tabs>
-          <w:tab w:val="clear" w:pos="1021"/>
-        </w:tabs>
-        <w:spacing w:line="360" w:lineRule="auto"/>
-        <w:ind w:firstLine="709"/>
-        <w:contextualSpacing/>
-        <w:jc w:val="both"/>
-        <w:rPr>
-          <w:rFonts w:ascii="Times New Roman" w:eastAsia="Times New Roman" w:hAnsi="Times New Roman" w:cs="Times New Roman"/>
-          <w:sz w:val="28"/>
-          <w:szCs w:val="28"/>
-        </w:rPr>
-      </w:pPr>
-      <w:r>
-        <w:rPr>
-          <w:rFonts w:ascii="Times New Roman" w:eastAsia="Times New Roman" w:hAnsi="Times New Roman" w:cs="Times New Roman"/>
-          <w:sz w:val="28"/>
-          <w:szCs w:val="28"/>
-        </w:rPr>
-        <w:t>Рационально донести замысел или реализацию продукта до всех заинтересованных лиц (через их участие);</w:t>
+        <w:spacing w:line="360" w:lineRule="auto"/>
+        <w:ind w:firstLine="709"/>
+        <w:contextualSpacing/>
+        <w:jc w:val="both"/>
+        <w:rPr>
+          <w:rFonts w:ascii="Times New Roman" w:eastAsia="Times New Roman" w:hAnsi="Times New Roman" w:cs="Times New Roman"/>
+          <w:sz w:val="28"/>
+          <w:szCs w:val="28"/>
+        </w:rPr>
+      </w:pPr>
+      <w:r>
+        <w:rPr>
+          <w:rFonts w:ascii="Times New Roman" w:eastAsia="Times New Roman" w:hAnsi="Times New Roman" w:cs="Times New Roman"/>
+          <w:sz w:val="28"/>
+          <w:szCs w:val="28"/>
+        </w:rPr>
+        <w:t>рационально донести замысел или реализацию продукта до всех заинтересованных лиц (через их участие);</w:t>
       </w:r>
     </w:p>
     <w:p>
@@ -2683,26 +2760,23 @@
           <w:ilvl w:val="0"/>
           <w:numId w:val="16"/>
         </w:numPr>
-        <w:tabs>
-          <w:tab w:val="clear" w:pos="1021"/>
-        </w:tabs>
-        <w:spacing w:line="360" w:lineRule="auto"/>
-        <w:ind w:firstLine="709"/>
-        <w:contextualSpacing/>
-        <w:jc w:val="both"/>
-        <w:rPr>
-          <w:rFonts w:ascii="Times New Roman" w:eastAsia="Times New Roman" w:hAnsi="Times New Roman" w:cs="Times New Roman"/>
-          <w:sz w:val="28"/>
-          <w:szCs w:val="28"/>
-        </w:rPr>
-      </w:pPr>
-      <w:r>
-        <w:rPr>
-          <w:rFonts w:ascii="Times New Roman" w:eastAsia="Times New Roman" w:hAnsi="Times New Roman" w:cs="Times New Roman"/>
-          <w:sz w:val="28"/>
-          <w:szCs w:val="28"/>
-        </w:rPr>
-        <w:t>Оптимизировать, оценить или улучшить рабочий продукт.</w:t>
+        <w:spacing w:line="360" w:lineRule="auto"/>
+        <w:ind w:firstLine="709"/>
+        <w:contextualSpacing/>
+        <w:jc w:val="both"/>
+        <w:rPr>
+          <w:rFonts w:ascii="Times New Roman" w:eastAsia="Times New Roman" w:hAnsi="Times New Roman" w:cs="Times New Roman"/>
+          <w:sz w:val="28"/>
+          <w:szCs w:val="28"/>
+        </w:rPr>
+      </w:pPr>
+      <w:r>
+        <w:rPr>
+          <w:rFonts w:ascii="Times New Roman" w:eastAsia="Times New Roman" w:hAnsi="Times New Roman" w:cs="Times New Roman"/>
+          <w:sz w:val="28"/>
+          <w:szCs w:val="28"/>
+        </w:rPr>
+        <w:t>оптимизировать, оценить или улучшить рабочий продукт.</w:t>
       </w:r>
     </w:p>
     <w:p>
@@ -2771,9 +2845,6 @@
           <w:ilvl w:val="0"/>
           <w:numId w:val="15"/>
         </w:numPr>
-        <w:tabs>
-          <w:tab w:val="clear" w:pos="1021"/>
-        </w:tabs>
         <w:spacing w:line="360" w:lineRule="auto"/>
         <w:ind w:firstLine="709"/>
         <w:contextualSpacing/>
@@ -2799,9 +2870,6 @@
           <w:ilvl w:val="0"/>
           <w:numId w:val="15"/>
         </w:numPr>
-        <w:tabs>
-          <w:tab w:val="clear" w:pos="1021"/>
-        </w:tabs>
         <w:spacing w:line="360" w:lineRule="auto"/>
         <w:ind w:firstLine="709"/>
         <w:contextualSpacing/>
@@ -2908,26 +2976,39 @@
           <w:ilvl w:val="0"/>
           <w:numId w:val="2"/>
         </w:numPr>
-        <w:tabs>
-          <w:tab w:val="clear" w:pos="1021"/>
-        </w:tabs>
-        <w:spacing w:line="360" w:lineRule="auto"/>
-        <w:ind w:firstLine="709"/>
-        <w:contextualSpacing/>
-        <w:jc w:val="both"/>
-        <w:rPr>
-          <w:rFonts w:ascii="Times New Roman" w:eastAsia="Times New Roman" w:hAnsi="Times New Roman" w:cs="Times New Roman"/>
-          <w:sz w:val="28"/>
-          <w:szCs w:val="28"/>
-        </w:rPr>
-      </w:pPr>
-      <w:r>
-        <w:rPr>
-          <w:rFonts w:ascii="Times New Roman" w:eastAsia="Times New Roman" w:hAnsi="Times New Roman" w:cs="Times New Roman"/>
-          <w:sz w:val="28"/>
-          <w:szCs w:val="28"/>
-        </w:rPr>
-        <w:t>Автор — участник, внёсший изменения в рабочий продукт. Загружает изменения в систему контроля версий и инициирует инспекцию.</w:t>
+        <w:spacing w:line="360" w:lineRule="auto"/>
+        <w:ind w:firstLine="709"/>
+        <w:contextualSpacing/>
+        <w:jc w:val="both"/>
+        <w:rPr>
+          <w:rFonts w:ascii="Times New Roman" w:eastAsia="Times New Roman" w:hAnsi="Times New Roman" w:cs="Times New Roman"/>
+          <w:sz w:val="28"/>
+          <w:szCs w:val="28"/>
+        </w:rPr>
+      </w:pPr>
+      <w:r>
+        <w:rPr>
+          <w:rFonts w:ascii="Times New Roman" w:eastAsia="Times New Roman" w:hAnsi="Times New Roman" w:cs="Times New Roman"/>
+          <w:sz w:val="28"/>
+          <w:szCs w:val="28"/>
+        </w:rPr>
+        <w:t xml:space="preserve">Автор </w:t>
+      </w:r>
+      <w:r>
+        <w:rPr>
+          <w:rFonts w:ascii="Times New Roman" w:eastAsia="Times New Roman" w:hAnsi="Times New Roman" w:cs="Times New Roman"/>
+          <w:sz w:val="28"/>
+          <w:szCs w:val="28"/>
+        </w:rPr>
+        <w:t>–</w:t>
+      </w:r>
+      <w:r>
+        <w:rPr>
+          <w:rFonts w:ascii="Times New Roman" w:eastAsia="Times New Roman" w:hAnsi="Times New Roman" w:cs="Times New Roman"/>
+          <w:sz w:val="28"/>
+          <w:szCs w:val="28"/>
+        </w:rPr>
+        <w:t xml:space="preserve"> участник, внёсший изменения в рабочий продукт. Загружает изменения в систему контроля версий и инициирует инспекцию.</w:t>
       </w:r>
     </w:p>
     <w:p>
@@ -2936,9 +3017,6 @@
           <w:ilvl w:val="0"/>
           <w:numId w:val="2"/>
         </w:numPr>
-        <w:tabs>
-          <w:tab w:val="clear" w:pos="1021"/>
-        </w:tabs>
         <w:spacing w:line="360" w:lineRule="auto"/>
         <w:ind w:firstLine="709"/>
         <w:contextualSpacing/>
@@ -2956,7 +3034,23 @@
           <w:szCs w:val="28"/>
         </w:rPr>
         <w:lastRenderedPageBreak/>
-        <w:t xml:space="preserve">Председатель — тимлид (Team </w:t>
+        <w:t xml:space="preserve">Председатель </w:t>
+      </w:r>
+      <w:r>
+        <w:rPr>
+          <w:rFonts w:ascii="Times New Roman" w:eastAsia="Times New Roman" w:hAnsi="Times New Roman" w:cs="Times New Roman"/>
+          <w:sz w:val="28"/>
+          <w:szCs w:val="28"/>
+        </w:rPr>
+        <w:t>–</w:t>
+      </w:r>
+      <w:r>
+        <w:rPr>
+          <w:rFonts w:ascii="Times New Roman" w:eastAsia="Times New Roman" w:hAnsi="Times New Roman" w:cs="Times New Roman"/>
+          <w:sz w:val="28"/>
+          <w:szCs w:val="28"/>
+        </w:rPr>
+        <w:t xml:space="preserve"> тимлид (Team </w:t>
       </w:r>
       <w:r>
         <w:rPr>
@@ -2982,26 +3076,39 @@
           <w:ilvl w:val="0"/>
           <w:numId w:val="2"/>
         </w:numPr>
-        <w:tabs>
-          <w:tab w:val="clear" w:pos="1021"/>
-        </w:tabs>
-        <w:spacing w:line="360" w:lineRule="auto"/>
-        <w:ind w:firstLine="709"/>
-        <w:contextualSpacing/>
-        <w:jc w:val="both"/>
-        <w:rPr>
-          <w:rFonts w:ascii="Times New Roman" w:eastAsia="Times New Roman" w:hAnsi="Times New Roman" w:cs="Times New Roman"/>
-          <w:sz w:val="28"/>
-          <w:szCs w:val="28"/>
-        </w:rPr>
-      </w:pPr>
-      <w:r>
-        <w:rPr>
-          <w:rFonts w:ascii="Times New Roman" w:eastAsia="Times New Roman" w:hAnsi="Times New Roman" w:cs="Times New Roman"/>
-          <w:sz w:val="28"/>
-          <w:szCs w:val="28"/>
-        </w:rPr>
-        <w:t>Инспектор — участник, проводящий проверку внесённых изменений. Оставляет замечания и выносит вердикт о внесении изменений в продукт.</w:t>
+        <w:spacing w:line="360" w:lineRule="auto"/>
+        <w:ind w:firstLine="709"/>
+        <w:contextualSpacing/>
+        <w:jc w:val="both"/>
+        <w:rPr>
+          <w:rFonts w:ascii="Times New Roman" w:eastAsia="Times New Roman" w:hAnsi="Times New Roman" w:cs="Times New Roman"/>
+          <w:sz w:val="28"/>
+          <w:szCs w:val="28"/>
+        </w:rPr>
+      </w:pPr>
+      <w:r>
+        <w:rPr>
+          <w:rFonts w:ascii="Times New Roman" w:eastAsia="Times New Roman" w:hAnsi="Times New Roman" w:cs="Times New Roman"/>
+          <w:sz w:val="28"/>
+          <w:szCs w:val="28"/>
+        </w:rPr>
+        <w:t xml:space="preserve">Инспектор </w:t>
+      </w:r>
+      <w:r>
+        <w:rPr>
+          <w:rFonts w:ascii="Times New Roman" w:eastAsia="Times New Roman" w:hAnsi="Times New Roman" w:cs="Times New Roman"/>
+          <w:sz w:val="28"/>
+          <w:szCs w:val="28"/>
+        </w:rPr>
+        <w:t>–</w:t>
+      </w:r>
+      <w:r>
+        <w:rPr>
+          <w:rFonts w:ascii="Times New Roman" w:eastAsia="Times New Roman" w:hAnsi="Times New Roman" w:cs="Times New Roman"/>
+          <w:sz w:val="28"/>
+          <w:szCs w:val="28"/>
+        </w:rPr>
+        <w:t xml:space="preserve"> участник, проводящий проверку внесённых изменений. Оставляет замечания и выносит вердикт о внесении изменений в продукт.</w:t>
       </w:r>
     </w:p>
     <w:p>
@@ -3086,7 +3193,23 @@
           <w:sz w:val="28"/>
           <w:szCs w:val="28"/>
         </w:rPr>
-        <w:t>Инициация — создание автором запроса на внесение изменений в продукт и назначение инспектора.</w:t>
+        <w:t xml:space="preserve">Инициация </w:t>
+      </w:r>
+      <w:r>
+        <w:rPr>
+          <w:rFonts w:ascii="Times New Roman" w:eastAsia="Times New Roman" w:hAnsi="Times New Roman" w:cs="Times New Roman"/>
+          <w:sz w:val="28"/>
+          <w:szCs w:val="28"/>
+        </w:rPr>
+        <w:t>–</w:t>
+      </w:r>
+      <w:r>
+        <w:rPr>
+          <w:rFonts w:ascii="Times New Roman" w:eastAsia="Times New Roman" w:hAnsi="Times New Roman" w:cs="Times New Roman"/>
+          <w:sz w:val="28"/>
+          <w:szCs w:val="28"/>
+        </w:rPr>
+        <w:t xml:space="preserve"> создание автором запроса на внесение изменений в продукт и назначение инспектора.</w:t>
       </w:r>
     </w:p>
     <w:p>
@@ -3111,7 +3234,23 @@
           <w:sz w:val="28"/>
           <w:szCs w:val="28"/>
         </w:rPr>
-        <w:t>Подготовка — предварительное ознакомление с продуктом.</w:t>
+        <w:t xml:space="preserve">Подготовка </w:t>
+      </w:r>
+      <w:r>
+        <w:rPr>
+          <w:rFonts w:ascii="Times New Roman" w:eastAsia="Times New Roman" w:hAnsi="Times New Roman" w:cs="Times New Roman"/>
+          <w:sz w:val="28"/>
+          <w:szCs w:val="28"/>
+        </w:rPr>
+        <w:t>–</w:t>
+      </w:r>
+      <w:r>
+        <w:rPr>
+          <w:rFonts w:ascii="Times New Roman" w:eastAsia="Times New Roman" w:hAnsi="Times New Roman" w:cs="Times New Roman"/>
+          <w:sz w:val="28"/>
+          <w:szCs w:val="28"/>
+        </w:rPr>
+        <w:t xml:space="preserve"> предварительное ознакомление с продуктом.</w:t>
       </w:r>
     </w:p>
     <w:p>
@@ -3136,7 +3275,23 @@
           <w:sz w:val="28"/>
           <w:szCs w:val="28"/>
         </w:rPr>
-        <w:t>Проведение — анализ изменений и внесение замечаний инспектором.</w:t>
+        <w:t xml:space="preserve">Проведение </w:t>
+      </w:r>
+      <w:r>
+        <w:rPr>
+          <w:rFonts w:ascii="Times New Roman" w:eastAsia="Times New Roman" w:hAnsi="Times New Roman" w:cs="Times New Roman"/>
+          <w:sz w:val="28"/>
+          <w:szCs w:val="28"/>
+        </w:rPr>
+        <w:t>–</w:t>
+      </w:r>
+      <w:r>
+        <w:rPr>
+          <w:rFonts w:ascii="Times New Roman" w:eastAsia="Times New Roman" w:hAnsi="Times New Roman" w:cs="Times New Roman"/>
+          <w:sz w:val="28"/>
+          <w:szCs w:val="28"/>
+        </w:rPr>
+        <w:t xml:space="preserve"> анализ изменений и внесение замечаний инспектором.</w:t>
       </w:r>
     </w:p>
     <w:p>
@@ -3161,7 +3316,31 @@
           <w:sz w:val="28"/>
           <w:szCs w:val="28"/>
         </w:rPr>
-        <w:t>Завершение — вынесение вердикта о внесении изменений в продукт.</w:t>
+        <w:t>Завершение</w:t>
+      </w:r>
+      <w:r>
+        <w:rPr>
+          <w:rFonts w:ascii="Times New Roman" w:eastAsia="Times New Roman" w:hAnsi="Times New Roman" w:cs="Times New Roman"/>
+          <w:sz w:val="28"/>
+          <w:szCs w:val="28"/>
+        </w:rPr>
+        <w:t xml:space="preserve"> </w:t>
+      </w:r>
+      <w:r>
+        <w:rPr>
+          <w:rFonts w:ascii="Times New Roman" w:eastAsia="Times New Roman" w:hAnsi="Times New Roman" w:cs="Times New Roman"/>
+          <w:sz w:val="28"/>
+          <w:szCs w:val="28"/>
+        </w:rPr>
+        <w:t>–</w:t>
+      </w:r>
+      <w:r>
+        <w:rPr>
+          <w:rFonts w:ascii="Times New Roman" w:eastAsia="Times New Roman" w:hAnsi="Times New Roman" w:cs="Times New Roman"/>
+          <w:sz w:val="28"/>
+          <w:szCs w:val="28"/>
+        </w:rPr>
+        <w:t>вынесение вердикта о внесении изменений в продукт.</w:t>
       </w:r>
     </w:p>
     <w:p>
@@ -3511,7 +3690,23 @@
           <w:sz w:val="28"/>
           <w:szCs w:val="28"/>
         </w:rPr>
-        <w:t>Ошибка — замечание, сообщающее о необходимости исправления.</w:t>
+        <w:t xml:space="preserve">Ошибка </w:t>
+      </w:r>
+      <w:r>
+        <w:rPr>
+          <w:rFonts w:ascii="Times New Roman" w:eastAsia="Times New Roman" w:hAnsi="Times New Roman" w:cs="Times New Roman"/>
+          <w:sz w:val="28"/>
+          <w:szCs w:val="28"/>
+        </w:rPr>
+        <w:t>–</w:t>
+      </w:r>
+      <w:r>
+        <w:rPr>
+          <w:rFonts w:ascii="Times New Roman" w:eastAsia="Times New Roman" w:hAnsi="Times New Roman" w:cs="Times New Roman"/>
+          <w:sz w:val="28"/>
+          <w:szCs w:val="28"/>
+        </w:rPr>
+        <w:t xml:space="preserve"> замечание, сообщающее о необходимости исправления.</w:t>
       </w:r>
     </w:p>
     <w:p>
@@ -3536,7 +3731,23 @@
           <w:sz w:val="28"/>
           <w:szCs w:val="28"/>
         </w:rPr>
-        <w:t>Комментарий — рекомендация по улучшению продукта, не требующая обязательных изменений.</w:t>
+        <w:t xml:space="preserve">Комментарий </w:t>
+      </w:r>
+      <w:r>
+        <w:rPr>
+          <w:rFonts w:ascii="Times New Roman" w:eastAsia="Times New Roman" w:hAnsi="Times New Roman" w:cs="Times New Roman"/>
+          <w:sz w:val="28"/>
+          <w:szCs w:val="28"/>
+        </w:rPr>
+        <w:t>–</w:t>
+      </w:r>
+      <w:r>
+        <w:rPr>
+          <w:rFonts w:ascii="Times New Roman" w:eastAsia="Times New Roman" w:hAnsi="Times New Roman" w:cs="Times New Roman"/>
+          <w:sz w:val="28"/>
+          <w:szCs w:val="28"/>
+        </w:rPr>
+        <w:t xml:space="preserve"> рекомендация по улучшению продукта, не требующая обязательных изменений.</w:t>
       </w:r>
     </w:p>
     <w:p>
@@ -3771,49 +3982,121 @@
           <w:sz w:val="28"/>
           <w:szCs w:val="28"/>
         </w:rPr>
-        <w:t>Стратегическая цель метрики — повысить качество разрабатываемого ПО.</w:t>
-      </w:r>
-    </w:p>
-    <w:p>
-      <w:pPr>
-        <w:spacing w:line="360" w:lineRule="auto"/>
-        <w:ind w:firstLine="709"/>
-        <w:contextualSpacing/>
-        <w:jc w:val="both"/>
-        <w:rPr>
-          <w:rFonts w:ascii="Times New Roman" w:eastAsia="Times New Roman" w:hAnsi="Times New Roman" w:cs="Times New Roman"/>
-          <w:sz w:val="28"/>
-          <w:szCs w:val="28"/>
-        </w:rPr>
-      </w:pPr>
-      <w:r>
-        <w:rPr>
-          <w:rFonts w:ascii="Times New Roman" w:eastAsia="Times New Roman" w:hAnsi="Times New Roman" w:cs="Times New Roman"/>
-          <w:sz w:val="28"/>
-          <w:szCs w:val="28"/>
-        </w:rPr>
-        <w:t>Изучаемый объект метрики — проведение инспекции, измеряемый атрибут — производительность инспектирования.</w:t>
-      </w:r>
-    </w:p>
-    <w:p>
-      <w:pPr>
-        <w:spacing w:line="360" w:lineRule="auto"/>
-        <w:ind w:firstLine="709"/>
-        <w:contextualSpacing/>
-        <w:jc w:val="both"/>
-        <w:rPr>
-          <w:rFonts w:ascii="Times New Roman" w:eastAsia="Times New Roman" w:hAnsi="Times New Roman" w:cs="Times New Roman"/>
-          <w:sz w:val="28"/>
-          <w:szCs w:val="28"/>
-        </w:rPr>
-      </w:pPr>
-      <w:r>
-        <w:rPr>
-          <w:rFonts w:ascii="Times New Roman" w:eastAsia="Times New Roman" w:hAnsi="Times New Roman" w:cs="Times New Roman"/>
-          <w:sz w:val="28"/>
-          <w:szCs w:val="28"/>
-        </w:rPr>
-        <w:t>Единица измерения — &lt;страница, требование, LOC, тест&gt;/ час</w:t>
+        <w:t xml:space="preserve">Стратегическая цель метрики </w:t>
+      </w:r>
+      <w:r>
+        <w:rPr>
+          <w:rFonts w:ascii="Times New Roman" w:eastAsia="Times New Roman" w:hAnsi="Times New Roman" w:cs="Times New Roman"/>
+          <w:sz w:val="28"/>
+          <w:szCs w:val="28"/>
+        </w:rPr>
+        <w:t>–</w:t>
+      </w:r>
+      <w:r>
+        <w:rPr>
+          <w:rFonts w:ascii="Times New Roman" w:eastAsia="Times New Roman" w:hAnsi="Times New Roman" w:cs="Times New Roman"/>
+          <w:sz w:val="28"/>
+          <w:szCs w:val="28"/>
+        </w:rPr>
+        <w:t xml:space="preserve"> повысить качество разрабатываемого ПО.</w:t>
+      </w:r>
+    </w:p>
+    <w:p>
+      <w:pPr>
+        <w:spacing w:line="360" w:lineRule="auto"/>
+        <w:ind w:firstLine="709"/>
+        <w:contextualSpacing/>
+        <w:jc w:val="both"/>
+        <w:rPr>
+          <w:rFonts w:ascii="Times New Roman" w:eastAsia="Times New Roman" w:hAnsi="Times New Roman" w:cs="Times New Roman"/>
+          <w:sz w:val="28"/>
+          <w:szCs w:val="28"/>
+        </w:rPr>
+      </w:pPr>
+      <w:r>
+        <w:rPr>
+          <w:rFonts w:ascii="Times New Roman" w:eastAsia="Times New Roman" w:hAnsi="Times New Roman" w:cs="Times New Roman"/>
+          <w:sz w:val="28"/>
+          <w:szCs w:val="28"/>
+        </w:rPr>
+        <w:t xml:space="preserve">Изучаемый объект метрики </w:t>
+      </w:r>
+      <w:r>
+        <w:rPr>
+          <w:rFonts w:ascii="Times New Roman" w:eastAsia="Times New Roman" w:hAnsi="Times New Roman" w:cs="Times New Roman"/>
+          <w:sz w:val="28"/>
+          <w:szCs w:val="28"/>
+        </w:rPr>
+        <w:t>–</w:t>
+      </w:r>
+      <w:r>
+        <w:rPr>
+          <w:rFonts w:ascii="Times New Roman" w:eastAsia="Times New Roman" w:hAnsi="Times New Roman" w:cs="Times New Roman"/>
+          <w:sz w:val="28"/>
+          <w:szCs w:val="28"/>
+        </w:rPr>
+        <w:t xml:space="preserve"> </w:t>
+      </w:r>
+      <w:r>
+        <w:rPr>
+          <w:rFonts w:ascii="Times New Roman" w:eastAsia="Times New Roman" w:hAnsi="Times New Roman" w:cs="Times New Roman"/>
+          <w:sz w:val="28"/>
+          <w:szCs w:val="28"/>
+        </w:rPr>
+        <w:t xml:space="preserve">проведение инспекции, измеряемый атрибут </w:t>
+      </w:r>
+      <w:r>
+        <w:rPr>
+          <w:rFonts w:ascii="Times New Roman" w:eastAsia="Times New Roman" w:hAnsi="Times New Roman" w:cs="Times New Roman"/>
+          <w:sz w:val="28"/>
+          <w:szCs w:val="28"/>
+        </w:rPr>
+        <w:t>–</w:t>
+      </w:r>
+      <w:r>
+        <w:rPr>
+          <w:rFonts w:ascii="Times New Roman" w:eastAsia="Times New Roman" w:hAnsi="Times New Roman" w:cs="Times New Roman"/>
+          <w:sz w:val="28"/>
+          <w:szCs w:val="28"/>
+        </w:rPr>
+        <w:t xml:space="preserve"> производительность инспектирования.</w:t>
+      </w:r>
+    </w:p>
+    <w:p>
+      <w:pPr>
+        <w:spacing w:line="360" w:lineRule="auto"/>
+        <w:ind w:firstLine="709"/>
+        <w:contextualSpacing/>
+        <w:jc w:val="both"/>
+        <w:rPr>
+          <w:rFonts w:ascii="Times New Roman" w:eastAsia="Times New Roman" w:hAnsi="Times New Roman" w:cs="Times New Roman"/>
+          <w:sz w:val="28"/>
+          <w:szCs w:val="28"/>
+        </w:rPr>
+      </w:pPr>
+      <w:r>
+        <w:rPr>
+          <w:rFonts w:ascii="Times New Roman" w:eastAsia="Times New Roman" w:hAnsi="Times New Roman" w:cs="Times New Roman"/>
+          <w:sz w:val="28"/>
+          <w:szCs w:val="28"/>
+        </w:rPr>
+        <w:t xml:space="preserve">Единица измерения </w:t>
+      </w:r>
+      <w:r>
+        <w:rPr>
+          <w:rFonts w:ascii="Times New Roman" w:eastAsia="Times New Roman" w:hAnsi="Times New Roman" w:cs="Times New Roman"/>
+          <w:sz w:val="28"/>
+          <w:szCs w:val="28"/>
+        </w:rPr>
+        <w:t>–</w:t>
+      </w:r>
+      <w:r>
+        <w:rPr>
+          <w:rFonts w:ascii="Times New Roman" w:eastAsia="Times New Roman" w:hAnsi="Times New Roman" w:cs="Times New Roman"/>
+          <w:sz w:val="28"/>
+          <w:szCs w:val="28"/>
+        </w:rPr>
+        <w:t xml:space="preserve"> &lt;страница, требование, LOC, тест&gt;/ час</w:t>
       </w:r>
       <w:r>
         <w:rPr>
@@ -3899,12 +4182,10 @@
       <w:pPr>
         <w:pStyle w:val="2"/>
         <w:spacing w:before="0" w:line="360" w:lineRule="auto"/>
-        <w:ind w:firstLine="709"/>
-        <w:contextualSpacing/>
-        <w:jc w:val="both"/>
         <w:rPr>
           <w:rFonts w:ascii="Times New Roman" w:hAnsi="Times New Roman" w:cs="Times New Roman"/>
           <w:b/>
+          <w:bCs/>
           <w:color w:val="auto"/>
           <w:sz w:val="28"/>
           <w:szCs w:val="28"/>
@@ -3914,6 +4195,7 @@
         <w:rPr>
           <w:rFonts w:ascii="Times New Roman" w:eastAsia="Times New Roman" w:hAnsi="Times New Roman" w:cs="Times New Roman"/>
           <w:b/>
+          <w:bCs/>
           <w:color w:val="auto"/>
           <w:sz w:val="28"/>
           <w:szCs w:val="28"/>
@@ -3943,7 +4225,23 @@
           <w:sz w:val="28"/>
           <w:szCs w:val="28"/>
         </w:rPr>
-        <w:t>New — новые задачи.</w:t>
+        <w:t xml:space="preserve">New </w:t>
+      </w:r>
+      <w:r>
+        <w:rPr>
+          <w:rFonts w:ascii="Times New Roman" w:eastAsia="Times New Roman" w:hAnsi="Times New Roman" w:cs="Times New Roman"/>
+          <w:sz w:val="28"/>
+          <w:szCs w:val="28"/>
+        </w:rPr>
+        <w:t>–</w:t>
+      </w:r>
+      <w:r>
+        <w:rPr>
+          <w:rFonts w:ascii="Times New Roman" w:eastAsia="Times New Roman" w:hAnsi="Times New Roman" w:cs="Times New Roman"/>
+          <w:sz w:val="28"/>
+          <w:szCs w:val="28"/>
+        </w:rPr>
+        <w:t xml:space="preserve"> новые задачи.</w:t>
       </w:r>
     </w:p>
     <w:p>
@@ -3986,7 +4284,23 @@
           <w:sz w:val="28"/>
           <w:szCs w:val="28"/>
         </w:rPr>
-        <w:t xml:space="preserve"> — задачи в процессе выполнения.</w:t>
+        <w:t xml:space="preserve"> </w:t>
+      </w:r>
+      <w:r>
+        <w:rPr>
+          <w:rFonts w:ascii="Times New Roman" w:eastAsia="Times New Roman" w:hAnsi="Times New Roman" w:cs="Times New Roman"/>
+          <w:sz w:val="28"/>
+          <w:szCs w:val="28"/>
+        </w:rPr>
+        <w:t>–</w:t>
+      </w:r>
+      <w:r>
+        <w:rPr>
+          <w:rFonts w:ascii="Times New Roman" w:eastAsia="Times New Roman" w:hAnsi="Times New Roman" w:cs="Times New Roman"/>
+          <w:sz w:val="28"/>
+          <w:szCs w:val="28"/>
+        </w:rPr>
+        <w:t>задачи в процессе выполнения.</w:t>
       </w:r>
     </w:p>
     <w:p>
@@ -4021,7 +4335,23 @@
           <w:sz w:val="28"/>
           <w:szCs w:val="28"/>
         </w:rPr>
-        <w:t xml:space="preserve"> — задачи в состоянии проверки работоспособности изменений.</w:t>
+        <w:t xml:space="preserve"> </w:t>
+      </w:r>
+      <w:r>
+        <w:rPr>
+          <w:rFonts w:ascii="Times New Roman" w:eastAsia="Times New Roman" w:hAnsi="Times New Roman" w:cs="Times New Roman"/>
+          <w:sz w:val="28"/>
+          <w:szCs w:val="28"/>
+        </w:rPr>
+        <w:t>–</w:t>
+      </w:r>
+      <w:r>
+        <w:rPr>
+          <w:rFonts w:ascii="Times New Roman" w:eastAsia="Times New Roman" w:hAnsi="Times New Roman" w:cs="Times New Roman"/>
+          <w:sz w:val="28"/>
+          <w:szCs w:val="28"/>
+        </w:rPr>
+        <w:t xml:space="preserve"> задачи в состоянии проверки работоспособности изменений.</w:t>
       </w:r>
     </w:p>
     <w:p>
@@ -4099,7 +4429,23 @@
           <w:sz w:val="28"/>
           <w:szCs w:val="28"/>
         </w:rPr>
-        <w:t xml:space="preserve"> — выполненные задачи.</w:t>
+        <w:t xml:space="preserve"> </w:t>
+      </w:r>
+      <w:r>
+        <w:rPr>
+          <w:rFonts w:ascii="Times New Roman" w:eastAsia="Times New Roman" w:hAnsi="Times New Roman" w:cs="Times New Roman"/>
+          <w:sz w:val="28"/>
+          <w:szCs w:val="28"/>
+        </w:rPr>
+        <w:t>–</w:t>
+      </w:r>
+      <w:r>
+        <w:rPr>
+          <w:rFonts w:ascii="Times New Roman" w:eastAsia="Times New Roman" w:hAnsi="Times New Roman" w:cs="Times New Roman"/>
+          <w:sz w:val="28"/>
+          <w:szCs w:val="28"/>
+        </w:rPr>
+        <w:t xml:space="preserve"> выполненные задачи.</w:t>
       </w:r>
     </w:p>
     <w:p>
@@ -4118,17 +4464,11 @@
     <w:p>
       <w:pPr>
         <w:pStyle w:val="2"/>
-        <w:numPr>
-          <w:ilvl w:val="1"/>
-          <w:numId w:val="7"/>
-        </w:numPr>
         <w:spacing w:before="0" w:line="360" w:lineRule="auto"/>
-        <w:ind w:firstLine="709"/>
-        <w:contextualSpacing/>
-        <w:jc w:val="both"/>
         <w:rPr>
           <w:rFonts w:ascii="Times New Roman" w:eastAsia="Times New Roman" w:hAnsi="Times New Roman" w:cs="Times New Roman"/>
           <w:b/>
+          <w:bCs/>
           <w:color w:val="auto"/>
           <w:sz w:val="28"/>
           <w:szCs w:val="28"/>
@@ -4138,6 +4478,7 @@
         <w:rPr>
           <w:rFonts w:ascii="Times New Roman" w:eastAsia="Times New Roman" w:hAnsi="Times New Roman" w:cs="Times New Roman"/>
           <w:b/>
+          <w:bCs/>
           <w:color w:val="auto"/>
           <w:sz w:val="28"/>
           <w:szCs w:val="28"/>
@@ -4182,17 +4523,11 @@
     <w:p>
       <w:pPr>
         <w:pStyle w:val="2"/>
-        <w:numPr>
-          <w:ilvl w:val="1"/>
-          <w:numId w:val="8"/>
-        </w:numPr>
         <w:spacing w:before="0" w:line="360" w:lineRule="auto"/>
-        <w:ind w:firstLine="709"/>
-        <w:contextualSpacing/>
-        <w:jc w:val="both"/>
         <w:rPr>
           <w:rFonts w:ascii="Times New Roman" w:eastAsia="Times New Roman" w:hAnsi="Times New Roman" w:cs="Times New Roman"/>
           <w:b/>
+          <w:bCs/>
           <w:color w:val="auto"/>
           <w:sz w:val="28"/>
           <w:szCs w:val="28"/>
@@ -4202,6 +4537,7 @@
         <w:rPr>
           <w:rFonts w:ascii="Times New Roman" w:eastAsia="Times New Roman" w:hAnsi="Times New Roman" w:cs="Times New Roman"/>
           <w:b/>
+          <w:bCs/>
           <w:color w:val="auto"/>
           <w:sz w:val="28"/>
           <w:szCs w:val="28"/>
@@ -4227,15 +4563,7 @@
           <w:sz w:val="28"/>
           <w:szCs w:val="28"/>
         </w:rPr>
-        <w:t>В качестве системы отслеж</w:t>
-      </w:r>
-      <w:r>
-        <w:rPr>
-          <w:rFonts w:ascii="Times New Roman" w:eastAsia="Times New Roman" w:hAnsi="Times New Roman" w:cs="Times New Roman"/>
-          <w:sz w:val="28"/>
-          <w:szCs w:val="28"/>
-        </w:rPr>
-        <w:t xml:space="preserve">ивания задач используется </w:t>
+        <w:t xml:space="preserve">В качестве системы отслеживания задач используется </w:t>
       </w:r>
       <w:proofErr w:type="spellStart"/>
       <w:r>
@@ -4292,15 +4620,7 @@
           <w:sz w:val="28"/>
           <w:szCs w:val="28"/>
         </w:rPr>
-        <w:t xml:space="preserve"> может назначать на задачу исполнителя и инспектора, также участник команды может взять р</w:t>
-      </w:r>
-      <w:r>
-        <w:rPr>
-          <w:rFonts w:ascii="Times New Roman" w:eastAsia="Times New Roman" w:hAnsi="Times New Roman" w:cs="Times New Roman"/>
-          <w:sz w:val="28"/>
-          <w:szCs w:val="28"/>
-        </w:rPr>
-        <w:t>оль исполнителя задачи на себя.</w:t>
+        <w:t xml:space="preserve"> может назначать на задачу исполнителя и инспектора, также участник команды может взять роль исполнителя задачи на себя.</w:t>
       </w:r>
     </w:p>
     <w:p>
@@ -4339,15 +4659,7 @@
           <w:sz w:val="28"/>
           <w:szCs w:val="28"/>
         </w:rPr>
-        <w:t>». На этом этапе исполнител</w:t>
-      </w:r>
-      <w:r>
-        <w:rPr>
-          <w:rFonts w:ascii="Times New Roman" w:eastAsia="Times New Roman" w:hAnsi="Times New Roman" w:cs="Times New Roman"/>
-          <w:sz w:val="28"/>
-          <w:szCs w:val="28"/>
-        </w:rPr>
-        <w:t>ь выполняет задачу.</w:t>
+        <w:t>». На этом этапе исполнитель выполняет задачу.</w:t>
       </w:r>
     </w:p>
     <w:p>
@@ -4386,15 +4698,7 @@
           <w:sz w:val="28"/>
           <w:szCs w:val="28"/>
         </w:rPr>
-        <w:t>». На этом этапе исполнитель проверяет работоспособно</w:t>
-      </w:r>
-      <w:r>
-        <w:rPr>
-          <w:rFonts w:ascii="Times New Roman" w:eastAsia="Times New Roman" w:hAnsi="Times New Roman" w:cs="Times New Roman"/>
-          <w:sz w:val="28"/>
-          <w:szCs w:val="28"/>
-        </w:rPr>
-        <w:t>сть изменений на наборе тестов.</w:t>
+        <w:t>». На этом этапе исполнитель проверяет работоспособность изменений на наборе тестов.</w:t>
       </w:r>
     </w:p>
     <w:p>
@@ -4442,15 +4746,7 @@
           <w:szCs w:val="28"/>
         </w:rPr>
         <w:lastRenderedPageBreak/>
-        <w:t>внесения изменений, состояния задачи меняется на</w:t>
-      </w:r>
-      <w:r>
-        <w:rPr>
-          <w:rFonts w:ascii="Times New Roman" w:eastAsia="Times New Roman" w:hAnsi="Times New Roman" w:cs="Times New Roman"/>
-          <w:sz w:val="28"/>
-          <w:szCs w:val="28"/>
-        </w:rPr>
-        <w:t xml:space="preserve"> «In </w:t>
+        <w:t xml:space="preserve">внесения изменений, состояния задачи меняется на «In </w:t>
       </w:r>
       <w:proofErr w:type="spellStart"/>
       <w:r>
@@ -4508,10 +4804,6 @@
     <w:p>
       <w:pPr>
         <w:pStyle w:val="1"/>
-        <w:numPr>
-          <w:ilvl w:val="0"/>
-          <w:numId w:val="8"/>
-        </w:numPr>
         <w:spacing w:before="0" w:line="360" w:lineRule="auto"/>
         <w:ind w:left="0" w:firstLine="709"/>
         <w:contextualSpacing/>
@@ -4610,7 +4902,7 @@
           <w:szCs w:val="28"/>
           <w:lang w:val="en-US"/>
         </w:rPr>
-        <w:t>[</w:t>
+        <w:t>(</w:t>
       </w:r>
       <w:r>
         <w:rPr>
@@ -4680,7 +4972,7 @@
           <w:szCs w:val="28"/>
           <w:lang w:val="en-US"/>
         </w:rPr>
-        <w:t>]</w:t>
+        <w:t>)</w:t>
       </w:r>
       <w:r>
         <w:rPr>
@@ -4731,7 +5023,7 @@
           <w:szCs w:val="28"/>
           <w:lang w:val="en-US"/>
         </w:rPr>
-        <w:t>[</w:t>
+        <w:t>(</w:t>
       </w:r>
       <w:r>
         <w:rPr>
@@ -4801,7 +5093,7 @@
           <w:szCs w:val="28"/>
           <w:lang w:val="en-US"/>
         </w:rPr>
-        <w:t>]</w:t>
+        <w:t>)</w:t>
       </w:r>
       <w:r>
         <w:rPr>
@@ -4842,17 +5134,9 @@
           <w:rFonts w:ascii="Times New Roman" w:eastAsia="Times New Roman" w:hAnsi="Times New Roman" w:cs="Times New Roman"/>
           <w:sz w:val="28"/>
           <w:szCs w:val="28"/>
-        </w:rPr>
-        <w:t xml:space="preserve"> </w:t>
-      </w:r>
-      <w:r>
-        <w:rPr>
-          <w:rFonts w:ascii="Times New Roman" w:eastAsia="Times New Roman" w:hAnsi="Times New Roman" w:cs="Times New Roman"/>
-          <w:sz w:val="28"/>
-          <w:szCs w:val="28"/>
           <w:lang w:val="en-US"/>
         </w:rPr>
-        <w:t>[</w:t>
+        <w:t xml:space="preserve"> (</w:t>
       </w:r>
       <w:r>
         <w:rPr>
@@ -4922,7 +5206,7 @@
           <w:szCs w:val="28"/>
           <w:lang w:val="en-US"/>
         </w:rPr>
-        <w:t>]</w:t>
+        <w:t>)</w:t>
       </w:r>
       <w:r>
         <w:rPr>
@@ -4973,7 +5257,7 @@
           <w:szCs w:val="28"/>
           <w:lang w:val="en-US"/>
         </w:rPr>
-        <w:t>[</w:t>
+        <w:t>(</w:t>
       </w:r>
       <w:r>
         <w:rPr>
@@ -5043,7 +5327,7 @@
           <w:szCs w:val="28"/>
           <w:lang w:val="en-US"/>
         </w:rPr>
-        <w:t>]</w:t>
+        <w:t>)</w:t>
       </w:r>
       <w:r>
         <w:rPr>
@@ -5085,7 +5369,7 @@
           <w:sz w:val="28"/>
           <w:szCs w:val="28"/>
         </w:rPr>
-        <w:t xml:space="preserve"> [</w:t>
+        <w:t xml:space="preserve"> </w:t>
       </w:r>
       <w:r>
         <w:rPr>
@@ -5094,6 +5378,15 @@
           <w:szCs w:val="28"/>
           <w:lang w:val="en-US"/>
         </w:rPr>
+        <w:t>(</w:t>
+      </w:r>
+      <w:r>
+        <w:rPr>
+          <w:rFonts w:ascii="Times New Roman" w:eastAsia="Times New Roman" w:hAnsi="Times New Roman" w:cs="Times New Roman"/>
+          <w:sz w:val="28"/>
+          <w:szCs w:val="28"/>
+          <w:lang w:val="en-US"/>
+        </w:rPr>
         <w:fldChar w:fldCharType="begin"/>
       </w:r>
       <w:r>
@@ -5220,8 +5513,9 @@
           <w:rFonts w:ascii="Times New Roman" w:eastAsia="Times New Roman" w:hAnsi="Times New Roman" w:cs="Times New Roman"/>
           <w:sz w:val="28"/>
           <w:szCs w:val="28"/>
-        </w:rPr>
-        <w:t>]</w:t>
+          <w:lang w:val="en-US"/>
+        </w:rPr>
+        <w:t>)</w:t>
       </w:r>
       <w:r>
         <w:rPr>
@@ -5272,7 +5566,7 @@
           <w:szCs w:val="28"/>
           <w:lang w:val="en-US"/>
         </w:rPr>
-        <w:t>[</w:t>
+        <w:t>(</w:t>
       </w:r>
       <w:r>
         <w:rPr>
@@ -5342,7 +5636,7 @@
           <w:szCs w:val="28"/>
           <w:lang w:val="en-US"/>
         </w:rPr>
-        <w:t>]</w:t>
+        <w:t>)</w:t>
       </w:r>
       <w:r>
         <w:rPr>
@@ -5371,9 +5665,9 @@
           <w:lang w:eastAsia="ru-RU"/>
         </w:rPr>
         <w:drawing>
-          <wp:inline distT="0" distB="0" distL="0" distR="0" wp14:anchorId="1ACF704C" wp14:editId="2B1E3D9D">
+          <wp:inline distT="0" distB="0" distL="0" distR="0" wp14:anchorId="1ACF704C" wp14:editId="06EF831A">
             <wp:extent cx="4641215" cy="2625670"/>
-            <wp:effectExtent l="0" t="0" r="6985" b="3810"/>
+            <wp:effectExtent l="19050" t="19050" r="26035" b="22860"/>
             <wp:docPr id="1" name="Рисунок 1"/>
             <wp:cNvGraphicFramePr>
               <a:graphicFrameLocks xmlns:a="http://schemas.openxmlformats.org/drawingml/2006/main" noChangeAspect="1"/>
@@ -5399,6 +5693,11 @@
                     <a:prstGeom prst="rect">
                       <a:avLst/>
                     </a:prstGeom>
+                    <a:ln>
+                      <a:solidFill>
+                        <a:schemeClr val="tx1"/>
+                      </a:solidFill>
+                    </a:ln>
                   </pic:spPr>
                 </pic:pic>
               </a:graphicData>
@@ -5504,9 +5803,9 @@
           <w:lang w:eastAsia="ru-RU"/>
         </w:rPr>
         <w:drawing>
-          <wp:inline distT="0" distB="0" distL="0" distR="0" wp14:anchorId="0A0023BB" wp14:editId="3742CD65">
+          <wp:inline distT="0" distB="0" distL="0" distR="0" wp14:anchorId="0A0023BB" wp14:editId="3ED9E94B">
             <wp:extent cx="4850765" cy="2749926"/>
-            <wp:effectExtent l="0" t="0" r="6985" b="0"/>
+            <wp:effectExtent l="19050" t="19050" r="26035" b="12700"/>
             <wp:docPr id="4" name="Рисунок 4"/>
             <wp:cNvGraphicFramePr>
               <a:graphicFrameLocks xmlns:a="http://schemas.openxmlformats.org/drawingml/2006/main" noChangeAspect="1"/>
@@ -5532,6 +5831,11 @@
                     <a:prstGeom prst="rect">
                       <a:avLst/>
                     </a:prstGeom>
+                    <a:ln>
+                      <a:solidFill>
+                        <a:schemeClr val="tx1"/>
+                      </a:solidFill>
+                    </a:ln>
                   </pic:spPr>
                 </pic:pic>
               </a:graphicData>
@@ -5637,9 +5941,9 @@
         </w:rPr>
         <w:lastRenderedPageBreak/>
         <w:drawing>
-          <wp:inline distT="0" distB="0" distL="0" distR="0" wp14:anchorId="60A636E0" wp14:editId="0DAB6D00">
+          <wp:inline distT="0" distB="0" distL="0" distR="0" wp14:anchorId="60A636E0" wp14:editId="5D57BFC1">
             <wp:extent cx="5711292" cy="3154680"/>
-            <wp:effectExtent l="0" t="0" r="3810" b="7620"/>
+            <wp:effectExtent l="19050" t="19050" r="22860" b="26670"/>
             <wp:docPr id="6" name="Рисунок 6"/>
             <wp:cNvGraphicFramePr>
               <a:graphicFrameLocks xmlns:a="http://schemas.openxmlformats.org/drawingml/2006/main" noChangeAspect="1"/>
@@ -5665,6 +5969,11 @@
                     <a:prstGeom prst="rect">
                       <a:avLst/>
                     </a:prstGeom>
+                    <a:ln>
+                      <a:solidFill>
+                        <a:schemeClr val="tx1"/>
+                      </a:solidFill>
+                    </a:ln>
                   </pic:spPr>
                 </pic:pic>
               </a:graphicData>
@@ -5769,9 +6078,9 @@
           <w:lang w:eastAsia="ru-RU"/>
         </w:rPr>
         <w:drawing>
-          <wp:inline distT="0" distB="0" distL="0" distR="0" wp14:anchorId="4D6FE4CF" wp14:editId="2D1E82D8">
+          <wp:inline distT="0" distB="0" distL="0" distR="0" wp14:anchorId="4D6FE4CF" wp14:editId="4923BD6B">
             <wp:extent cx="5812676" cy="3246120"/>
-            <wp:effectExtent l="0" t="0" r="0" b="0"/>
+            <wp:effectExtent l="19050" t="19050" r="17145" b="11430"/>
             <wp:docPr id="7" name="Рисунок 7"/>
             <wp:cNvGraphicFramePr>
               <a:graphicFrameLocks xmlns:a="http://schemas.openxmlformats.org/drawingml/2006/main" noChangeAspect="1"/>
@@ -5797,6 +6106,11 @@
                     <a:prstGeom prst="rect">
                       <a:avLst/>
                     </a:prstGeom>
+                    <a:ln>
+                      <a:solidFill>
+                        <a:schemeClr val="tx1"/>
+                      </a:solidFill>
+                    </a:ln>
                   </pic:spPr>
                 </pic:pic>
               </a:graphicData>
@@ -5902,9 +6216,9 @@
         </w:rPr>
         <w:lastRenderedPageBreak/>
         <w:drawing>
-          <wp:inline distT="0" distB="0" distL="0" distR="0" wp14:anchorId="64B4DB70" wp14:editId="0646DFF1">
+          <wp:inline distT="0" distB="0" distL="0" distR="0" wp14:anchorId="64B4DB70" wp14:editId="5C1ABBB8">
             <wp:extent cx="4635161" cy="2609850"/>
-            <wp:effectExtent l="0" t="0" r="0" b="0"/>
+            <wp:effectExtent l="19050" t="19050" r="13335" b="19050"/>
             <wp:docPr id="9" name="Рисунок 9"/>
             <wp:cNvGraphicFramePr>
               <a:graphicFrameLocks xmlns:a="http://schemas.openxmlformats.org/drawingml/2006/main" noChangeAspect="1"/>
@@ -5930,6 +6244,11 @@
                     <a:prstGeom prst="rect">
                       <a:avLst/>
                     </a:prstGeom>
+                    <a:ln>
+                      <a:solidFill>
+                        <a:schemeClr val="tx1"/>
+                      </a:solidFill>
+                    </a:ln>
                   </pic:spPr>
                 </pic:pic>
               </a:graphicData>
@@ -6034,9 +6353,9 @@
           <w:lang w:eastAsia="ru-RU"/>
         </w:rPr>
         <w:drawing>
-          <wp:inline distT="0" distB="0" distL="0" distR="0" wp14:anchorId="2ECDA74D" wp14:editId="3C74FB33">
+          <wp:inline distT="0" distB="0" distL="0" distR="0" wp14:anchorId="2ECDA74D" wp14:editId="6E46D324">
             <wp:extent cx="4732655" cy="2654620"/>
-            <wp:effectExtent l="0" t="0" r="0" b="0"/>
+            <wp:effectExtent l="19050" t="19050" r="10795" b="12700"/>
             <wp:docPr id="8" name="Рисунок 8"/>
             <wp:cNvGraphicFramePr>
               <a:graphicFrameLocks xmlns:a="http://schemas.openxmlformats.org/drawingml/2006/main" noChangeAspect="1"/>
@@ -6062,6 +6381,11 @@
                     <a:prstGeom prst="rect">
                       <a:avLst/>
                     </a:prstGeom>
+                    <a:ln>
+                      <a:solidFill>
+                        <a:schemeClr val="tx1"/>
+                      </a:solidFill>
+                    </a:ln>
                   </pic:spPr>
                 </pic:pic>
               </a:graphicData>
@@ -6398,6 +6722,20 @@
     </w:p>
     <w:p>
       <w:pPr>
+        <w:pStyle w:val="a3"/>
+        <w:spacing w:line="360" w:lineRule="auto"/>
+        <w:ind w:left="709"/>
+        <w:jc w:val="both"/>
+        <w:rPr>
+          <w:rFonts w:ascii="Times New Roman" w:eastAsiaTheme="minorEastAsia" w:hAnsi="Times New Roman" w:cs="Times New Roman"/>
+          <w:sz w:val="28"/>
+          <w:szCs w:val="28"/>
+          <w:lang w:val="en-US"/>
+        </w:rPr>
+      </w:pPr>
+    </w:p>
+    <w:p>
+      <w:pPr>
         <w:pStyle w:val="2"/>
         <w:spacing w:before="0" w:line="360" w:lineRule="auto"/>
         <w:ind w:firstLine="709"/>
@@ -7436,7 +7774,23 @@
           <w:sz w:val="28"/>
           <w:szCs w:val="28"/>
         </w:rPr>
-        <w:t>Архитектура программного обеспечения относится к фундаментальным структурам программной системы и дисциплине создания таких структур и систем. Каждая структура включает элементы программного обеспечения, отношения между ними, а также свойства как элементов, так и отношений. Архитектура программной системы — это метафора, аналогичная архитектуре здания. Он функционирует как план для системы и проекта разработки, в котором излагаются задачи, которые должны быть выполнены командами разработчиков.</w:t>
+        <w:t xml:space="preserve">Архитектура программного обеспечения относится к фундаментальным структурам программной системы и дисциплине создания таких структур и систем. Каждая структура включает элементы программного обеспечения, отношения между ними, а также свойства как элементов, так и отношений. Архитектура программной системы </w:t>
+      </w:r>
+      <w:r>
+        <w:rPr>
+          <w:rFonts w:ascii="Times New Roman" w:eastAsia="Times New Roman" w:hAnsi="Times New Roman" w:cs="Times New Roman"/>
+          <w:sz w:val="28"/>
+          <w:szCs w:val="28"/>
+        </w:rPr>
+        <w:t>–</w:t>
+      </w:r>
+      <w:r>
+        <w:rPr>
+          <w:rFonts w:ascii="Times New Roman" w:hAnsi="Times New Roman" w:cs="Times New Roman"/>
+          <w:sz w:val="28"/>
+          <w:szCs w:val="28"/>
+        </w:rPr>
+        <w:t xml:space="preserve"> это метафора, аналогичная архитектуре здания. Он функционирует как план для системы и проекта разработки, в котором излагаются задачи, которые должны быть выполнены командами разработчиков.</w:t>
       </w:r>
     </w:p>
     <w:p>
@@ -7491,7 +7845,7 @@
           <w:szCs w:val="28"/>
           <w:shd w:val="clear" w:color="auto" w:fill="FFFFFF"/>
         </w:rPr>
-        <w:t>данных между подсистемами разрабатываемого транслятора [</w:t>
+        <w:t xml:space="preserve">данных между подсистемами разрабатываемого транслятора </w:t>
       </w:r>
       <w:r>
         <w:rPr>
@@ -7501,6 +7855,16 @@
           <w:szCs w:val="28"/>
           <w:shd w:val="clear" w:color="auto" w:fill="FFFFFF"/>
         </w:rPr>
+        <w:t>(</w:t>
+      </w:r>
+      <w:r>
+        <w:rPr>
+          <w:rStyle w:val="rvts17"/>
+          <w:rFonts w:ascii="Times New Roman" w:hAnsi="Times New Roman" w:cs="Times New Roman"/>
+          <w:sz w:val="28"/>
+          <w:szCs w:val="28"/>
+          <w:shd w:val="clear" w:color="auto" w:fill="FFFFFF"/>
+        </w:rPr>
         <w:fldChar w:fldCharType="begin"/>
       </w:r>
       <w:r>
@@ -7567,7 +7931,17 @@
           <w:szCs w:val="28"/>
           <w:shd w:val="clear" w:color="auto" w:fill="FFFFFF"/>
         </w:rPr>
-        <w:t>].</w:t>
+        <w:t>)</w:t>
+      </w:r>
+      <w:r>
+        <w:rPr>
+          <w:rStyle w:val="rvts17"/>
+          <w:rFonts w:ascii="Times New Roman" w:hAnsi="Times New Roman" w:cs="Times New Roman"/>
+          <w:sz w:val="28"/>
+          <w:szCs w:val="28"/>
+          <w:shd w:val="clear" w:color="auto" w:fill="FFFFFF"/>
+        </w:rPr>
+        <w:t>.</w:t>
       </w:r>
     </w:p>
     <w:p>
@@ -7965,67 +8339,166 @@
           <w:sz w:val="28"/>
           <w:szCs w:val="28"/>
         </w:rPr>
-        <w:t>Стратегическая цель метрики — сократить сроки разработки модулей ПО.</w:t>
-      </w:r>
-    </w:p>
-    <w:p>
-      <w:pPr>
-        <w:spacing w:line="360" w:lineRule="auto"/>
-        <w:ind w:firstLine="709"/>
-        <w:jc w:val="both"/>
-        <w:rPr>
-          <w:rFonts w:ascii="Times New Roman" w:hAnsi="Times New Roman" w:cs="Times New Roman"/>
-          <w:sz w:val="28"/>
-          <w:szCs w:val="28"/>
-        </w:rPr>
-      </w:pPr>
-      <w:r>
-        <w:rPr>
-          <w:rFonts w:ascii="Times New Roman" w:hAnsi="Times New Roman" w:cs="Times New Roman"/>
-          <w:sz w:val="28"/>
-          <w:szCs w:val="28"/>
-        </w:rPr>
-        <w:t>Изучаемый объект метрики — задача.</w:t>
-      </w:r>
-    </w:p>
-    <w:p>
-      <w:pPr>
-        <w:spacing w:line="360" w:lineRule="auto"/>
-        <w:ind w:firstLine="709"/>
-        <w:jc w:val="both"/>
-        <w:rPr>
-          <w:rFonts w:ascii="Times New Roman" w:hAnsi="Times New Roman" w:cs="Times New Roman"/>
-          <w:sz w:val="28"/>
-          <w:szCs w:val="28"/>
-        </w:rPr>
-      </w:pPr>
-      <w:r>
-        <w:rPr>
-          <w:rFonts w:ascii="Times New Roman" w:hAnsi="Times New Roman" w:cs="Times New Roman"/>
-          <w:sz w:val="28"/>
-          <w:szCs w:val="28"/>
-        </w:rPr>
-        <w:t>Измеряемый атрибут — время обработки.</w:t>
-      </w:r>
-    </w:p>
-    <w:p>
-      <w:pPr>
-        <w:spacing w:line="360" w:lineRule="auto"/>
-        <w:ind w:firstLine="709"/>
-        <w:jc w:val="both"/>
-        <w:rPr>
-          <w:rFonts w:ascii="Times New Roman" w:hAnsi="Times New Roman" w:cs="Times New Roman"/>
-          <w:sz w:val="28"/>
-          <w:szCs w:val="28"/>
-        </w:rPr>
-      </w:pPr>
-      <w:r>
-        <w:rPr>
-          <w:rFonts w:ascii="Times New Roman" w:hAnsi="Times New Roman" w:cs="Times New Roman"/>
-          <w:sz w:val="28"/>
-          <w:szCs w:val="28"/>
-        </w:rPr>
-        <w:t>Единица измерения — день.</w:t>
+        <w:t xml:space="preserve">Стратегическая цель метрики </w:t>
+      </w:r>
+      <w:r>
+        <w:rPr>
+          <w:rFonts w:ascii="Times New Roman" w:eastAsia="Times New Roman" w:hAnsi="Times New Roman" w:cs="Times New Roman"/>
+          <w:sz w:val="28"/>
+          <w:szCs w:val="28"/>
+        </w:rPr>
+        <w:t>–</w:t>
+      </w:r>
+      <w:r>
+        <w:rPr>
+          <w:rFonts w:ascii="Times New Roman" w:eastAsia="Times New Roman" w:hAnsi="Times New Roman" w:cs="Times New Roman"/>
+          <w:sz w:val="28"/>
+          <w:szCs w:val="28"/>
+        </w:rPr>
+        <w:t xml:space="preserve"> </w:t>
+      </w:r>
+      <w:r>
+        <w:rPr>
+          <w:rFonts w:ascii="Times New Roman" w:hAnsi="Times New Roman" w:cs="Times New Roman"/>
+          <w:sz w:val="28"/>
+          <w:szCs w:val="28"/>
+        </w:rPr>
+        <w:t>сократить сроки разработки модулей ПО.</w:t>
+      </w:r>
+    </w:p>
+    <w:p>
+      <w:pPr>
+        <w:spacing w:line="360" w:lineRule="auto"/>
+        <w:ind w:firstLine="709"/>
+        <w:jc w:val="both"/>
+        <w:rPr>
+          <w:rFonts w:ascii="Times New Roman" w:hAnsi="Times New Roman" w:cs="Times New Roman"/>
+          <w:sz w:val="28"/>
+          <w:szCs w:val="28"/>
+        </w:rPr>
+      </w:pPr>
+      <w:r>
+        <w:rPr>
+          <w:rFonts w:ascii="Times New Roman" w:hAnsi="Times New Roman" w:cs="Times New Roman"/>
+          <w:sz w:val="28"/>
+          <w:szCs w:val="28"/>
+        </w:rPr>
+        <w:t xml:space="preserve">Изучаемый объект метрики </w:t>
+      </w:r>
+      <w:r>
+        <w:rPr>
+          <w:rFonts w:ascii="Times New Roman" w:eastAsia="Times New Roman" w:hAnsi="Times New Roman" w:cs="Times New Roman"/>
+          <w:sz w:val="28"/>
+          <w:szCs w:val="28"/>
+        </w:rPr>
+        <w:t>–</w:t>
+      </w:r>
+      <w:r>
+        <w:rPr>
+          <w:rFonts w:ascii="Times New Roman" w:hAnsi="Times New Roman" w:cs="Times New Roman"/>
+          <w:sz w:val="28"/>
+          <w:szCs w:val="28"/>
+        </w:rPr>
+        <w:t xml:space="preserve"> задача.</w:t>
+      </w:r>
+    </w:p>
+    <w:p>
+      <w:pPr>
+        <w:spacing w:line="360" w:lineRule="auto"/>
+        <w:ind w:firstLine="709"/>
+        <w:jc w:val="both"/>
+        <w:rPr>
+          <w:rFonts w:ascii="Times New Roman" w:hAnsi="Times New Roman" w:cs="Times New Roman"/>
+          <w:sz w:val="28"/>
+          <w:szCs w:val="28"/>
+        </w:rPr>
+      </w:pPr>
+      <w:r>
+        <w:rPr>
+          <w:rFonts w:ascii="Times New Roman" w:hAnsi="Times New Roman" w:cs="Times New Roman"/>
+          <w:sz w:val="28"/>
+          <w:szCs w:val="28"/>
+        </w:rPr>
+        <w:t xml:space="preserve">Измеряемый атрибут </w:t>
+      </w:r>
+      <w:r>
+        <w:rPr>
+          <w:rFonts w:ascii="Times New Roman" w:eastAsia="Times New Roman" w:hAnsi="Times New Roman" w:cs="Times New Roman"/>
+          <w:sz w:val="28"/>
+          <w:szCs w:val="28"/>
+        </w:rPr>
+        <w:t>–</w:t>
+      </w:r>
+      <w:r>
+        <w:rPr>
+          <w:rFonts w:ascii="Times New Roman" w:eastAsia="Times New Roman" w:hAnsi="Times New Roman" w:cs="Times New Roman"/>
+          <w:sz w:val="28"/>
+          <w:szCs w:val="28"/>
+          <w:lang w:val="en-US"/>
+        </w:rPr>
+        <w:t xml:space="preserve"> </w:t>
+      </w:r>
+      <w:r>
+        <w:rPr>
+          <w:rFonts w:ascii="Times New Roman" w:hAnsi="Times New Roman" w:cs="Times New Roman"/>
+          <w:sz w:val="28"/>
+          <w:szCs w:val="28"/>
+        </w:rPr>
+        <w:t>время обработки.</w:t>
+      </w:r>
+    </w:p>
+    <w:p>
+      <w:pPr>
+        <w:spacing w:line="360" w:lineRule="auto"/>
+        <w:ind w:firstLine="709"/>
+        <w:jc w:val="both"/>
+        <w:rPr>
+          <w:rFonts w:ascii="Times New Roman" w:hAnsi="Times New Roman" w:cs="Times New Roman"/>
+          <w:sz w:val="28"/>
+          <w:szCs w:val="28"/>
+        </w:rPr>
+      </w:pPr>
+      <w:r>
+        <w:rPr>
+          <w:rFonts w:ascii="Times New Roman" w:hAnsi="Times New Roman" w:cs="Times New Roman"/>
+          <w:sz w:val="28"/>
+          <w:szCs w:val="28"/>
+        </w:rPr>
+        <w:t>Единица измерения</w:t>
+      </w:r>
+      <w:r>
+        <w:rPr>
+          <w:rFonts w:ascii="Times New Roman" w:hAnsi="Times New Roman" w:cs="Times New Roman"/>
+          <w:sz w:val="28"/>
+          <w:szCs w:val="28"/>
+          <w:lang w:val="en-US"/>
+        </w:rPr>
+        <w:t xml:space="preserve"> </w:t>
+      </w:r>
+      <w:r>
+        <w:rPr>
+          <w:rFonts w:ascii="Times New Roman" w:eastAsia="Times New Roman" w:hAnsi="Times New Roman" w:cs="Times New Roman"/>
+          <w:sz w:val="28"/>
+          <w:szCs w:val="28"/>
+        </w:rPr>
+        <w:t>–</w:t>
+      </w:r>
+      <w:r>
+        <w:rPr>
+          <w:rFonts w:ascii="Times New Roman" w:eastAsia="Times New Roman" w:hAnsi="Times New Roman" w:cs="Times New Roman"/>
+          <w:sz w:val="28"/>
+          <w:szCs w:val="28"/>
+          <w:lang w:val="en-US"/>
+        </w:rPr>
+        <w:t xml:space="preserve"> </w:t>
+      </w:r>
+      <w:r>
+        <w:rPr>
+          <w:rFonts w:ascii="Times New Roman" w:hAnsi="Times New Roman" w:cs="Times New Roman"/>
+          <w:sz w:val="28"/>
+          <w:szCs w:val="28"/>
+        </w:rPr>
+        <w:t>день.</w:t>
       </w:r>
     </w:p>
     <w:p>
@@ -8101,16 +8574,14 @@
         </w:rPr>
         <w:t xml:space="preserve">FS = (Общее количество ошибок − </w:t>
       </w:r>
-      <w:proofErr w:type="gramStart"/>
-      <w:r>
-        <w:rPr>
-          <w:rFonts w:ascii="Times New Roman" w:hAnsi="Times New Roman" w:cs="Times New Roman"/>
-          <w:sz w:val="28"/>
-          <w:szCs w:val="28"/>
-        </w:rPr>
-        <w:t>Число ошибок</w:t>
-      </w:r>
-      <w:proofErr w:type="gramEnd"/>
+      <w:r>
+        <w:rPr>
+          <w:rFonts w:ascii="Times New Roman" w:hAnsi="Times New Roman" w:cs="Times New Roman"/>
+          <w:sz w:val="28"/>
+          <w:szCs w:val="28"/>
+        </w:rPr>
+        <w:t>Число ошибок,</w:t>
+      </w:r>
       <w:r>
         <w:rPr>
           <w:rFonts w:ascii="Times New Roman" w:hAnsi="Times New Roman" w:cs="Times New Roman"/>
@@ -8138,70 +8609,151 @@
           <w:sz w:val="28"/>
           <w:szCs w:val="28"/>
         </w:rPr>
-        <w:t>Стратегическая цель метрики — повысить качество разрабатываемого ПО.</w:t>
-      </w:r>
-    </w:p>
-    <w:p>
-      <w:pPr>
-        <w:spacing w:line="360" w:lineRule="auto"/>
-        <w:ind w:firstLine="709"/>
-        <w:contextualSpacing/>
-        <w:jc w:val="both"/>
-        <w:rPr>
-          <w:rFonts w:ascii="Times New Roman" w:hAnsi="Times New Roman" w:cs="Times New Roman"/>
-          <w:sz w:val="28"/>
-          <w:szCs w:val="28"/>
-        </w:rPr>
-      </w:pPr>
-      <w:r>
-        <w:rPr>
-          <w:rFonts w:ascii="Times New Roman" w:hAnsi="Times New Roman" w:cs="Times New Roman"/>
-          <w:sz w:val="28"/>
-          <w:szCs w:val="28"/>
-        </w:rPr>
-        <w:t>Изучаемый объект метрики — проект.</w:t>
-      </w:r>
-    </w:p>
-    <w:p>
-      <w:pPr>
-        <w:spacing w:line="360" w:lineRule="auto"/>
-        <w:ind w:firstLine="709"/>
-        <w:contextualSpacing/>
-        <w:jc w:val="both"/>
-        <w:rPr>
-          <w:rFonts w:ascii="Times New Roman" w:hAnsi="Times New Roman" w:cs="Times New Roman"/>
-          <w:sz w:val="28"/>
-          <w:szCs w:val="28"/>
-        </w:rPr>
-      </w:pPr>
-      <w:r>
-        <w:rPr>
-          <w:rFonts w:ascii="Times New Roman" w:hAnsi="Times New Roman" w:cs="Times New Roman"/>
-          <w:sz w:val="28"/>
-          <w:szCs w:val="28"/>
-        </w:rPr>
-        <w:t>Измеряемый атрибут — эффективность обнаружения дефектов.</w:t>
-      </w:r>
-    </w:p>
-    <w:p>
-      <w:pPr>
-        <w:spacing w:line="360" w:lineRule="auto"/>
-        <w:ind w:firstLine="709"/>
-        <w:contextualSpacing/>
-        <w:jc w:val="both"/>
-        <w:rPr>
-          <w:rFonts w:ascii="Times New Roman" w:hAnsi="Times New Roman" w:cs="Times New Roman"/>
-          <w:sz w:val="28"/>
-          <w:szCs w:val="28"/>
-        </w:rPr>
-      </w:pPr>
-      <w:r>
-        <w:rPr>
-          <w:rFonts w:ascii="Times New Roman" w:hAnsi="Times New Roman" w:cs="Times New Roman"/>
-          <w:sz w:val="28"/>
-          <w:szCs w:val="28"/>
-        </w:rPr>
-        <w:t>Единица измерения — %.</w:t>
+        <w:t xml:space="preserve">Стратегическая цель метрики </w:t>
+      </w:r>
+      <w:r>
+        <w:rPr>
+          <w:rFonts w:ascii="Times New Roman" w:eastAsia="Times New Roman" w:hAnsi="Times New Roman" w:cs="Times New Roman"/>
+          <w:sz w:val="28"/>
+          <w:szCs w:val="28"/>
+        </w:rPr>
+        <w:t>–</w:t>
+      </w:r>
+      <w:r>
+        <w:rPr>
+          <w:rFonts w:ascii="Times New Roman" w:hAnsi="Times New Roman" w:cs="Times New Roman"/>
+          <w:sz w:val="28"/>
+          <w:szCs w:val="28"/>
+        </w:rPr>
+        <w:t xml:space="preserve"> повысить качество разрабатываемого ПО.</w:t>
+      </w:r>
+    </w:p>
+    <w:p>
+      <w:pPr>
+        <w:spacing w:line="360" w:lineRule="auto"/>
+        <w:ind w:firstLine="709"/>
+        <w:contextualSpacing/>
+        <w:jc w:val="both"/>
+        <w:rPr>
+          <w:rFonts w:ascii="Times New Roman" w:hAnsi="Times New Roman" w:cs="Times New Roman"/>
+          <w:sz w:val="28"/>
+          <w:szCs w:val="28"/>
+        </w:rPr>
+      </w:pPr>
+      <w:r>
+        <w:rPr>
+          <w:rFonts w:ascii="Times New Roman" w:hAnsi="Times New Roman" w:cs="Times New Roman"/>
+          <w:sz w:val="28"/>
+          <w:szCs w:val="28"/>
+        </w:rPr>
+        <w:t xml:space="preserve">Изучаемый объект метрики </w:t>
+      </w:r>
+      <w:r>
+        <w:rPr>
+          <w:rFonts w:ascii="Times New Roman" w:eastAsia="Times New Roman" w:hAnsi="Times New Roman" w:cs="Times New Roman"/>
+          <w:sz w:val="28"/>
+          <w:szCs w:val="28"/>
+        </w:rPr>
+        <w:t>–</w:t>
+      </w:r>
+      <w:r>
+        <w:rPr>
+          <w:rFonts w:ascii="Times New Roman" w:eastAsia="Times New Roman" w:hAnsi="Times New Roman" w:cs="Times New Roman"/>
+          <w:sz w:val="28"/>
+          <w:szCs w:val="28"/>
+        </w:rPr>
+        <w:t xml:space="preserve"> </w:t>
+      </w:r>
+      <w:r>
+        <w:rPr>
+          <w:rFonts w:ascii="Times New Roman" w:hAnsi="Times New Roman" w:cs="Times New Roman"/>
+          <w:sz w:val="28"/>
+          <w:szCs w:val="28"/>
+        </w:rPr>
+        <w:t>проект.</w:t>
+      </w:r>
+    </w:p>
+    <w:p>
+      <w:pPr>
+        <w:spacing w:line="360" w:lineRule="auto"/>
+        <w:ind w:firstLine="709"/>
+        <w:contextualSpacing/>
+        <w:jc w:val="both"/>
+        <w:rPr>
+          <w:rFonts w:ascii="Times New Roman" w:hAnsi="Times New Roman" w:cs="Times New Roman"/>
+          <w:sz w:val="28"/>
+          <w:szCs w:val="28"/>
+        </w:rPr>
+      </w:pPr>
+      <w:r>
+        <w:rPr>
+          <w:rFonts w:ascii="Times New Roman" w:hAnsi="Times New Roman" w:cs="Times New Roman"/>
+          <w:sz w:val="28"/>
+          <w:szCs w:val="28"/>
+        </w:rPr>
+        <w:t xml:space="preserve">Измеряемый атрибут </w:t>
+      </w:r>
+      <w:r>
+        <w:rPr>
+          <w:rFonts w:ascii="Times New Roman" w:eastAsia="Times New Roman" w:hAnsi="Times New Roman" w:cs="Times New Roman"/>
+          <w:sz w:val="28"/>
+          <w:szCs w:val="28"/>
+        </w:rPr>
+        <w:t>–</w:t>
+      </w:r>
+      <w:r>
+        <w:rPr>
+          <w:rFonts w:ascii="Times New Roman" w:hAnsi="Times New Roman" w:cs="Times New Roman"/>
+          <w:sz w:val="28"/>
+          <w:szCs w:val="28"/>
+        </w:rPr>
+        <w:t xml:space="preserve"> эффективность обнаружения дефектов.</w:t>
+      </w:r>
+    </w:p>
+    <w:p>
+      <w:pPr>
+        <w:spacing w:line="360" w:lineRule="auto"/>
+        <w:ind w:firstLine="709"/>
+        <w:contextualSpacing/>
+        <w:jc w:val="both"/>
+        <w:rPr>
+          <w:rFonts w:ascii="Times New Roman" w:hAnsi="Times New Roman" w:cs="Times New Roman"/>
+          <w:sz w:val="28"/>
+          <w:szCs w:val="28"/>
+        </w:rPr>
+      </w:pPr>
+      <w:r>
+        <w:rPr>
+          <w:rFonts w:ascii="Times New Roman" w:hAnsi="Times New Roman" w:cs="Times New Roman"/>
+          <w:sz w:val="28"/>
+          <w:szCs w:val="28"/>
+        </w:rPr>
+        <w:t xml:space="preserve">Единица измерения </w:t>
+      </w:r>
+      <w:r>
+        <w:rPr>
+          <w:rFonts w:ascii="Times New Roman" w:eastAsia="Times New Roman" w:hAnsi="Times New Roman" w:cs="Times New Roman"/>
+          <w:sz w:val="28"/>
+          <w:szCs w:val="28"/>
+        </w:rPr>
+        <w:t>–</w:t>
+      </w:r>
+      <w:r>
+        <w:rPr>
+          <w:rFonts w:ascii="Times New Roman" w:eastAsia="Times New Roman" w:hAnsi="Times New Roman" w:cs="Times New Roman"/>
+          <w:sz w:val="28"/>
+          <w:szCs w:val="28"/>
+          <w:lang w:val="en-US"/>
+        </w:rPr>
+        <w:t xml:space="preserve"> </w:t>
+      </w:r>
+      <w:r>
+        <w:rPr>
+          <w:rFonts w:ascii="Times New Roman" w:hAnsi="Times New Roman" w:cs="Times New Roman"/>
+          <w:sz w:val="28"/>
+          <w:szCs w:val="28"/>
+        </w:rPr>
+        <w:t>%.</w:t>
       </w:r>
     </w:p>
     <w:p>
@@ -8337,70 +8889,134 @@
           <w:sz w:val="28"/>
           <w:szCs w:val="28"/>
         </w:rPr>
-        <w:t>Стратегическая цель метрики — повысить качество разрабатываемого ПО.</w:t>
-      </w:r>
-    </w:p>
-    <w:p>
-      <w:pPr>
-        <w:spacing w:line="360" w:lineRule="auto"/>
-        <w:ind w:firstLine="709"/>
-        <w:contextualSpacing/>
-        <w:jc w:val="both"/>
-        <w:rPr>
-          <w:rFonts w:ascii="Times New Roman" w:hAnsi="Times New Roman" w:cs="Times New Roman"/>
-          <w:sz w:val="28"/>
-          <w:szCs w:val="28"/>
-        </w:rPr>
-      </w:pPr>
-      <w:r>
-        <w:rPr>
-          <w:rFonts w:ascii="Times New Roman" w:hAnsi="Times New Roman" w:cs="Times New Roman"/>
-          <w:sz w:val="28"/>
-          <w:szCs w:val="28"/>
-        </w:rPr>
-        <w:t>Изучаемый объект метрики — продукт.</w:t>
-      </w:r>
-    </w:p>
-    <w:p>
-      <w:pPr>
-        <w:spacing w:line="360" w:lineRule="auto"/>
-        <w:ind w:firstLine="709"/>
-        <w:contextualSpacing/>
-        <w:jc w:val="both"/>
-        <w:rPr>
-          <w:rFonts w:ascii="Times New Roman" w:hAnsi="Times New Roman" w:cs="Times New Roman"/>
-          <w:sz w:val="28"/>
-          <w:szCs w:val="28"/>
-        </w:rPr>
-      </w:pPr>
-      <w:r>
-        <w:rPr>
-          <w:rFonts w:ascii="Times New Roman" w:hAnsi="Times New Roman" w:cs="Times New Roman"/>
-          <w:sz w:val="28"/>
-          <w:szCs w:val="28"/>
-        </w:rPr>
-        <w:t>Измеряемый атрибут — плотность неполадок.</w:t>
-      </w:r>
-    </w:p>
-    <w:p>
-      <w:pPr>
-        <w:spacing w:line="360" w:lineRule="auto"/>
-        <w:ind w:firstLine="709"/>
-        <w:contextualSpacing/>
-        <w:jc w:val="both"/>
-        <w:rPr>
-          <w:rFonts w:ascii="Times New Roman" w:hAnsi="Times New Roman" w:cs="Times New Roman"/>
-          <w:sz w:val="28"/>
-          <w:szCs w:val="28"/>
-        </w:rPr>
-      </w:pPr>
-      <w:r>
-        <w:rPr>
-          <w:rFonts w:ascii="Times New Roman" w:hAnsi="Times New Roman" w:cs="Times New Roman"/>
-          <w:sz w:val="28"/>
-          <w:szCs w:val="28"/>
-        </w:rPr>
-        <w:t>Единица измерения — неполадка / LOC.</w:t>
+        <w:t xml:space="preserve">Стратегическая цель метрики </w:t>
+      </w:r>
+      <w:r>
+        <w:rPr>
+          <w:rFonts w:ascii="Times New Roman" w:eastAsia="Times New Roman" w:hAnsi="Times New Roman" w:cs="Times New Roman"/>
+          <w:sz w:val="28"/>
+          <w:szCs w:val="28"/>
+        </w:rPr>
+        <w:t>–</w:t>
+      </w:r>
+      <w:r>
+        <w:rPr>
+          <w:rFonts w:ascii="Times New Roman" w:hAnsi="Times New Roman" w:cs="Times New Roman"/>
+          <w:sz w:val="28"/>
+          <w:szCs w:val="28"/>
+        </w:rPr>
+        <w:t xml:space="preserve"> повысить качество разрабатываемого ПО.</w:t>
+      </w:r>
+    </w:p>
+    <w:p>
+      <w:pPr>
+        <w:spacing w:line="360" w:lineRule="auto"/>
+        <w:ind w:firstLine="709"/>
+        <w:contextualSpacing/>
+        <w:jc w:val="both"/>
+        <w:rPr>
+          <w:rFonts w:ascii="Times New Roman" w:hAnsi="Times New Roman" w:cs="Times New Roman"/>
+          <w:sz w:val="28"/>
+          <w:szCs w:val="28"/>
+        </w:rPr>
+      </w:pPr>
+      <w:r>
+        <w:rPr>
+          <w:rFonts w:ascii="Times New Roman" w:hAnsi="Times New Roman" w:cs="Times New Roman"/>
+          <w:sz w:val="28"/>
+          <w:szCs w:val="28"/>
+        </w:rPr>
+        <w:t xml:space="preserve">Изучаемый объект метрики </w:t>
+      </w:r>
+      <w:r>
+        <w:rPr>
+          <w:rFonts w:ascii="Times New Roman" w:eastAsia="Times New Roman" w:hAnsi="Times New Roman" w:cs="Times New Roman"/>
+          <w:sz w:val="28"/>
+          <w:szCs w:val="28"/>
+        </w:rPr>
+        <w:t>–</w:t>
+      </w:r>
+      <w:r>
+        <w:rPr>
+          <w:rFonts w:ascii="Times New Roman" w:hAnsi="Times New Roman" w:cs="Times New Roman"/>
+          <w:sz w:val="28"/>
+          <w:szCs w:val="28"/>
+        </w:rPr>
+        <w:t xml:space="preserve"> продукт.</w:t>
+      </w:r>
+    </w:p>
+    <w:p>
+      <w:pPr>
+        <w:spacing w:line="360" w:lineRule="auto"/>
+        <w:ind w:firstLine="709"/>
+        <w:contextualSpacing/>
+        <w:jc w:val="both"/>
+        <w:rPr>
+          <w:rFonts w:ascii="Times New Roman" w:hAnsi="Times New Roman" w:cs="Times New Roman"/>
+          <w:sz w:val="28"/>
+          <w:szCs w:val="28"/>
+        </w:rPr>
+      </w:pPr>
+      <w:r>
+        <w:rPr>
+          <w:rFonts w:ascii="Times New Roman" w:hAnsi="Times New Roman" w:cs="Times New Roman"/>
+          <w:sz w:val="28"/>
+          <w:szCs w:val="28"/>
+        </w:rPr>
+        <w:t xml:space="preserve">Измеряемый атрибут </w:t>
+      </w:r>
+      <w:r>
+        <w:rPr>
+          <w:rFonts w:ascii="Times New Roman" w:eastAsia="Times New Roman" w:hAnsi="Times New Roman" w:cs="Times New Roman"/>
+          <w:sz w:val="28"/>
+          <w:szCs w:val="28"/>
+        </w:rPr>
+        <w:t>–</w:t>
+      </w:r>
+      <w:r>
+        <w:rPr>
+          <w:rFonts w:ascii="Times New Roman" w:hAnsi="Times New Roman" w:cs="Times New Roman"/>
+          <w:sz w:val="28"/>
+          <w:szCs w:val="28"/>
+        </w:rPr>
+        <w:t xml:space="preserve"> плотность неполадок.</w:t>
+      </w:r>
+    </w:p>
+    <w:p>
+      <w:pPr>
+        <w:spacing w:line="360" w:lineRule="auto"/>
+        <w:ind w:firstLine="709"/>
+        <w:contextualSpacing/>
+        <w:jc w:val="both"/>
+        <w:rPr>
+          <w:rFonts w:ascii="Times New Roman" w:hAnsi="Times New Roman" w:cs="Times New Roman"/>
+          <w:sz w:val="28"/>
+          <w:szCs w:val="28"/>
+        </w:rPr>
+      </w:pPr>
+      <w:r>
+        <w:rPr>
+          <w:rFonts w:ascii="Times New Roman" w:hAnsi="Times New Roman" w:cs="Times New Roman"/>
+          <w:sz w:val="28"/>
+          <w:szCs w:val="28"/>
+        </w:rPr>
+        <w:t xml:space="preserve">Единица измерения </w:t>
+      </w:r>
+      <w:r>
+        <w:rPr>
+          <w:rFonts w:ascii="Times New Roman" w:eastAsia="Times New Roman" w:hAnsi="Times New Roman" w:cs="Times New Roman"/>
+          <w:sz w:val="28"/>
+          <w:szCs w:val="28"/>
+        </w:rPr>
+        <w:t>–</w:t>
+      </w:r>
+      <w:r>
+        <w:rPr>
+          <w:rFonts w:ascii="Times New Roman" w:hAnsi="Times New Roman" w:cs="Times New Roman"/>
+          <w:sz w:val="28"/>
+          <w:szCs w:val="28"/>
+        </w:rPr>
+        <w:t xml:space="preserve"> неполадка / LOC.</w:t>
       </w:r>
     </w:p>
     <w:p>
@@ -9585,7 +10201,23 @@
           <w:sz w:val="28"/>
           <w:szCs w:val="28"/>
         </w:rPr>
-        <w:t>В основе рекомендаций — руководство по оформлению кода на Python PEP-8. Все правила PEP-8 должны соблюдаться в проекте. Ниже перечислены самые важные рекомендации и требования по оформлению кода.</w:t>
+        <w:t xml:space="preserve">В основе рекомендаций </w:t>
+      </w:r>
+      <w:r>
+        <w:rPr>
+          <w:rFonts w:ascii="Times New Roman" w:eastAsia="Times New Roman" w:hAnsi="Times New Roman" w:cs="Times New Roman"/>
+          <w:sz w:val="28"/>
+          <w:szCs w:val="28"/>
+        </w:rPr>
+        <w:t>–</w:t>
+      </w:r>
+      <w:r>
+        <w:rPr>
+          <w:rFonts w:ascii="Times New Roman" w:hAnsi="Times New Roman" w:cs="Times New Roman"/>
+          <w:sz w:val="28"/>
+          <w:szCs w:val="28"/>
+        </w:rPr>
+        <w:t xml:space="preserve"> руководство по оформлению кода на Python PEP-8. Все правила PEP-8 должны соблюдаться в проекте. Ниже перечислены самые важные рекомендации и требования по оформлению кода.</w:t>
       </w:r>
     </w:p>
     <w:p>
@@ -9684,7 +10316,7 @@
           <w:rFonts w:ascii="Times New Roman" w:eastAsia="Times New Roman" w:hAnsi="Times New Roman" w:cs="Times New Roman"/>
           <w:sz w:val="28"/>
           <w:szCs w:val="28"/>
-          <w:lang w:val="en-US" w:eastAsia="ru-RU"/>
+          <w:lang w:eastAsia="ru-RU"/>
         </w:rPr>
       </w:pPr>
     </w:p>
@@ -11265,7 +11897,20 @@
         <w:rPr>
           <w:sz w:val="28"/>
         </w:rPr>
-        <w:t>Во всех именах ключевое слово — существите</w:t>
+        <w:t xml:space="preserve">Во всех именах ключевое слово </w:t>
+      </w:r>
+      <w:r>
+        <w:rPr>
+          <w:sz w:val="28"/>
+          <w:szCs w:val="28"/>
+        </w:rPr>
+        <w:t>–</w:t>
+      </w:r>
+      <w:r>
+        <w:rPr>
+          <w:sz w:val="28"/>
+        </w:rPr>
+        <w:t xml:space="preserve"> существите</w:t>
       </w:r>
       <w:r>
         <w:rPr>
@@ -12094,6 +12739,19 @@
     </w:p>
     <w:p>
       <w:pPr>
+        <w:spacing w:line="360" w:lineRule="auto"/>
+        <w:ind w:firstLine="709"/>
+        <w:contextualSpacing/>
+        <w:jc w:val="both"/>
+        <w:rPr>
+          <w:rFonts w:ascii="Times New Roman" w:hAnsi="Times New Roman" w:cs="Times New Roman"/>
+          <w:sz w:val="28"/>
+          <w:szCs w:val="28"/>
+        </w:rPr>
+      </w:pPr>
+    </w:p>
+    <w:p>
+      <w:pPr>
         <w:pStyle w:val="2"/>
         <w:spacing w:before="0" w:line="360" w:lineRule="auto"/>
         <w:ind w:firstLine="709"/>
@@ -12629,7 +13287,15 @@
           <w:sz w:val="28"/>
           <w:szCs w:val="28"/>
         </w:rPr>
-        <w:t>Была построена матрица покрытия тестами требований [</w:t>
+        <w:t xml:space="preserve">Была построена матрица покрытия тестами требований </w:t>
+      </w:r>
+      <w:r>
+        <w:rPr>
+          <w:rFonts w:ascii="Times New Roman" w:hAnsi="Times New Roman" w:cs="Times New Roman"/>
+          <w:sz w:val="28"/>
+          <w:szCs w:val="28"/>
+        </w:rPr>
+        <w:t>(</w:t>
       </w:r>
       <w:r>
         <w:rPr>
@@ -12693,7 +13359,15 @@
           <w:sz w:val="28"/>
           <w:szCs w:val="28"/>
         </w:rPr>
-        <w:t>].</w:t>
+        <w:t>)</w:t>
+      </w:r>
+      <w:r>
+        <w:rPr>
+          <w:rFonts w:ascii="Times New Roman" w:hAnsi="Times New Roman" w:cs="Times New Roman"/>
+          <w:sz w:val="28"/>
+          <w:szCs w:val="28"/>
+        </w:rPr>
+        <w:t>.</w:t>
       </w:r>
     </w:p>
     <w:p>
@@ -12709,6 +13383,7 @@
         <w:rPr>
           <w:noProof/>
         </w:rPr>
+        <w:lastRenderedPageBreak/>
         <w:drawing>
           <wp:inline distT="0" distB="0" distL="0" distR="0" wp14:anchorId="5049273B" wp14:editId="7FB2B15A">
             <wp:extent cx="4570530" cy="1483747"/>
@@ -13929,25 +14604,7 @@
           <w:sz w:val="28"/>
           <w:szCs w:val="28"/>
         </w:rPr>
-        <w:t>; переключатель</w:t>
-      </w:r>
-      <w:proofErr w:type="gramStart"/>
-      <w:r>
-        <w:rPr>
-          <w:rFonts w:ascii="Times New Roman" w:hAnsi="Times New Roman" w:cs="Times New Roman"/>
-          <w:sz w:val="28"/>
-          <w:szCs w:val="28"/>
-        </w:rPr>
-        <w:t>: Является</w:t>
-      </w:r>
-      <w:proofErr w:type="gramEnd"/>
-      <w:r>
-        <w:rPr>
-          <w:rFonts w:ascii="Times New Roman" w:hAnsi="Times New Roman" w:cs="Times New Roman"/>
-          <w:sz w:val="28"/>
-          <w:szCs w:val="28"/>
-        </w:rPr>
-        <w:t xml:space="preserve"> ли посетителем.</w:t>
+        <w:t>; переключатель: Является ли посетителем.</w:t>
       </w:r>
     </w:p>
     <w:p>
@@ -14592,6 +15249,14 @@
         </w:rPr>
         <w:t>-кодов к невозможности определить пропуск при помощи камеры за 30 секунд</w:t>
       </w:r>
+      <w:r>
+        <w:rPr>
+          <w:rFonts w:ascii="Times New Roman" w:hAnsi="Times New Roman" w:cs="Times New Roman"/>
+          <w:sz w:val="28"/>
+          <w:szCs w:val="28"/>
+        </w:rPr>
+        <w:t>.</w:t>
+      </w:r>
     </w:p>
     <w:p>
       <w:pPr>
@@ -15259,27 +15924,36 @@
         </w:rPr>
         <w:t>Резюме: Тест пройден</w:t>
       </w:r>
-    </w:p>
-    <w:p>
-      <w:pPr>
-        <w:spacing w:line="360" w:lineRule="auto"/>
-        <w:ind w:firstLine="709"/>
-        <w:contextualSpacing/>
-        <w:jc w:val="both"/>
+      <w:r>
         <w:rPr>
           <w:rFonts w:ascii="Times New Roman" w:hAnsi="Times New Roman" w:cs="Times New Roman"/>
           <w:bCs/>
           <w:sz w:val="28"/>
           <w:szCs w:val="28"/>
         </w:rPr>
-      </w:pPr>
-      <w:r>
+        <w:t>.</w:t>
+      </w:r>
+    </w:p>
+    <w:p>
+      <w:pPr>
+        <w:spacing w:line="360" w:lineRule="auto"/>
+        <w:ind w:firstLine="709"/>
+        <w:contextualSpacing/>
+        <w:jc w:val="both"/>
         <w:rPr>
           <w:rFonts w:ascii="Times New Roman" w:hAnsi="Times New Roman" w:cs="Times New Roman"/>
           <w:bCs/>
           <w:sz w:val="28"/>
           <w:szCs w:val="28"/>
         </w:rPr>
+      </w:pPr>
+      <w:r>
+        <w:rPr>
+          <w:rFonts w:ascii="Times New Roman" w:hAnsi="Times New Roman" w:cs="Times New Roman"/>
+          <w:bCs/>
+          <w:sz w:val="28"/>
+          <w:szCs w:val="28"/>
+        </w:rPr>
         <w:t>Тест TEST_RG_002</w:t>
       </w:r>
     </w:p>
@@ -15351,27 +16025,36 @@
         </w:rPr>
         <w:t>Вывод сообщения об ошибке при попытке повторной регистрации по одной и той же почте</w:t>
       </w:r>
-    </w:p>
-    <w:p>
-      <w:pPr>
-        <w:spacing w:line="360" w:lineRule="auto"/>
-        <w:ind w:firstLine="709"/>
-        <w:contextualSpacing/>
-        <w:jc w:val="both"/>
+      <w:r>
         <w:rPr>
           <w:rFonts w:ascii="Times New Roman" w:hAnsi="Times New Roman" w:cs="Times New Roman"/>
           <w:bCs/>
           <w:sz w:val="28"/>
           <w:szCs w:val="28"/>
         </w:rPr>
-      </w:pPr>
-      <w:r>
+        <w:t>.</w:t>
+      </w:r>
+    </w:p>
+    <w:p>
+      <w:pPr>
+        <w:spacing w:line="360" w:lineRule="auto"/>
+        <w:ind w:firstLine="709"/>
+        <w:contextualSpacing/>
+        <w:jc w:val="both"/>
         <w:rPr>
           <w:rFonts w:ascii="Times New Roman" w:hAnsi="Times New Roman" w:cs="Times New Roman"/>
           <w:bCs/>
           <w:sz w:val="28"/>
           <w:szCs w:val="28"/>
         </w:rPr>
+      </w:pPr>
+      <w:r>
+        <w:rPr>
+          <w:rFonts w:ascii="Times New Roman" w:hAnsi="Times New Roman" w:cs="Times New Roman"/>
+          <w:bCs/>
+          <w:sz w:val="28"/>
+          <w:szCs w:val="28"/>
+        </w:rPr>
         <w:t xml:space="preserve">Ожидаемый результат: </w:t>
       </w:r>
       <w:r>
@@ -15445,6 +16128,7 @@
           <w:bCs/>
           <w:sz w:val="28"/>
           <w:szCs w:val="28"/>
+          <w:lang w:val="en-US"/>
         </w:rPr>
       </w:pPr>
       <w:r>
@@ -15455,6 +16139,15 @@
           <w:szCs w:val="28"/>
         </w:rPr>
         <w:t>Резюме: Тест пройден</w:t>
+      </w:r>
+      <w:r>
+        <w:rPr>
+          <w:rFonts w:ascii="Times New Roman" w:hAnsi="Times New Roman" w:cs="Times New Roman"/>
+          <w:bCs/>
+          <w:sz w:val="28"/>
+          <w:szCs w:val="28"/>
+        </w:rPr>
+        <w:t>.</w:t>
       </w:r>
     </w:p>
     <w:p>
@@ -15842,6 +16535,14 @@
           <w:szCs w:val="28"/>
         </w:rPr>
         <w:t>Корректное определения типа посетителя при сканировании пропуска</w:t>
+      </w:r>
+      <w:r>
+        <w:rPr>
+          <w:rFonts w:ascii="Times New Roman" w:hAnsi="Times New Roman" w:cs="Times New Roman"/>
+          <w:sz w:val="28"/>
+          <w:szCs w:val="28"/>
+        </w:rPr>
+        <w:t>.</w:t>
       </w:r>
     </w:p>
     <w:p>
@@ -16657,6 +17358,8 @@
     <w:sdtEndPr>
       <w:rPr>
         <w:rFonts w:ascii="Times New Roman" w:hAnsi="Times New Roman" w:cs="Times New Roman"/>
+        <w:sz w:val="28"/>
+        <w:szCs w:val="28"/>
       </w:rPr>
     </w:sdtEndPr>
     <w:sdtContent>
@@ -16666,23 +17369,31 @@
           <w:jc w:val="right"/>
           <w:rPr>
             <w:rFonts w:ascii="Times New Roman" w:hAnsi="Times New Roman" w:cs="Times New Roman"/>
+            <w:sz w:val="28"/>
+            <w:szCs w:val="28"/>
           </w:rPr>
         </w:pPr>
         <w:r>
           <w:rPr>
             <w:rFonts w:ascii="Times New Roman" w:hAnsi="Times New Roman" w:cs="Times New Roman"/>
+            <w:sz w:val="28"/>
+            <w:szCs w:val="28"/>
           </w:rPr>
           <w:fldChar w:fldCharType="begin"/>
         </w:r>
         <w:r>
           <w:rPr>
             <w:rFonts w:ascii="Times New Roman" w:hAnsi="Times New Roman" w:cs="Times New Roman"/>
+            <w:sz w:val="28"/>
+            <w:szCs w:val="28"/>
           </w:rPr>
           <w:instrText>PAGE   \* MERGEFORMAT</w:instrText>
         </w:r>
         <w:r>
           <w:rPr>
             <w:rFonts w:ascii="Times New Roman" w:hAnsi="Times New Roman" w:cs="Times New Roman"/>
+            <w:sz w:val="28"/>
+            <w:szCs w:val="28"/>
           </w:rPr>
           <w:fldChar w:fldCharType="separate"/>
         </w:r>
@@ -16690,12 +17401,16 @@
           <w:rPr>
             <w:rFonts w:ascii="Times New Roman" w:hAnsi="Times New Roman" w:cs="Times New Roman"/>
             <w:noProof/>
+            <w:sz w:val="28"/>
+            <w:szCs w:val="28"/>
           </w:rPr>
           <w:t>23</w:t>
         </w:r>
         <w:r>
           <w:rPr>
             <w:rFonts w:ascii="Times New Roman" w:hAnsi="Times New Roman" w:cs="Times New Roman"/>
+            <w:sz w:val="28"/>
+            <w:szCs w:val="28"/>
           </w:rPr>
           <w:fldChar w:fldCharType="end"/>
         </w:r>
@@ -17307,17 +18022,15 @@
   <w:abstractNum w:abstractNumId="6" w15:restartNumberingAfterBreak="0">
     <w:nsid w:val="13C406AF"/>
     <w:multiLevelType w:val="hybridMultilevel"/>
-    <w:tmpl w:val="0B3408F4"/>
-    <w:lvl w:ilvl="0" w:tplc="E3442CDE">
+    <w:tmpl w:val="83DAEC2C"/>
+    <w:lvl w:ilvl="0" w:tplc="66D683B6">
       <w:start w:val="1"/>
       <w:numFmt w:val="bullet"/>
-      <w:lvlText w:val=""/>
-      <w:lvlJc w:val="left"/>
-      <w:pPr>
-        <w:tabs>
-          <w:tab w:val="num" w:pos="1021"/>
-        </w:tabs>
-        <w:ind w:left="0" w:firstLine="567"/>
+      <w:suff w:val="space"/>
+      <w:lvlText w:val=""/>
+      <w:lvlJc w:val="left"/>
+      <w:pPr>
+        <w:ind w:left="0" w:firstLine="680"/>
       </w:pPr>
       <w:rPr>
         <w:rFonts w:ascii="Symbol" w:hAnsi="Symbol" w:hint="default"/>
@@ -17660,12 +18373,12 @@
   <w:abstractNum w:abstractNumId="9" w15:restartNumberingAfterBreak="0">
     <w:nsid w:val="342825A7"/>
     <w:multiLevelType w:val="hybridMultilevel"/>
-    <w:tmpl w:val="D3FAA748"/>
-    <w:lvl w:ilvl="0" w:tplc="78A85D96">
+    <w:tmpl w:val="76DA175C"/>
+    <w:lvl w:ilvl="0" w:tplc="EEF601BA">
       <w:start w:val="1"/>
       <w:numFmt w:val="bullet"/>
       <w:suff w:val="space"/>
-      <w:lvlText w:val=""/>
+      <w:lvlText w:val=""/>
       <w:lvlJc w:val="left"/>
       <w:pPr>
         <w:ind w:left="0" w:firstLine="680"/>
@@ -18000,17 +18713,15 @@
   <w:abstractNum w:abstractNumId="12" w15:restartNumberingAfterBreak="0">
     <w:nsid w:val="4A7C2FCE"/>
     <w:multiLevelType w:val="hybridMultilevel"/>
-    <w:tmpl w:val="FFB8B8DC"/>
-    <w:lvl w:ilvl="0" w:tplc="FFFFFFFF">
+    <w:tmpl w:val="BA6E8A5C"/>
+    <w:lvl w:ilvl="0" w:tplc="7736C82C">
       <w:start w:val="1"/>
       <w:numFmt w:val="decimal"/>
+      <w:suff w:val="space"/>
       <w:lvlText w:val="%1."/>
       <w:lvlJc w:val="left"/>
       <w:pPr>
-        <w:tabs>
-          <w:tab w:val="num" w:pos="1021"/>
-        </w:tabs>
-        <w:ind w:left="0" w:firstLine="567"/>
+        <w:ind w:left="0" w:firstLine="680"/>
       </w:pPr>
       <w:rPr>
         <w:rFonts w:hint="default"/>
@@ -18883,17 +19594,15 @@
   <w:abstractNum w:abstractNumId="21" w15:restartNumberingAfterBreak="0">
     <w:nsid w:val="5F587632"/>
     <w:multiLevelType w:val="hybridMultilevel"/>
-    <w:tmpl w:val="3F46BB22"/>
-    <w:lvl w:ilvl="0" w:tplc="E3442CDE">
+    <w:tmpl w:val="4C385BE0"/>
+    <w:lvl w:ilvl="0" w:tplc="8B780A1C">
       <w:start w:val="1"/>
       <w:numFmt w:val="bullet"/>
-      <w:lvlText w:val=""/>
-      <w:lvlJc w:val="left"/>
-      <w:pPr>
-        <w:tabs>
-          <w:tab w:val="num" w:pos="1021"/>
-        </w:tabs>
-        <w:ind w:left="0" w:firstLine="567"/>
+      <w:suff w:val="space"/>
+      <w:lvlText w:val=""/>
+      <w:lvlJc w:val="left"/>
+      <w:pPr>
+        <w:ind w:left="0" w:firstLine="680"/>
       </w:pPr>
       <w:rPr>
         <w:rFonts w:ascii="Symbol" w:hAnsi="Symbol" w:hint="default"/>
@@ -19085,12 +19794,12 @@
   <w:abstractNum w:abstractNumId="23" w15:restartNumberingAfterBreak="0">
     <w:nsid w:val="66FB0351"/>
     <w:multiLevelType w:val="hybridMultilevel"/>
-    <w:tmpl w:val="4A94737E"/>
-    <w:lvl w:ilvl="0" w:tplc="60B43330">
+    <w:tmpl w:val="C3D2E7A8"/>
+    <w:lvl w:ilvl="0" w:tplc="1852758A">
       <w:start w:val="1"/>
       <w:numFmt w:val="bullet"/>
       <w:suff w:val="space"/>
-      <w:lvlText w:val=""/>
+      <w:lvlText w:val=""/>
       <w:lvlJc w:val="left"/>
       <w:pPr>
         <w:ind w:left="0" w:firstLine="680"/>
@@ -19199,12 +19908,12 @@
   <w:abstractNum w:abstractNumId="24" w15:restartNumberingAfterBreak="0">
     <w:nsid w:val="6AFA5624"/>
     <w:multiLevelType w:val="hybridMultilevel"/>
-    <w:tmpl w:val="9D7404C4"/>
-    <w:lvl w:ilvl="0" w:tplc="3970DF9A">
+    <w:tmpl w:val="C216798C"/>
+    <w:lvl w:ilvl="0" w:tplc="C04E0F92">
       <w:start w:val="1"/>
       <w:numFmt w:val="bullet"/>
       <w:suff w:val="space"/>
-      <w:lvlText w:val=""/>
+      <w:lvlText w:val=""/>
       <w:lvlJc w:val="left"/>
       <w:pPr>
         <w:ind w:left="0" w:firstLine="680"/>
@@ -19502,12 +20211,12 @@
   <w:abstractNum w:abstractNumId="27" w15:restartNumberingAfterBreak="0">
     <w:nsid w:val="716B5619"/>
     <w:multiLevelType w:val="hybridMultilevel"/>
-    <w:tmpl w:val="9DEE2992"/>
-    <w:lvl w:ilvl="0" w:tplc="FC76066C">
+    <w:tmpl w:val="7BE4391E"/>
+    <w:lvl w:ilvl="0" w:tplc="77323902">
       <w:start w:val="1"/>
       <w:numFmt w:val="bullet"/>
       <w:suff w:val="space"/>
-      <w:lvlText w:val=""/>
+      <w:lvlText w:val=""/>
       <w:lvlJc w:val="left"/>
       <w:pPr>
         <w:ind w:left="0" w:firstLine="680"/>
@@ -20800,6 +21509,7 @@
   <w:style w:type="character" w:default="1" w:styleId="a0">
     <w:name w:val="Default Paragraph Font"/>
     <w:uiPriority w:val="1"/>
+    <w:semiHidden/>
     <w:unhideWhenUsed/>
   </w:style>
   <w:style w:type="table" w:default="1" w:styleId="a1">

--- a/DOCS/ТКРИС.docx
+++ b/DOCS/ТКРИС.docx
@@ -532,20 +532,8 @@
           <w:sz w:val="28"/>
           <w:szCs w:val="56"/>
         </w:rPr>
-        <w:t xml:space="preserve"> </w:t>
-      </w:r>
-      <w:proofErr w:type="spellStart"/>
-      <w:r>
-        <w:rPr>
-          <w:rFonts w:ascii="Times New Roman" w:eastAsia="Times New Roman" w:hAnsi="Times New Roman" w:cs="Times New Roman"/>
-          <w:spacing w:val="-10"/>
-          <w:kern w:val="28"/>
-          <w:sz w:val="28"/>
-          <w:szCs w:val="56"/>
-        </w:rPr>
-        <w:t>ПИиИИ</w:t>
-      </w:r>
-      <w:proofErr w:type="spellEnd"/>
+        <w:t xml:space="preserve"> ПИиИИ</w:t>
+      </w:r>
       <w:r>
         <w:rPr>
           <w:rFonts w:ascii="Times New Roman" w:eastAsia="Times New Roman" w:hAnsi="Times New Roman" w:cs="Times New Roman"/>
@@ -1470,7 +1458,7 @@
             <w:noProof/>
             <w:webHidden/>
           </w:rPr>
-          <w:t>24</w:t>
+          <w:t>23</w:t>
         </w:r>
         <w:r>
           <w:rPr>
@@ -1539,7 +1527,7 @@
             <w:noProof/>
             <w:webHidden/>
           </w:rPr>
-          <w:t>29</w:t>
+          <w:t>28</w:t>
         </w:r>
         <w:r>
           <w:rPr>
@@ -2782,7 +2770,7 @@
     <w:p>
       <w:pPr>
         <w:spacing w:line="360" w:lineRule="auto"/>
-        <w:ind w:left="709"/>
+        <w:ind w:firstLine="709"/>
         <w:contextualSpacing/>
         <w:jc w:val="both"/>
         <w:rPr>
@@ -3346,7 +3334,7 @@
     <w:p>
       <w:pPr>
         <w:spacing w:line="360" w:lineRule="auto"/>
-        <w:ind w:left="709"/>
+        <w:ind w:firstLine="709"/>
         <w:contextualSpacing/>
         <w:jc w:val="both"/>
         <w:rPr>
@@ -3508,7 +3496,6 @@
         </w:rPr>
         <w:t xml:space="preserve"> или отправляет на доработку автору, уведомляя его в рабочем чате в </w:t>
       </w:r>
-      <w:proofErr w:type="spellStart"/>
       <w:r>
         <w:rPr>
           <w:rFonts w:ascii="Times New Roman" w:eastAsia="Times New Roman" w:hAnsi="Times New Roman" w:cs="Times New Roman"/>
@@ -3517,7 +3504,6 @@
         </w:rPr>
         <w:t>Telegram</w:t>
       </w:r>
-      <w:proofErr w:type="spellEnd"/>
       <w:r>
         <w:rPr>
           <w:rFonts w:ascii="Times New Roman" w:eastAsia="Times New Roman" w:hAnsi="Times New Roman" w:cs="Times New Roman"/>
@@ -3794,7 +3780,7 @@
     <w:p>
       <w:pPr>
         <w:spacing w:line="360" w:lineRule="auto"/>
-        <w:ind w:left="709"/>
+        <w:ind w:firstLine="709"/>
         <w:contextualSpacing/>
         <w:jc w:val="both"/>
         <w:rPr>
@@ -4118,7 +4104,7 @@
     <w:p>
       <w:pPr>
         <w:pStyle w:val="1"/>
-        <w:spacing w:line="360" w:lineRule="auto"/>
+        <w:spacing w:before="0" w:line="360" w:lineRule="auto"/>
         <w:ind w:left="0" w:firstLine="709"/>
         <w:contextualSpacing/>
         <w:jc w:val="both"/>
@@ -4266,18 +4252,8 @@
           <w:sz w:val="28"/>
           <w:szCs w:val="28"/>
         </w:rPr>
-        <w:t xml:space="preserve">In </w:t>
-      </w:r>
-      <w:proofErr w:type="spellStart"/>
-      <w:r>
-        <w:rPr>
-          <w:rFonts w:ascii="Times New Roman" w:eastAsia="Times New Roman" w:hAnsi="Times New Roman" w:cs="Times New Roman"/>
-          <w:sz w:val="28"/>
-          <w:szCs w:val="28"/>
-        </w:rPr>
-        <w:t>progress</w:t>
-      </w:r>
-      <w:proofErr w:type="spellEnd"/>
+        <w:t>In progress</w:t>
+      </w:r>
       <w:r>
         <w:rPr>
           <w:rFonts w:ascii="Times New Roman" w:eastAsia="Times New Roman" w:hAnsi="Times New Roman" w:cs="Times New Roman"/>
@@ -4293,6 +4269,14 @@
           <w:szCs w:val="28"/>
         </w:rPr>
         <w:t>–</w:t>
+      </w:r>
+      <w:r>
+        <w:rPr>
+          <w:rFonts w:ascii="Times New Roman" w:eastAsia="Times New Roman" w:hAnsi="Times New Roman" w:cs="Times New Roman"/>
+          <w:sz w:val="28"/>
+          <w:szCs w:val="28"/>
+        </w:rPr>
+        <w:t xml:space="preserve"> </w:t>
       </w:r>
       <w:r>
         <w:rPr>
@@ -4319,23 +4303,13 @@
           <w:szCs w:val="28"/>
         </w:rPr>
       </w:pPr>
-      <w:proofErr w:type="spellStart"/>
-      <w:r>
-        <w:rPr>
-          <w:rFonts w:ascii="Times New Roman" w:eastAsia="Times New Roman" w:hAnsi="Times New Roman" w:cs="Times New Roman"/>
-          <w:sz w:val="28"/>
-          <w:szCs w:val="28"/>
-        </w:rPr>
-        <w:t>Testing</w:t>
-      </w:r>
-      <w:proofErr w:type="spellEnd"/>
-      <w:r>
-        <w:rPr>
-          <w:rFonts w:ascii="Times New Roman" w:eastAsia="Times New Roman" w:hAnsi="Times New Roman" w:cs="Times New Roman"/>
-          <w:sz w:val="28"/>
-          <w:szCs w:val="28"/>
-        </w:rPr>
-        <w:t xml:space="preserve"> </w:t>
+      <w:r>
+        <w:rPr>
+          <w:rFonts w:ascii="Times New Roman" w:eastAsia="Times New Roman" w:hAnsi="Times New Roman" w:cs="Times New Roman"/>
+          <w:sz w:val="28"/>
+          <w:szCs w:val="28"/>
+        </w:rPr>
+        <w:t xml:space="preserve">Testing </w:t>
       </w:r>
       <w:r>
         <w:rPr>
@@ -4376,25 +4350,7 @@
           <w:sz w:val="28"/>
           <w:szCs w:val="28"/>
         </w:rPr>
-        <w:t xml:space="preserve">To </w:t>
-      </w:r>
-      <w:proofErr w:type="spellStart"/>
-      <w:r>
-        <w:rPr>
-          <w:rFonts w:ascii="Times New Roman" w:eastAsia="Times New Roman" w:hAnsi="Times New Roman" w:cs="Times New Roman"/>
-          <w:sz w:val="28"/>
-          <w:szCs w:val="28"/>
-        </w:rPr>
-        <w:t>review</w:t>
-      </w:r>
-      <w:proofErr w:type="spellEnd"/>
-      <w:r>
-        <w:rPr>
-          <w:rFonts w:ascii="Times New Roman" w:eastAsia="Times New Roman" w:hAnsi="Times New Roman" w:cs="Times New Roman"/>
-          <w:sz w:val="28"/>
-          <w:szCs w:val="28"/>
-        </w:rPr>
-        <w:t xml:space="preserve"> — задачи в состоянии проверки изменений на соответствие требованиям проекта.</w:t>
+        <w:t>To review — задачи в состоянии проверки изменений на соответствие требованиям проекта.</w:t>
       </w:r>
     </w:p>
     <w:p>
@@ -4413,23 +4369,13 @@
           <w:szCs w:val="28"/>
         </w:rPr>
       </w:pPr>
-      <w:proofErr w:type="spellStart"/>
-      <w:r>
-        <w:rPr>
-          <w:rFonts w:ascii="Times New Roman" w:eastAsia="Times New Roman" w:hAnsi="Times New Roman" w:cs="Times New Roman"/>
-          <w:sz w:val="28"/>
-          <w:szCs w:val="28"/>
-        </w:rPr>
-        <w:t>Done</w:t>
-      </w:r>
-      <w:proofErr w:type="spellEnd"/>
-      <w:r>
-        <w:rPr>
-          <w:rFonts w:ascii="Times New Roman" w:eastAsia="Times New Roman" w:hAnsi="Times New Roman" w:cs="Times New Roman"/>
-          <w:sz w:val="28"/>
-          <w:szCs w:val="28"/>
-        </w:rPr>
-        <w:t xml:space="preserve"> </w:t>
+      <w:r>
+        <w:rPr>
+          <w:rFonts w:ascii="Times New Roman" w:eastAsia="Times New Roman" w:hAnsi="Times New Roman" w:cs="Times New Roman"/>
+          <w:sz w:val="28"/>
+          <w:szCs w:val="28"/>
+        </w:rPr>
+        <w:t xml:space="preserve">Done </w:t>
       </w:r>
       <w:r>
         <w:rPr>
@@ -4452,7 +4398,7 @@
       <w:pPr>
         <w:pStyle w:val="a3"/>
         <w:spacing w:line="360" w:lineRule="auto"/>
-        <w:ind w:left="709"/>
+        <w:ind w:left="0"/>
         <w:jc w:val="both"/>
         <w:rPr>
           <w:rFonts w:ascii="Times New Roman" w:eastAsia="Times New Roman" w:hAnsi="Times New Roman" w:cs="Times New Roman"/>
@@ -4563,181 +4509,91 @@
           <w:sz w:val="28"/>
           <w:szCs w:val="28"/>
         </w:rPr>
-        <w:t xml:space="preserve">В качестве системы отслеживания задач используется </w:t>
-      </w:r>
-      <w:proofErr w:type="spellStart"/>
-      <w:r>
-        <w:rPr>
-          <w:rFonts w:ascii="Times New Roman" w:eastAsia="Times New Roman" w:hAnsi="Times New Roman" w:cs="Times New Roman"/>
-          <w:sz w:val="28"/>
-          <w:szCs w:val="28"/>
-        </w:rPr>
-        <w:t>Jira</w:t>
-      </w:r>
-      <w:proofErr w:type="spellEnd"/>
-      <w:r>
-        <w:rPr>
-          <w:rFonts w:ascii="Times New Roman" w:eastAsia="Times New Roman" w:hAnsi="Times New Roman" w:cs="Times New Roman"/>
-          <w:sz w:val="28"/>
-          <w:szCs w:val="28"/>
-        </w:rPr>
-        <w:t>.</w:t>
-      </w:r>
-    </w:p>
-    <w:p>
-      <w:pPr>
-        <w:spacing w:line="360" w:lineRule="auto"/>
-        <w:ind w:firstLine="709"/>
-        <w:contextualSpacing/>
-        <w:jc w:val="both"/>
-        <w:rPr>
-          <w:rFonts w:ascii="Times New Roman" w:eastAsia="Times New Roman" w:hAnsi="Times New Roman" w:cs="Times New Roman"/>
-          <w:sz w:val="28"/>
-          <w:szCs w:val="28"/>
-        </w:rPr>
-      </w:pPr>
-      <w:r>
-        <w:rPr>
-          <w:rFonts w:ascii="Times New Roman" w:eastAsia="Times New Roman" w:hAnsi="Times New Roman" w:cs="Times New Roman"/>
-          <w:sz w:val="28"/>
-          <w:szCs w:val="28"/>
-        </w:rPr>
-        <w:t xml:space="preserve">Созданная задача имеет состояние «New». Team </w:t>
-      </w:r>
-      <w:proofErr w:type="spellStart"/>
-      <w:r>
-        <w:rPr>
-          <w:rFonts w:ascii="Times New Roman" w:eastAsia="Times New Roman" w:hAnsi="Times New Roman" w:cs="Times New Roman"/>
-          <w:sz w:val="28"/>
-          <w:szCs w:val="28"/>
-        </w:rPr>
-        <w:t>Leader</w:t>
-      </w:r>
-      <w:proofErr w:type="spellEnd"/>
-      <w:r>
-        <w:rPr>
-          <w:rFonts w:ascii="Times New Roman" w:eastAsia="Times New Roman" w:hAnsi="Times New Roman" w:cs="Times New Roman"/>
-          <w:sz w:val="28"/>
-          <w:szCs w:val="28"/>
-        </w:rPr>
-        <w:t xml:space="preserve"> может назначать на задачу исполнителя и инспектора, также участник команды может взять роль исполнителя задачи на себя.</w:t>
-      </w:r>
-    </w:p>
-    <w:p>
-      <w:pPr>
-        <w:spacing w:line="360" w:lineRule="auto"/>
-        <w:ind w:firstLine="709"/>
-        <w:contextualSpacing/>
-        <w:jc w:val="both"/>
-        <w:rPr>
-          <w:rFonts w:ascii="Times New Roman" w:eastAsia="Times New Roman" w:hAnsi="Times New Roman" w:cs="Times New Roman"/>
-          <w:sz w:val="28"/>
-          <w:szCs w:val="28"/>
-        </w:rPr>
-      </w:pPr>
-      <w:r>
-        <w:rPr>
-          <w:rFonts w:ascii="Times New Roman" w:eastAsia="Times New Roman" w:hAnsi="Times New Roman" w:cs="Times New Roman"/>
-          <w:sz w:val="28"/>
-          <w:szCs w:val="28"/>
-        </w:rPr>
-        <w:t xml:space="preserve">Как только участник команды разработки готов приступить к задаче, на которую он назначен, он переводит её в состояние «In </w:t>
-      </w:r>
-      <w:proofErr w:type="spellStart"/>
-      <w:r>
-        <w:rPr>
-          <w:rFonts w:ascii="Times New Roman" w:eastAsia="Times New Roman" w:hAnsi="Times New Roman" w:cs="Times New Roman"/>
-          <w:sz w:val="28"/>
-          <w:szCs w:val="28"/>
-        </w:rPr>
-        <w:t>progress</w:t>
-      </w:r>
-      <w:proofErr w:type="spellEnd"/>
-      <w:r>
-        <w:rPr>
-          <w:rFonts w:ascii="Times New Roman" w:eastAsia="Times New Roman" w:hAnsi="Times New Roman" w:cs="Times New Roman"/>
-          <w:sz w:val="28"/>
-          <w:szCs w:val="28"/>
-        </w:rPr>
-        <w:t>». На этом этапе исполнитель выполняет задачу.</w:t>
-      </w:r>
-    </w:p>
-    <w:p>
-      <w:pPr>
-        <w:spacing w:line="360" w:lineRule="auto"/>
-        <w:ind w:firstLine="709"/>
-        <w:contextualSpacing/>
-        <w:jc w:val="both"/>
-        <w:rPr>
-          <w:rFonts w:ascii="Times New Roman" w:eastAsia="Times New Roman" w:hAnsi="Times New Roman" w:cs="Times New Roman"/>
-          <w:sz w:val="28"/>
-          <w:szCs w:val="28"/>
-        </w:rPr>
-      </w:pPr>
-      <w:r>
-        <w:rPr>
-          <w:rFonts w:ascii="Times New Roman" w:eastAsia="Times New Roman" w:hAnsi="Times New Roman" w:cs="Times New Roman"/>
-          <w:sz w:val="28"/>
-          <w:szCs w:val="28"/>
-        </w:rPr>
-        <w:t>Когда задача выполнена, она переходит в состояние «</w:t>
-      </w:r>
-      <w:proofErr w:type="spellStart"/>
-      <w:r>
-        <w:rPr>
-          <w:rFonts w:ascii="Times New Roman" w:eastAsia="Times New Roman" w:hAnsi="Times New Roman" w:cs="Times New Roman"/>
-          <w:sz w:val="28"/>
-          <w:szCs w:val="28"/>
-        </w:rPr>
-        <w:t>Testing</w:t>
-      </w:r>
-      <w:proofErr w:type="spellEnd"/>
-      <w:r>
-        <w:rPr>
-          <w:rFonts w:ascii="Times New Roman" w:eastAsia="Times New Roman" w:hAnsi="Times New Roman" w:cs="Times New Roman"/>
-          <w:sz w:val="28"/>
-          <w:szCs w:val="28"/>
-        </w:rPr>
-        <w:t>». На этом этапе исполнитель проверяет работоспособность изменений на наборе тестов.</w:t>
-      </w:r>
-    </w:p>
-    <w:p>
-      <w:pPr>
-        <w:spacing w:line="360" w:lineRule="auto"/>
-        <w:ind w:firstLine="709"/>
-        <w:contextualSpacing/>
-        <w:jc w:val="both"/>
-        <w:rPr>
-          <w:rFonts w:ascii="Times New Roman" w:eastAsia="Times New Roman" w:hAnsi="Times New Roman" w:cs="Times New Roman"/>
-          <w:sz w:val="28"/>
-          <w:szCs w:val="28"/>
-        </w:rPr>
-      </w:pPr>
-      <w:r>
-        <w:rPr>
-          <w:rFonts w:ascii="Times New Roman" w:eastAsia="Times New Roman" w:hAnsi="Times New Roman" w:cs="Times New Roman"/>
-          <w:sz w:val="28"/>
-          <w:szCs w:val="28"/>
-        </w:rPr>
-        <w:t xml:space="preserve">По завершении тестирования, задача переходит в состояние «To </w:t>
-      </w:r>
-      <w:proofErr w:type="spellStart"/>
-      <w:r>
-        <w:rPr>
-          <w:rFonts w:ascii="Times New Roman" w:eastAsia="Times New Roman" w:hAnsi="Times New Roman" w:cs="Times New Roman"/>
-          <w:sz w:val="28"/>
-          <w:szCs w:val="28"/>
-        </w:rPr>
-        <w:t>review</w:t>
-      </w:r>
-      <w:proofErr w:type="spellEnd"/>
-      <w:r>
-        <w:rPr>
-          <w:rFonts w:ascii="Times New Roman" w:eastAsia="Times New Roman" w:hAnsi="Times New Roman" w:cs="Times New Roman"/>
-          <w:sz w:val="28"/>
-          <w:szCs w:val="28"/>
-        </w:rPr>
-        <w:t xml:space="preserve">». На этом этапе проходит инспекция изменений. В случае необходимости </w:t>
+        <w:t>В качестве системы отслеживания задач используется Jira.</w:t>
+      </w:r>
+    </w:p>
+    <w:p>
+      <w:pPr>
+        <w:spacing w:line="360" w:lineRule="auto"/>
+        <w:ind w:firstLine="709"/>
+        <w:contextualSpacing/>
+        <w:jc w:val="both"/>
+        <w:rPr>
+          <w:rFonts w:ascii="Times New Roman" w:eastAsia="Times New Roman" w:hAnsi="Times New Roman" w:cs="Times New Roman"/>
+          <w:sz w:val="28"/>
+          <w:szCs w:val="28"/>
+        </w:rPr>
+      </w:pPr>
+      <w:r>
+        <w:rPr>
+          <w:rFonts w:ascii="Times New Roman" w:eastAsia="Times New Roman" w:hAnsi="Times New Roman" w:cs="Times New Roman"/>
+          <w:sz w:val="28"/>
+          <w:szCs w:val="28"/>
+        </w:rPr>
+        <w:t>Созданная задача имеет состояние «New». Team Leader может назначать на задачу исполнителя и инспектора, также участник команды может взять роль исполнителя задачи на себя.</w:t>
+      </w:r>
+    </w:p>
+    <w:p>
+      <w:pPr>
+        <w:spacing w:line="360" w:lineRule="auto"/>
+        <w:ind w:firstLine="709"/>
+        <w:contextualSpacing/>
+        <w:jc w:val="both"/>
+        <w:rPr>
+          <w:rFonts w:ascii="Times New Roman" w:eastAsia="Times New Roman" w:hAnsi="Times New Roman" w:cs="Times New Roman"/>
+          <w:sz w:val="28"/>
+          <w:szCs w:val="28"/>
+        </w:rPr>
+      </w:pPr>
+      <w:r>
+        <w:rPr>
+          <w:rFonts w:ascii="Times New Roman" w:eastAsia="Times New Roman" w:hAnsi="Times New Roman" w:cs="Times New Roman"/>
+          <w:sz w:val="28"/>
+          <w:szCs w:val="28"/>
+        </w:rPr>
+        <w:t>Как только участник команды разработки готов приступить к задаче, на которую он назначен, он переводит её в состояние «In progress». На этом этапе исполнитель выполняет задачу.</w:t>
+      </w:r>
+    </w:p>
+    <w:p>
+      <w:pPr>
+        <w:spacing w:line="360" w:lineRule="auto"/>
+        <w:ind w:firstLine="709"/>
+        <w:contextualSpacing/>
+        <w:jc w:val="both"/>
+        <w:rPr>
+          <w:rFonts w:ascii="Times New Roman" w:eastAsia="Times New Roman" w:hAnsi="Times New Roman" w:cs="Times New Roman"/>
+          <w:sz w:val="28"/>
+          <w:szCs w:val="28"/>
+        </w:rPr>
+      </w:pPr>
+      <w:r>
+        <w:rPr>
+          <w:rFonts w:ascii="Times New Roman" w:eastAsia="Times New Roman" w:hAnsi="Times New Roman" w:cs="Times New Roman"/>
+          <w:sz w:val="28"/>
+          <w:szCs w:val="28"/>
+        </w:rPr>
+        <w:t>Когда задача выполнена, она переходит в состояние «Testing». На этом этапе исполнитель проверяет работоспособность изменений на наборе тестов.</w:t>
+      </w:r>
+    </w:p>
+    <w:p>
+      <w:pPr>
+        <w:spacing w:line="360" w:lineRule="auto"/>
+        <w:ind w:firstLine="709"/>
+        <w:contextualSpacing/>
+        <w:jc w:val="both"/>
+        <w:rPr>
+          <w:rFonts w:ascii="Times New Roman" w:eastAsia="Times New Roman" w:hAnsi="Times New Roman" w:cs="Times New Roman"/>
+          <w:sz w:val="28"/>
+          <w:szCs w:val="28"/>
+        </w:rPr>
+      </w:pPr>
+      <w:r>
+        <w:rPr>
+          <w:rFonts w:ascii="Times New Roman" w:eastAsia="Times New Roman" w:hAnsi="Times New Roman" w:cs="Times New Roman"/>
+          <w:sz w:val="28"/>
+          <w:szCs w:val="28"/>
+        </w:rPr>
+        <w:t xml:space="preserve">По завершении тестирования, задача переходит в состояние «To review». На этом этапе проходит инспекция изменений. В случае необходимости </w:t>
       </w:r>
       <w:r>
         <w:rPr>
@@ -4746,43 +4602,7 @@
           <w:szCs w:val="28"/>
         </w:rPr>
         <w:lastRenderedPageBreak/>
-        <w:t xml:space="preserve">внесения изменений, состояния задачи меняется на «In </w:t>
-      </w:r>
-      <w:proofErr w:type="spellStart"/>
-      <w:r>
-        <w:rPr>
-          <w:rFonts w:ascii="Times New Roman" w:eastAsia="Times New Roman" w:hAnsi="Times New Roman" w:cs="Times New Roman"/>
-          <w:sz w:val="28"/>
-          <w:szCs w:val="28"/>
-        </w:rPr>
-        <w:t>progress</w:t>
-      </w:r>
-      <w:proofErr w:type="spellEnd"/>
-      <w:r>
-        <w:rPr>
-          <w:rFonts w:ascii="Times New Roman" w:eastAsia="Times New Roman" w:hAnsi="Times New Roman" w:cs="Times New Roman"/>
-          <w:sz w:val="28"/>
-          <w:szCs w:val="28"/>
-        </w:rPr>
-        <w:t>», иначе на «</w:t>
-      </w:r>
-      <w:proofErr w:type="spellStart"/>
-      <w:r>
-        <w:rPr>
-          <w:rFonts w:ascii="Times New Roman" w:eastAsia="Times New Roman" w:hAnsi="Times New Roman" w:cs="Times New Roman"/>
-          <w:sz w:val="28"/>
-          <w:szCs w:val="28"/>
-        </w:rPr>
-        <w:t>Done</w:t>
-      </w:r>
-      <w:proofErr w:type="spellEnd"/>
-      <w:r>
-        <w:rPr>
-          <w:rFonts w:ascii="Times New Roman" w:eastAsia="Times New Roman" w:hAnsi="Times New Roman" w:cs="Times New Roman"/>
-          <w:sz w:val="28"/>
-          <w:szCs w:val="28"/>
-        </w:rPr>
-        <w:t>»</w:t>
+        <w:t>внесения изменений, состояния задачи меняется на «In progress», иначе на «Done»</w:t>
       </w:r>
       <w:r>
         <w:rPr>
@@ -6724,7 +6544,7 @@
       <w:pPr>
         <w:pStyle w:val="a3"/>
         <w:spacing w:line="360" w:lineRule="auto"/>
-        <w:ind w:left="709"/>
+        <w:ind w:left="0"/>
         <w:jc w:val="both"/>
         <w:rPr>
           <w:rFonts w:ascii="Times New Roman" w:eastAsiaTheme="minorEastAsia" w:hAnsi="Times New Roman" w:cs="Times New Roman"/>
@@ -6763,6 +6583,8 @@
     <w:p>
       <w:pPr>
         <w:spacing w:line="360" w:lineRule="auto"/>
+        <w:contextualSpacing/>
+        <w:jc w:val="both"/>
         <w:rPr>
           <w:rFonts w:ascii="Times New Roman" w:hAnsi="Times New Roman" w:cs="Times New Roman"/>
           <w:sz w:val="28"/>
@@ -7002,6 +6824,7 @@
       <w:pPr>
         <w:spacing w:line="360" w:lineRule="auto"/>
         <w:ind w:firstLine="709"/>
+        <w:contextualSpacing/>
         <w:jc w:val="both"/>
         <w:rPr>
           <w:rFonts w:ascii="Times New Roman" w:hAnsi="Times New Roman" w:cs="Times New Roman"/>
@@ -7055,6 +6878,7 @@
       <w:pPr>
         <w:spacing w:line="360" w:lineRule="auto"/>
         <w:ind w:firstLine="709"/>
+        <w:contextualSpacing/>
         <w:jc w:val="both"/>
         <w:rPr>
           <w:rFonts w:ascii="Times New Roman" w:hAnsi="Times New Roman" w:cs="Times New Roman"/>
@@ -7108,6 +6932,7 @@
       <w:pPr>
         <w:spacing w:line="360" w:lineRule="auto"/>
         <w:ind w:firstLine="709"/>
+        <w:contextualSpacing/>
         <w:jc w:val="both"/>
         <w:rPr>
           <w:rFonts w:ascii="Times New Roman" w:hAnsi="Times New Roman" w:cs="Times New Roman"/>
@@ -7133,17 +6958,8 @@
           <w:rFonts w:ascii="Times New Roman" w:hAnsi="Times New Roman" w:cs="Times New Roman"/>
           <w:sz w:val="28"/>
         </w:rPr>
-        <w:t xml:space="preserve">Контроль версий продукта должен вестись в </w:t>
-      </w:r>
-      <w:proofErr w:type="spellStart"/>
-      <w:r>
-        <w:rPr>
-          <w:rFonts w:ascii="Times New Roman" w:hAnsi="Times New Roman" w:cs="Times New Roman"/>
-          <w:sz w:val="28"/>
-        </w:rPr>
-        <w:t>GitHub</w:t>
-      </w:r>
-      <w:proofErr w:type="spellEnd"/>
+        <w:t>Контроль версий продукта должен вестись в GitHub</w:t>
+      </w:r>
       <w:r>
         <w:rPr>
           <w:rFonts w:ascii="Times New Roman" w:hAnsi="Times New Roman" w:cs="Times New Roman"/>
@@ -7156,6 +6972,7 @@
       <w:pPr>
         <w:spacing w:line="360" w:lineRule="auto"/>
         <w:ind w:firstLine="709"/>
+        <w:contextualSpacing/>
         <w:jc w:val="both"/>
         <w:rPr>
           <w:rFonts w:ascii="Times New Roman" w:hAnsi="Times New Roman" w:cs="Times New Roman"/>
@@ -7216,18 +7033,8 @@
           <w:sz w:val="28"/>
           <w:szCs w:val="28"/>
         </w:rPr>
-        <w:t xml:space="preserve">indows, </w:t>
-      </w:r>
-      <w:proofErr w:type="spellStart"/>
-      <w:r>
-        <w:rPr>
-          <w:rFonts w:ascii="Times New Roman" w:eastAsiaTheme="minorEastAsia" w:hAnsi="Times New Roman" w:cs="Times New Roman"/>
-          <w:sz w:val="28"/>
-          <w:szCs w:val="28"/>
-        </w:rPr>
-        <w:t>macOS</w:t>
-      </w:r>
-      <w:proofErr w:type="spellEnd"/>
+        <w:t>indows, macOS</w:t>
+      </w:r>
       <w:r>
         <w:rPr>
           <w:rFonts w:ascii="Times New Roman" w:eastAsiaTheme="minorEastAsia" w:hAnsi="Times New Roman" w:cs="Times New Roman"/>
@@ -7468,25 +7275,7 @@
           <w:sz w:val="28"/>
           <w:szCs w:val="28"/>
         </w:rPr>
-        <w:t xml:space="preserve">Требование RG_001 Вывод ошибок при </w:t>
-      </w:r>
-      <w:proofErr w:type="spellStart"/>
-      <w:r>
-        <w:rPr>
-          <w:rFonts w:ascii="Times New Roman" w:eastAsiaTheme="minorEastAsia" w:hAnsi="Times New Roman" w:cs="Times New Roman"/>
-          <w:sz w:val="28"/>
-          <w:szCs w:val="28"/>
-        </w:rPr>
-        <w:t>незаполненности</w:t>
-      </w:r>
-      <w:proofErr w:type="spellEnd"/>
-      <w:r>
-        <w:rPr>
-          <w:rFonts w:ascii="Times New Roman" w:eastAsiaTheme="minorEastAsia" w:hAnsi="Times New Roman" w:cs="Times New Roman"/>
-          <w:sz w:val="28"/>
-          <w:szCs w:val="28"/>
-        </w:rPr>
-        <w:t xml:space="preserve"> полей.</w:t>
+        <w:t>Требование RG_001 Вывод ошибок при незаполненности полей.</w:t>
       </w:r>
     </w:p>
     <w:p>
@@ -8171,43 +7960,7 @@
           <w:sz w:val="28"/>
           <w:szCs w:val="28"/>
         </w:rPr>
-        <w:t xml:space="preserve">Комплекс мероприятий, направленных на количественную оценку эффективности работы компании, называется программой измерений компании. Программа измерений выполняется как в рамках отдельных проектов, осуществляемых компанией, так и в рамках определённых видов деятельности компании. На крупных предприятиях программа измерений осуществляется специальным отделом по обеспечению качества (SQA — Software Quality </w:t>
-      </w:r>
-      <w:proofErr w:type="spellStart"/>
-      <w:r>
-        <w:rPr>
-          <w:rFonts w:ascii="Times New Roman" w:hAnsi="Times New Roman" w:cs="Times New Roman"/>
-          <w:sz w:val="28"/>
-          <w:szCs w:val="28"/>
-        </w:rPr>
-        <w:t>Assurance</w:t>
-      </w:r>
-      <w:proofErr w:type="spellEnd"/>
-      <w:r>
-        <w:rPr>
-          <w:rFonts w:ascii="Times New Roman" w:hAnsi="Times New Roman" w:cs="Times New Roman"/>
-          <w:sz w:val="28"/>
-          <w:szCs w:val="28"/>
-        </w:rPr>
-        <w:t xml:space="preserve"> </w:t>
-      </w:r>
-      <w:proofErr w:type="spellStart"/>
-      <w:r>
-        <w:rPr>
-          <w:rFonts w:ascii="Times New Roman" w:hAnsi="Times New Roman" w:cs="Times New Roman"/>
-          <w:sz w:val="28"/>
-          <w:szCs w:val="28"/>
-        </w:rPr>
-        <w:t>team</w:t>
-      </w:r>
-      <w:proofErr w:type="spellEnd"/>
-      <w:r>
-        <w:rPr>
-          <w:rFonts w:ascii="Times New Roman" w:hAnsi="Times New Roman" w:cs="Times New Roman"/>
-          <w:sz w:val="28"/>
-          <w:szCs w:val="28"/>
-        </w:rPr>
-        <w:t>).</w:t>
+        <w:t>Комплекс мероприятий, направленных на количественную оценку эффективности работы компании, называется программой измерений компании. Программа измерений выполняется как в рамках отдельных проектов, осуществляемых компанией, так и в рамках определённых видов деятельности компании. На крупных предприятиях программа измерений осуществляется специальным отделом по обеспечению качества (SQA — Software Quality Assurance team).</w:t>
       </w:r>
     </w:p>
     <w:p>
@@ -8265,81 +8018,100 @@
           <w:szCs w:val="28"/>
         </w:rPr>
       </w:pPr>
-      <w:proofErr w:type="spellStart"/>
-      <w:r>
-        <w:rPr>
-          <w:rFonts w:ascii="Times New Roman" w:hAnsi="Times New Roman" w:cs="Times New Roman"/>
-          <w:sz w:val="28"/>
-          <w:szCs w:val="28"/>
-        </w:rPr>
-        <w:t>Problem</w:t>
-      </w:r>
-      <w:proofErr w:type="spellEnd"/>
-      <w:r>
-        <w:rPr>
-          <w:rFonts w:ascii="Times New Roman" w:hAnsi="Times New Roman" w:cs="Times New Roman"/>
+      <w:r>
+        <w:rPr>
+          <w:rFonts w:ascii="Times New Roman" w:hAnsi="Times New Roman" w:cs="Times New Roman"/>
+          <w:sz w:val="28"/>
+          <w:szCs w:val="28"/>
+        </w:rPr>
+        <w:t>Problem Resolution Rate (PRR)</w:t>
+      </w:r>
+    </w:p>
+    <w:p>
+      <w:pPr>
+        <w:spacing w:line="360" w:lineRule="auto"/>
+        <w:ind w:firstLine="709"/>
+        <w:contextualSpacing/>
+        <w:jc w:val="both"/>
+        <w:rPr>
+          <w:rFonts w:ascii="Times New Roman" w:hAnsi="Times New Roman" w:cs="Times New Roman"/>
+          <w:sz w:val="28"/>
+          <w:szCs w:val="28"/>
+        </w:rPr>
+      </w:pPr>
+      <w:r>
+        <w:rPr>
+          <w:rFonts w:ascii="Times New Roman" w:hAnsi="Times New Roman" w:cs="Times New Roman"/>
+          <w:sz w:val="28"/>
+          <w:szCs w:val="28"/>
+        </w:rPr>
+        <w:t>PRR = Количество дней на обработку задачи</w:t>
+      </w:r>
+    </w:p>
+    <w:p>
+      <w:pPr>
+        <w:spacing w:line="360" w:lineRule="auto"/>
+        <w:ind w:firstLine="709"/>
+        <w:contextualSpacing/>
+        <w:jc w:val="both"/>
+        <w:rPr>
+          <w:rFonts w:ascii="Times New Roman" w:hAnsi="Times New Roman" w:cs="Times New Roman"/>
+          <w:sz w:val="28"/>
+          <w:szCs w:val="28"/>
+        </w:rPr>
+      </w:pPr>
+      <w:r>
+        <w:rPr>
+          <w:rFonts w:ascii="Times New Roman" w:hAnsi="Times New Roman" w:cs="Times New Roman"/>
+          <w:sz w:val="28"/>
+          <w:szCs w:val="28"/>
+        </w:rPr>
+        <w:t xml:space="preserve">Стратегическая цель метрики </w:t>
+      </w:r>
+      <w:r>
+        <w:rPr>
+          <w:rFonts w:ascii="Times New Roman" w:eastAsia="Times New Roman" w:hAnsi="Times New Roman" w:cs="Times New Roman"/>
+          <w:sz w:val="28"/>
+          <w:szCs w:val="28"/>
+        </w:rPr>
+        <w:t>–</w:t>
+      </w:r>
+      <w:r>
+        <w:rPr>
+          <w:rFonts w:ascii="Times New Roman" w:eastAsia="Times New Roman" w:hAnsi="Times New Roman" w:cs="Times New Roman"/>
           <w:sz w:val="28"/>
           <w:szCs w:val="28"/>
         </w:rPr>
         <w:t xml:space="preserve"> </w:t>
       </w:r>
-      <w:proofErr w:type="spellStart"/>
-      <w:r>
-        <w:rPr>
-          <w:rFonts w:ascii="Times New Roman" w:hAnsi="Times New Roman" w:cs="Times New Roman"/>
-          <w:sz w:val="28"/>
-          <w:szCs w:val="28"/>
-        </w:rPr>
-        <w:t>Resolution</w:t>
-      </w:r>
-      <w:proofErr w:type="spellEnd"/>
-      <w:r>
-        <w:rPr>
-          <w:rFonts w:ascii="Times New Roman" w:hAnsi="Times New Roman" w:cs="Times New Roman"/>
-          <w:sz w:val="28"/>
-          <w:szCs w:val="28"/>
-        </w:rPr>
-        <w:t xml:space="preserve"> Rate (PRR)</w:t>
-      </w:r>
-    </w:p>
-    <w:p>
-      <w:pPr>
-        <w:spacing w:line="360" w:lineRule="auto"/>
-        <w:ind w:firstLine="709"/>
-        <w:jc w:val="both"/>
-        <w:rPr>
-          <w:rFonts w:ascii="Times New Roman" w:hAnsi="Times New Roman" w:cs="Times New Roman"/>
-          <w:sz w:val="28"/>
-          <w:szCs w:val="28"/>
-        </w:rPr>
-      </w:pPr>
-      <w:r>
-        <w:rPr>
-          <w:rFonts w:ascii="Times New Roman" w:hAnsi="Times New Roman" w:cs="Times New Roman"/>
-          <w:sz w:val="28"/>
-          <w:szCs w:val="28"/>
-        </w:rPr>
-        <w:t>PRR = Количество дней на обработку задачи</w:t>
-      </w:r>
-    </w:p>
-    <w:p>
-      <w:pPr>
-        <w:spacing w:line="360" w:lineRule="auto"/>
-        <w:ind w:firstLine="709"/>
-        <w:jc w:val="both"/>
-        <w:rPr>
-          <w:rFonts w:ascii="Times New Roman" w:hAnsi="Times New Roman" w:cs="Times New Roman"/>
-          <w:sz w:val="28"/>
-          <w:szCs w:val="28"/>
-        </w:rPr>
-      </w:pPr>
-      <w:r>
-        <w:rPr>
-          <w:rFonts w:ascii="Times New Roman" w:hAnsi="Times New Roman" w:cs="Times New Roman"/>
-          <w:sz w:val="28"/>
-          <w:szCs w:val="28"/>
-        </w:rPr>
-        <w:t xml:space="preserve">Стратегическая цель метрики </w:t>
+      <w:r>
+        <w:rPr>
+          <w:rFonts w:ascii="Times New Roman" w:hAnsi="Times New Roman" w:cs="Times New Roman"/>
+          <w:sz w:val="28"/>
+          <w:szCs w:val="28"/>
+        </w:rPr>
+        <w:t>сократить сроки разработки модулей ПО.</w:t>
+      </w:r>
+    </w:p>
+    <w:p>
+      <w:pPr>
+        <w:spacing w:line="360" w:lineRule="auto"/>
+        <w:ind w:firstLine="709"/>
+        <w:contextualSpacing/>
+        <w:jc w:val="both"/>
+        <w:rPr>
+          <w:rFonts w:ascii="Times New Roman" w:hAnsi="Times New Roman" w:cs="Times New Roman"/>
+          <w:sz w:val="28"/>
+          <w:szCs w:val="28"/>
+        </w:rPr>
+      </w:pPr>
+      <w:r>
+        <w:rPr>
+          <w:rFonts w:ascii="Times New Roman" w:hAnsi="Times New Roman" w:cs="Times New Roman"/>
+          <w:sz w:val="28"/>
+          <w:szCs w:val="28"/>
+        </w:rPr>
+        <w:t xml:space="preserve">Изучаемый объект метрики </w:t>
       </w:r>
       <w:r>
         <w:rPr>
@@ -8351,6 +8123,43 @@
       </w:r>
       <w:r>
         <w:rPr>
+          <w:rFonts w:ascii="Times New Roman" w:hAnsi="Times New Roman" w:cs="Times New Roman"/>
+          <w:sz w:val="28"/>
+          <w:szCs w:val="28"/>
+        </w:rPr>
+        <w:t xml:space="preserve"> задача.</w:t>
+      </w:r>
+    </w:p>
+    <w:p>
+      <w:pPr>
+        <w:spacing w:line="360" w:lineRule="auto"/>
+        <w:ind w:firstLine="709"/>
+        <w:contextualSpacing/>
+        <w:jc w:val="both"/>
+        <w:rPr>
+          <w:rFonts w:ascii="Times New Roman" w:hAnsi="Times New Roman" w:cs="Times New Roman"/>
+          <w:sz w:val="28"/>
+          <w:szCs w:val="28"/>
+        </w:rPr>
+      </w:pPr>
+      <w:r>
+        <w:rPr>
+          <w:rFonts w:ascii="Times New Roman" w:hAnsi="Times New Roman" w:cs="Times New Roman"/>
+          <w:sz w:val="28"/>
+          <w:szCs w:val="28"/>
+        </w:rPr>
+        <w:t xml:space="preserve">Измеряемый атрибут </w:t>
+      </w:r>
+      <w:r>
+        <w:rPr>
+          <w:rFonts w:ascii="Times New Roman" w:eastAsia="Times New Roman" w:hAnsi="Times New Roman" w:cs="Times New Roman"/>
+          <w:sz w:val="28"/>
+          <w:szCs w:val="28"/>
+        </w:rPr>
+        <w:t>–</w:t>
+      </w:r>
+      <w:r>
+        <w:rPr>
           <w:rFonts w:ascii="Times New Roman" w:eastAsia="Times New Roman" w:hAnsi="Times New Roman" w:cs="Times New Roman"/>
           <w:sz w:val="28"/>
           <w:szCs w:val="28"/>
@@ -8363,87 +8172,6 @@
           <w:sz w:val="28"/>
           <w:szCs w:val="28"/>
         </w:rPr>
-        <w:t>сократить сроки разработки модулей ПО.</w:t>
-      </w:r>
-    </w:p>
-    <w:p>
-      <w:pPr>
-        <w:spacing w:line="360" w:lineRule="auto"/>
-        <w:ind w:firstLine="709"/>
-        <w:jc w:val="both"/>
-        <w:rPr>
-          <w:rFonts w:ascii="Times New Roman" w:hAnsi="Times New Roman" w:cs="Times New Roman"/>
-          <w:sz w:val="28"/>
-          <w:szCs w:val="28"/>
-        </w:rPr>
-      </w:pPr>
-      <w:r>
-        <w:rPr>
-          <w:rFonts w:ascii="Times New Roman" w:hAnsi="Times New Roman" w:cs="Times New Roman"/>
-          <w:sz w:val="28"/>
-          <w:szCs w:val="28"/>
-        </w:rPr>
-        <w:t xml:space="preserve">Изучаемый объект метрики </w:t>
-      </w:r>
-      <w:r>
-        <w:rPr>
-          <w:rFonts w:ascii="Times New Roman" w:eastAsia="Times New Roman" w:hAnsi="Times New Roman" w:cs="Times New Roman"/>
-          <w:sz w:val="28"/>
-          <w:szCs w:val="28"/>
-        </w:rPr>
-        <w:t>–</w:t>
-      </w:r>
-      <w:r>
-        <w:rPr>
-          <w:rFonts w:ascii="Times New Roman" w:hAnsi="Times New Roman" w:cs="Times New Roman"/>
-          <w:sz w:val="28"/>
-          <w:szCs w:val="28"/>
-        </w:rPr>
-        <w:t xml:space="preserve"> задача.</w:t>
-      </w:r>
-    </w:p>
-    <w:p>
-      <w:pPr>
-        <w:spacing w:line="360" w:lineRule="auto"/>
-        <w:ind w:firstLine="709"/>
-        <w:jc w:val="both"/>
-        <w:rPr>
-          <w:rFonts w:ascii="Times New Roman" w:hAnsi="Times New Roman" w:cs="Times New Roman"/>
-          <w:sz w:val="28"/>
-          <w:szCs w:val="28"/>
-        </w:rPr>
-      </w:pPr>
-      <w:r>
-        <w:rPr>
-          <w:rFonts w:ascii="Times New Roman" w:hAnsi="Times New Roman" w:cs="Times New Roman"/>
-          <w:sz w:val="28"/>
-          <w:szCs w:val="28"/>
-        </w:rPr>
-        <w:t xml:space="preserve">Измеряемый атрибут </w:t>
-      </w:r>
-      <w:r>
-        <w:rPr>
-          <w:rFonts w:ascii="Times New Roman" w:eastAsia="Times New Roman" w:hAnsi="Times New Roman" w:cs="Times New Roman"/>
-          <w:sz w:val="28"/>
-          <w:szCs w:val="28"/>
-        </w:rPr>
-        <w:t>–</w:t>
-      </w:r>
-      <w:r>
-        <w:rPr>
-          <w:rFonts w:ascii="Times New Roman" w:eastAsia="Times New Roman" w:hAnsi="Times New Roman" w:cs="Times New Roman"/>
-          <w:sz w:val="28"/>
-          <w:szCs w:val="28"/>
-          <w:lang w:val="en-US"/>
-        </w:rPr>
-        <w:t xml:space="preserve"> </w:t>
-      </w:r>
-      <w:r>
-        <w:rPr>
-          <w:rFonts w:ascii="Times New Roman" w:hAnsi="Times New Roman" w:cs="Times New Roman"/>
-          <w:sz w:val="28"/>
-          <w:szCs w:val="28"/>
-        </w:rPr>
         <w:t>время обработки.</w:t>
       </w:r>
     </w:p>
@@ -8451,6 +8179,7 @@
       <w:pPr>
         <w:spacing w:line="360" w:lineRule="auto"/>
         <w:ind w:firstLine="709"/>
+        <w:contextualSpacing/>
         <w:jc w:val="both"/>
         <w:rPr>
           <w:rFonts w:ascii="Times New Roman" w:hAnsi="Times New Roman" w:cs="Times New Roman"/>
@@ -8517,41 +8246,13 @@
           <w:szCs w:val="28"/>
         </w:rPr>
       </w:pPr>
-      <w:proofErr w:type="spellStart"/>
-      <w:r>
-        <w:rPr>
-          <w:rFonts w:ascii="Times New Roman" w:hAnsi="Times New Roman" w:cs="Times New Roman"/>
-          <w:sz w:val="28"/>
-          <w:szCs w:val="28"/>
-        </w:rPr>
-        <w:t>Faults</w:t>
-      </w:r>
-      <w:proofErr w:type="spellEnd"/>
-      <w:r>
-        <w:rPr>
-          <w:rFonts w:ascii="Times New Roman" w:hAnsi="Times New Roman" w:cs="Times New Roman"/>
-          <w:sz w:val="28"/>
-          <w:szCs w:val="28"/>
-        </w:rPr>
-        <w:t xml:space="preserve"> </w:t>
-      </w:r>
-      <w:proofErr w:type="spellStart"/>
-      <w:r>
-        <w:rPr>
-          <w:rFonts w:ascii="Times New Roman" w:hAnsi="Times New Roman" w:cs="Times New Roman"/>
-          <w:sz w:val="28"/>
-          <w:szCs w:val="28"/>
-        </w:rPr>
-        <w:t>Screening</w:t>
-      </w:r>
-      <w:proofErr w:type="spellEnd"/>
-      <w:r>
-        <w:rPr>
-          <w:rFonts w:ascii="Times New Roman" w:hAnsi="Times New Roman" w:cs="Times New Roman"/>
-          <w:sz w:val="28"/>
-          <w:szCs w:val="28"/>
-        </w:rPr>
-        <w:t xml:space="preserve"> (FS)</w:t>
+      <w:r>
+        <w:rPr>
+          <w:rFonts w:ascii="Times New Roman" w:hAnsi="Times New Roman" w:cs="Times New Roman"/>
+          <w:sz w:val="28"/>
+          <w:szCs w:val="28"/>
+        </w:rPr>
+        <w:t>Faults Screening (FS)</w:t>
       </w:r>
     </w:p>
     <w:p>
@@ -8795,59 +8496,13 @@
           <w:szCs w:val="28"/>
         </w:rPr>
       </w:pPr>
-      <w:proofErr w:type="spellStart"/>
-      <w:r>
-        <w:rPr>
-          <w:rFonts w:ascii="Times New Roman" w:hAnsi="Times New Roman" w:cs="Times New Roman"/>
-          <w:sz w:val="28"/>
-          <w:szCs w:val="28"/>
-        </w:rPr>
-        <w:t>Beta</w:t>
-      </w:r>
-      <w:proofErr w:type="spellEnd"/>
-      <w:r>
-        <w:rPr>
-          <w:rFonts w:ascii="Times New Roman" w:hAnsi="Times New Roman" w:cs="Times New Roman"/>
-          <w:sz w:val="28"/>
-          <w:szCs w:val="28"/>
-        </w:rPr>
-        <w:t xml:space="preserve"> </w:t>
-      </w:r>
-      <w:proofErr w:type="spellStart"/>
-      <w:r>
-        <w:rPr>
-          <w:rFonts w:ascii="Times New Roman" w:hAnsi="Times New Roman" w:cs="Times New Roman"/>
-          <w:sz w:val="28"/>
-          <w:szCs w:val="28"/>
-        </w:rPr>
-        <w:t>Testing</w:t>
-      </w:r>
-      <w:proofErr w:type="spellEnd"/>
-      <w:r>
-        <w:rPr>
-          <w:rFonts w:ascii="Times New Roman" w:hAnsi="Times New Roman" w:cs="Times New Roman"/>
-          <w:sz w:val="28"/>
-          <w:szCs w:val="28"/>
-        </w:rPr>
-        <w:t xml:space="preserve"> </w:t>
-      </w:r>
-      <w:proofErr w:type="spellStart"/>
-      <w:r>
-        <w:rPr>
-          <w:rFonts w:ascii="Times New Roman" w:hAnsi="Times New Roman" w:cs="Times New Roman"/>
-          <w:sz w:val="28"/>
-          <w:szCs w:val="28"/>
-        </w:rPr>
-        <w:t>Faults</w:t>
-      </w:r>
-      <w:proofErr w:type="spellEnd"/>
-      <w:r>
-        <w:rPr>
-          <w:rFonts w:ascii="Times New Roman" w:hAnsi="Times New Roman" w:cs="Times New Roman"/>
-          <w:sz w:val="28"/>
-          <w:szCs w:val="28"/>
-        </w:rPr>
-        <w:t xml:space="preserve"> (BTF)</w:t>
+      <w:r>
+        <w:rPr>
+          <w:rFonts w:ascii="Times New Roman" w:hAnsi="Times New Roman" w:cs="Times New Roman"/>
+          <w:sz w:val="28"/>
+          <w:szCs w:val="28"/>
+        </w:rPr>
+        <w:t>Beta Testing Faults (BTF)</w:t>
       </w:r>
     </w:p>
     <w:p>
@@ -9054,6 +8709,7 @@
     <w:p>
       <w:pPr>
         <w:spacing w:line="360" w:lineRule="auto"/>
+        <w:jc w:val="both"/>
         <w:rPr>
           <w:rFonts w:ascii="Times New Roman" w:hAnsi="Times New Roman" w:cs="Times New Roman"/>
           <w:sz w:val="28"/>
@@ -10136,6 +9792,7 @@
       <w:pPr>
         <w:spacing w:line="360" w:lineRule="auto"/>
         <w:contextualSpacing/>
+        <w:jc w:val="both"/>
         <w:rPr>
           <w:rFonts w:ascii="Times New Roman" w:hAnsi="Times New Roman" w:cs="Times New Roman"/>
           <w:sz w:val="28"/>
@@ -10236,8 +9893,9 @@
     <w:p>
       <w:pPr>
         <w:pStyle w:val="2"/>
-        <w:spacing w:line="360" w:lineRule="auto"/>
-        <w:ind w:firstLine="709"/>
+        <w:spacing w:before="0" w:line="360" w:lineRule="auto"/>
+        <w:ind w:firstLine="709"/>
+        <w:jc w:val="both"/>
         <w:rPr>
           <w:rFonts w:ascii="Times New Roman" w:hAnsi="Times New Roman" w:cs="Times New Roman"/>
           <w:b/>
@@ -10285,7 +9943,6 @@
           <w:lang w:eastAsia="ru-RU"/>
         </w:rPr>
       </w:pPr>
-      <w:proofErr w:type="spellStart"/>
       <w:r>
         <w:rPr>
           <w:rFonts w:ascii="Times New Roman" w:eastAsia="Times New Roman" w:hAnsi="Times New Roman" w:cs="Times New Roman"/>
@@ -10293,32 +9950,8 @@
           <w:szCs w:val="28"/>
           <w:lang w:eastAsia="ru-RU"/>
         </w:rPr>
-        <w:t>snake_case</w:t>
-      </w:r>
-      <w:proofErr w:type="spellEnd"/>
-      <w:r>
-        <w:rPr>
-          <w:rFonts w:ascii="Times New Roman" w:eastAsia="Times New Roman" w:hAnsi="Times New Roman" w:cs="Times New Roman"/>
-          <w:sz w:val="28"/>
-          <w:szCs w:val="28"/>
-          <w:lang w:eastAsia="ru-RU"/>
-        </w:rPr>
-        <w:t xml:space="preserve"> для всех имён, кроме констант и классов.</w:t>
-      </w:r>
-    </w:p>
-    <w:p>
-      <w:pPr>
-        <w:pStyle w:val="a3"/>
-        <w:spacing w:line="360" w:lineRule="auto"/>
-        <w:ind w:left="0" w:firstLine="709"/>
-        <w:jc w:val="both"/>
-        <w:rPr>
-          <w:rFonts w:ascii="Times New Roman" w:eastAsia="Times New Roman" w:hAnsi="Times New Roman" w:cs="Times New Roman"/>
-          <w:sz w:val="28"/>
-          <w:szCs w:val="28"/>
-          <w:lang w:eastAsia="ru-RU"/>
-        </w:rPr>
-      </w:pPr>
+        <w:t>snake_case для всех имён, кроме констант и классов.</w:t>
+      </w:r>
     </w:p>
     <w:p>
       <w:pPr>
@@ -10332,7 +9965,6 @@
           <w:lang w:val="en-US" w:eastAsia="ru-RU"/>
         </w:rPr>
       </w:pPr>
-      <w:proofErr w:type="spellStart"/>
       <w:r>
         <w:rPr>
           <w:rFonts w:ascii="Courier New" w:eastAsia="Times New Roman" w:hAnsi="Courier New" w:cs="Courier New"/>
@@ -10340,19 +9972,21 @@
           <w:szCs w:val="28"/>
           <w:lang w:val="en-US" w:eastAsia="ru-RU"/>
         </w:rPr>
-        <w:t>your_name</w:t>
-      </w:r>
-      <w:proofErr w:type="spellEnd"/>
-      <w:r>
+        <w:t>your_name = my_var</w:t>
+      </w:r>
+    </w:p>
+    <w:p>
+      <w:pPr>
+        <w:spacing w:line="360" w:lineRule="auto"/>
+        <w:ind w:firstLine="709"/>
+        <w:jc w:val="both"/>
         <w:rPr>
           <w:rFonts w:ascii="Courier New" w:eastAsia="Times New Roman" w:hAnsi="Courier New" w:cs="Courier New"/>
           <w:sz w:val="28"/>
           <w:szCs w:val="28"/>
           <w:lang w:val="en-US" w:eastAsia="ru-RU"/>
         </w:rPr>
-        <w:t xml:space="preserve"> = </w:t>
-      </w:r>
-      <w:proofErr w:type="spellStart"/>
+      </w:pPr>
       <w:r>
         <w:rPr>
           <w:rFonts w:ascii="Courier New" w:eastAsia="Times New Roman" w:hAnsi="Courier New" w:cs="Courier New"/>
@@ -10360,61 +9994,7 @@
           <w:szCs w:val="28"/>
           <w:lang w:val="en-US" w:eastAsia="ru-RU"/>
         </w:rPr>
-        <w:t>my_var</w:t>
-      </w:r>
-      <w:proofErr w:type="spellEnd"/>
-    </w:p>
-    <w:p>
-      <w:pPr>
-        <w:spacing w:line="360" w:lineRule="auto"/>
-        <w:ind w:firstLine="709"/>
-        <w:jc w:val="both"/>
-        <w:rPr>
-          <w:rFonts w:ascii="Courier New" w:eastAsia="Times New Roman" w:hAnsi="Courier New" w:cs="Courier New"/>
-          <w:sz w:val="28"/>
-          <w:szCs w:val="28"/>
-          <w:lang w:val="en-US" w:eastAsia="ru-RU"/>
-        </w:rPr>
-      </w:pPr>
-      <w:proofErr w:type="spellStart"/>
-      <w:r>
-        <w:rPr>
-          <w:rFonts w:ascii="Courier New" w:eastAsia="Times New Roman" w:hAnsi="Courier New" w:cs="Courier New"/>
-          <w:sz w:val="28"/>
-          <w:szCs w:val="28"/>
-          <w:lang w:val="en-US" w:eastAsia="ru-RU"/>
-        </w:rPr>
-        <w:t>get_</w:t>
-      </w:r>
-      <w:proofErr w:type="gramStart"/>
-      <w:r>
-        <w:rPr>
-          <w:rFonts w:ascii="Courier New" w:eastAsia="Times New Roman" w:hAnsi="Courier New" w:cs="Courier New"/>
-          <w:sz w:val="28"/>
-          <w:szCs w:val="28"/>
-          <w:lang w:val="en-US" w:eastAsia="ru-RU"/>
-        </w:rPr>
-        <w:t>name</w:t>
-      </w:r>
-      <w:proofErr w:type="spellEnd"/>
-      <w:r>
-        <w:rPr>
-          <w:rFonts w:ascii="Courier New" w:eastAsia="Times New Roman" w:hAnsi="Courier New" w:cs="Courier New"/>
-          <w:sz w:val="28"/>
-          <w:szCs w:val="28"/>
-          <w:lang w:val="en-US" w:eastAsia="ru-RU"/>
-        </w:rPr>
-        <w:t>(</w:t>
-      </w:r>
-      <w:proofErr w:type="gramEnd"/>
-      <w:r>
-        <w:rPr>
-          <w:rFonts w:ascii="Courier New" w:eastAsia="Times New Roman" w:hAnsi="Courier New" w:cs="Courier New"/>
-          <w:sz w:val="28"/>
-          <w:szCs w:val="28"/>
-          <w:lang w:val="en-US" w:eastAsia="ru-RU"/>
-        </w:rPr>
-        <w:t>)</w:t>
+        <w:t>get_name()</w:t>
       </w:r>
     </w:p>
     <w:p>
@@ -10530,19 +10110,6 @@
         <w:ind w:firstLine="709"/>
         <w:jc w:val="both"/>
         <w:rPr>
-          <w:rFonts w:ascii="Times New Roman" w:eastAsia="Times New Roman" w:hAnsi="Times New Roman" w:cs="Times New Roman"/>
-          <w:sz w:val="28"/>
-          <w:szCs w:val="28"/>
-          <w:lang w:val="en-US" w:eastAsia="ru-RU"/>
-        </w:rPr>
-      </w:pPr>
-    </w:p>
-    <w:p>
-      <w:pPr>
-        <w:spacing w:line="360" w:lineRule="auto"/>
-        <w:ind w:firstLine="709"/>
-        <w:jc w:val="both"/>
-        <w:rPr>
           <w:rFonts w:ascii="Courier New" w:eastAsia="Times New Roman" w:hAnsi="Courier New" w:cs="Courier New"/>
           <w:sz w:val="28"/>
           <w:szCs w:val="28"/>
@@ -10598,7 +10165,6 @@
           <w:lang w:val="en-US" w:eastAsia="ru-RU"/>
         </w:rPr>
       </w:pPr>
-      <w:proofErr w:type="spellStart"/>
       <w:r>
         <w:rPr>
           <w:rFonts w:ascii="Times New Roman" w:eastAsia="Times New Roman" w:hAnsi="Times New Roman" w:cs="Times New Roman"/>
@@ -10606,9 +10172,17 @@
           <w:szCs w:val="28"/>
           <w:lang w:val="en-US" w:eastAsia="ru-RU"/>
         </w:rPr>
-        <w:t>UpperCamelCase</w:t>
-      </w:r>
-      <w:proofErr w:type="spellEnd"/>
+        <w:t xml:space="preserve">UpperCamelCase </w:t>
+      </w:r>
+      <w:r>
+        <w:rPr>
+          <w:rFonts w:ascii="Times New Roman" w:eastAsia="Times New Roman" w:hAnsi="Times New Roman" w:cs="Times New Roman"/>
+          <w:sz w:val="28"/>
+          <w:szCs w:val="28"/>
+          <w:lang w:eastAsia="ru-RU"/>
+        </w:rPr>
+        <w:t>для</w:t>
+      </w:r>
       <w:r>
         <w:rPr>
           <w:rFonts w:ascii="Times New Roman" w:eastAsia="Times New Roman" w:hAnsi="Times New Roman" w:cs="Times New Roman"/>
@@ -10625,7 +10199,7 @@
           <w:szCs w:val="28"/>
           <w:lang w:eastAsia="ru-RU"/>
         </w:rPr>
-        <w:t>для</w:t>
+        <w:t>имён</w:t>
       </w:r>
       <w:r>
         <w:rPr>
@@ -10643,7 +10217,7 @@
           <w:szCs w:val="28"/>
           <w:lang w:eastAsia="ru-RU"/>
         </w:rPr>
-        <w:t>имён</w:t>
+        <w:t>классов</w:t>
       </w:r>
       <w:r>
         <w:rPr>
@@ -10652,49 +10226,43 @@
           <w:szCs w:val="28"/>
           <w:lang w:val="en-US" w:eastAsia="ru-RU"/>
         </w:rPr>
-        <w:t xml:space="preserve"> </w:t>
-      </w:r>
-      <w:r>
-        <w:rPr>
-          <w:rFonts w:ascii="Times New Roman" w:eastAsia="Times New Roman" w:hAnsi="Times New Roman" w:cs="Times New Roman"/>
-          <w:sz w:val="28"/>
-          <w:szCs w:val="28"/>
-          <w:lang w:eastAsia="ru-RU"/>
-        </w:rPr>
-        <w:t>классов</w:t>
-      </w:r>
-      <w:r>
-        <w:rPr>
-          <w:rFonts w:ascii="Times New Roman" w:eastAsia="Times New Roman" w:hAnsi="Times New Roman" w:cs="Times New Roman"/>
+        <w:t>.</w:t>
+      </w:r>
+    </w:p>
+    <w:p>
+      <w:pPr>
+        <w:spacing w:line="360" w:lineRule="auto"/>
+        <w:ind w:firstLine="709"/>
+        <w:jc w:val="both"/>
+        <w:rPr>
+          <w:rFonts w:ascii="Courier New" w:eastAsia="Times New Roman" w:hAnsi="Courier New" w:cs="Courier New"/>
           <w:sz w:val="28"/>
           <w:szCs w:val="28"/>
           <w:lang w:val="en-US" w:eastAsia="ru-RU"/>
         </w:rPr>
-        <w:t>.</w:t>
-      </w:r>
-    </w:p>
-    <w:p>
-      <w:pPr>
-        <w:spacing w:line="360" w:lineRule="auto"/>
-        <w:ind w:firstLine="709"/>
-        <w:jc w:val="both"/>
+      </w:pPr>
+      <w:r>
         <w:rPr>
           <w:rFonts w:ascii="Courier New" w:eastAsia="Times New Roman" w:hAnsi="Courier New" w:cs="Courier New"/>
           <w:sz w:val="28"/>
           <w:szCs w:val="28"/>
           <w:lang w:val="en-US" w:eastAsia="ru-RU"/>
         </w:rPr>
-      </w:pPr>
-      <w:r>
+        <w:t>class MyClass</w:t>
+      </w:r>
+    </w:p>
+    <w:p>
+      <w:pPr>
+        <w:spacing w:line="360" w:lineRule="auto"/>
+        <w:ind w:firstLine="709"/>
+        <w:jc w:val="both"/>
         <w:rPr>
           <w:rFonts w:ascii="Courier New" w:eastAsia="Times New Roman" w:hAnsi="Courier New" w:cs="Courier New"/>
           <w:sz w:val="28"/>
           <w:szCs w:val="28"/>
           <w:lang w:val="en-US" w:eastAsia="ru-RU"/>
         </w:rPr>
-        <w:t xml:space="preserve">class </w:t>
-      </w:r>
-      <w:proofErr w:type="spellStart"/>
+      </w:pPr>
       <w:r>
         <w:rPr>
           <w:rFonts w:ascii="Courier New" w:eastAsia="Times New Roman" w:hAnsi="Courier New" w:cs="Courier New"/>
@@ -10702,42 +10270,8 @@
           <w:szCs w:val="28"/>
           <w:lang w:val="en-US" w:eastAsia="ru-RU"/>
         </w:rPr>
-        <w:t>MyClass</w:t>
-      </w:r>
-      <w:proofErr w:type="spellEnd"/>
-    </w:p>
-    <w:p>
-      <w:pPr>
-        <w:spacing w:line="360" w:lineRule="auto"/>
-        <w:ind w:firstLine="709"/>
-        <w:jc w:val="both"/>
-        <w:rPr>
-          <w:rFonts w:ascii="Courier New" w:eastAsia="Times New Roman" w:hAnsi="Courier New" w:cs="Courier New"/>
-          <w:sz w:val="28"/>
-          <w:szCs w:val="28"/>
-          <w:lang w:val="en-US" w:eastAsia="ru-RU"/>
-        </w:rPr>
-      </w:pPr>
-      <w:r>
-        <w:rPr>
-          <w:rFonts w:ascii="Courier New" w:eastAsia="Times New Roman" w:hAnsi="Courier New" w:cs="Courier New"/>
-          <w:sz w:val="28"/>
-          <w:szCs w:val="28"/>
-          <w:lang w:val="en-US" w:eastAsia="ru-RU"/>
-        </w:rPr>
-        <w:t xml:space="preserve">class </w:t>
-      </w:r>
-      <w:proofErr w:type="spellStart"/>
-      <w:r>
-        <w:rPr>
-          <w:rFonts w:ascii="Courier New" w:eastAsia="Times New Roman" w:hAnsi="Courier New" w:cs="Courier New"/>
-          <w:sz w:val="28"/>
-          <w:szCs w:val="28"/>
-          <w:lang w:val="en-US" w:eastAsia="ru-RU"/>
-        </w:rPr>
-        <w:t>DataFrame</w:t>
-      </w:r>
-      <w:proofErr w:type="spellEnd"/>
+        <w:t>class DataFrame</w:t>
+      </w:r>
     </w:p>
     <w:p>
       <w:pPr>
@@ -10778,7 +10312,6 @@
           <w:lang w:eastAsia="ru-RU"/>
         </w:rPr>
       </w:pPr>
-      <w:proofErr w:type="spellStart"/>
       <w:r>
         <w:rPr>
           <w:rFonts w:ascii="Courier New" w:eastAsia="Times New Roman" w:hAnsi="Courier New" w:cs="Courier New"/>
@@ -10788,7 +10321,6 @@
         </w:rPr>
         <w:t>name</w:t>
       </w:r>
-      <w:proofErr w:type="spellEnd"/>
     </w:p>
     <w:p>
       <w:pPr>
@@ -10802,7 +10334,6 @@
           <w:lang w:eastAsia="ru-RU"/>
         </w:rPr>
       </w:pPr>
-      <w:proofErr w:type="spellStart"/>
       <w:r>
         <w:rPr>
           <w:rFonts w:ascii="Courier New" w:eastAsia="Times New Roman" w:hAnsi="Courier New" w:cs="Courier New"/>
@@ -10812,7 +10343,6 @@
         </w:rPr>
         <w:t>words</w:t>
       </w:r>
-      <w:proofErr w:type="spellEnd"/>
     </w:p>
     <w:p>
       <w:pPr>
@@ -10826,7 +10356,6 @@
           <w:lang w:eastAsia="ru-RU"/>
         </w:rPr>
       </w:pPr>
-      <w:proofErr w:type="spellStart"/>
       <w:r>
         <w:rPr>
           <w:rFonts w:ascii="Courier New" w:eastAsia="Times New Roman" w:hAnsi="Courier New" w:cs="Courier New"/>
@@ -10836,7 +10365,6 @@
         </w:rPr>
         <w:t>best_sum</w:t>
       </w:r>
-      <w:proofErr w:type="spellEnd"/>
     </w:p>
     <w:p>
       <w:pPr>
@@ -10877,7 +10405,6 @@
           <w:lang w:val="en-US" w:eastAsia="ru-RU"/>
         </w:rPr>
       </w:pPr>
-      <w:proofErr w:type="spellStart"/>
       <w:r>
         <w:rPr>
           <w:rFonts w:ascii="Courier New" w:eastAsia="Times New Roman" w:hAnsi="Courier New" w:cs="Courier New"/>
@@ -10885,19 +10412,21 @@
           <w:szCs w:val="28"/>
           <w:lang w:val="en-US" w:eastAsia="ru-RU"/>
         </w:rPr>
-        <w:t>get_</w:t>
-      </w:r>
-      <w:proofErr w:type="gramStart"/>
-      <w:r>
+        <w:t>get_name()</w:t>
+      </w:r>
+    </w:p>
+    <w:p>
+      <w:pPr>
+        <w:spacing w:line="360" w:lineRule="auto"/>
+        <w:ind w:firstLine="709"/>
+        <w:jc w:val="both"/>
         <w:rPr>
           <w:rFonts w:ascii="Courier New" w:eastAsia="Times New Roman" w:hAnsi="Courier New" w:cs="Courier New"/>
           <w:sz w:val="28"/>
           <w:szCs w:val="28"/>
           <w:lang w:val="en-US" w:eastAsia="ru-RU"/>
         </w:rPr>
-        <w:t>name</w:t>
-      </w:r>
-      <w:proofErr w:type="spellEnd"/>
+      </w:pPr>
       <w:r>
         <w:rPr>
           <w:rFonts w:ascii="Courier New" w:eastAsia="Times New Roman" w:hAnsi="Courier New" w:cs="Courier New"/>
@@ -10905,156 +10434,51 @@
           <w:szCs w:val="28"/>
           <w:lang w:val="en-US" w:eastAsia="ru-RU"/>
         </w:rPr>
-        <w:t>(</w:t>
-      </w:r>
-      <w:proofErr w:type="gramEnd"/>
-      <w:r>
+        <w:t>set_name()</w:t>
+      </w:r>
+    </w:p>
+    <w:p>
+      <w:pPr>
+        <w:spacing w:line="360" w:lineRule="auto"/>
+        <w:ind w:firstLine="709"/>
+        <w:jc w:val="both"/>
         <w:rPr>
           <w:rFonts w:ascii="Courier New" w:eastAsia="Times New Roman" w:hAnsi="Courier New" w:cs="Courier New"/>
           <w:sz w:val="28"/>
           <w:szCs w:val="28"/>
           <w:lang w:val="en-US" w:eastAsia="ru-RU"/>
         </w:rPr>
-        <w:t>)</w:t>
-      </w:r>
-    </w:p>
-    <w:p>
-      <w:pPr>
-        <w:spacing w:line="360" w:lineRule="auto"/>
-        <w:ind w:firstLine="709"/>
-        <w:jc w:val="both"/>
+      </w:pPr>
+      <w:r>
         <w:rPr>
           <w:rFonts w:ascii="Courier New" w:eastAsia="Times New Roman" w:hAnsi="Courier New" w:cs="Courier New"/>
           <w:sz w:val="28"/>
           <w:szCs w:val="28"/>
           <w:lang w:val="en-US" w:eastAsia="ru-RU"/>
         </w:rPr>
-      </w:pPr>
-      <w:proofErr w:type="spellStart"/>
-      <w:r>
+        <w:t>sort()</w:t>
+      </w:r>
+    </w:p>
+    <w:p>
+      <w:pPr>
+        <w:spacing w:line="360" w:lineRule="auto"/>
+        <w:ind w:firstLine="709"/>
+        <w:jc w:val="both"/>
         <w:rPr>
           <w:rFonts w:ascii="Courier New" w:eastAsia="Times New Roman" w:hAnsi="Courier New" w:cs="Courier New"/>
           <w:sz w:val="28"/>
           <w:szCs w:val="28"/>
-          <w:lang w:val="en-US" w:eastAsia="ru-RU"/>
-        </w:rPr>
-        <w:t>set_</w:t>
-      </w:r>
-      <w:proofErr w:type="gramStart"/>
+          <w:lang w:eastAsia="ru-RU"/>
+        </w:rPr>
+      </w:pPr>
       <w:r>
         <w:rPr>
           <w:rFonts w:ascii="Courier New" w:eastAsia="Times New Roman" w:hAnsi="Courier New" w:cs="Courier New"/>
           <w:sz w:val="28"/>
           <w:szCs w:val="28"/>
-          <w:lang w:val="en-US" w:eastAsia="ru-RU"/>
-        </w:rPr>
-        <w:t>name</w:t>
-      </w:r>
-      <w:proofErr w:type="spellEnd"/>
-      <w:r>
-        <w:rPr>
-          <w:rFonts w:ascii="Courier New" w:eastAsia="Times New Roman" w:hAnsi="Courier New" w:cs="Courier New"/>
-          <w:sz w:val="28"/>
-          <w:szCs w:val="28"/>
-          <w:lang w:val="en-US" w:eastAsia="ru-RU"/>
-        </w:rPr>
-        <w:t>(</w:t>
-      </w:r>
-      <w:proofErr w:type="gramEnd"/>
-      <w:r>
-        <w:rPr>
-          <w:rFonts w:ascii="Courier New" w:eastAsia="Times New Roman" w:hAnsi="Courier New" w:cs="Courier New"/>
-          <w:sz w:val="28"/>
-          <w:szCs w:val="28"/>
-          <w:lang w:val="en-US" w:eastAsia="ru-RU"/>
-        </w:rPr>
-        <w:t>)</w:t>
-      </w:r>
-    </w:p>
-    <w:p>
-      <w:pPr>
-        <w:spacing w:line="360" w:lineRule="auto"/>
-        <w:ind w:firstLine="709"/>
-        <w:jc w:val="both"/>
-        <w:rPr>
-          <w:rFonts w:ascii="Courier New" w:eastAsia="Times New Roman" w:hAnsi="Courier New" w:cs="Courier New"/>
-          <w:sz w:val="28"/>
-          <w:szCs w:val="28"/>
-          <w:lang w:val="en-US" w:eastAsia="ru-RU"/>
-        </w:rPr>
-      </w:pPr>
-      <w:proofErr w:type="gramStart"/>
-      <w:r>
-        <w:rPr>
-          <w:rFonts w:ascii="Courier New" w:eastAsia="Times New Roman" w:hAnsi="Courier New" w:cs="Courier New"/>
-          <w:sz w:val="28"/>
-          <w:szCs w:val="28"/>
-          <w:lang w:val="en-US" w:eastAsia="ru-RU"/>
-        </w:rPr>
-        <w:t>sort(</w:t>
-      </w:r>
-      <w:proofErr w:type="gramEnd"/>
-      <w:r>
-        <w:rPr>
-          <w:rFonts w:ascii="Courier New" w:eastAsia="Times New Roman" w:hAnsi="Courier New" w:cs="Courier New"/>
-          <w:sz w:val="28"/>
-          <w:szCs w:val="28"/>
-          <w:lang w:val="en-US" w:eastAsia="ru-RU"/>
-        </w:rPr>
-        <w:t>)</w:t>
-      </w:r>
-    </w:p>
-    <w:p>
-      <w:pPr>
-        <w:spacing w:line="360" w:lineRule="auto"/>
-        <w:ind w:firstLine="709"/>
-        <w:jc w:val="both"/>
-        <w:rPr>
-          <w:rFonts w:ascii="Courier New" w:eastAsia="Times New Roman" w:hAnsi="Courier New" w:cs="Courier New"/>
-          <w:sz w:val="28"/>
-          <w:szCs w:val="28"/>
           <w:lang w:eastAsia="ru-RU"/>
         </w:rPr>
-      </w:pPr>
-      <w:proofErr w:type="spellStart"/>
-      <w:r>
-        <w:rPr>
-          <w:rFonts w:ascii="Courier New" w:eastAsia="Times New Roman" w:hAnsi="Courier New" w:cs="Courier New"/>
-          <w:sz w:val="28"/>
-          <w:szCs w:val="28"/>
-          <w:lang w:eastAsia="ru-RU"/>
-        </w:rPr>
-        <w:t>is_</w:t>
-      </w:r>
-      <w:proofErr w:type="gramStart"/>
-      <w:r>
-        <w:rPr>
-          <w:rFonts w:ascii="Courier New" w:eastAsia="Times New Roman" w:hAnsi="Courier New" w:cs="Courier New"/>
-          <w:sz w:val="28"/>
-          <w:szCs w:val="28"/>
-          <w:lang w:eastAsia="ru-RU"/>
-        </w:rPr>
-        <w:t>number</w:t>
-      </w:r>
-      <w:proofErr w:type="spellEnd"/>
-      <w:r>
-        <w:rPr>
-          <w:rFonts w:ascii="Courier New" w:eastAsia="Times New Roman" w:hAnsi="Courier New" w:cs="Courier New"/>
-          <w:sz w:val="28"/>
-          <w:szCs w:val="28"/>
-          <w:lang w:eastAsia="ru-RU"/>
-        </w:rPr>
-        <w:t>(</w:t>
-      </w:r>
-      <w:proofErr w:type="gramEnd"/>
-      <w:r>
-        <w:rPr>
-          <w:rFonts w:ascii="Courier New" w:eastAsia="Times New Roman" w:hAnsi="Courier New" w:cs="Courier New"/>
-          <w:sz w:val="28"/>
-          <w:szCs w:val="28"/>
-          <w:lang w:eastAsia="ru-RU"/>
-        </w:rPr>
-        <w:t>)</w:t>
+        <w:t>is_number()</w:t>
       </w:r>
     </w:p>
     <w:p>
@@ -11081,8 +10505,52 @@
           <w:szCs w:val="28"/>
           <w:lang w:eastAsia="ru-RU"/>
         </w:rPr>
+        <w:t>Функции отделяются друг от друга двумя пустыми строками.</w:t>
+      </w:r>
+    </w:p>
+    <w:p>
+      <w:pPr>
+        <w:spacing w:line="360" w:lineRule="auto"/>
+        <w:ind w:firstLine="709"/>
+        <w:jc w:val="both"/>
+        <w:rPr>
+          <w:rFonts w:ascii="Courier New" w:eastAsia="Times New Roman" w:hAnsi="Courier New" w:cs="Courier New"/>
+          <w:sz w:val="28"/>
+          <w:szCs w:val="28"/>
+          <w:lang w:val="en-US" w:eastAsia="ru-RU"/>
+        </w:rPr>
+      </w:pPr>
+      <w:r>
+        <w:rPr>
+          <w:rFonts w:ascii="Courier New" w:eastAsia="Times New Roman" w:hAnsi="Courier New" w:cs="Courier New"/>
+          <w:sz w:val="28"/>
+          <w:szCs w:val="28"/>
+          <w:lang w:val="en-US" w:eastAsia="ru-RU"/>
+        </w:rPr>
+        <w:t>def get_name():</w:t>
+      </w:r>
+    </w:p>
+    <w:p>
+      <w:pPr>
+        <w:spacing w:line="360" w:lineRule="auto"/>
+        <w:ind w:firstLine="709"/>
+        <w:jc w:val="both"/>
+        <w:rPr>
+          <w:rFonts w:ascii="Courier New" w:eastAsia="Times New Roman" w:hAnsi="Courier New" w:cs="Courier New"/>
+          <w:sz w:val="28"/>
+          <w:szCs w:val="28"/>
+          <w:lang w:val="en-US" w:eastAsia="ru-RU"/>
+        </w:rPr>
+      </w:pPr>
+      <w:r>
+        <w:rPr>
+          <w:rFonts w:ascii="Courier New" w:eastAsia="Times New Roman" w:hAnsi="Courier New" w:cs="Courier New"/>
+          <w:sz w:val="28"/>
+          <w:szCs w:val="28"/>
+          <w:lang w:val="en-US" w:eastAsia="ru-RU"/>
+        </w:rPr>
         <w:lastRenderedPageBreak/>
-        <w:t>Функции отделяются друг от друга двумя пустыми строками.</w:t>
+        <w:t xml:space="preserve">    pass</w:t>
       </w:r>
     </w:p>
     <w:p>
@@ -11097,26 +10565,32 @@
           <w:lang w:val="en-US" w:eastAsia="ru-RU"/>
         </w:rPr>
       </w:pPr>
-      <w:r>
+    </w:p>
+    <w:p>
+      <w:pPr>
+        <w:spacing w:line="360" w:lineRule="auto"/>
+        <w:ind w:firstLine="709"/>
+        <w:jc w:val="both"/>
         <w:rPr>
           <w:rFonts w:ascii="Courier New" w:eastAsia="Times New Roman" w:hAnsi="Courier New" w:cs="Courier New"/>
           <w:sz w:val="28"/>
           <w:szCs w:val="28"/>
           <w:lang w:val="en-US" w:eastAsia="ru-RU"/>
         </w:rPr>
-        <w:t xml:space="preserve">def </w:t>
-      </w:r>
-      <w:proofErr w:type="spellStart"/>
-      <w:r>
+      </w:pPr>
+    </w:p>
+    <w:p>
+      <w:pPr>
+        <w:spacing w:line="360" w:lineRule="auto"/>
+        <w:ind w:firstLine="709"/>
+        <w:jc w:val="both"/>
         <w:rPr>
           <w:rFonts w:ascii="Courier New" w:eastAsia="Times New Roman" w:hAnsi="Courier New" w:cs="Courier New"/>
           <w:sz w:val="28"/>
           <w:szCs w:val="28"/>
           <w:lang w:val="en-US" w:eastAsia="ru-RU"/>
         </w:rPr>
-        <w:t>get_</w:t>
-      </w:r>
-      <w:proofErr w:type="gramStart"/>
+      </w:pPr>
       <w:r>
         <w:rPr>
           <w:rFonts w:ascii="Courier New" w:eastAsia="Times New Roman" w:hAnsi="Courier New" w:cs="Courier New"/>
@@ -11124,137 +10598,7 @@
           <w:szCs w:val="28"/>
           <w:lang w:val="en-US" w:eastAsia="ru-RU"/>
         </w:rPr>
-        <w:t>name</w:t>
-      </w:r>
-      <w:proofErr w:type="spellEnd"/>
-      <w:r>
-        <w:rPr>
-          <w:rFonts w:ascii="Courier New" w:eastAsia="Times New Roman" w:hAnsi="Courier New" w:cs="Courier New"/>
-          <w:sz w:val="28"/>
-          <w:szCs w:val="28"/>
-          <w:lang w:val="en-US" w:eastAsia="ru-RU"/>
-        </w:rPr>
-        <w:t>(</w:t>
-      </w:r>
-      <w:proofErr w:type="gramEnd"/>
-      <w:r>
-        <w:rPr>
-          <w:rFonts w:ascii="Courier New" w:eastAsia="Times New Roman" w:hAnsi="Courier New" w:cs="Courier New"/>
-          <w:sz w:val="28"/>
-          <w:szCs w:val="28"/>
-          <w:lang w:val="en-US" w:eastAsia="ru-RU"/>
-        </w:rPr>
-        <w:t>):</w:t>
-      </w:r>
-    </w:p>
-    <w:p>
-      <w:pPr>
-        <w:spacing w:line="360" w:lineRule="auto"/>
-        <w:ind w:firstLine="709"/>
-        <w:jc w:val="both"/>
-        <w:rPr>
-          <w:rFonts w:ascii="Courier New" w:eastAsia="Times New Roman" w:hAnsi="Courier New" w:cs="Courier New"/>
-          <w:sz w:val="28"/>
-          <w:szCs w:val="28"/>
-          <w:lang w:val="en-US" w:eastAsia="ru-RU"/>
-        </w:rPr>
-      </w:pPr>
-      <w:r>
-        <w:rPr>
-          <w:rFonts w:ascii="Courier New" w:eastAsia="Times New Roman" w:hAnsi="Courier New" w:cs="Courier New"/>
-          <w:sz w:val="28"/>
-          <w:szCs w:val="28"/>
-          <w:lang w:val="en-US" w:eastAsia="ru-RU"/>
-        </w:rPr>
-        <w:t xml:space="preserve">    pass</w:t>
-      </w:r>
-    </w:p>
-    <w:p>
-      <w:pPr>
-        <w:spacing w:line="360" w:lineRule="auto"/>
-        <w:ind w:firstLine="709"/>
-        <w:jc w:val="both"/>
-        <w:rPr>
-          <w:rFonts w:ascii="Courier New" w:eastAsia="Times New Roman" w:hAnsi="Courier New" w:cs="Courier New"/>
-          <w:sz w:val="28"/>
-          <w:szCs w:val="28"/>
-          <w:lang w:val="en-US" w:eastAsia="ru-RU"/>
-        </w:rPr>
-      </w:pPr>
-    </w:p>
-    <w:p>
-      <w:pPr>
-        <w:spacing w:line="360" w:lineRule="auto"/>
-        <w:ind w:firstLine="709"/>
-        <w:jc w:val="both"/>
-        <w:rPr>
-          <w:rFonts w:ascii="Courier New" w:eastAsia="Times New Roman" w:hAnsi="Courier New" w:cs="Courier New"/>
-          <w:sz w:val="28"/>
-          <w:szCs w:val="28"/>
-          <w:lang w:val="en-US" w:eastAsia="ru-RU"/>
-        </w:rPr>
-      </w:pPr>
-    </w:p>
-    <w:p>
-      <w:pPr>
-        <w:spacing w:line="360" w:lineRule="auto"/>
-        <w:ind w:firstLine="709"/>
-        <w:jc w:val="both"/>
-        <w:rPr>
-          <w:rFonts w:ascii="Courier New" w:eastAsia="Times New Roman" w:hAnsi="Courier New" w:cs="Courier New"/>
-          <w:sz w:val="28"/>
-          <w:szCs w:val="28"/>
-          <w:lang w:val="en-US" w:eastAsia="ru-RU"/>
-        </w:rPr>
-      </w:pPr>
-      <w:r>
-        <w:rPr>
-          <w:rFonts w:ascii="Courier New" w:eastAsia="Times New Roman" w:hAnsi="Courier New" w:cs="Courier New"/>
-          <w:sz w:val="28"/>
-          <w:szCs w:val="28"/>
-          <w:lang w:val="en-US" w:eastAsia="ru-RU"/>
-        </w:rPr>
-        <w:t xml:space="preserve">def </w:t>
-      </w:r>
-      <w:proofErr w:type="spellStart"/>
-      <w:r>
-        <w:rPr>
-          <w:rFonts w:ascii="Courier New" w:eastAsia="Times New Roman" w:hAnsi="Courier New" w:cs="Courier New"/>
-          <w:sz w:val="28"/>
-          <w:szCs w:val="28"/>
-          <w:lang w:val="en-US" w:eastAsia="ru-RU"/>
-        </w:rPr>
-        <w:t>set_</w:t>
-      </w:r>
-      <w:proofErr w:type="gramStart"/>
-      <w:r>
-        <w:rPr>
-          <w:rFonts w:ascii="Courier New" w:eastAsia="Times New Roman" w:hAnsi="Courier New" w:cs="Courier New"/>
-          <w:sz w:val="28"/>
-          <w:szCs w:val="28"/>
-          <w:lang w:val="en-US" w:eastAsia="ru-RU"/>
-        </w:rPr>
-        <w:t>name</w:t>
-      </w:r>
-      <w:proofErr w:type="spellEnd"/>
-      <w:r>
-        <w:rPr>
-          <w:rFonts w:ascii="Courier New" w:eastAsia="Times New Roman" w:hAnsi="Courier New" w:cs="Courier New"/>
-          <w:sz w:val="28"/>
-          <w:szCs w:val="28"/>
-          <w:lang w:val="en-US" w:eastAsia="ru-RU"/>
-        </w:rPr>
-        <w:t>(</w:t>
-      </w:r>
-      <w:proofErr w:type="gramEnd"/>
-      <w:r>
-        <w:rPr>
-          <w:rFonts w:ascii="Courier New" w:eastAsia="Times New Roman" w:hAnsi="Courier New" w:cs="Courier New"/>
-          <w:sz w:val="28"/>
-          <w:szCs w:val="28"/>
-          <w:lang w:val="en-US" w:eastAsia="ru-RU"/>
-        </w:rPr>
-        <w:t>):</w:t>
+        <w:t>def set_name():</w:t>
       </w:r>
     </w:p>
     <w:p>
@@ -11325,19 +10669,21 @@
           <w:szCs w:val="28"/>
           <w:lang w:val="en-US" w:eastAsia="ru-RU"/>
         </w:rPr>
-        <w:t xml:space="preserve">class </w:t>
-      </w:r>
-      <w:proofErr w:type="spellStart"/>
-      <w:r>
+        <w:t>class MyClass:</w:t>
+      </w:r>
+    </w:p>
+    <w:p>
+      <w:pPr>
+        <w:spacing w:line="360" w:lineRule="auto"/>
+        <w:ind w:firstLine="709"/>
+        <w:jc w:val="both"/>
         <w:rPr>
           <w:rFonts w:ascii="Courier New" w:eastAsia="Times New Roman" w:hAnsi="Courier New" w:cs="Courier New"/>
           <w:sz w:val="28"/>
           <w:szCs w:val="28"/>
           <w:lang w:val="en-US" w:eastAsia="ru-RU"/>
         </w:rPr>
-        <w:t>MyClass</w:t>
-      </w:r>
-      <w:proofErr w:type="spellEnd"/>
+      </w:pPr>
       <w:r>
         <w:rPr>
           <w:rFonts w:ascii="Courier New" w:eastAsia="Times New Roman" w:hAnsi="Courier New" w:cs="Courier New"/>
@@ -11345,7 +10691,7 @@
           <w:szCs w:val="28"/>
           <w:lang w:val="en-US" w:eastAsia="ru-RU"/>
         </w:rPr>
-        <w:t>:</w:t>
+        <w:t xml:space="preserve">    def get_name():</w:t>
       </w:r>
     </w:p>
     <w:p>
@@ -11367,198 +10713,74 @@
           <w:szCs w:val="28"/>
           <w:lang w:val="en-US" w:eastAsia="ru-RU"/>
         </w:rPr>
-        <w:t xml:space="preserve">    def </w:t>
-      </w:r>
-      <w:proofErr w:type="spellStart"/>
-      <w:r>
+        <w:t xml:space="preserve">        pass</w:t>
+      </w:r>
+    </w:p>
+    <w:p>
+      <w:pPr>
+        <w:spacing w:line="360" w:lineRule="auto"/>
+        <w:ind w:firstLine="709"/>
+        <w:jc w:val="both"/>
         <w:rPr>
           <w:rFonts w:ascii="Courier New" w:eastAsia="Times New Roman" w:hAnsi="Courier New" w:cs="Courier New"/>
           <w:sz w:val="28"/>
           <w:szCs w:val="28"/>
           <w:lang w:val="en-US" w:eastAsia="ru-RU"/>
         </w:rPr>
-        <w:t>get_</w:t>
-      </w:r>
-      <w:proofErr w:type="gramStart"/>
-      <w:r>
+      </w:pPr>
+    </w:p>
+    <w:p>
+      <w:pPr>
+        <w:spacing w:line="360" w:lineRule="auto"/>
+        <w:ind w:firstLine="709"/>
+        <w:jc w:val="both"/>
         <w:rPr>
           <w:rFonts w:ascii="Courier New" w:eastAsia="Times New Roman" w:hAnsi="Courier New" w:cs="Courier New"/>
           <w:sz w:val="28"/>
           <w:szCs w:val="28"/>
+          <w:lang w:eastAsia="ru-RU"/>
+        </w:rPr>
+      </w:pPr>
+      <w:r>
+        <w:rPr>
+          <w:rFonts w:ascii="Courier New" w:eastAsia="Times New Roman" w:hAnsi="Courier New" w:cs="Courier New"/>
+          <w:sz w:val="28"/>
+          <w:szCs w:val="28"/>
           <w:lang w:val="en-US" w:eastAsia="ru-RU"/>
         </w:rPr>
-        <w:t>name</w:t>
-      </w:r>
-      <w:proofErr w:type="spellEnd"/>
+        <w:t xml:space="preserve">    </w:t>
+      </w:r>
       <w:r>
         <w:rPr>
           <w:rFonts w:ascii="Courier New" w:eastAsia="Times New Roman" w:hAnsi="Courier New" w:cs="Courier New"/>
           <w:sz w:val="28"/>
           <w:szCs w:val="28"/>
-          <w:lang w:val="en-US" w:eastAsia="ru-RU"/>
-        </w:rPr>
-        <w:t>(</w:t>
-      </w:r>
-      <w:proofErr w:type="gramEnd"/>
-      <w:r>
+          <w:lang w:eastAsia="ru-RU"/>
+        </w:rPr>
+        <w:t>def set_name():</w:t>
+      </w:r>
+    </w:p>
+    <w:p>
+      <w:pPr>
+        <w:spacing w:line="360" w:lineRule="auto"/>
+        <w:ind w:firstLine="709"/>
+        <w:jc w:val="both"/>
         <w:rPr>
           <w:rFonts w:ascii="Courier New" w:eastAsia="Times New Roman" w:hAnsi="Courier New" w:cs="Courier New"/>
           <w:sz w:val="28"/>
           <w:szCs w:val="28"/>
-          <w:lang w:val="en-US" w:eastAsia="ru-RU"/>
-        </w:rPr>
-        <w:t>):</w:t>
-      </w:r>
-    </w:p>
-    <w:p>
-      <w:pPr>
-        <w:spacing w:line="360" w:lineRule="auto"/>
-        <w:ind w:firstLine="709"/>
-        <w:jc w:val="both"/>
+          <w:lang w:eastAsia="ru-RU"/>
+        </w:rPr>
+      </w:pPr>
+      <w:r>
         <w:rPr>
           <w:rFonts w:ascii="Courier New" w:eastAsia="Times New Roman" w:hAnsi="Courier New" w:cs="Courier New"/>
           <w:sz w:val="28"/>
           <w:szCs w:val="28"/>
-          <w:lang w:val="en-US" w:eastAsia="ru-RU"/>
-        </w:rPr>
-      </w:pPr>
-      <w:r>
-        <w:rPr>
-          <w:rFonts w:ascii="Courier New" w:eastAsia="Times New Roman" w:hAnsi="Courier New" w:cs="Courier New"/>
-          <w:sz w:val="28"/>
-          <w:szCs w:val="28"/>
-          <w:lang w:val="en-US" w:eastAsia="ru-RU"/>
+          <w:lang w:eastAsia="ru-RU"/>
         </w:rPr>
         <w:t xml:space="preserve">        pass</w:t>
       </w:r>
-    </w:p>
-    <w:p>
-      <w:pPr>
-        <w:spacing w:line="360" w:lineRule="auto"/>
-        <w:ind w:firstLine="709"/>
-        <w:jc w:val="both"/>
-        <w:rPr>
-          <w:rFonts w:ascii="Courier New" w:eastAsia="Times New Roman" w:hAnsi="Courier New" w:cs="Courier New"/>
-          <w:sz w:val="28"/>
-          <w:szCs w:val="28"/>
-          <w:lang w:val="en-US" w:eastAsia="ru-RU"/>
-        </w:rPr>
-      </w:pPr>
-    </w:p>
-    <w:p>
-      <w:pPr>
-        <w:spacing w:line="360" w:lineRule="auto"/>
-        <w:ind w:firstLine="709"/>
-        <w:jc w:val="both"/>
-        <w:rPr>
-          <w:rFonts w:ascii="Courier New" w:eastAsia="Times New Roman" w:hAnsi="Courier New" w:cs="Courier New"/>
-          <w:sz w:val="28"/>
-          <w:szCs w:val="28"/>
-          <w:lang w:eastAsia="ru-RU"/>
-        </w:rPr>
-      </w:pPr>
-      <w:r>
-        <w:rPr>
-          <w:rFonts w:ascii="Courier New" w:eastAsia="Times New Roman" w:hAnsi="Courier New" w:cs="Courier New"/>
-          <w:sz w:val="28"/>
-          <w:szCs w:val="28"/>
-          <w:lang w:val="en-US" w:eastAsia="ru-RU"/>
-        </w:rPr>
-        <w:t xml:space="preserve">    </w:t>
-      </w:r>
-      <w:proofErr w:type="spellStart"/>
-      <w:r>
-        <w:rPr>
-          <w:rFonts w:ascii="Courier New" w:eastAsia="Times New Roman" w:hAnsi="Courier New" w:cs="Courier New"/>
-          <w:sz w:val="28"/>
-          <w:szCs w:val="28"/>
-          <w:lang w:eastAsia="ru-RU"/>
-        </w:rPr>
-        <w:t>def</w:t>
-      </w:r>
-      <w:proofErr w:type="spellEnd"/>
-      <w:r>
-        <w:rPr>
-          <w:rFonts w:ascii="Courier New" w:eastAsia="Times New Roman" w:hAnsi="Courier New" w:cs="Courier New"/>
-          <w:sz w:val="28"/>
-          <w:szCs w:val="28"/>
-          <w:lang w:eastAsia="ru-RU"/>
-        </w:rPr>
-        <w:t xml:space="preserve"> </w:t>
-      </w:r>
-      <w:proofErr w:type="spellStart"/>
-      <w:r>
-        <w:rPr>
-          <w:rFonts w:ascii="Courier New" w:eastAsia="Times New Roman" w:hAnsi="Courier New" w:cs="Courier New"/>
-          <w:sz w:val="28"/>
-          <w:szCs w:val="28"/>
-          <w:lang w:eastAsia="ru-RU"/>
-        </w:rPr>
-        <w:t>set_</w:t>
-      </w:r>
-      <w:proofErr w:type="gramStart"/>
-      <w:r>
-        <w:rPr>
-          <w:rFonts w:ascii="Courier New" w:eastAsia="Times New Roman" w:hAnsi="Courier New" w:cs="Courier New"/>
-          <w:sz w:val="28"/>
-          <w:szCs w:val="28"/>
-          <w:lang w:eastAsia="ru-RU"/>
-        </w:rPr>
-        <w:t>name</w:t>
-      </w:r>
-      <w:proofErr w:type="spellEnd"/>
-      <w:r>
-        <w:rPr>
-          <w:rFonts w:ascii="Courier New" w:eastAsia="Times New Roman" w:hAnsi="Courier New" w:cs="Courier New"/>
-          <w:sz w:val="28"/>
-          <w:szCs w:val="28"/>
-          <w:lang w:eastAsia="ru-RU"/>
-        </w:rPr>
-        <w:t>(</w:t>
-      </w:r>
-      <w:proofErr w:type="gramEnd"/>
-      <w:r>
-        <w:rPr>
-          <w:rFonts w:ascii="Courier New" w:eastAsia="Times New Roman" w:hAnsi="Courier New" w:cs="Courier New"/>
-          <w:sz w:val="28"/>
-          <w:szCs w:val="28"/>
-          <w:lang w:eastAsia="ru-RU"/>
-        </w:rPr>
-        <w:t>):</w:t>
-      </w:r>
-    </w:p>
-    <w:p>
-      <w:pPr>
-        <w:spacing w:line="360" w:lineRule="auto"/>
-        <w:ind w:firstLine="709"/>
-        <w:jc w:val="both"/>
-        <w:rPr>
-          <w:rFonts w:ascii="Courier New" w:eastAsia="Times New Roman" w:hAnsi="Courier New" w:cs="Courier New"/>
-          <w:sz w:val="28"/>
-          <w:szCs w:val="28"/>
-          <w:lang w:eastAsia="ru-RU"/>
-        </w:rPr>
-      </w:pPr>
-      <w:r>
-        <w:rPr>
-          <w:rFonts w:ascii="Courier New" w:eastAsia="Times New Roman" w:hAnsi="Courier New" w:cs="Courier New"/>
-          <w:sz w:val="28"/>
-          <w:szCs w:val="28"/>
-          <w:lang w:eastAsia="ru-RU"/>
-        </w:rPr>
-        <w:t xml:space="preserve">        </w:t>
-      </w:r>
-      <w:proofErr w:type="spellStart"/>
-      <w:r>
-        <w:rPr>
-          <w:rFonts w:ascii="Courier New" w:eastAsia="Times New Roman" w:hAnsi="Courier New" w:cs="Courier New"/>
-          <w:sz w:val="28"/>
-          <w:szCs w:val="28"/>
-          <w:lang w:eastAsia="ru-RU"/>
-        </w:rPr>
-        <w:t>pass</w:t>
-      </w:r>
-      <w:proofErr w:type="spellEnd"/>
     </w:p>
     <w:p>
       <w:pPr>
@@ -11584,47 +10806,7 @@
           <w:szCs w:val="28"/>
           <w:lang w:eastAsia="ru-RU"/>
         </w:rPr>
-        <w:t>В выражениях не должны участвовать неименованные константы (</w:t>
-      </w:r>
-      <w:proofErr w:type="spellStart"/>
-      <w:r>
-        <w:rPr>
-          <w:rFonts w:ascii="Times New Roman" w:eastAsia="Times New Roman" w:hAnsi="Times New Roman" w:cs="Times New Roman"/>
-          <w:sz w:val="28"/>
-          <w:szCs w:val="28"/>
-          <w:lang w:eastAsia="ru-RU"/>
-        </w:rPr>
-        <w:t>magic</w:t>
-      </w:r>
-      <w:proofErr w:type="spellEnd"/>
-      <w:r>
-        <w:rPr>
-          <w:rFonts w:ascii="Times New Roman" w:eastAsia="Times New Roman" w:hAnsi="Times New Roman" w:cs="Times New Roman"/>
-          <w:sz w:val="28"/>
-          <w:szCs w:val="28"/>
-          <w:lang w:eastAsia="ru-RU"/>
-        </w:rPr>
-        <w:t xml:space="preserve"> </w:t>
-      </w:r>
-      <w:proofErr w:type="spellStart"/>
-      <w:r>
-        <w:rPr>
-          <w:rFonts w:ascii="Times New Roman" w:eastAsia="Times New Roman" w:hAnsi="Times New Roman" w:cs="Times New Roman"/>
-          <w:sz w:val="28"/>
-          <w:szCs w:val="28"/>
-          <w:lang w:eastAsia="ru-RU"/>
-        </w:rPr>
-        <w:t>numbers</w:t>
-      </w:r>
-      <w:proofErr w:type="spellEnd"/>
-      <w:r>
-        <w:rPr>
-          <w:rFonts w:ascii="Times New Roman" w:eastAsia="Times New Roman" w:hAnsi="Times New Roman" w:cs="Times New Roman"/>
-          <w:sz w:val="28"/>
-          <w:szCs w:val="28"/>
-          <w:lang w:eastAsia="ru-RU"/>
-        </w:rPr>
-        <w:t>).</w:t>
+        <w:t>В выражениях не должны участвовать неименованные константы (magic numbers).</w:t>
       </w:r>
     </w:p>
     <w:p>
@@ -11709,7 +10891,7 @@
     <w:p>
       <w:pPr>
         <w:pStyle w:val="2"/>
-        <w:spacing w:line="360" w:lineRule="auto"/>
+        <w:spacing w:before="0" w:line="360" w:lineRule="auto"/>
         <w:ind w:firstLine="709"/>
         <w:rPr>
           <w:rFonts w:ascii="Times New Roman" w:hAnsi="Times New Roman" w:cs="Times New Roman"/>
@@ -11739,19 +10921,11 @@
           <w:sz w:val="28"/>
         </w:rPr>
       </w:pPr>
-      <w:proofErr w:type="spellStart"/>
-      <w:r>
-        <w:rPr>
-          <w:sz w:val="28"/>
-        </w:rPr>
-        <w:t>snake_case</w:t>
-      </w:r>
-      <w:proofErr w:type="spellEnd"/>
-      <w:r>
-        <w:rPr>
-          <w:sz w:val="28"/>
-        </w:rPr>
-        <w:t xml:space="preserve"> для всех </w:t>
+      <w:r>
+        <w:rPr>
+          <w:sz w:val="28"/>
+        </w:rPr>
+        <w:t xml:space="preserve">snake_case для всех </w:t>
       </w:r>
       <w:r>
         <w:rPr>
@@ -11856,7 +11030,6 @@
           <w:sz w:val="28"/>
         </w:rPr>
       </w:pPr>
-      <w:proofErr w:type="spellStart"/>
       <w:r>
         <w:rPr>
           <w:sz w:val="28"/>
@@ -11867,14 +11040,7 @@
         <w:rPr>
           <w:sz w:val="28"/>
         </w:rPr>
-        <w:t>pperCamelCase</w:t>
-      </w:r>
-      <w:proofErr w:type="spellEnd"/>
-      <w:r>
-        <w:rPr>
-          <w:sz w:val="28"/>
-        </w:rPr>
-        <w:t xml:space="preserve"> для имён классов.</w:t>
+        <w:t>pperCamelCase для имён классов.</w:t>
       </w:r>
       <w:r>
         <w:rPr>
@@ -11990,7 +11156,6 @@
         <w:pageBreakBefore/>
         <w:spacing w:before="0" w:line="360" w:lineRule="auto"/>
         <w:ind w:left="0" w:firstLine="709"/>
-        <w:contextualSpacing/>
         <w:jc w:val="both"/>
         <w:rPr>
           <w:rFonts w:ascii="Times New Roman" w:hAnsi="Times New Roman" w:cs="Times New Roman"/>
@@ -12018,6 +11183,7 @@
     </w:p>
     <w:p>
       <w:pPr>
+        <w:spacing w:line="360" w:lineRule="auto"/>
         <w:rPr>
           <w:rFonts w:ascii="Times New Roman" w:hAnsi="Times New Roman" w:cs="Times New Roman"/>
           <w:sz w:val="28"/>
@@ -12030,7 +11196,6 @@
         <w:pStyle w:val="2"/>
         <w:spacing w:before="0" w:line="360" w:lineRule="auto"/>
         <w:ind w:firstLine="709"/>
-        <w:contextualSpacing/>
         <w:jc w:val="both"/>
         <w:rPr>
           <w:rFonts w:ascii="Times New Roman" w:eastAsiaTheme="minorHAnsi" w:hAnsi="Times New Roman" w:cs="Times New Roman"/>
@@ -12055,7 +11220,6 @@
       <w:pPr>
         <w:spacing w:line="360" w:lineRule="auto"/>
         <w:ind w:firstLine="709"/>
-        <w:contextualSpacing/>
         <w:rPr>
           <w:rFonts w:ascii="Times New Roman" w:hAnsi="Times New Roman" w:cs="Times New Roman"/>
           <w:bCs/>
@@ -12077,7 +11241,6 @@
       <w:pPr>
         <w:spacing w:line="360" w:lineRule="auto"/>
         <w:ind w:firstLine="709"/>
-        <w:contextualSpacing/>
         <w:rPr>
           <w:rFonts w:ascii="Times New Roman" w:hAnsi="Times New Roman" w:cs="Times New Roman"/>
           <w:sz w:val="28"/>
@@ -12113,7 +11276,6 @@
       <w:pPr>
         <w:spacing w:line="360" w:lineRule="auto"/>
         <w:ind w:firstLine="709"/>
-        <w:contextualSpacing/>
         <w:jc w:val="both"/>
         <w:rPr>
           <w:rFonts w:ascii="Times New Roman" w:hAnsi="Times New Roman" w:cs="Times New Roman"/>
@@ -12231,7 +11393,6 @@
       <w:pPr>
         <w:spacing w:line="360" w:lineRule="auto"/>
         <w:ind w:firstLine="709"/>
-        <w:contextualSpacing/>
         <w:rPr>
           <w:rFonts w:ascii="Times New Roman" w:hAnsi="Times New Roman" w:cs="Times New Roman"/>
           <w:bCs/>
@@ -12253,7 +11414,6 @@
       <w:pPr>
         <w:spacing w:line="360" w:lineRule="auto"/>
         <w:ind w:firstLine="709"/>
-        <w:contextualSpacing/>
         <w:jc w:val="both"/>
         <w:rPr>
           <w:rFonts w:ascii="Times New Roman" w:hAnsi="Times New Roman" w:cs="Times New Roman"/>
@@ -12282,7 +11442,6 @@
       <w:pPr>
         <w:spacing w:line="360" w:lineRule="auto"/>
         <w:ind w:firstLine="709"/>
-        <w:contextualSpacing/>
         <w:jc w:val="both"/>
         <w:rPr>
           <w:rFonts w:ascii="Times New Roman" w:hAnsi="Times New Roman" w:cs="Times New Roman"/>
@@ -12353,7 +11512,6 @@
       <w:pPr>
         <w:spacing w:line="360" w:lineRule="auto"/>
         <w:ind w:firstLine="709"/>
-        <w:contextualSpacing/>
         <w:jc w:val="both"/>
         <w:rPr>
           <w:rFonts w:ascii="Times New Roman" w:hAnsi="Times New Roman" w:cs="Times New Roman"/>
@@ -12376,7 +11534,6 @@
       <w:pPr>
         <w:spacing w:line="360" w:lineRule="auto"/>
         <w:ind w:firstLine="709"/>
-        <w:contextualSpacing/>
         <w:jc w:val="both"/>
         <w:rPr>
           <w:rFonts w:ascii="Times New Roman" w:hAnsi="Times New Roman" w:cs="Times New Roman"/>
@@ -12405,7 +11562,6 @@
       <w:pPr>
         <w:spacing w:line="360" w:lineRule="auto"/>
         <w:ind w:firstLine="709"/>
-        <w:contextualSpacing/>
         <w:jc w:val="both"/>
         <w:rPr>
           <w:rFonts w:ascii="Times New Roman" w:hAnsi="Times New Roman" w:cs="Times New Roman"/>
@@ -12476,7 +11632,6 @@
       <w:pPr>
         <w:spacing w:line="360" w:lineRule="auto"/>
         <w:ind w:firstLine="709"/>
-        <w:contextualSpacing/>
         <w:jc w:val="both"/>
         <w:rPr>
           <w:rFonts w:ascii="Times New Roman" w:hAnsi="Times New Roman" w:cs="Times New Roman"/>
@@ -12490,7 +11645,6 @@
         <w:pStyle w:val="2"/>
         <w:spacing w:before="0" w:line="360" w:lineRule="auto"/>
         <w:ind w:firstLine="709"/>
-        <w:contextualSpacing/>
         <w:jc w:val="both"/>
         <w:rPr>
           <w:rFonts w:ascii="Times New Roman" w:eastAsiaTheme="minorHAnsi" w:hAnsi="Times New Roman" w:cs="Times New Roman"/>
@@ -12535,7 +11689,6 @@
       <w:pPr>
         <w:spacing w:line="360" w:lineRule="auto"/>
         <w:ind w:firstLine="709"/>
-        <w:contextualSpacing/>
         <w:jc w:val="both"/>
         <w:rPr>
           <w:rFonts w:ascii="Times New Roman" w:hAnsi="Times New Roman" w:cs="Times New Roman"/>
@@ -12567,7 +11720,6 @@
       <w:pPr>
         <w:spacing w:line="360" w:lineRule="auto"/>
         <w:ind w:firstLine="709"/>
-        <w:contextualSpacing/>
         <w:jc w:val="both"/>
         <w:rPr>
           <w:rFonts w:ascii="Times New Roman" w:hAnsi="Times New Roman" w:cs="Times New Roman"/>
@@ -12604,7 +11756,6 @@
       <w:pPr>
         <w:spacing w:line="360" w:lineRule="auto"/>
         <w:ind w:firstLine="709"/>
-        <w:contextualSpacing/>
         <w:jc w:val="both"/>
         <w:rPr>
           <w:rFonts w:ascii="Times New Roman" w:hAnsi="Times New Roman" w:cs="Times New Roman"/>
@@ -12625,7 +11776,6 @@
       <w:pPr>
         <w:spacing w:line="360" w:lineRule="auto"/>
         <w:ind w:firstLine="709"/>
-        <w:contextualSpacing/>
         <w:jc w:val="both"/>
         <w:rPr>
           <w:rFonts w:ascii="Times New Roman" w:hAnsi="Times New Roman" w:cs="Times New Roman"/>
@@ -12657,7 +11807,6 @@
       <w:pPr>
         <w:spacing w:line="360" w:lineRule="auto"/>
         <w:ind w:firstLine="709"/>
-        <w:contextualSpacing/>
         <w:jc w:val="both"/>
         <w:rPr>
           <w:rFonts w:ascii="Times New Roman" w:hAnsi="Times New Roman" w:cs="Times New Roman"/>
@@ -12694,7 +11843,6 @@
       <w:pPr>
         <w:spacing w:line="360" w:lineRule="auto"/>
         <w:ind w:firstLine="709"/>
-        <w:contextualSpacing/>
         <w:jc w:val="both"/>
         <w:rPr>
           <w:rFonts w:ascii="Times New Roman" w:hAnsi="Times New Roman" w:cs="Times New Roman"/>
@@ -12741,7 +11889,6 @@
       <w:pPr>
         <w:spacing w:line="360" w:lineRule="auto"/>
         <w:ind w:firstLine="709"/>
-        <w:contextualSpacing/>
         <w:jc w:val="both"/>
         <w:rPr>
           <w:rFonts w:ascii="Times New Roman" w:hAnsi="Times New Roman" w:cs="Times New Roman"/>
@@ -12755,7 +11902,6 @@
         <w:pStyle w:val="2"/>
         <w:spacing w:before="0" w:line="360" w:lineRule="auto"/>
         <w:ind w:firstLine="709"/>
-        <w:contextualSpacing/>
         <w:jc w:val="both"/>
         <w:rPr>
           <w:rFonts w:ascii="Times New Roman" w:eastAsiaTheme="minorHAnsi" w:hAnsi="Times New Roman" w:cs="Times New Roman"/>
@@ -12800,7 +11946,6 @@
       <w:pPr>
         <w:spacing w:line="360" w:lineRule="auto"/>
         <w:ind w:firstLine="709"/>
-        <w:contextualSpacing/>
         <w:jc w:val="both"/>
         <w:rPr>
           <w:rFonts w:ascii="Times New Roman" w:hAnsi="Times New Roman" w:cs="Times New Roman"/>
@@ -12832,7 +11977,6 @@
       <w:pPr>
         <w:spacing w:line="360" w:lineRule="auto"/>
         <w:ind w:firstLine="709"/>
-        <w:contextualSpacing/>
         <w:jc w:val="both"/>
         <w:rPr>
           <w:rFonts w:ascii="Times New Roman" w:hAnsi="Times New Roman" w:cs="Times New Roman"/>
@@ -12861,7 +12005,6 @@
       <w:pPr>
         <w:spacing w:line="360" w:lineRule="auto"/>
         <w:ind w:firstLine="709"/>
-        <w:contextualSpacing/>
         <w:jc w:val="both"/>
         <w:rPr>
           <w:rFonts w:ascii="Times New Roman" w:hAnsi="Times New Roman" w:cs="Times New Roman"/>
@@ -12914,7 +12057,6 @@
       <w:pPr>
         <w:spacing w:line="360" w:lineRule="auto"/>
         <w:ind w:firstLine="709"/>
-        <w:contextualSpacing/>
         <w:jc w:val="both"/>
         <w:rPr>
           <w:rFonts w:ascii="Times New Roman" w:hAnsi="Times New Roman" w:cs="Times New Roman"/>
@@ -12937,7 +12079,6 @@
       <w:pPr>
         <w:spacing w:line="360" w:lineRule="auto"/>
         <w:ind w:firstLine="709"/>
-        <w:contextualSpacing/>
         <w:jc w:val="both"/>
         <w:rPr>
           <w:rFonts w:ascii="Times New Roman" w:hAnsi="Times New Roman" w:cs="Times New Roman"/>
@@ -12966,7 +12107,6 @@
       <w:pPr>
         <w:spacing w:line="360" w:lineRule="auto"/>
         <w:ind w:firstLine="709"/>
-        <w:contextualSpacing/>
         <w:jc w:val="both"/>
         <w:rPr>
           <w:rFonts w:ascii="Times New Roman" w:hAnsi="Times New Roman" w:cs="Times New Roman"/>
@@ -12987,7 +12127,6 @@
       <w:pPr>
         <w:spacing w:line="360" w:lineRule="auto"/>
         <w:ind w:firstLine="709"/>
-        <w:contextualSpacing/>
         <w:jc w:val="both"/>
         <w:rPr>
           <w:rFonts w:ascii="Times New Roman" w:hAnsi="Times New Roman" w:cs="Times New Roman"/>
@@ -13010,7 +12149,6 @@
       <w:pPr>
         <w:spacing w:line="360" w:lineRule="auto"/>
         <w:ind w:firstLine="709"/>
-        <w:contextualSpacing/>
         <w:jc w:val="both"/>
         <w:rPr>
           <w:rFonts w:ascii="Times New Roman" w:hAnsi="Times New Roman" w:cs="Times New Roman"/>
@@ -13039,7 +12177,6 @@
       <w:pPr>
         <w:spacing w:line="360" w:lineRule="auto"/>
         <w:ind w:firstLine="709"/>
-        <w:contextualSpacing/>
         <w:jc w:val="both"/>
         <w:rPr>
           <w:rFonts w:ascii="Times New Roman" w:hAnsi="Times New Roman" w:cs="Times New Roman"/>
@@ -13085,7 +12222,6 @@
       <w:pPr>
         <w:spacing w:line="360" w:lineRule="auto"/>
         <w:ind w:firstLine="709"/>
-        <w:contextualSpacing/>
         <w:jc w:val="both"/>
         <w:rPr>
           <w:rFonts w:ascii="Times New Roman" w:hAnsi="Times New Roman" w:cs="Times New Roman"/>
@@ -13099,7 +12235,6 @@
         <w:pStyle w:val="2"/>
         <w:spacing w:before="0" w:line="360" w:lineRule="auto"/>
         <w:ind w:firstLine="709"/>
-        <w:contextualSpacing/>
         <w:jc w:val="both"/>
         <w:rPr>
           <w:rFonts w:ascii="Times New Roman" w:eastAsiaTheme="minorHAnsi" w:hAnsi="Times New Roman" w:cs="Times New Roman"/>
@@ -13144,7 +12279,6 @@
       <w:pPr>
         <w:spacing w:line="360" w:lineRule="auto"/>
         <w:ind w:firstLine="709"/>
-        <w:contextualSpacing/>
         <w:jc w:val="both"/>
         <w:rPr>
           <w:rFonts w:ascii="Times New Roman" w:hAnsi="Times New Roman" w:cs="Times New Roman"/>
@@ -13176,7 +12310,6 @@
       <w:pPr>
         <w:spacing w:line="360" w:lineRule="auto"/>
         <w:ind w:firstLine="709"/>
-        <w:contextualSpacing/>
         <w:jc w:val="both"/>
         <w:rPr>
           <w:rFonts w:ascii="Times New Roman" w:hAnsi="Times New Roman" w:cs="Times New Roman"/>
@@ -13214,7 +12347,6 @@
       <w:pPr>
         <w:spacing w:line="360" w:lineRule="auto"/>
         <w:ind w:firstLine="709"/>
-        <w:contextualSpacing/>
         <w:jc w:val="both"/>
         <w:rPr>
           <w:rFonts w:ascii="Times New Roman" w:hAnsi="Times New Roman" w:cs="Times New Roman"/>
@@ -13235,7 +12367,6 @@
       <w:pPr>
         <w:spacing w:line="360" w:lineRule="auto"/>
         <w:ind w:firstLine="709"/>
-        <w:contextualSpacing/>
         <w:jc w:val="both"/>
         <w:rPr>
           <w:rFonts w:ascii="Times New Roman" w:hAnsi="Times New Roman" w:cs="Times New Roman"/>
@@ -13249,7 +12380,6 @@
         <w:pStyle w:val="2"/>
         <w:spacing w:before="0" w:line="360" w:lineRule="auto"/>
         <w:ind w:firstLine="709"/>
-        <w:contextualSpacing/>
         <w:jc w:val="both"/>
         <w:rPr>
           <w:rFonts w:ascii="Times New Roman" w:hAnsi="Times New Roman" w:cs="Times New Roman"/>
@@ -13274,7 +12404,6 @@
       <w:pPr>
         <w:spacing w:line="360" w:lineRule="auto"/>
         <w:ind w:firstLine="709"/>
-        <w:contextualSpacing/>
         <w:rPr>
           <w:rFonts w:ascii="Times New Roman" w:hAnsi="Times New Roman" w:cs="Times New Roman"/>
           <w:sz w:val="28"/>
@@ -13373,7 +12502,6 @@
     <w:p>
       <w:pPr>
         <w:pStyle w:val="a4"/>
-        <w:contextualSpacing/>
         <w:rPr>
           <w:szCs w:val="28"/>
         </w:rPr>
@@ -13383,11 +12511,10 @@
         <w:rPr>
           <w:noProof/>
         </w:rPr>
-        <w:lastRenderedPageBreak/>
         <w:drawing>
-          <wp:inline distT="0" distB="0" distL="0" distR="0" wp14:anchorId="5049273B" wp14:editId="7FB2B15A">
-            <wp:extent cx="4570530" cy="1483747"/>
-            <wp:effectExtent l="0" t="0" r="1905" b="2540"/>
+          <wp:inline distT="0" distB="0" distL="0" distR="0" wp14:anchorId="5049273B" wp14:editId="7F75FACD">
+            <wp:extent cx="3501333" cy="1136650"/>
+            <wp:effectExtent l="0" t="0" r="4445" b="6350"/>
             <wp:docPr id="11" name="Рисунок 11"/>
             <wp:cNvGraphicFramePr>
               <a:graphicFrameLocks xmlns:a="http://schemas.openxmlformats.org/drawingml/2006/main" noChangeAspect="1"/>
@@ -13408,7 +12535,7 @@
                   <pic:spPr>
                     <a:xfrm>
                       <a:off x="0" y="0"/>
-                      <a:ext cx="4601237" cy="1493716"/>
+                      <a:ext cx="3549349" cy="1152238"/>
                     </a:xfrm>
                     <a:prstGeom prst="rect">
                       <a:avLst/>
@@ -13425,7 +12552,6 @@
       <w:pPr>
         <w:pStyle w:val="a4"/>
         <w:ind w:firstLine="709"/>
-        <w:contextualSpacing/>
         <w:rPr>
           <w:i w:val="0"/>
           <w:iCs w:val="0"/>
@@ -13526,6 +12652,8 @@
     <w:p>
       <w:pPr>
         <w:ind w:firstLine="709"/>
+        <w:contextualSpacing/>
+        <w:jc w:val="both"/>
         <w:rPr>
           <w:rFonts w:ascii="Times New Roman" w:hAnsi="Times New Roman" w:cs="Times New Roman"/>
           <w:sz w:val="28"/>
@@ -15876,22 +15004,196 @@
           <w:sz w:val="28"/>
           <w:szCs w:val="28"/>
         </w:rPr>
+        <w:t>Ожидаемый результат:</w:t>
+      </w:r>
+    </w:p>
+    <w:p>
+      <w:pPr>
+        <w:spacing w:line="360" w:lineRule="auto"/>
+        <w:ind w:firstLine="709"/>
+        <w:contextualSpacing/>
+        <w:jc w:val="both"/>
+        <w:rPr>
+          <w:rFonts w:ascii="Times New Roman" w:hAnsi="Times New Roman" w:cs="Times New Roman"/>
+          <w:bCs/>
+          <w:sz w:val="28"/>
+          <w:szCs w:val="28"/>
+        </w:rPr>
+      </w:pPr>
+      <w:r>
+        <w:rPr>
+          <w:rFonts w:ascii="Times New Roman" w:hAnsi="Times New Roman" w:cs="Times New Roman"/>
+          <w:bCs/>
+          <w:sz w:val="28"/>
+          <w:szCs w:val="28"/>
+        </w:rPr>
+        <w:t>Видимый результат:</w:t>
+      </w:r>
+    </w:p>
+    <w:p>
+      <w:pPr>
+        <w:spacing w:line="360" w:lineRule="auto"/>
+        <w:ind w:firstLine="709"/>
+        <w:contextualSpacing/>
+        <w:jc w:val="both"/>
+        <w:rPr>
+          <w:rFonts w:ascii="Times New Roman" w:hAnsi="Times New Roman" w:cs="Times New Roman"/>
+          <w:bCs/>
+          <w:sz w:val="28"/>
+          <w:szCs w:val="28"/>
+        </w:rPr>
+      </w:pPr>
+      <w:r>
+        <w:rPr>
+          <w:rFonts w:ascii="Times New Roman" w:hAnsi="Times New Roman" w:cs="Times New Roman"/>
+          <w:bCs/>
+          <w:sz w:val="28"/>
+          <w:szCs w:val="28"/>
+        </w:rPr>
+        <w:t>Резюме: Тест пройден</w:t>
+      </w:r>
+      <w:r>
+        <w:rPr>
+          <w:rFonts w:ascii="Times New Roman" w:hAnsi="Times New Roman" w:cs="Times New Roman"/>
+          <w:bCs/>
+          <w:sz w:val="28"/>
+          <w:szCs w:val="28"/>
+        </w:rPr>
+        <w:t>.</w:t>
+      </w:r>
+    </w:p>
+    <w:p>
+      <w:pPr>
+        <w:spacing w:line="360" w:lineRule="auto"/>
+        <w:ind w:firstLine="709"/>
+        <w:contextualSpacing/>
+        <w:jc w:val="both"/>
+        <w:rPr>
+          <w:rFonts w:ascii="Times New Roman" w:hAnsi="Times New Roman" w:cs="Times New Roman"/>
+          <w:bCs/>
+          <w:sz w:val="28"/>
+          <w:szCs w:val="28"/>
+        </w:rPr>
+      </w:pPr>
+      <w:r>
+        <w:rPr>
+          <w:rFonts w:ascii="Times New Roman" w:hAnsi="Times New Roman" w:cs="Times New Roman"/>
+          <w:bCs/>
+          <w:sz w:val="28"/>
+          <w:szCs w:val="28"/>
+        </w:rPr>
+        <w:t>Тест TEST_RG_002</w:t>
+      </w:r>
+    </w:p>
+    <w:p>
+      <w:pPr>
+        <w:spacing w:line="360" w:lineRule="auto"/>
+        <w:ind w:firstLine="709"/>
+        <w:contextualSpacing/>
+        <w:jc w:val="both"/>
+        <w:rPr>
+          <w:rFonts w:ascii="Times New Roman" w:hAnsi="Times New Roman" w:cs="Times New Roman"/>
+          <w:bCs/>
+          <w:sz w:val="28"/>
+          <w:szCs w:val="28"/>
+        </w:rPr>
+      </w:pPr>
+      <w:r>
+        <w:rPr>
+          <w:rFonts w:ascii="Times New Roman" w:hAnsi="Times New Roman" w:cs="Times New Roman"/>
+          <w:bCs/>
+          <w:sz w:val="28"/>
+          <w:szCs w:val="28"/>
+        </w:rPr>
+        <w:t>Тестируемые требования: RG-2</w:t>
+      </w:r>
+    </w:p>
+    <w:p>
+      <w:pPr>
+        <w:spacing w:line="360" w:lineRule="auto"/>
+        <w:ind w:firstLine="709"/>
+        <w:contextualSpacing/>
+        <w:jc w:val="both"/>
+        <w:rPr>
+          <w:rFonts w:ascii="Times New Roman" w:hAnsi="Times New Roman" w:cs="Times New Roman"/>
+          <w:bCs/>
+          <w:sz w:val="28"/>
+          <w:szCs w:val="28"/>
+        </w:rPr>
+      </w:pPr>
+      <w:r>
+        <w:rPr>
+          <w:rFonts w:ascii="Times New Roman" w:hAnsi="Times New Roman" w:cs="Times New Roman"/>
+          <w:bCs/>
+          <w:sz w:val="28"/>
+          <w:szCs w:val="28"/>
+        </w:rPr>
+        <w:t>Тестируемая версия продукта: 1.0.1</w:t>
+      </w:r>
+    </w:p>
+    <w:p>
+      <w:pPr>
+        <w:spacing w:line="360" w:lineRule="auto"/>
+        <w:ind w:firstLine="709"/>
+        <w:contextualSpacing/>
+        <w:jc w:val="both"/>
+        <w:rPr>
+          <w:rFonts w:ascii="Times New Roman" w:hAnsi="Times New Roman" w:cs="Times New Roman"/>
+          <w:bCs/>
+          <w:sz w:val="28"/>
+          <w:szCs w:val="28"/>
+        </w:rPr>
+      </w:pPr>
+      <w:r>
+        <w:rPr>
+          <w:rFonts w:ascii="Times New Roman" w:hAnsi="Times New Roman" w:cs="Times New Roman"/>
+          <w:bCs/>
+          <w:sz w:val="28"/>
+          <w:szCs w:val="28"/>
+        </w:rPr>
+        <w:t>Вывод сообщения об ошибке при попытке повторной регистрации по одной и той же почте</w:t>
+      </w:r>
+      <w:r>
+        <w:rPr>
+          <w:rFonts w:ascii="Times New Roman" w:hAnsi="Times New Roman" w:cs="Times New Roman"/>
+          <w:bCs/>
+          <w:sz w:val="28"/>
+          <w:szCs w:val="28"/>
+        </w:rPr>
+        <w:t>.</w:t>
+      </w:r>
+    </w:p>
+    <w:p>
+      <w:pPr>
+        <w:spacing w:line="360" w:lineRule="auto"/>
+        <w:ind w:firstLine="709"/>
+        <w:contextualSpacing/>
+        <w:jc w:val="both"/>
+        <w:rPr>
+          <w:rFonts w:ascii="Times New Roman" w:hAnsi="Times New Roman" w:cs="Times New Roman"/>
+          <w:bCs/>
+          <w:sz w:val="28"/>
+          <w:szCs w:val="28"/>
+        </w:rPr>
+      </w:pPr>
+      <w:r>
+        <w:rPr>
+          <w:rFonts w:ascii="Times New Roman" w:hAnsi="Times New Roman" w:cs="Times New Roman"/>
+          <w:bCs/>
+          <w:sz w:val="28"/>
+          <w:szCs w:val="28"/>
+        </w:rPr>
         <w:t xml:space="preserve">Ожидаемый результат: </w:t>
       </w:r>
-    </w:p>
-    <w:p>
-      <w:pPr>
-        <w:spacing w:line="360" w:lineRule="auto"/>
-        <w:ind w:firstLine="709"/>
-        <w:contextualSpacing/>
-        <w:jc w:val="both"/>
+      <w:r>
         <w:rPr>
           <w:rFonts w:ascii="Times New Roman" w:hAnsi="Times New Roman" w:cs="Times New Roman"/>
           <w:bCs/>
           <w:sz w:val="28"/>
           <w:szCs w:val="28"/>
         </w:rPr>
-      </w:pPr>
+        <w:t>Вывод сообщения об ошибке</w:t>
+      </w:r>
       <w:r>
         <w:rPr>
           <w:rFonts w:ascii="Times New Roman" w:hAnsi="Times New Roman" w:cs="Times New Roman"/>
@@ -15899,22 +15201,40 @@
           <w:sz w:val="28"/>
           <w:szCs w:val="28"/>
         </w:rPr>
+        <w:t>.</w:t>
+      </w:r>
+    </w:p>
+    <w:p>
+      <w:pPr>
+        <w:spacing w:line="360" w:lineRule="auto"/>
+        <w:ind w:firstLine="709"/>
+        <w:contextualSpacing/>
+        <w:jc w:val="both"/>
+        <w:rPr>
+          <w:rFonts w:ascii="Times New Roman" w:hAnsi="Times New Roman" w:cs="Times New Roman"/>
+          <w:bCs/>
+          <w:sz w:val="28"/>
+          <w:szCs w:val="28"/>
+        </w:rPr>
+      </w:pPr>
+      <w:r>
+        <w:rPr>
+          <w:rFonts w:ascii="Times New Roman" w:hAnsi="Times New Roman" w:cs="Times New Roman"/>
+          <w:bCs/>
+          <w:sz w:val="28"/>
+          <w:szCs w:val="28"/>
+        </w:rPr>
         <w:t xml:space="preserve">Видимый результат: </w:t>
       </w:r>
-    </w:p>
-    <w:p>
-      <w:pPr>
-        <w:spacing w:line="360" w:lineRule="auto"/>
-        <w:ind w:firstLine="709"/>
-        <w:contextualSpacing/>
-        <w:jc w:val="both"/>
+      <w:r>
         <w:rPr>
           <w:rFonts w:ascii="Times New Roman" w:hAnsi="Times New Roman" w:cs="Times New Roman"/>
           <w:bCs/>
           <w:sz w:val="28"/>
           <w:szCs w:val="28"/>
         </w:rPr>
-      </w:pPr>
+        <w:t>Вывод сообщения об ошибке</w:t>
+      </w:r>
       <w:r>
         <w:rPr>
           <w:rFonts w:ascii="Times New Roman" w:hAnsi="Times New Roman" w:cs="Times New Roman"/>
@@ -15922,213 +15242,20 @@
           <w:sz w:val="28"/>
           <w:szCs w:val="28"/>
         </w:rPr>
-        <w:t>Резюме: Тест пройден</w:t>
-      </w:r>
-      <w:r>
+        <w:t>.</w:t>
+      </w:r>
+    </w:p>
+    <w:p>
+      <w:pPr>
+        <w:spacing w:line="360" w:lineRule="auto"/>
+        <w:ind w:firstLine="709"/>
+        <w:contextualSpacing/>
+        <w:jc w:val="both"/>
         <w:rPr>
           <w:rFonts w:ascii="Times New Roman" w:hAnsi="Times New Roman" w:cs="Times New Roman"/>
           <w:bCs/>
           <w:sz w:val="28"/>
           <w:szCs w:val="28"/>
-        </w:rPr>
-        <w:t>.</w:t>
-      </w:r>
-    </w:p>
-    <w:p>
-      <w:pPr>
-        <w:spacing w:line="360" w:lineRule="auto"/>
-        <w:ind w:firstLine="709"/>
-        <w:contextualSpacing/>
-        <w:jc w:val="both"/>
-        <w:rPr>
-          <w:rFonts w:ascii="Times New Roman" w:hAnsi="Times New Roman" w:cs="Times New Roman"/>
-          <w:bCs/>
-          <w:sz w:val="28"/>
-          <w:szCs w:val="28"/>
-        </w:rPr>
-      </w:pPr>
-      <w:r>
-        <w:rPr>
-          <w:rFonts w:ascii="Times New Roman" w:hAnsi="Times New Roman" w:cs="Times New Roman"/>
-          <w:bCs/>
-          <w:sz w:val="28"/>
-          <w:szCs w:val="28"/>
-        </w:rPr>
-        <w:t>Тест TEST_RG_002</w:t>
-      </w:r>
-    </w:p>
-    <w:p>
-      <w:pPr>
-        <w:spacing w:line="360" w:lineRule="auto"/>
-        <w:ind w:firstLine="709"/>
-        <w:contextualSpacing/>
-        <w:jc w:val="both"/>
-        <w:rPr>
-          <w:rFonts w:ascii="Times New Roman" w:hAnsi="Times New Roman" w:cs="Times New Roman"/>
-          <w:bCs/>
-          <w:sz w:val="28"/>
-          <w:szCs w:val="28"/>
-        </w:rPr>
-      </w:pPr>
-      <w:r>
-        <w:rPr>
-          <w:rFonts w:ascii="Times New Roman" w:hAnsi="Times New Roman" w:cs="Times New Roman"/>
-          <w:bCs/>
-          <w:sz w:val="28"/>
-          <w:szCs w:val="28"/>
-        </w:rPr>
-        <w:t>Тестируемые требования: RG-2</w:t>
-      </w:r>
-    </w:p>
-    <w:p>
-      <w:pPr>
-        <w:spacing w:line="360" w:lineRule="auto"/>
-        <w:ind w:firstLine="709"/>
-        <w:contextualSpacing/>
-        <w:jc w:val="both"/>
-        <w:rPr>
-          <w:rFonts w:ascii="Times New Roman" w:hAnsi="Times New Roman" w:cs="Times New Roman"/>
-          <w:bCs/>
-          <w:sz w:val="28"/>
-          <w:szCs w:val="28"/>
-        </w:rPr>
-      </w:pPr>
-      <w:r>
-        <w:rPr>
-          <w:rFonts w:ascii="Times New Roman" w:hAnsi="Times New Roman" w:cs="Times New Roman"/>
-          <w:bCs/>
-          <w:sz w:val="28"/>
-          <w:szCs w:val="28"/>
-        </w:rPr>
-        <w:t>Тестируемая версия продукта: 1.0.1</w:t>
-      </w:r>
-    </w:p>
-    <w:p>
-      <w:pPr>
-        <w:spacing w:line="360" w:lineRule="auto"/>
-        <w:ind w:firstLine="709"/>
-        <w:contextualSpacing/>
-        <w:jc w:val="both"/>
-        <w:rPr>
-          <w:rFonts w:ascii="Times New Roman" w:hAnsi="Times New Roman" w:cs="Times New Roman"/>
-          <w:bCs/>
-          <w:sz w:val="28"/>
-          <w:szCs w:val="28"/>
-        </w:rPr>
-      </w:pPr>
-      <w:r>
-        <w:rPr>
-          <w:rFonts w:ascii="Times New Roman" w:hAnsi="Times New Roman" w:cs="Times New Roman"/>
-          <w:bCs/>
-          <w:sz w:val="28"/>
-          <w:szCs w:val="28"/>
-        </w:rPr>
-        <w:t>Вывод сообщения об ошибке при попытке повторной регистрации по одной и той же почте</w:t>
-      </w:r>
-      <w:r>
-        <w:rPr>
-          <w:rFonts w:ascii="Times New Roman" w:hAnsi="Times New Roman" w:cs="Times New Roman"/>
-          <w:bCs/>
-          <w:sz w:val="28"/>
-          <w:szCs w:val="28"/>
-        </w:rPr>
-        <w:t>.</w:t>
-      </w:r>
-    </w:p>
-    <w:p>
-      <w:pPr>
-        <w:spacing w:line="360" w:lineRule="auto"/>
-        <w:ind w:firstLine="709"/>
-        <w:contextualSpacing/>
-        <w:jc w:val="both"/>
-        <w:rPr>
-          <w:rFonts w:ascii="Times New Roman" w:hAnsi="Times New Roman" w:cs="Times New Roman"/>
-          <w:bCs/>
-          <w:sz w:val="28"/>
-          <w:szCs w:val="28"/>
-        </w:rPr>
-      </w:pPr>
-      <w:r>
-        <w:rPr>
-          <w:rFonts w:ascii="Times New Roman" w:hAnsi="Times New Roman" w:cs="Times New Roman"/>
-          <w:bCs/>
-          <w:sz w:val="28"/>
-          <w:szCs w:val="28"/>
-        </w:rPr>
-        <w:t xml:space="preserve">Ожидаемый результат: </w:t>
-      </w:r>
-      <w:r>
-        <w:rPr>
-          <w:rFonts w:ascii="Times New Roman" w:hAnsi="Times New Roman" w:cs="Times New Roman"/>
-          <w:bCs/>
-          <w:sz w:val="28"/>
-          <w:szCs w:val="28"/>
-        </w:rPr>
-        <w:t>Вывод сообщения об ошибке</w:t>
-      </w:r>
-      <w:r>
-        <w:rPr>
-          <w:rFonts w:ascii="Times New Roman" w:hAnsi="Times New Roman" w:cs="Times New Roman"/>
-          <w:bCs/>
-          <w:sz w:val="28"/>
-          <w:szCs w:val="28"/>
-        </w:rPr>
-        <w:t>.</w:t>
-      </w:r>
-    </w:p>
-    <w:p>
-      <w:pPr>
-        <w:spacing w:line="360" w:lineRule="auto"/>
-        <w:ind w:firstLine="709"/>
-        <w:contextualSpacing/>
-        <w:jc w:val="both"/>
-        <w:rPr>
-          <w:rFonts w:ascii="Times New Roman" w:hAnsi="Times New Roman" w:cs="Times New Roman"/>
-          <w:bCs/>
-          <w:sz w:val="28"/>
-          <w:szCs w:val="28"/>
-        </w:rPr>
-      </w:pPr>
-      <w:r>
-        <w:rPr>
-          <w:rFonts w:ascii="Times New Roman" w:hAnsi="Times New Roman" w:cs="Times New Roman"/>
-          <w:bCs/>
-          <w:sz w:val="28"/>
-          <w:szCs w:val="28"/>
-        </w:rPr>
-        <w:t xml:space="preserve">Видимый результат: </w:t>
-      </w:r>
-      <w:r>
-        <w:rPr>
-          <w:rFonts w:ascii="Times New Roman" w:hAnsi="Times New Roman" w:cs="Times New Roman"/>
-          <w:bCs/>
-          <w:sz w:val="28"/>
-          <w:szCs w:val="28"/>
-        </w:rPr>
-        <w:t>Вывод сообщения об ошибке</w:t>
-      </w:r>
-      <w:r>
-        <w:rPr>
-          <w:rFonts w:ascii="Times New Roman" w:hAnsi="Times New Roman" w:cs="Times New Roman"/>
-          <w:bCs/>
-          <w:sz w:val="28"/>
-          <w:szCs w:val="28"/>
-        </w:rPr>
-        <w:t>.</w:t>
-      </w:r>
-    </w:p>
-    <w:p>
-      <w:pPr>
-        <w:spacing w:line="360" w:lineRule="auto"/>
-        <w:ind w:firstLine="709"/>
-        <w:contextualSpacing/>
-        <w:jc w:val="both"/>
-        <w:rPr>
-          <w:rFonts w:ascii="Times New Roman" w:hAnsi="Times New Roman" w:cs="Times New Roman"/>
-          <w:bCs/>
-          <w:sz w:val="28"/>
-          <w:szCs w:val="28"/>
-          <w:lang w:val="en-US"/>
         </w:rPr>
       </w:pPr>
       <w:r>

--- a/DOCS/ТКРИС.docx
+++ b/DOCS/ТКРИС.docx
@@ -532,8 +532,20 @@
           <w:sz w:val="28"/>
           <w:szCs w:val="56"/>
         </w:rPr>
-        <w:t xml:space="preserve"> ПИиИИ</w:t>
-      </w:r>
+        <w:t xml:space="preserve"> </w:t>
+      </w:r>
+      <w:proofErr w:type="spellStart"/>
+      <w:r>
+        <w:rPr>
+          <w:rFonts w:ascii="Times New Roman" w:eastAsia="Times New Roman" w:hAnsi="Times New Roman" w:cs="Times New Roman"/>
+          <w:spacing w:val="-10"/>
+          <w:kern w:val="28"/>
+          <w:sz w:val="28"/>
+          <w:szCs w:val="56"/>
+        </w:rPr>
+        <w:t>ПИиИИ</w:t>
+      </w:r>
+      <w:proofErr w:type="spellEnd"/>
       <w:r>
         <w:rPr>
           <w:rFonts w:ascii="Times New Roman" w:eastAsia="Times New Roman" w:hAnsi="Times New Roman" w:cs="Times New Roman"/>
@@ -1486,7 +1498,21 @@
             <w:rStyle w:val="ad"/>
             <w:noProof/>
           </w:rPr>
-          <w:t>Заключение</w:t>
+          <w:t>Закл</w:t>
+        </w:r>
+        <w:r>
+          <w:rPr>
+            <w:rStyle w:val="ad"/>
+            <w:noProof/>
+          </w:rPr>
+          <w:t>ю</w:t>
+        </w:r>
+        <w:r>
+          <w:rPr>
+            <w:rStyle w:val="ad"/>
+            <w:noProof/>
+          </w:rPr>
+          <w:t>чение</w:t>
         </w:r>
         <w:r>
           <w:rPr>
@@ -2303,6 +2329,16 @@
           <w:rFonts w:ascii="Times New Roman" w:eastAsia="Times New Roman" w:hAnsi="Times New Roman" w:cs="Times New Roman"/>
           <w:sz w:val="28"/>
           <w:szCs w:val="28"/>
+          <w:lang w:eastAsia="ru-RU"/>
+        </w:rPr>
+        <w:t xml:space="preserve">Рисунок </w:t>
+      </w:r>
+      <w:r>
+        <w:rPr>
+          <w:rFonts w:ascii="Times New Roman" w:eastAsia="Times New Roman" w:hAnsi="Times New Roman" w:cs="Times New Roman"/>
+          <w:sz w:val="28"/>
+          <w:szCs w:val="28"/>
+          <w:lang w:eastAsia="ru-RU"/>
         </w:rPr>
         <w:fldChar w:fldCharType="begin"/>
       </w:r>
@@ -2311,60 +2347,36 @@
           <w:rFonts w:ascii="Times New Roman" w:eastAsia="Times New Roman" w:hAnsi="Times New Roman" w:cs="Times New Roman"/>
           <w:sz w:val="28"/>
           <w:szCs w:val="28"/>
-        </w:rPr>
-        <w:instrText xml:space="preserve"> REF _Ref124852039 \h </w:instrText>
-      </w:r>
-      <w:r>
-        <w:rPr>
-          <w:rFonts w:ascii="Times New Roman" w:eastAsia="Times New Roman" w:hAnsi="Times New Roman" w:cs="Times New Roman"/>
-          <w:sz w:val="28"/>
-          <w:szCs w:val="28"/>
-        </w:rPr>
-        <w:instrText xml:space="preserve"> \* MERGEFORMAT </w:instrText>
-      </w:r>
-      <w:r>
-        <w:rPr>
-          <w:rFonts w:ascii="Times New Roman" w:eastAsia="Times New Roman" w:hAnsi="Times New Roman" w:cs="Times New Roman"/>
-          <w:sz w:val="28"/>
-          <w:szCs w:val="28"/>
-        </w:rPr>
-      </w:r>
-      <w:r>
-        <w:rPr>
-          <w:rFonts w:ascii="Times New Roman" w:eastAsia="Times New Roman" w:hAnsi="Times New Roman" w:cs="Times New Roman"/>
-          <w:sz w:val="28"/>
-          <w:szCs w:val="28"/>
+          <w:lang w:eastAsia="ru-RU"/>
+        </w:rPr>
+        <w:instrText xml:space="preserve"> SEQ Рисунок \* ARABIC </w:instrText>
+      </w:r>
+      <w:r>
+        <w:rPr>
+          <w:rFonts w:ascii="Times New Roman" w:eastAsia="Times New Roman" w:hAnsi="Times New Roman" w:cs="Times New Roman"/>
+          <w:sz w:val="28"/>
+          <w:szCs w:val="28"/>
+          <w:lang w:eastAsia="ru-RU"/>
         </w:rPr>
         <w:fldChar w:fldCharType="separate"/>
       </w:r>
       <w:r>
         <w:rPr>
           <w:rFonts w:ascii="Times New Roman" w:eastAsia="Times New Roman" w:hAnsi="Times New Roman" w:cs="Times New Roman"/>
-          <w:i/>
-          <w:iCs/>
+          <w:noProof/>
           <w:sz w:val="28"/>
           <w:szCs w:val="28"/>
           <w:lang w:eastAsia="ru-RU"/>
         </w:rPr>
-        <w:t xml:space="preserve">Рисунок </w:t>
-      </w:r>
-      <w:r>
-        <w:rPr>
-          <w:rFonts w:ascii="Times New Roman" w:eastAsia="Times New Roman" w:hAnsi="Times New Roman" w:cs="Times New Roman"/>
-          <w:i/>
-          <w:iCs/>
+        <w:t>1</w:t>
+      </w:r>
+      <w:r>
+        <w:rPr>
+          <w:rFonts w:ascii="Times New Roman" w:eastAsia="Times New Roman" w:hAnsi="Times New Roman" w:cs="Times New Roman"/>
           <w:noProof/>
           <w:sz w:val="28"/>
           <w:szCs w:val="28"/>
           <w:lang w:eastAsia="ru-RU"/>
-        </w:rPr>
-        <w:t>1</w:t>
-      </w:r>
-      <w:r>
-        <w:rPr>
-          <w:rFonts w:ascii="Times New Roman" w:eastAsia="Times New Roman" w:hAnsi="Times New Roman" w:cs="Times New Roman"/>
-          <w:sz w:val="28"/>
-          <w:szCs w:val="28"/>
         </w:rPr>
         <w:fldChar w:fldCharType="end"/>
       </w:r>
@@ -2458,9 +2470,11 @@
         </w:drawing>
       </w:r>
     </w:p>
-    <w:p>
-      <w:pPr>
-        <w:spacing w:line="360" w:lineRule="auto"/>
+    <w:bookmarkEnd w:id="4"/>
+    <w:p>
+      <w:pPr>
+        <w:spacing w:line="360" w:lineRule="auto"/>
+        <w:ind w:firstLine="709"/>
         <w:contextualSpacing/>
         <w:jc w:val="center"/>
         <w:rPr>
@@ -2486,47 +2500,8 @@
           <w:szCs w:val="28"/>
           <w:lang w:eastAsia="ru-RU"/>
         </w:rPr>
-        <w:fldChar w:fldCharType="begin"/>
-      </w:r>
-      <w:r>
-        <w:rPr>
-          <w:rFonts w:ascii="Times New Roman" w:eastAsia="Times New Roman" w:hAnsi="Times New Roman" w:cs="Times New Roman"/>
-          <w:sz w:val="28"/>
-          <w:szCs w:val="28"/>
-          <w:lang w:eastAsia="ru-RU"/>
-        </w:rPr>
-        <w:instrText xml:space="preserve"> SEQ Рисунок \* ARABIC </w:instrText>
-      </w:r>
-      <w:r>
-        <w:rPr>
-          <w:rFonts w:ascii="Times New Roman" w:eastAsia="Times New Roman" w:hAnsi="Times New Roman" w:cs="Times New Roman"/>
-          <w:sz w:val="28"/>
-          <w:szCs w:val="28"/>
-          <w:lang w:eastAsia="ru-RU"/>
-        </w:rPr>
-        <w:fldChar w:fldCharType="separate"/>
-      </w:r>
-      <w:r>
-        <w:rPr>
-          <w:rFonts w:ascii="Times New Roman" w:eastAsia="Times New Roman" w:hAnsi="Times New Roman" w:cs="Times New Roman"/>
-          <w:noProof/>
-          <w:sz w:val="28"/>
-          <w:szCs w:val="28"/>
-          <w:lang w:eastAsia="ru-RU"/>
-        </w:rPr>
         <w:t>1</w:t>
       </w:r>
-      <w:r>
-        <w:rPr>
-          <w:rFonts w:ascii="Times New Roman" w:eastAsia="Times New Roman" w:hAnsi="Times New Roman" w:cs="Times New Roman"/>
-          <w:noProof/>
-          <w:sz w:val="28"/>
-          <w:szCs w:val="28"/>
-          <w:lang w:eastAsia="ru-RU"/>
-        </w:rPr>
-        <w:fldChar w:fldCharType="end"/>
-      </w:r>
-      <w:bookmarkEnd w:id="4"/>
       <w:r>
         <w:rPr>
           <w:rFonts w:ascii="Times New Roman" w:eastAsia="Times New Roman" w:hAnsi="Times New Roman" w:cs="Times New Roman"/>
@@ -2849,7 +2824,15 @@
           <w:sz w:val="28"/>
           <w:szCs w:val="28"/>
         </w:rPr>
-        <w:t>В случае изменения участка документа, содержащего не более 5 строк, для текстовых документов;</w:t>
+        <w:t>в</w:t>
+      </w:r>
+      <w:r>
+        <w:rPr>
+          <w:rFonts w:ascii="Times New Roman" w:eastAsia="Times New Roman" w:hAnsi="Times New Roman" w:cs="Times New Roman"/>
+          <w:sz w:val="28"/>
+          <w:szCs w:val="28"/>
+        </w:rPr>
+        <w:t xml:space="preserve"> случае изменения участка документа, содержащего не более 5 строк, для текстовых документов;</w:t>
       </w:r>
     </w:p>
     <w:p>
@@ -2874,7 +2857,15 @@
           <w:sz w:val="28"/>
           <w:szCs w:val="28"/>
         </w:rPr>
-        <w:t>В случае изменения не более 5 элементов для документов дизайна.</w:t>
+        <w:t>в</w:t>
+      </w:r>
+      <w:r>
+        <w:rPr>
+          <w:rFonts w:ascii="Times New Roman" w:eastAsia="Times New Roman" w:hAnsi="Times New Roman" w:cs="Times New Roman"/>
+          <w:sz w:val="28"/>
+          <w:szCs w:val="28"/>
+        </w:rPr>
+        <w:t xml:space="preserve"> случае изменения не более 5 элементов для документов дизайна.</w:t>
       </w:r>
     </w:p>
     <w:p>
@@ -3496,6 +3487,7 @@
         </w:rPr>
         <w:t xml:space="preserve"> или отправляет на доработку автору, уведомляя его в рабочем чате в </w:t>
       </w:r>
+      <w:proofErr w:type="spellStart"/>
       <w:r>
         <w:rPr>
           <w:rFonts w:ascii="Times New Roman" w:eastAsia="Times New Roman" w:hAnsi="Times New Roman" w:cs="Times New Roman"/>
@@ -3504,6 +3496,7 @@
         </w:rPr>
         <w:t>Telegram</w:t>
       </w:r>
+      <w:proofErr w:type="spellEnd"/>
       <w:r>
         <w:rPr>
           <w:rFonts w:ascii="Times New Roman" w:eastAsia="Times New Roman" w:hAnsi="Times New Roman" w:cs="Times New Roman"/>
@@ -3758,7 +3751,39 @@
           <w:sz w:val="28"/>
           <w:szCs w:val="28"/>
         </w:rPr>
-        <w:t>Замечание для исследования — проблема, природа которой не может быть определена на собра</w:t>
+        <w:t>Замечание для исследования</w:t>
+      </w:r>
+      <w:r>
+        <w:rPr>
+          <w:rFonts w:ascii="Times New Roman" w:eastAsia="Times New Roman" w:hAnsi="Times New Roman" w:cs="Times New Roman"/>
+          <w:sz w:val="28"/>
+          <w:szCs w:val="28"/>
+        </w:rPr>
+        <w:t xml:space="preserve"> </w:t>
+      </w:r>
+      <w:r>
+        <w:rPr>
+          <w:rFonts w:ascii="Times New Roman" w:eastAsia="Times New Roman" w:hAnsi="Times New Roman" w:cs="Times New Roman"/>
+          <w:sz w:val="28"/>
+          <w:szCs w:val="28"/>
+        </w:rPr>
+        <w:t>–</w:t>
+      </w:r>
+      <w:r>
+        <w:rPr>
+          <w:rFonts w:ascii="Times New Roman" w:eastAsia="Times New Roman" w:hAnsi="Times New Roman" w:cs="Times New Roman"/>
+          <w:sz w:val="28"/>
+          <w:szCs w:val="28"/>
+        </w:rPr>
+        <w:t xml:space="preserve"> </w:t>
+      </w:r>
+      <w:r>
+        <w:rPr>
+          <w:rFonts w:ascii="Times New Roman" w:eastAsia="Times New Roman" w:hAnsi="Times New Roman" w:cs="Times New Roman"/>
+          <w:sz w:val="28"/>
+          <w:szCs w:val="28"/>
+        </w:rPr>
+        <w:t>проблема, природа которой не может быть определена на собра</w:t>
       </w:r>
       <w:r>
         <w:rPr>
@@ -4168,6 +4193,7 @@
       <w:pPr>
         <w:pStyle w:val="2"/>
         <w:spacing w:before="0" w:line="360" w:lineRule="auto"/>
+        <w:ind w:firstLine="709"/>
         <w:rPr>
           <w:rFonts w:ascii="Times New Roman" w:hAnsi="Times New Roman" w:cs="Times New Roman"/>
           <w:b/>
@@ -4252,8 +4278,18 @@
           <w:sz w:val="28"/>
           <w:szCs w:val="28"/>
         </w:rPr>
-        <w:t>In progress</w:t>
-      </w:r>
+        <w:t xml:space="preserve">In </w:t>
+      </w:r>
+      <w:proofErr w:type="spellStart"/>
+      <w:r>
+        <w:rPr>
+          <w:rFonts w:ascii="Times New Roman" w:eastAsia="Times New Roman" w:hAnsi="Times New Roman" w:cs="Times New Roman"/>
+          <w:sz w:val="28"/>
+          <w:szCs w:val="28"/>
+        </w:rPr>
+        <w:t>progress</w:t>
+      </w:r>
+      <w:proofErr w:type="spellEnd"/>
       <w:r>
         <w:rPr>
           <w:rFonts w:ascii="Times New Roman" w:eastAsia="Times New Roman" w:hAnsi="Times New Roman" w:cs="Times New Roman"/>
@@ -4303,13 +4339,23 @@
           <w:szCs w:val="28"/>
         </w:rPr>
       </w:pPr>
-      <w:r>
-        <w:rPr>
-          <w:rFonts w:ascii="Times New Roman" w:eastAsia="Times New Roman" w:hAnsi="Times New Roman" w:cs="Times New Roman"/>
-          <w:sz w:val="28"/>
-          <w:szCs w:val="28"/>
-        </w:rPr>
-        <w:t xml:space="preserve">Testing </w:t>
+      <w:proofErr w:type="spellStart"/>
+      <w:r>
+        <w:rPr>
+          <w:rFonts w:ascii="Times New Roman" w:eastAsia="Times New Roman" w:hAnsi="Times New Roman" w:cs="Times New Roman"/>
+          <w:sz w:val="28"/>
+          <w:szCs w:val="28"/>
+        </w:rPr>
+        <w:t>Testing</w:t>
+      </w:r>
+      <w:proofErr w:type="spellEnd"/>
+      <w:r>
+        <w:rPr>
+          <w:rFonts w:ascii="Times New Roman" w:eastAsia="Times New Roman" w:hAnsi="Times New Roman" w:cs="Times New Roman"/>
+          <w:sz w:val="28"/>
+          <w:szCs w:val="28"/>
+        </w:rPr>
+        <w:t xml:space="preserve"> </w:t>
       </w:r>
       <w:r>
         <w:rPr>
@@ -4350,7 +4396,25 @@
           <w:sz w:val="28"/>
           <w:szCs w:val="28"/>
         </w:rPr>
-        <w:t>To review — задачи в состоянии проверки изменений на соответствие требованиям проекта.</w:t>
+        <w:t xml:space="preserve">To </w:t>
+      </w:r>
+      <w:proofErr w:type="spellStart"/>
+      <w:r>
+        <w:rPr>
+          <w:rFonts w:ascii="Times New Roman" w:eastAsia="Times New Roman" w:hAnsi="Times New Roman" w:cs="Times New Roman"/>
+          <w:sz w:val="28"/>
+          <w:szCs w:val="28"/>
+        </w:rPr>
+        <w:t>review</w:t>
+      </w:r>
+      <w:proofErr w:type="spellEnd"/>
+      <w:r>
+        <w:rPr>
+          <w:rFonts w:ascii="Times New Roman" w:eastAsia="Times New Roman" w:hAnsi="Times New Roman" w:cs="Times New Roman"/>
+          <w:sz w:val="28"/>
+          <w:szCs w:val="28"/>
+        </w:rPr>
+        <w:t xml:space="preserve"> — задачи в состоянии проверки изменений на соответствие требованиям проекта.</w:t>
       </w:r>
     </w:p>
     <w:p>
@@ -4369,13 +4433,23 @@
           <w:szCs w:val="28"/>
         </w:rPr>
       </w:pPr>
-      <w:r>
-        <w:rPr>
-          <w:rFonts w:ascii="Times New Roman" w:eastAsia="Times New Roman" w:hAnsi="Times New Roman" w:cs="Times New Roman"/>
-          <w:sz w:val="28"/>
-          <w:szCs w:val="28"/>
-        </w:rPr>
-        <w:t xml:space="preserve">Done </w:t>
+      <w:proofErr w:type="spellStart"/>
+      <w:r>
+        <w:rPr>
+          <w:rFonts w:ascii="Times New Roman" w:eastAsia="Times New Roman" w:hAnsi="Times New Roman" w:cs="Times New Roman"/>
+          <w:sz w:val="28"/>
+          <w:szCs w:val="28"/>
+        </w:rPr>
+        <w:t>Done</w:t>
+      </w:r>
+      <w:proofErr w:type="spellEnd"/>
+      <w:r>
+        <w:rPr>
+          <w:rFonts w:ascii="Times New Roman" w:eastAsia="Times New Roman" w:hAnsi="Times New Roman" w:cs="Times New Roman"/>
+          <w:sz w:val="28"/>
+          <w:szCs w:val="28"/>
+        </w:rPr>
+        <w:t xml:space="preserve"> </w:t>
       </w:r>
       <w:r>
         <w:rPr>
@@ -4398,7 +4472,7 @@
       <w:pPr>
         <w:pStyle w:val="a3"/>
         <w:spacing w:line="360" w:lineRule="auto"/>
-        <w:ind w:left="0"/>
+        <w:ind w:left="0" w:firstLine="709"/>
         <w:jc w:val="both"/>
         <w:rPr>
           <w:rFonts w:ascii="Times New Roman" w:eastAsia="Times New Roman" w:hAnsi="Times New Roman" w:cs="Times New Roman"/>
@@ -4411,6 +4485,7 @@
       <w:pPr>
         <w:pStyle w:val="2"/>
         <w:spacing w:before="0" w:line="360" w:lineRule="auto"/>
+        <w:ind w:firstLine="709"/>
         <w:rPr>
           <w:rFonts w:ascii="Times New Roman" w:eastAsia="Times New Roman" w:hAnsi="Times New Roman" w:cs="Times New Roman"/>
           <w:b/>
@@ -4470,6 +4545,7 @@
       <w:pPr>
         <w:pStyle w:val="2"/>
         <w:spacing w:before="0" w:line="360" w:lineRule="auto"/>
+        <w:ind w:firstLine="709"/>
         <w:rPr>
           <w:rFonts w:ascii="Times New Roman" w:eastAsia="Times New Roman" w:hAnsi="Times New Roman" w:cs="Times New Roman"/>
           <w:b/>
@@ -4509,91 +4585,181 @@
           <w:sz w:val="28"/>
           <w:szCs w:val="28"/>
         </w:rPr>
-        <w:t>В качестве системы отслеживания задач используется Jira.</w:t>
-      </w:r>
-    </w:p>
-    <w:p>
-      <w:pPr>
-        <w:spacing w:line="360" w:lineRule="auto"/>
-        <w:ind w:firstLine="709"/>
-        <w:contextualSpacing/>
-        <w:jc w:val="both"/>
-        <w:rPr>
-          <w:rFonts w:ascii="Times New Roman" w:eastAsia="Times New Roman" w:hAnsi="Times New Roman" w:cs="Times New Roman"/>
-          <w:sz w:val="28"/>
-          <w:szCs w:val="28"/>
-        </w:rPr>
-      </w:pPr>
-      <w:r>
-        <w:rPr>
-          <w:rFonts w:ascii="Times New Roman" w:eastAsia="Times New Roman" w:hAnsi="Times New Roman" w:cs="Times New Roman"/>
-          <w:sz w:val="28"/>
-          <w:szCs w:val="28"/>
-        </w:rPr>
-        <w:t>Созданная задача имеет состояние «New». Team Leader может назначать на задачу исполнителя и инспектора, также участник команды может взять роль исполнителя задачи на себя.</w:t>
-      </w:r>
-    </w:p>
-    <w:p>
-      <w:pPr>
-        <w:spacing w:line="360" w:lineRule="auto"/>
-        <w:ind w:firstLine="709"/>
-        <w:contextualSpacing/>
-        <w:jc w:val="both"/>
-        <w:rPr>
-          <w:rFonts w:ascii="Times New Roman" w:eastAsia="Times New Roman" w:hAnsi="Times New Roman" w:cs="Times New Roman"/>
-          <w:sz w:val="28"/>
-          <w:szCs w:val="28"/>
-        </w:rPr>
-      </w:pPr>
-      <w:r>
-        <w:rPr>
-          <w:rFonts w:ascii="Times New Roman" w:eastAsia="Times New Roman" w:hAnsi="Times New Roman" w:cs="Times New Roman"/>
-          <w:sz w:val="28"/>
-          <w:szCs w:val="28"/>
-        </w:rPr>
-        <w:t>Как только участник команды разработки готов приступить к задаче, на которую он назначен, он переводит её в состояние «In progress». На этом этапе исполнитель выполняет задачу.</w:t>
-      </w:r>
-    </w:p>
-    <w:p>
-      <w:pPr>
-        <w:spacing w:line="360" w:lineRule="auto"/>
-        <w:ind w:firstLine="709"/>
-        <w:contextualSpacing/>
-        <w:jc w:val="both"/>
-        <w:rPr>
-          <w:rFonts w:ascii="Times New Roman" w:eastAsia="Times New Roman" w:hAnsi="Times New Roman" w:cs="Times New Roman"/>
-          <w:sz w:val="28"/>
-          <w:szCs w:val="28"/>
-        </w:rPr>
-      </w:pPr>
-      <w:r>
-        <w:rPr>
-          <w:rFonts w:ascii="Times New Roman" w:eastAsia="Times New Roman" w:hAnsi="Times New Roman" w:cs="Times New Roman"/>
-          <w:sz w:val="28"/>
-          <w:szCs w:val="28"/>
-        </w:rPr>
-        <w:t>Когда задача выполнена, она переходит в состояние «Testing». На этом этапе исполнитель проверяет работоспособность изменений на наборе тестов.</w:t>
-      </w:r>
-    </w:p>
-    <w:p>
-      <w:pPr>
-        <w:spacing w:line="360" w:lineRule="auto"/>
-        <w:ind w:firstLine="709"/>
-        <w:contextualSpacing/>
-        <w:jc w:val="both"/>
-        <w:rPr>
-          <w:rFonts w:ascii="Times New Roman" w:eastAsia="Times New Roman" w:hAnsi="Times New Roman" w:cs="Times New Roman"/>
-          <w:sz w:val="28"/>
-          <w:szCs w:val="28"/>
-        </w:rPr>
-      </w:pPr>
-      <w:r>
-        <w:rPr>
-          <w:rFonts w:ascii="Times New Roman" w:eastAsia="Times New Roman" w:hAnsi="Times New Roman" w:cs="Times New Roman"/>
-          <w:sz w:val="28"/>
-          <w:szCs w:val="28"/>
-        </w:rPr>
-        <w:t xml:space="preserve">По завершении тестирования, задача переходит в состояние «To review». На этом этапе проходит инспекция изменений. В случае необходимости </w:t>
+        <w:t xml:space="preserve">В качестве системы отслеживания задач используется </w:t>
+      </w:r>
+      <w:proofErr w:type="spellStart"/>
+      <w:r>
+        <w:rPr>
+          <w:rFonts w:ascii="Times New Roman" w:eastAsia="Times New Roman" w:hAnsi="Times New Roman" w:cs="Times New Roman"/>
+          <w:sz w:val="28"/>
+          <w:szCs w:val="28"/>
+        </w:rPr>
+        <w:t>Jira</w:t>
+      </w:r>
+      <w:proofErr w:type="spellEnd"/>
+      <w:r>
+        <w:rPr>
+          <w:rFonts w:ascii="Times New Roman" w:eastAsia="Times New Roman" w:hAnsi="Times New Roman" w:cs="Times New Roman"/>
+          <w:sz w:val="28"/>
+          <w:szCs w:val="28"/>
+        </w:rPr>
+        <w:t>.</w:t>
+      </w:r>
+    </w:p>
+    <w:p>
+      <w:pPr>
+        <w:spacing w:line="360" w:lineRule="auto"/>
+        <w:ind w:firstLine="709"/>
+        <w:contextualSpacing/>
+        <w:jc w:val="both"/>
+        <w:rPr>
+          <w:rFonts w:ascii="Times New Roman" w:eastAsia="Times New Roman" w:hAnsi="Times New Roman" w:cs="Times New Roman"/>
+          <w:sz w:val="28"/>
+          <w:szCs w:val="28"/>
+        </w:rPr>
+      </w:pPr>
+      <w:r>
+        <w:rPr>
+          <w:rFonts w:ascii="Times New Roman" w:eastAsia="Times New Roman" w:hAnsi="Times New Roman" w:cs="Times New Roman"/>
+          <w:sz w:val="28"/>
+          <w:szCs w:val="28"/>
+        </w:rPr>
+        <w:t xml:space="preserve">Созданная задача имеет состояние «New». Team </w:t>
+      </w:r>
+      <w:proofErr w:type="spellStart"/>
+      <w:r>
+        <w:rPr>
+          <w:rFonts w:ascii="Times New Roman" w:eastAsia="Times New Roman" w:hAnsi="Times New Roman" w:cs="Times New Roman"/>
+          <w:sz w:val="28"/>
+          <w:szCs w:val="28"/>
+        </w:rPr>
+        <w:t>Leader</w:t>
+      </w:r>
+      <w:proofErr w:type="spellEnd"/>
+      <w:r>
+        <w:rPr>
+          <w:rFonts w:ascii="Times New Roman" w:eastAsia="Times New Roman" w:hAnsi="Times New Roman" w:cs="Times New Roman"/>
+          <w:sz w:val="28"/>
+          <w:szCs w:val="28"/>
+        </w:rPr>
+        <w:t xml:space="preserve"> может назначать на задачу исполнителя и инспектора, также участник команды может взять роль исполнителя задачи на себя.</w:t>
+      </w:r>
+    </w:p>
+    <w:p>
+      <w:pPr>
+        <w:spacing w:line="360" w:lineRule="auto"/>
+        <w:ind w:firstLine="709"/>
+        <w:contextualSpacing/>
+        <w:jc w:val="both"/>
+        <w:rPr>
+          <w:rFonts w:ascii="Times New Roman" w:eastAsia="Times New Roman" w:hAnsi="Times New Roman" w:cs="Times New Roman"/>
+          <w:sz w:val="28"/>
+          <w:szCs w:val="28"/>
+        </w:rPr>
+      </w:pPr>
+      <w:r>
+        <w:rPr>
+          <w:rFonts w:ascii="Times New Roman" w:eastAsia="Times New Roman" w:hAnsi="Times New Roman" w:cs="Times New Roman"/>
+          <w:sz w:val="28"/>
+          <w:szCs w:val="28"/>
+        </w:rPr>
+        <w:t xml:space="preserve">Как только участник команды разработки готов приступить к задаче, на которую он назначен, он переводит её в состояние «In </w:t>
+      </w:r>
+      <w:proofErr w:type="spellStart"/>
+      <w:r>
+        <w:rPr>
+          <w:rFonts w:ascii="Times New Roman" w:eastAsia="Times New Roman" w:hAnsi="Times New Roman" w:cs="Times New Roman"/>
+          <w:sz w:val="28"/>
+          <w:szCs w:val="28"/>
+        </w:rPr>
+        <w:t>progress</w:t>
+      </w:r>
+      <w:proofErr w:type="spellEnd"/>
+      <w:r>
+        <w:rPr>
+          <w:rFonts w:ascii="Times New Roman" w:eastAsia="Times New Roman" w:hAnsi="Times New Roman" w:cs="Times New Roman"/>
+          <w:sz w:val="28"/>
+          <w:szCs w:val="28"/>
+        </w:rPr>
+        <w:t>». На этом этапе исполнитель выполняет задачу.</w:t>
+      </w:r>
+    </w:p>
+    <w:p>
+      <w:pPr>
+        <w:spacing w:line="360" w:lineRule="auto"/>
+        <w:ind w:firstLine="709"/>
+        <w:contextualSpacing/>
+        <w:jc w:val="both"/>
+        <w:rPr>
+          <w:rFonts w:ascii="Times New Roman" w:eastAsia="Times New Roman" w:hAnsi="Times New Roman" w:cs="Times New Roman"/>
+          <w:sz w:val="28"/>
+          <w:szCs w:val="28"/>
+        </w:rPr>
+      </w:pPr>
+      <w:r>
+        <w:rPr>
+          <w:rFonts w:ascii="Times New Roman" w:eastAsia="Times New Roman" w:hAnsi="Times New Roman" w:cs="Times New Roman"/>
+          <w:sz w:val="28"/>
+          <w:szCs w:val="28"/>
+        </w:rPr>
+        <w:t>Когда задача выполнена, она переходит в состояние «</w:t>
+      </w:r>
+      <w:proofErr w:type="spellStart"/>
+      <w:r>
+        <w:rPr>
+          <w:rFonts w:ascii="Times New Roman" w:eastAsia="Times New Roman" w:hAnsi="Times New Roman" w:cs="Times New Roman"/>
+          <w:sz w:val="28"/>
+          <w:szCs w:val="28"/>
+        </w:rPr>
+        <w:t>Testing</w:t>
+      </w:r>
+      <w:proofErr w:type="spellEnd"/>
+      <w:r>
+        <w:rPr>
+          <w:rFonts w:ascii="Times New Roman" w:eastAsia="Times New Roman" w:hAnsi="Times New Roman" w:cs="Times New Roman"/>
+          <w:sz w:val="28"/>
+          <w:szCs w:val="28"/>
+        </w:rPr>
+        <w:t>». На этом этапе исполнитель проверяет работоспособность изменений на наборе тестов.</w:t>
+      </w:r>
+    </w:p>
+    <w:p>
+      <w:pPr>
+        <w:spacing w:line="360" w:lineRule="auto"/>
+        <w:ind w:firstLine="709"/>
+        <w:contextualSpacing/>
+        <w:jc w:val="both"/>
+        <w:rPr>
+          <w:rFonts w:ascii="Times New Roman" w:eastAsia="Times New Roman" w:hAnsi="Times New Roman" w:cs="Times New Roman"/>
+          <w:sz w:val="28"/>
+          <w:szCs w:val="28"/>
+        </w:rPr>
+      </w:pPr>
+      <w:r>
+        <w:rPr>
+          <w:rFonts w:ascii="Times New Roman" w:eastAsia="Times New Roman" w:hAnsi="Times New Roman" w:cs="Times New Roman"/>
+          <w:sz w:val="28"/>
+          <w:szCs w:val="28"/>
+        </w:rPr>
+        <w:t xml:space="preserve">По завершении тестирования, задача переходит в состояние «To </w:t>
+      </w:r>
+      <w:proofErr w:type="spellStart"/>
+      <w:r>
+        <w:rPr>
+          <w:rFonts w:ascii="Times New Roman" w:eastAsia="Times New Roman" w:hAnsi="Times New Roman" w:cs="Times New Roman"/>
+          <w:sz w:val="28"/>
+          <w:szCs w:val="28"/>
+        </w:rPr>
+        <w:t>review</w:t>
+      </w:r>
+      <w:proofErr w:type="spellEnd"/>
+      <w:r>
+        <w:rPr>
+          <w:rFonts w:ascii="Times New Roman" w:eastAsia="Times New Roman" w:hAnsi="Times New Roman" w:cs="Times New Roman"/>
+          <w:sz w:val="28"/>
+          <w:szCs w:val="28"/>
+        </w:rPr>
+        <w:t xml:space="preserve">». На этом этапе проходит инспекция изменений. В случае необходимости </w:t>
       </w:r>
       <w:r>
         <w:rPr>
@@ -4602,7 +4768,43 @@
           <w:szCs w:val="28"/>
         </w:rPr>
         <w:lastRenderedPageBreak/>
-        <w:t>внесения изменений, состояния задачи меняется на «In progress», иначе на «Done»</w:t>
+        <w:t xml:space="preserve">внесения изменений, состояния задачи меняется на «In </w:t>
+      </w:r>
+      <w:proofErr w:type="spellStart"/>
+      <w:r>
+        <w:rPr>
+          <w:rFonts w:ascii="Times New Roman" w:eastAsia="Times New Roman" w:hAnsi="Times New Roman" w:cs="Times New Roman"/>
+          <w:sz w:val="28"/>
+          <w:szCs w:val="28"/>
+        </w:rPr>
+        <w:t>progress</w:t>
+      </w:r>
+      <w:proofErr w:type="spellEnd"/>
+      <w:r>
+        <w:rPr>
+          <w:rFonts w:ascii="Times New Roman" w:eastAsia="Times New Roman" w:hAnsi="Times New Roman" w:cs="Times New Roman"/>
+          <w:sz w:val="28"/>
+          <w:szCs w:val="28"/>
+        </w:rPr>
+        <w:t>», иначе на «</w:t>
+      </w:r>
+      <w:proofErr w:type="spellStart"/>
+      <w:r>
+        <w:rPr>
+          <w:rFonts w:ascii="Times New Roman" w:eastAsia="Times New Roman" w:hAnsi="Times New Roman" w:cs="Times New Roman"/>
+          <w:sz w:val="28"/>
+          <w:szCs w:val="28"/>
+        </w:rPr>
+        <w:t>Done</w:t>
+      </w:r>
+      <w:proofErr w:type="spellEnd"/>
+      <w:r>
+        <w:rPr>
+          <w:rFonts w:ascii="Times New Roman" w:eastAsia="Times New Roman" w:hAnsi="Times New Roman" w:cs="Times New Roman"/>
+          <w:sz w:val="28"/>
+          <w:szCs w:val="28"/>
+        </w:rPr>
+        <w:t>»</w:t>
       </w:r>
       <w:r>
         <w:rPr>
@@ -4729,69 +4931,26 @@
           <w:rFonts w:ascii="Times New Roman" w:eastAsia="Times New Roman" w:hAnsi="Times New Roman" w:cs="Times New Roman"/>
           <w:sz w:val="28"/>
           <w:szCs w:val="28"/>
+          <w:lang w:eastAsia="ru-RU"/>
+        </w:rPr>
+        <w:t xml:space="preserve">Рисунок </w:t>
+      </w:r>
+      <w:r>
+        <w:rPr>
+          <w:rFonts w:ascii="Times New Roman" w:eastAsia="Times New Roman" w:hAnsi="Times New Roman" w:cs="Times New Roman"/>
+          <w:sz w:val="28"/>
+          <w:szCs w:val="28"/>
+          <w:lang w:eastAsia="ru-RU"/>
+        </w:rPr>
+        <w:t>2</w:t>
+      </w:r>
+      <w:r>
+        <w:rPr>
+          <w:rFonts w:ascii="Times New Roman" w:eastAsia="Times New Roman" w:hAnsi="Times New Roman" w:cs="Times New Roman"/>
+          <w:sz w:val="28"/>
+          <w:szCs w:val="28"/>
           <w:lang w:val="en-US"/>
         </w:rPr>
-        <w:fldChar w:fldCharType="begin"/>
-      </w:r>
-      <w:r>
-        <w:rPr>
-          <w:rFonts w:ascii="Times New Roman" w:eastAsia="Times New Roman" w:hAnsi="Times New Roman" w:cs="Times New Roman"/>
-          <w:sz w:val="28"/>
-          <w:szCs w:val="28"/>
-          <w:lang w:val="en-US"/>
-        </w:rPr>
-        <w:instrText xml:space="preserve"> REF _Ref124853505 \h  \* MERGEFORMAT </w:instrText>
-      </w:r>
-      <w:r>
-        <w:rPr>
-          <w:rFonts w:ascii="Times New Roman" w:eastAsia="Times New Roman" w:hAnsi="Times New Roman" w:cs="Times New Roman"/>
-          <w:sz w:val="28"/>
-          <w:szCs w:val="28"/>
-          <w:lang w:val="en-US"/>
-        </w:rPr>
-      </w:r>
-      <w:r>
-        <w:rPr>
-          <w:rFonts w:ascii="Times New Roman" w:eastAsia="Times New Roman" w:hAnsi="Times New Roman" w:cs="Times New Roman"/>
-          <w:sz w:val="28"/>
-          <w:szCs w:val="28"/>
-          <w:lang w:val="en-US"/>
-        </w:rPr>
-        <w:fldChar w:fldCharType="separate"/>
-      </w:r>
-      <w:r>
-        <w:rPr>
-          <w:rFonts w:ascii="Times New Roman" w:eastAsia="Times New Roman" w:hAnsi="Times New Roman" w:cs="Times New Roman"/>
-          <w:sz w:val="28"/>
-          <w:szCs w:val="28"/>
-        </w:rPr>
-        <w:t xml:space="preserve">Рисунок </w:t>
-      </w:r>
-      <w:r>
-        <w:rPr>
-          <w:rFonts w:ascii="Times New Roman" w:eastAsia="Times New Roman" w:hAnsi="Times New Roman" w:cs="Times New Roman"/>
-          <w:noProof/>
-          <w:sz w:val="28"/>
-          <w:szCs w:val="28"/>
-        </w:rPr>
-        <w:t>2</w:t>
-      </w:r>
-      <w:r>
-        <w:rPr>
-          <w:rFonts w:ascii="Times New Roman" w:eastAsia="Times New Roman" w:hAnsi="Times New Roman" w:cs="Times New Roman"/>
-          <w:sz w:val="28"/>
-          <w:szCs w:val="28"/>
-          <w:lang w:val="en-US"/>
-        </w:rPr>
-        <w:fldChar w:fldCharType="end"/>
-      </w:r>
-      <w:r>
-        <w:rPr>
-          <w:rFonts w:ascii="Times New Roman" w:eastAsia="Times New Roman" w:hAnsi="Times New Roman" w:cs="Times New Roman"/>
-          <w:sz w:val="28"/>
-          <w:szCs w:val="28"/>
-          <w:lang w:val="en-US"/>
-        </w:rPr>
         <w:t>)</w:t>
       </w:r>
       <w:r>
@@ -4799,9 +4958,8 @@
           <w:rFonts w:ascii="Times New Roman" w:eastAsia="Times New Roman" w:hAnsi="Times New Roman" w:cs="Times New Roman"/>
           <w:sz w:val="28"/>
           <w:szCs w:val="28"/>
-          <w:lang w:val="en-US"/>
-        </w:rPr>
-        <w:t>;</w:t>
+        </w:rPr>
+        <w:t>.</w:t>
       </w:r>
     </w:p>
     <w:p>
@@ -4850,69 +5008,26 @@
           <w:rFonts w:ascii="Times New Roman" w:eastAsia="Times New Roman" w:hAnsi="Times New Roman" w:cs="Times New Roman"/>
           <w:sz w:val="28"/>
           <w:szCs w:val="28"/>
+          <w:lang w:eastAsia="ru-RU"/>
+        </w:rPr>
+        <w:t xml:space="preserve">Рисунок </w:t>
+      </w:r>
+      <w:r>
+        <w:rPr>
+          <w:rFonts w:ascii="Times New Roman" w:eastAsia="Times New Roman" w:hAnsi="Times New Roman" w:cs="Times New Roman"/>
+          <w:sz w:val="28"/>
+          <w:szCs w:val="28"/>
+          <w:lang w:eastAsia="ru-RU"/>
+        </w:rPr>
+        <w:t>3</w:t>
+      </w:r>
+      <w:r>
+        <w:rPr>
+          <w:rFonts w:ascii="Times New Roman" w:eastAsia="Times New Roman" w:hAnsi="Times New Roman" w:cs="Times New Roman"/>
+          <w:sz w:val="28"/>
+          <w:szCs w:val="28"/>
           <w:lang w:val="en-US"/>
         </w:rPr>
-        <w:fldChar w:fldCharType="begin"/>
-      </w:r>
-      <w:r>
-        <w:rPr>
-          <w:rFonts w:ascii="Times New Roman" w:eastAsia="Times New Roman" w:hAnsi="Times New Roman" w:cs="Times New Roman"/>
-          <w:sz w:val="28"/>
-          <w:szCs w:val="28"/>
-          <w:lang w:val="en-US"/>
-        </w:rPr>
-        <w:instrText xml:space="preserve"> REF _Ref124853519 \h  \* MERGEFORMAT </w:instrText>
-      </w:r>
-      <w:r>
-        <w:rPr>
-          <w:rFonts w:ascii="Times New Roman" w:eastAsia="Times New Roman" w:hAnsi="Times New Roman" w:cs="Times New Roman"/>
-          <w:sz w:val="28"/>
-          <w:szCs w:val="28"/>
-          <w:lang w:val="en-US"/>
-        </w:rPr>
-      </w:r>
-      <w:r>
-        <w:rPr>
-          <w:rFonts w:ascii="Times New Roman" w:eastAsia="Times New Roman" w:hAnsi="Times New Roman" w:cs="Times New Roman"/>
-          <w:sz w:val="28"/>
-          <w:szCs w:val="28"/>
-          <w:lang w:val="en-US"/>
-        </w:rPr>
-        <w:fldChar w:fldCharType="separate"/>
-      </w:r>
-      <w:r>
-        <w:rPr>
-          <w:rFonts w:ascii="Times New Roman" w:eastAsia="Times New Roman" w:hAnsi="Times New Roman" w:cs="Times New Roman"/>
-          <w:sz w:val="28"/>
-          <w:szCs w:val="28"/>
-        </w:rPr>
-        <w:t xml:space="preserve">Рисунок </w:t>
-      </w:r>
-      <w:r>
-        <w:rPr>
-          <w:rFonts w:ascii="Times New Roman" w:eastAsia="Times New Roman" w:hAnsi="Times New Roman" w:cs="Times New Roman"/>
-          <w:noProof/>
-          <w:sz w:val="28"/>
-          <w:szCs w:val="28"/>
-        </w:rPr>
-        <w:t>3</w:t>
-      </w:r>
-      <w:r>
-        <w:rPr>
-          <w:rFonts w:ascii="Times New Roman" w:eastAsia="Times New Roman" w:hAnsi="Times New Roman" w:cs="Times New Roman"/>
-          <w:sz w:val="28"/>
-          <w:szCs w:val="28"/>
-          <w:lang w:val="en-US"/>
-        </w:rPr>
-        <w:fldChar w:fldCharType="end"/>
-      </w:r>
-      <w:r>
-        <w:rPr>
-          <w:rFonts w:ascii="Times New Roman" w:eastAsia="Times New Roman" w:hAnsi="Times New Roman" w:cs="Times New Roman"/>
-          <w:sz w:val="28"/>
-          <w:szCs w:val="28"/>
-          <w:lang w:val="en-US"/>
-        </w:rPr>
         <w:t>)</w:t>
       </w:r>
       <w:r>
@@ -4920,9 +5035,8 @@
           <w:rFonts w:ascii="Times New Roman" w:eastAsia="Times New Roman" w:hAnsi="Times New Roman" w:cs="Times New Roman"/>
           <w:sz w:val="28"/>
           <w:szCs w:val="28"/>
-          <w:lang w:val="en-US"/>
-        </w:rPr>
-        <w:t>;</w:t>
+        </w:rPr>
+        <w:t>.</w:t>
       </w:r>
     </w:p>
     <w:p>
@@ -4963,69 +5077,26 @@
           <w:rFonts w:ascii="Times New Roman" w:eastAsia="Times New Roman" w:hAnsi="Times New Roman" w:cs="Times New Roman"/>
           <w:sz w:val="28"/>
           <w:szCs w:val="28"/>
+          <w:lang w:eastAsia="ru-RU"/>
+        </w:rPr>
+        <w:t xml:space="preserve">Рисунок </w:t>
+      </w:r>
+      <w:r>
+        <w:rPr>
+          <w:rFonts w:ascii="Times New Roman" w:eastAsia="Times New Roman" w:hAnsi="Times New Roman" w:cs="Times New Roman"/>
+          <w:sz w:val="28"/>
+          <w:szCs w:val="28"/>
+          <w:lang w:eastAsia="ru-RU"/>
+        </w:rPr>
+        <w:t>4</w:t>
+      </w:r>
+      <w:r>
+        <w:rPr>
+          <w:rFonts w:ascii="Times New Roman" w:eastAsia="Times New Roman" w:hAnsi="Times New Roman" w:cs="Times New Roman"/>
+          <w:sz w:val="28"/>
+          <w:szCs w:val="28"/>
           <w:lang w:val="en-US"/>
         </w:rPr>
-        <w:fldChar w:fldCharType="begin"/>
-      </w:r>
-      <w:r>
-        <w:rPr>
-          <w:rFonts w:ascii="Times New Roman" w:eastAsia="Times New Roman" w:hAnsi="Times New Roman" w:cs="Times New Roman"/>
-          <w:sz w:val="28"/>
-          <w:szCs w:val="28"/>
-          <w:lang w:val="en-US"/>
-        </w:rPr>
-        <w:instrText xml:space="preserve"> REF _Ref124853522 \h  \* MERGEFORMAT </w:instrText>
-      </w:r>
-      <w:r>
-        <w:rPr>
-          <w:rFonts w:ascii="Times New Roman" w:eastAsia="Times New Roman" w:hAnsi="Times New Roman" w:cs="Times New Roman"/>
-          <w:sz w:val="28"/>
-          <w:szCs w:val="28"/>
-          <w:lang w:val="en-US"/>
-        </w:rPr>
-      </w:r>
-      <w:r>
-        <w:rPr>
-          <w:rFonts w:ascii="Times New Roman" w:eastAsia="Times New Roman" w:hAnsi="Times New Roman" w:cs="Times New Roman"/>
-          <w:sz w:val="28"/>
-          <w:szCs w:val="28"/>
-          <w:lang w:val="en-US"/>
-        </w:rPr>
-        <w:fldChar w:fldCharType="separate"/>
-      </w:r>
-      <w:r>
-        <w:rPr>
-          <w:rFonts w:ascii="Times New Roman" w:eastAsia="Times New Roman" w:hAnsi="Times New Roman" w:cs="Times New Roman"/>
-          <w:sz w:val="28"/>
-          <w:szCs w:val="28"/>
-        </w:rPr>
-        <w:t xml:space="preserve">Рисунок </w:t>
-      </w:r>
-      <w:r>
-        <w:rPr>
-          <w:rFonts w:ascii="Times New Roman" w:eastAsia="Times New Roman" w:hAnsi="Times New Roman" w:cs="Times New Roman"/>
-          <w:noProof/>
-          <w:sz w:val="28"/>
-          <w:szCs w:val="28"/>
-        </w:rPr>
-        <w:t>4</w:t>
-      </w:r>
-      <w:r>
-        <w:rPr>
-          <w:rFonts w:ascii="Times New Roman" w:eastAsia="Times New Roman" w:hAnsi="Times New Roman" w:cs="Times New Roman"/>
-          <w:sz w:val="28"/>
-          <w:szCs w:val="28"/>
-          <w:lang w:val="en-US"/>
-        </w:rPr>
-        <w:fldChar w:fldCharType="end"/>
-      </w:r>
-      <w:r>
-        <w:rPr>
-          <w:rFonts w:ascii="Times New Roman" w:eastAsia="Times New Roman" w:hAnsi="Times New Roman" w:cs="Times New Roman"/>
-          <w:sz w:val="28"/>
-          <w:szCs w:val="28"/>
-          <w:lang w:val="en-US"/>
-        </w:rPr>
         <w:t>)</w:t>
       </w:r>
       <w:r>
@@ -5033,9 +5104,8 @@
           <w:rFonts w:ascii="Times New Roman" w:eastAsia="Times New Roman" w:hAnsi="Times New Roman" w:cs="Times New Roman"/>
           <w:sz w:val="28"/>
           <w:szCs w:val="28"/>
-          <w:lang w:val="en-US"/>
-        </w:rPr>
-        <w:t>;</w:t>
+        </w:rPr>
+        <w:t>.</w:t>
       </w:r>
     </w:p>
     <w:p>
@@ -5084,69 +5154,26 @@
           <w:rFonts w:ascii="Times New Roman" w:eastAsia="Times New Roman" w:hAnsi="Times New Roman" w:cs="Times New Roman"/>
           <w:sz w:val="28"/>
           <w:szCs w:val="28"/>
+          <w:lang w:eastAsia="ru-RU"/>
+        </w:rPr>
+        <w:t xml:space="preserve">Рисунок </w:t>
+      </w:r>
+      <w:r>
+        <w:rPr>
+          <w:rFonts w:ascii="Times New Roman" w:eastAsia="Times New Roman" w:hAnsi="Times New Roman" w:cs="Times New Roman"/>
+          <w:sz w:val="28"/>
+          <w:szCs w:val="28"/>
+          <w:lang w:eastAsia="ru-RU"/>
+        </w:rPr>
+        <w:t>5</w:t>
+      </w:r>
+      <w:r>
+        <w:rPr>
+          <w:rFonts w:ascii="Times New Roman" w:eastAsia="Times New Roman" w:hAnsi="Times New Roman" w:cs="Times New Roman"/>
+          <w:sz w:val="28"/>
+          <w:szCs w:val="28"/>
           <w:lang w:val="en-US"/>
         </w:rPr>
-        <w:fldChar w:fldCharType="begin"/>
-      </w:r>
-      <w:r>
-        <w:rPr>
-          <w:rFonts w:ascii="Times New Roman" w:eastAsia="Times New Roman" w:hAnsi="Times New Roman" w:cs="Times New Roman"/>
-          <w:sz w:val="28"/>
-          <w:szCs w:val="28"/>
-          <w:lang w:val="en-US"/>
-        </w:rPr>
-        <w:instrText xml:space="preserve"> REF _Ref124853527 \h  \* MERGEFORMAT </w:instrText>
-      </w:r>
-      <w:r>
-        <w:rPr>
-          <w:rFonts w:ascii="Times New Roman" w:eastAsia="Times New Roman" w:hAnsi="Times New Roman" w:cs="Times New Roman"/>
-          <w:sz w:val="28"/>
-          <w:szCs w:val="28"/>
-          <w:lang w:val="en-US"/>
-        </w:rPr>
-      </w:r>
-      <w:r>
-        <w:rPr>
-          <w:rFonts w:ascii="Times New Roman" w:eastAsia="Times New Roman" w:hAnsi="Times New Roman" w:cs="Times New Roman"/>
-          <w:sz w:val="28"/>
-          <w:szCs w:val="28"/>
-          <w:lang w:val="en-US"/>
-        </w:rPr>
-        <w:fldChar w:fldCharType="separate"/>
-      </w:r>
-      <w:r>
-        <w:rPr>
-          <w:rFonts w:ascii="Times New Roman" w:eastAsia="Times New Roman" w:hAnsi="Times New Roman" w:cs="Times New Roman"/>
-          <w:sz w:val="28"/>
-          <w:szCs w:val="28"/>
-        </w:rPr>
-        <w:t xml:space="preserve">Рисунок </w:t>
-      </w:r>
-      <w:r>
-        <w:rPr>
-          <w:rFonts w:ascii="Times New Roman" w:eastAsia="Times New Roman" w:hAnsi="Times New Roman" w:cs="Times New Roman"/>
-          <w:noProof/>
-          <w:sz w:val="28"/>
-          <w:szCs w:val="28"/>
-        </w:rPr>
-        <w:t>5</w:t>
-      </w:r>
-      <w:r>
-        <w:rPr>
-          <w:rFonts w:ascii="Times New Roman" w:eastAsia="Times New Roman" w:hAnsi="Times New Roman" w:cs="Times New Roman"/>
-          <w:sz w:val="28"/>
-          <w:szCs w:val="28"/>
-          <w:lang w:val="en-US"/>
-        </w:rPr>
-        <w:fldChar w:fldCharType="end"/>
-      </w:r>
-      <w:r>
-        <w:rPr>
-          <w:rFonts w:ascii="Times New Roman" w:eastAsia="Times New Roman" w:hAnsi="Times New Roman" w:cs="Times New Roman"/>
-          <w:sz w:val="28"/>
-          <w:szCs w:val="28"/>
-          <w:lang w:val="en-US"/>
-        </w:rPr>
         <w:t>)</w:t>
       </w:r>
       <w:r>
@@ -5154,9 +5181,8 @@
           <w:rFonts w:ascii="Times New Roman" w:eastAsia="Times New Roman" w:hAnsi="Times New Roman" w:cs="Times New Roman"/>
           <w:sz w:val="28"/>
           <w:szCs w:val="28"/>
-          <w:lang w:val="en-US"/>
-        </w:rPr>
-        <w:t>;</w:t>
+        </w:rPr>
+        <w:t>.</w:t>
       </w:r>
     </w:p>
     <w:p>
@@ -5205,136 +5231,26 @@
           <w:rFonts w:ascii="Times New Roman" w:eastAsia="Times New Roman" w:hAnsi="Times New Roman" w:cs="Times New Roman"/>
           <w:sz w:val="28"/>
           <w:szCs w:val="28"/>
+          <w:lang w:eastAsia="ru-RU"/>
+        </w:rPr>
+        <w:t xml:space="preserve">Рисунок </w:t>
+      </w:r>
+      <w:r>
+        <w:rPr>
+          <w:rFonts w:ascii="Times New Roman" w:eastAsia="Times New Roman" w:hAnsi="Times New Roman" w:cs="Times New Roman"/>
+          <w:sz w:val="28"/>
+          <w:szCs w:val="28"/>
+          <w:lang w:eastAsia="ru-RU"/>
+        </w:rPr>
+        <w:t>6</w:t>
+      </w:r>
+      <w:r>
+        <w:rPr>
+          <w:rFonts w:ascii="Times New Roman" w:eastAsia="Times New Roman" w:hAnsi="Times New Roman" w:cs="Times New Roman"/>
+          <w:sz w:val="28"/>
+          <w:szCs w:val="28"/>
           <w:lang w:val="en-US"/>
         </w:rPr>
-        <w:fldChar w:fldCharType="begin"/>
-      </w:r>
-      <w:r>
-        <w:rPr>
-          <w:rFonts w:ascii="Times New Roman" w:eastAsia="Times New Roman" w:hAnsi="Times New Roman" w:cs="Times New Roman"/>
-          <w:sz w:val="28"/>
-          <w:szCs w:val="28"/>
-        </w:rPr>
-        <w:instrText xml:space="preserve"> </w:instrText>
-      </w:r>
-      <w:r>
-        <w:rPr>
-          <w:rFonts w:ascii="Times New Roman" w:eastAsia="Times New Roman" w:hAnsi="Times New Roman" w:cs="Times New Roman"/>
-          <w:sz w:val="28"/>
-          <w:szCs w:val="28"/>
-          <w:lang w:val="en-US"/>
-        </w:rPr>
-        <w:instrText>REF</w:instrText>
-      </w:r>
-      <w:r>
-        <w:rPr>
-          <w:rFonts w:ascii="Times New Roman" w:eastAsia="Times New Roman" w:hAnsi="Times New Roman" w:cs="Times New Roman"/>
-          <w:sz w:val="28"/>
-          <w:szCs w:val="28"/>
-        </w:rPr>
-        <w:instrText xml:space="preserve"> _</w:instrText>
-      </w:r>
-      <w:r>
-        <w:rPr>
-          <w:rFonts w:ascii="Times New Roman" w:eastAsia="Times New Roman" w:hAnsi="Times New Roman" w:cs="Times New Roman"/>
-          <w:sz w:val="28"/>
-          <w:szCs w:val="28"/>
-          <w:lang w:val="en-US"/>
-        </w:rPr>
-        <w:instrText>Ref</w:instrText>
-      </w:r>
-      <w:r>
-        <w:rPr>
-          <w:rFonts w:ascii="Times New Roman" w:eastAsia="Times New Roman" w:hAnsi="Times New Roman" w:cs="Times New Roman"/>
-          <w:sz w:val="28"/>
-          <w:szCs w:val="28"/>
-        </w:rPr>
-        <w:instrText>124853530 \</w:instrText>
-      </w:r>
-      <w:r>
-        <w:rPr>
-          <w:rFonts w:ascii="Times New Roman" w:eastAsia="Times New Roman" w:hAnsi="Times New Roman" w:cs="Times New Roman"/>
-          <w:sz w:val="28"/>
-          <w:szCs w:val="28"/>
-          <w:lang w:val="en-US"/>
-        </w:rPr>
-        <w:instrText>h</w:instrText>
-      </w:r>
-      <w:r>
-        <w:rPr>
-          <w:rFonts w:ascii="Times New Roman" w:eastAsia="Times New Roman" w:hAnsi="Times New Roman" w:cs="Times New Roman"/>
-          <w:sz w:val="28"/>
-          <w:szCs w:val="28"/>
-        </w:rPr>
-        <w:instrText xml:space="preserve">  \* </w:instrText>
-      </w:r>
-      <w:r>
-        <w:rPr>
-          <w:rFonts w:ascii="Times New Roman" w:eastAsia="Times New Roman" w:hAnsi="Times New Roman" w:cs="Times New Roman"/>
-          <w:sz w:val="28"/>
-          <w:szCs w:val="28"/>
-          <w:lang w:val="en-US"/>
-        </w:rPr>
-        <w:instrText>MERGEFORMAT</w:instrText>
-      </w:r>
-      <w:r>
-        <w:rPr>
-          <w:rFonts w:ascii="Times New Roman" w:eastAsia="Times New Roman" w:hAnsi="Times New Roman" w:cs="Times New Roman"/>
-          <w:sz w:val="28"/>
-          <w:szCs w:val="28"/>
-        </w:rPr>
-        <w:instrText xml:space="preserve"> </w:instrText>
-      </w:r>
-      <w:r>
-        <w:rPr>
-          <w:rFonts w:ascii="Times New Roman" w:eastAsia="Times New Roman" w:hAnsi="Times New Roman" w:cs="Times New Roman"/>
-          <w:sz w:val="28"/>
-          <w:szCs w:val="28"/>
-          <w:lang w:val="en-US"/>
-        </w:rPr>
-      </w:r>
-      <w:r>
-        <w:rPr>
-          <w:rFonts w:ascii="Times New Roman" w:eastAsia="Times New Roman" w:hAnsi="Times New Roman" w:cs="Times New Roman"/>
-          <w:sz w:val="28"/>
-          <w:szCs w:val="28"/>
-          <w:lang w:val="en-US"/>
-        </w:rPr>
-        <w:fldChar w:fldCharType="separate"/>
-      </w:r>
-      <w:r>
-        <w:rPr>
-          <w:rFonts w:ascii="Times New Roman" w:eastAsia="Times New Roman" w:hAnsi="Times New Roman" w:cs="Times New Roman"/>
-          <w:sz w:val="28"/>
-          <w:szCs w:val="28"/>
-        </w:rPr>
-        <w:t xml:space="preserve">Рисунок </w:t>
-      </w:r>
-      <w:r>
-        <w:rPr>
-          <w:rFonts w:ascii="Times New Roman" w:eastAsia="Times New Roman" w:hAnsi="Times New Roman" w:cs="Times New Roman"/>
-          <w:noProof/>
-          <w:sz w:val="28"/>
-          <w:szCs w:val="28"/>
-        </w:rPr>
-        <w:t>6</w:t>
-      </w:r>
-      <w:r>
-        <w:rPr>
-          <w:rFonts w:ascii="Times New Roman" w:eastAsia="Times New Roman" w:hAnsi="Times New Roman" w:cs="Times New Roman"/>
-          <w:sz w:val="28"/>
-          <w:szCs w:val="28"/>
-          <w:lang w:val="en-US"/>
-        </w:rPr>
-        <w:fldChar w:fldCharType="end"/>
-      </w:r>
-      <w:r>
-        <w:rPr>
-          <w:rFonts w:ascii="Times New Roman" w:eastAsia="Times New Roman" w:hAnsi="Times New Roman" w:cs="Times New Roman"/>
-          <w:sz w:val="28"/>
-          <w:szCs w:val="28"/>
-          <w:lang w:val="en-US"/>
-        </w:rPr>
         <w:t>)</w:t>
       </w:r>
       <w:r>
@@ -5342,9 +5258,8 @@
           <w:rFonts w:ascii="Times New Roman" w:eastAsia="Times New Roman" w:hAnsi="Times New Roman" w:cs="Times New Roman"/>
           <w:sz w:val="28"/>
           <w:szCs w:val="28"/>
-          <w:lang w:val="en-US"/>
-        </w:rPr>
-        <w:t>;</w:t>
+        </w:rPr>
+        <w:t>.</w:t>
       </w:r>
     </w:p>
     <w:p>
@@ -5393,61 +5308,18 @@
           <w:rFonts w:ascii="Times New Roman" w:eastAsia="Times New Roman" w:hAnsi="Times New Roman" w:cs="Times New Roman"/>
           <w:sz w:val="28"/>
           <w:szCs w:val="28"/>
-          <w:lang w:val="en-US"/>
-        </w:rPr>
-        <w:fldChar w:fldCharType="begin"/>
-      </w:r>
-      <w:r>
-        <w:rPr>
-          <w:rFonts w:ascii="Times New Roman" w:eastAsia="Times New Roman" w:hAnsi="Times New Roman" w:cs="Times New Roman"/>
-          <w:sz w:val="28"/>
-          <w:szCs w:val="28"/>
-          <w:lang w:val="en-US"/>
-        </w:rPr>
-        <w:instrText xml:space="preserve"> REF _Ref124853533 \h  \* MERGEFORMAT </w:instrText>
-      </w:r>
-      <w:r>
-        <w:rPr>
-          <w:rFonts w:ascii="Times New Roman" w:eastAsia="Times New Roman" w:hAnsi="Times New Roman" w:cs="Times New Roman"/>
-          <w:sz w:val="28"/>
-          <w:szCs w:val="28"/>
-          <w:lang w:val="en-US"/>
-        </w:rPr>
-      </w:r>
-      <w:r>
-        <w:rPr>
-          <w:rFonts w:ascii="Times New Roman" w:eastAsia="Times New Roman" w:hAnsi="Times New Roman" w:cs="Times New Roman"/>
-          <w:sz w:val="28"/>
-          <w:szCs w:val="28"/>
-          <w:lang w:val="en-US"/>
-        </w:rPr>
-        <w:fldChar w:fldCharType="separate"/>
-      </w:r>
-      <w:r>
-        <w:rPr>
-          <w:rFonts w:ascii="Times New Roman" w:eastAsia="Times New Roman" w:hAnsi="Times New Roman" w:cs="Times New Roman"/>
-          <w:sz w:val="28"/>
-          <w:szCs w:val="28"/>
+          <w:lang w:eastAsia="ru-RU"/>
         </w:rPr>
         <w:t xml:space="preserve">Рисунок </w:t>
       </w:r>
       <w:r>
         <w:rPr>
           <w:rFonts w:ascii="Times New Roman" w:eastAsia="Times New Roman" w:hAnsi="Times New Roman" w:cs="Times New Roman"/>
-          <w:noProof/>
-          <w:sz w:val="28"/>
-          <w:szCs w:val="28"/>
+          <w:sz w:val="28"/>
+          <w:szCs w:val="28"/>
+          <w:lang w:eastAsia="ru-RU"/>
         </w:rPr>
         <w:t>7</w:t>
-      </w:r>
-      <w:r>
-        <w:rPr>
-          <w:rFonts w:ascii="Times New Roman" w:eastAsia="Times New Roman" w:hAnsi="Times New Roman" w:cs="Times New Roman"/>
-          <w:sz w:val="28"/>
-          <w:szCs w:val="28"/>
-          <w:lang w:val="en-US"/>
-        </w:rPr>
-        <w:fldChar w:fldCharType="end"/>
       </w:r>
       <w:r>
         <w:rPr>
@@ -5551,41 +5423,7 @@
           <w:iCs w:val="0"/>
           <w:szCs w:val="28"/>
         </w:rPr>
-        <w:fldChar w:fldCharType="begin"/>
-      </w:r>
-      <w:r>
-        <w:rPr>
-          <w:i w:val="0"/>
-          <w:iCs w:val="0"/>
-          <w:szCs w:val="28"/>
-        </w:rPr>
-        <w:instrText xml:space="preserve"> SEQ Рисунок \* ARABIC </w:instrText>
-      </w:r>
-      <w:r>
-        <w:rPr>
-          <w:i w:val="0"/>
-          <w:iCs w:val="0"/>
-          <w:szCs w:val="28"/>
-        </w:rPr>
-        <w:fldChar w:fldCharType="separate"/>
-      </w:r>
-      <w:r>
-        <w:rPr>
-          <w:i w:val="0"/>
-          <w:iCs w:val="0"/>
-          <w:noProof/>
-          <w:szCs w:val="28"/>
-        </w:rPr>
         <w:t>2</w:t>
-      </w:r>
-      <w:r>
-        <w:rPr>
-          <w:i w:val="0"/>
-          <w:iCs w:val="0"/>
-          <w:noProof/>
-          <w:szCs w:val="28"/>
-        </w:rPr>
-        <w:fldChar w:fldCharType="end"/>
       </w:r>
       <w:bookmarkEnd w:id="8"/>
       <w:r>
@@ -5683,49 +5521,15 @@
         </w:rPr>
         <w:t xml:space="preserve">Рисунок </w:t>
       </w:r>
+      <w:bookmarkEnd w:id="9"/>
       <w:r>
         <w:rPr>
           <w:i w:val="0"/>
           <w:iCs w:val="0"/>
           <w:szCs w:val="28"/>
         </w:rPr>
-        <w:fldChar w:fldCharType="begin"/>
-      </w:r>
-      <w:r>
-        <w:rPr>
-          <w:i w:val="0"/>
-          <w:iCs w:val="0"/>
-          <w:szCs w:val="28"/>
-        </w:rPr>
-        <w:instrText xml:space="preserve"> SEQ Рисунок \* ARABIC </w:instrText>
-      </w:r>
-      <w:r>
-        <w:rPr>
-          <w:i w:val="0"/>
-          <w:iCs w:val="0"/>
-          <w:szCs w:val="28"/>
-        </w:rPr>
-        <w:fldChar w:fldCharType="separate"/>
-      </w:r>
-      <w:r>
-        <w:rPr>
-          <w:i w:val="0"/>
-          <w:iCs w:val="0"/>
-          <w:noProof/>
-          <w:szCs w:val="28"/>
-        </w:rPr>
         <w:t>3</w:t>
       </w:r>
-      <w:r>
-        <w:rPr>
-          <w:i w:val="0"/>
-          <w:iCs w:val="0"/>
-          <w:noProof/>
-          <w:szCs w:val="28"/>
-        </w:rPr>
-        <w:fldChar w:fldCharType="end"/>
-      </w:r>
-      <w:bookmarkEnd w:id="9"/>
       <w:r>
         <w:rPr>
           <w:i w:val="0"/>
@@ -5821,49 +5625,15 @@
         </w:rPr>
         <w:t xml:space="preserve">Рисунок </w:t>
       </w:r>
+      <w:bookmarkEnd w:id="10"/>
       <w:r>
         <w:rPr>
           <w:i w:val="0"/>
           <w:iCs w:val="0"/>
           <w:szCs w:val="28"/>
         </w:rPr>
-        <w:fldChar w:fldCharType="begin"/>
-      </w:r>
-      <w:r>
-        <w:rPr>
-          <w:i w:val="0"/>
-          <w:iCs w:val="0"/>
-          <w:szCs w:val="28"/>
-        </w:rPr>
-        <w:instrText xml:space="preserve"> SEQ Рисунок \* ARABIC </w:instrText>
-      </w:r>
-      <w:r>
-        <w:rPr>
-          <w:i w:val="0"/>
-          <w:iCs w:val="0"/>
-          <w:szCs w:val="28"/>
-        </w:rPr>
-        <w:fldChar w:fldCharType="separate"/>
-      </w:r>
-      <w:r>
-        <w:rPr>
-          <w:i w:val="0"/>
-          <w:iCs w:val="0"/>
-          <w:noProof/>
-          <w:szCs w:val="28"/>
-        </w:rPr>
         <w:t>4</w:t>
       </w:r>
-      <w:r>
-        <w:rPr>
-          <w:i w:val="0"/>
-          <w:iCs w:val="0"/>
-          <w:noProof/>
-          <w:szCs w:val="28"/>
-        </w:rPr>
-        <w:fldChar w:fldCharType="end"/>
-      </w:r>
-      <w:bookmarkEnd w:id="10"/>
       <w:r>
         <w:rPr>
           <w:i w:val="0"/>
@@ -5958,49 +5728,15 @@
         </w:rPr>
         <w:t xml:space="preserve">Рисунок </w:t>
       </w:r>
+      <w:bookmarkEnd w:id="11"/>
       <w:r>
         <w:rPr>
           <w:i w:val="0"/>
           <w:iCs w:val="0"/>
           <w:szCs w:val="28"/>
         </w:rPr>
-        <w:fldChar w:fldCharType="begin"/>
-      </w:r>
-      <w:r>
-        <w:rPr>
-          <w:i w:val="0"/>
-          <w:iCs w:val="0"/>
-          <w:szCs w:val="28"/>
-        </w:rPr>
-        <w:instrText xml:space="preserve"> SEQ Рисунок \* ARABIC </w:instrText>
-      </w:r>
-      <w:r>
-        <w:rPr>
-          <w:i w:val="0"/>
-          <w:iCs w:val="0"/>
-          <w:szCs w:val="28"/>
-        </w:rPr>
-        <w:fldChar w:fldCharType="separate"/>
-      </w:r>
-      <w:r>
-        <w:rPr>
-          <w:i w:val="0"/>
-          <w:iCs w:val="0"/>
-          <w:noProof/>
-          <w:szCs w:val="28"/>
-        </w:rPr>
         <w:t>5</w:t>
       </w:r>
-      <w:r>
-        <w:rPr>
-          <w:i w:val="0"/>
-          <w:iCs w:val="0"/>
-          <w:noProof/>
-          <w:szCs w:val="28"/>
-        </w:rPr>
-        <w:fldChar w:fldCharType="end"/>
-      </w:r>
-      <w:bookmarkEnd w:id="11"/>
       <w:r>
         <w:rPr>
           <w:i w:val="0"/>
@@ -6096,49 +5832,15 @@
         </w:rPr>
         <w:t xml:space="preserve">Рисунок </w:t>
       </w:r>
+      <w:bookmarkEnd w:id="12"/>
       <w:r>
         <w:rPr>
           <w:i w:val="0"/>
           <w:iCs w:val="0"/>
           <w:szCs w:val="28"/>
         </w:rPr>
-        <w:fldChar w:fldCharType="begin"/>
-      </w:r>
-      <w:r>
-        <w:rPr>
-          <w:i w:val="0"/>
-          <w:iCs w:val="0"/>
-          <w:szCs w:val="28"/>
-        </w:rPr>
-        <w:instrText xml:space="preserve"> SEQ Рисунок \* ARABIC </w:instrText>
-      </w:r>
-      <w:r>
-        <w:rPr>
-          <w:i w:val="0"/>
-          <w:iCs w:val="0"/>
-          <w:szCs w:val="28"/>
-        </w:rPr>
-        <w:fldChar w:fldCharType="separate"/>
-      </w:r>
-      <w:r>
-        <w:rPr>
-          <w:i w:val="0"/>
-          <w:iCs w:val="0"/>
-          <w:noProof/>
-          <w:szCs w:val="28"/>
-        </w:rPr>
         <w:t>6</w:t>
       </w:r>
-      <w:r>
-        <w:rPr>
-          <w:i w:val="0"/>
-          <w:iCs w:val="0"/>
-          <w:noProof/>
-          <w:szCs w:val="28"/>
-        </w:rPr>
-        <w:fldChar w:fldCharType="end"/>
-      </w:r>
-      <w:bookmarkEnd w:id="12"/>
       <w:r>
         <w:rPr>
           <w:i w:val="0"/>
@@ -6233,49 +5935,15 @@
         </w:rPr>
         <w:t xml:space="preserve">Рисунок </w:t>
       </w:r>
+      <w:bookmarkEnd w:id="13"/>
       <w:r>
         <w:rPr>
           <w:i w:val="0"/>
           <w:iCs w:val="0"/>
           <w:szCs w:val="28"/>
         </w:rPr>
-        <w:fldChar w:fldCharType="begin"/>
-      </w:r>
-      <w:r>
-        <w:rPr>
-          <w:i w:val="0"/>
-          <w:iCs w:val="0"/>
-          <w:szCs w:val="28"/>
-        </w:rPr>
-        <w:instrText xml:space="preserve"> SEQ Рисунок \* ARABIC </w:instrText>
-      </w:r>
-      <w:r>
-        <w:rPr>
-          <w:i w:val="0"/>
-          <w:iCs w:val="0"/>
-          <w:szCs w:val="28"/>
-        </w:rPr>
-        <w:fldChar w:fldCharType="separate"/>
-      </w:r>
-      <w:r>
-        <w:rPr>
-          <w:i w:val="0"/>
-          <w:iCs w:val="0"/>
-          <w:noProof/>
-          <w:szCs w:val="28"/>
-        </w:rPr>
         <w:t>7</w:t>
       </w:r>
-      <w:r>
-        <w:rPr>
-          <w:i w:val="0"/>
-          <w:iCs w:val="0"/>
-          <w:noProof/>
-          <w:szCs w:val="28"/>
-        </w:rPr>
-        <w:fldChar w:fldCharType="end"/>
-      </w:r>
-      <w:bookmarkEnd w:id="13"/>
       <w:r>
         <w:rPr>
           <w:i w:val="0"/>
@@ -6392,15 +6060,7 @@
           <w:sz w:val="28"/>
           <w:szCs w:val="28"/>
         </w:rPr>
-        <w:t>Программный продукт состои</w:t>
-      </w:r>
-      <w:r>
-        <w:rPr>
-          <w:rFonts w:ascii="Times New Roman" w:eastAsiaTheme="minorEastAsia" w:hAnsi="Times New Roman" w:cs="Times New Roman"/>
-          <w:sz w:val="28"/>
-          <w:szCs w:val="28"/>
-        </w:rPr>
-        <w:t>т из следующих подсистем:</w:t>
+        <w:t>Программный продукт состоит из следующих подсистем:</w:t>
       </w:r>
     </w:p>
     <w:p>
@@ -6425,7 +6085,7 @@
           <w:sz w:val="28"/>
           <w:szCs w:val="28"/>
         </w:rPr>
-        <w:t>Пользовательский интерфейс</w:t>
+        <w:t>пользовательский интерфейс</w:t>
       </w:r>
       <w:r>
         <w:rPr>
@@ -6459,7 +6119,7 @@
           <w:sz w:val="28"/>
           <w:szCs w:val="28"/>
         </w:rPr>
-        <w:t>Модуль сканирования</w:t>
+        <w:t>модуль сканирования</w:t>
       </w:r>
       <w:r>
         <w:rPr>
@@ -6493,7 +6153,7 @@
           <w:sz w:val="28"/>
           <w:szCs w:val="28"/>
         </w:rPr>
-        <w:t>Модуль регистрации</w:t>
+        <w:t>модуль регистрации</w:t>
       </w:r>
       <w:r>
         <w:rPr>
@@ -6528,7 +6188,7 @@
           <w:sz w:val="28"/>
           <w:szCs w:val="28"/>
         </w:rPr>
-        <w:t>Модуль статуса персонала</w:t>
+        <w:t>модуль статуса персонала</w:t>
       </w:r>
       <w:r>
         <w:rPr>
@@ -6544,7 +6204,7 @@
       <w:pPr>
         <w:pStyle w:val="a3"/>
         <w:spacing w:line="360" w:lineRule="auto"/>
-        <w:ind w:left="0"/>
+        <w:ind w:left="0" w:firstLine="709"/>
         <w:jc w:val="both"/>
         <w:rPr>
           <w:rFonts w:ascii="Times New Roman" w:eastAsiaTheme="minorEastAsia" w:hAnsi="Times New Roman" w:cs="Times New Roman"/>
@@ -6583,6 +6243,7 @@
     <w:p>
       <w:pPr>
         <w:spacing w:line="360" w:lineRule="auto"/>
+        <w:ind w:firstLine="709"/>
         <w:contextualSpacing/>
         <w:jc w:val="both"/>
         <w:rPr>
@@ -6958,8 +6619,17 @@
           <w:rFonts w:ascii="Times New Roman" w:hAnsi="Times New Roman" w:cs="Times New Roman"/>
           <w:sz w:val="28"/>
         </w:rPr>
-        <w:t>Контроль версий продукта должен вестись в GitHub</w:t>
-      </w:r>
+        <w:t xml:space="preserve">Контроль версий продукта должен вестись в </w:t>
+      </w:r>
+      <w:proofErr w:type="spellStart"/>
+      <w:r>
+        <w:rPr>
+          <w:rFonts w:ascii="Times New Roman" w:hAnsi="Times New Roman" w:cs="Times New Roman"/>
+          <w:sz w:val="28"/>
+        </w:rPr>
+        <w:t>GitHub</w:t>
+      </w:r>
+      <w:proofErr w:type="spellEnd"/>
       <w:r>
         <w:rPr>
           <w:rFonts w:ascii="Times New Roman" w:hAnsi="Times New Roman" w:cs="Times New Roman"/>
@@ -7033,7 +6703,99 @@
           <w:sz w:val="28"/>
           <w:szCs w:val="28"/>
         </w:rPr>
-        <w:t>indows, macOS</w:t>
+        <w:t>indows</w:t>
+      </w:r>
+      <w:r>
+        <w:rPr>
+          <w:rFonts w:ascii="Times New Roman" w:eastAsiaTheme="minorEastAsia" w:hAnsi="Times New Roman" w:cs="Times New Roman"/>
+          <w:sz w:val="28"/>
+          <w:szCs w:val="28"/>
+        </w:rPr>
+        <w:t xml:space="preserve"> 10</w:t>
+      </w:r>
+      <w:r>
+        <w:rPr>
+          <w:rFonts w:ascii="Times New Roman" w:eastAsiaTheme="minorEastAsia" w:hAnsi="Times New Roman" w:cs="Times New Roman"/>
+          <w:sz w:val="28"/>
+          <w:szCs w:val="28"/>
+        </w:rPr>
+        <w:t xml:space="preserve"> и выше</w:t>
+      </w:r>
+      <w:r>
+        <w:rPr>
+          <w:rFonts w:ascii="Times New Roman" w:eastAsiaTheme="minorEastAsia" w:hAnsi="Times New Roman" w:cs="Times New Roman"/>
+          <w:sz w:val="28"/>
+          <w:szCs w:val="28"/>
+        </w:rPr>
+        <w:t xml:space="preserve">, </w:t>
+      </w:r>
+      <w:proofErr w:type="spellStart"/>
+      <w:r>
+        <w:rPr>
+          <w:rFonts w:ascii="Times New Roman" w:eastAsiaTheme="minorEastAsia" w:hAnsi="Times New Roman" w:cs="Times New Roman"/>
+          <w:sz w:val="28"/>
+          <w:szCs w:val="28"/>
+        </w:rPr>
+        <w:t>macOS</w:t>
+      </w:r>
+      <w:proofErr w:type="spellEnd"/>
+      <w:r>
+        <w:rPr>
+          <w:rFonts w:ascii="Times New Roman" w:eastAsiaTheme="minorEastAsia" w:hAnsi="Times New Roman" w:cs="Times New Roman"/>
+          <w:sz w:val="28"/>
+          <w:szCs w:val="28"/>
+        </w:rPr>
+        <w:t xml:space="preserve"> </w:t>
+      </w:r>
+      <w:r>
+        <w:rPr>
+          <w:rFonts w:ascii="Times New Roman" w:eastAsiaTheme="minorEastAsia" w:hAnsi="Times New Roman" w:cs="Times New Roman"/>
+          <w:sz w:val="28"/>
+          <w:szCs w:val="28"/>
+        </w:rPr>
+        <w:t>(</w:t>
+      </w:r>
+      <w:r>
+        <w:rPr>
+          <w:rFonts w:ascii="Times New Roman" w:eastAsiaTheme="minorEastAsia" w:hAnsi="Times New Roman" w:cs="Times New Roman"/>
+          <w:sz w:val="28"/>
+          <w:szCs w:val="28"/>
+          <w:lang w:val="en-US"/>
+        </w:rPr>
+        <w:t>High</w:t>
+      </w:r>
+      <w:r>
+        <w:rPr>
+          <w:rFonts w:ascii="Times New Roman" w:eastAsiaTheme="minorEastAsia" w:hAnsi="Times New Roman" w:cs="Times New Roman"/>
+          <w:sz w:val="28"/>
+          <w:szCs w:val="28"/>
+        </w:rPr>
+        <w:t xml:space="preserve"> </w:t>
+      </w:r>
+      <w:r>
+        <w:rPr>
+          <w:rFonts w:ascii="Times New Roman" w:eastAsiaTheme="minorEastAsia" w:hAnsi="Times New Roman" w:cs="Times New Roman"/>
+          <w:sz w:val="28"/>
+          <w:szCs w:val="28"/>
+          <w:lang w:val="en-US"/>
+        </w:rPr>
+        <w:t>Sierra</w:t>
+      </w:r>
+      <w:r>
+        <w:rPr>
+          <w:rFonts w:ascii="Times New Roman" w:eastAsiaTheme="minorEastAsia" w:hAnsi="Times New Roman" w:cs="Times New Roman"/>
+          <w:sz w:val="28"/>
+          <w:szCs w:val="28"/>
+        </w:rPr>
+        <w:t xml:space="preserve"> </w:t>
+      </w:r>
+      <w:r>
+        <w:rPr>
+          <w:rFonts w:ascii="Times New Roman" w:eastAsiaTheme="minorEastAsia" w:hAnsi="Times New Roman" w:cs="Times New Roman"/>
+          <w:sz w:val="28"/>
+          <w:szCs w:val="28"/>
+        </w:rPr>
+        <w:t>и выше)</w:t>
       </w:r>
       <w:r>
         <w:rPr>
@@ -7275,7 +7037,25 @@
           <w:sz w:val="28"/>
           <w:szCs w:val="28"/>
         </w:rPr>
-        <w:t>Требование RG_001 Вывод ошибок при незаполненности полей.</w:t>
+        <w:t xml:space="preserve">Требование RG_001 Вывод ошибок при </w:t>
+      </w:r>
+      <w:proofErr w:type="spellStart"/>
+      <w:r>
+        <w:rPr>
+          <w:rFonts w:ascii="Times New Roman" w:eastAsiaTheme="minorEastAsia" w:hAnsi="Times New Roman" w:cs="Times New Roman"/>
+          <w:sz w:val="28"/>
+          <w:szCs w:val="28"/>
+        </w:rPr>
+        <w:t>незаполненности</w:t>
+      </w:r>
+      <w:proofErr w:type="spellEnd"/>
+      <w:r>
+        <w:rPr>
+          <w:rFonts w:ascii="Times New Roman" w:eastAsiaTheme="minorEastAsia" w:hAnsi="Times New Roman" w:cs="Times New Roman"/>
+          <w:sz w:val="28"/>
+          <w:szCs w:val="28"/>
+        </w:rPr>
+        <w:t xml:space="preserve"> полей.</w:t>
       </w:r>
     </w:p>
     <w:p>
@@ -7648,69 +7428,21 @@
       </w:r>
       <w:r>
         <w:rPr>
-          <w:rStyle w:val="rvts17"/>
-          <w:rFonts w:ascii="Times New Roman" w:hAnsi="Times New Roman" w:cs="Times New Roman"/>
-          <w:sz w:val="28"/>
-          <w:szCs w:val="28"/>
-          <w:shd w:val="clear" w:color="auto" w:fill="FFFFFF"/>
-        </w:rPr>
-        <w:fldChar w:fldCharType="begin"/>
-      </w:r>
-      <w:r>
-        <w:rPr>
-          <w:rStyle w:val="rvts17"/>
-          <w:rFonts w:ascii="Times New Roman" w:hAnsi="Times New Roman" w:cs="Times New Roman"/>
-          <w:sz w:val="28"/>
-          <w:szCs w:val="28"/>
-          <w:shd w:val="clear" w:color="auto" w:fill="FFFFFF"/>
-        </w:rPr>
-        <w:instrText xml:space="preserve"> REF _Ref124854416 \h  \* MERGEFORMAT </w:instrText>
-      </w:r>
-      <w:r>
-        <w:rPr>
-          <w:rStyle w:val="rvts17"/>
-          <w:rFonts w:ascii="Times New Roman" w:hAnsi="Times New Roman" w:cs="Times New Roman"/>
-          <w:sz w:val="28"/>
-          <w:szCs w:val="28"/>
-          <w:shd w:val="clear" w:color="auto" w:fill="FFFFFF"/>
-        </w:rPr>
-      </w:r>
-      <w:r>
-        <w:rPr>
-          <w:rStyle w:val="rvts17"/>
-          <w:rFonts w:ascii="Times New Roman" w:hAnsi="Times New Roman" w:cs="Times New Roman"/>
-          <w:sz w:val="28"/>
-          <w:szCs w:val="28"/>
-          <w:shd w:val="clear" w:color="auto" w:fill="FFFFFF"/>
-        </w:rPr>
-        <w:fldChar w:fldCharType="separate"/>
-      </w:r>
-      <w:r>
-        <w:rPr>
-          <w:rFonts w:ascii="Times New Roman" w:hAnsi="Times New Roman" w:cs="Times New Roman"/>
-          <w:sz w:val="28"/>
-          <w:szCs w:val="28"/>
+          <w:rFonts w:ascii="Times New Roman" w:eastAsia="Times New Roman" w:hAnsi="Times New Roman" w:cs="Times New Roman"/>
+          <w:sz w:val="28"/>
+          <w:szCs w:val="28"/>
+          <w:lang w:eastAsia="ru-RU"/>
         </w:rPr>
         <w:t xml:space="preserve">Рисунок </w:t>
       </w:r>
       <w:r>
         <w:rPr>
-          <w:rFonts w:ascii="Times New Roman" w:hAnsi="Times New Roman" w:cs="Times New Roman"/>
-          <w:noProof/>
-          <w:sz w:val="28"/>
-          <w:szCs w:val="28"/>
-        </w:rPr>
-        <w:t>9</w:t>
-      </w:r>
-      <w:r>
-        <w:rPr>
-          <w:rStyle w:val="rvts17"/>
-          <w:rFonts w:ascii="Times New Roman" w:hAnsi="Times New Roman" w:cs="Times New Roman"/>
-          <w:sz w:val="28"/>
-          <w:szCs w:val="28"/>
-          <w:shd w:val="clear" w:color="auto" w:fill="FFFFFF"/>
-        </w:rPr>
-        <w:fldChar w:fldCharType="end"/>
+          <w:rFonts w:ascii="Times New Roman" w:eastAsia="Times New Roman" w:hAnsi="Times New Roman" w:cs="Times New Roman"/>
+          <w:sz w:val="28"/>
+          <w:szCs w:val="28"/>
+          <w:lang w:eastAsia="ru-RU"/>
+        </w:rPr>
+        <w:t>8</w:t>
       </w:r>
       <w:r>
         <w:rPr>
@@ -7737,6 +7469,7 @@
       <w:pPr>
         <w:pStyle w:val="a5"/>
         <w:keepNext/>
+        <w:ind w:firstLine="709"/>
         <w:contextualSpacing/>
         <w:rPr>
           <w:rFonts w:cs="Times New Roman"/>
@@ -7753,9 +7486,9 @@
           <w:lang w:eastAsia="ru-RU"/>
         </w:rPr>
         <w:drawing>
-          <wp:inline distT="0" distB="0" distL="0" distR="0" wp14:anchorId="7C836123" wp14:editId="68C4CCBD">
-            <wp:extent cx="5926455" cy="3429000"/>
-            <wp:effectExtent l="0" t="0" r="0" b="0"/>
+          <wp:inline distT="0" distB="0" distL="0" distR="0" wp14:anchorId="7C836123" wp14:editId="2FCEEC70">
+            <wp:extent cx="5360149" cy="3101340"/>
+            <wp:effectExtent l="0" t="0" r="0" b="3810"/>
             <wp:docPr id="2" name="Изображение 2" descr="АКД.png"/>
             <wp:cNvGraphicFramePr>
               <a:graphicFrameLocks xmlns:a="http://schemas.openxmlformats.org/drawingml/2006/main" noChangeAspect="1"/>
@@ -7785,7 +7518,7 @@
                   <pic:spPr bwMode="auto">
                     <a:xfrm>
                       <a:off x="0" y="0"/>
-                      <a:ext cx="5926455" cy="3429000"/>
+                      <a:ext cx="5380345" cy="3113025"/>
                     </a:xfrm>
                     <a:prstGeom prst="rect">
                       <a:avLst/>
@@ -7805,6 +7538,7 @@
     <w:p>
       <w:pPr>
         <w:pStyle w:val="a4"/>
+        <w:ind w:firstLine="709"/>
         <w:contextualSpacing/>
         <w:rPr>
           <w:i w:val="0"/>
@@ -7821,49 +7555,15 @@
         </w:rPr>
         <w:t xml:space="preserve">Рисунок </w:t>
       </w:r>
+      <w:bookmarkEnd w:id="18"/>
       <w:r>
         <w:rPr>
           <w:i w:val="0"/>
           <w:iCs w:val="0"/>
           <w:szCs w:val="28"/>
         </w:rPr>
-        <w:fldChar w:fldCharType="begin"/>
-      </w:r>
-      <w:r>
-        <w:rPr>
-          <w:i w:val="0"/>
-          <w:iCs w:val="0"/>
-          <w:szCs w:val="28"/>
-        </w:rPr>
-        <w:instrText xml:space="preserve"> SEQ Рисунок \* ARABIC </w:instrText>
-      </w:r>
-      <w:r>
-        <w:rPr>
-          <w:i w:val="0"/>
-          <w:iCs w:val="0"/>
-          <w:szCs w:val="28"/>
-        </w:rPr>
-        <w:fldChar w:fldCharType="separate"/>
-      </w:r>
-      <w:r>
-        <w:rPr>
-          <w:i w:val="0"/>
-          <w:iCs w:val="0"/>
-          <w:noProof/>
-          <w:szCs w:val="28"/>
-        </w:rPr>
-        <w:t>9</w:t>
-      </w:r>
-      <w:r>
-        <w:rPr>
-          <w:i w:val="0"/>
-          <w:iCs w:val="0"/>
-          <w:noProof/>
-          <w:szCs w:val="28"/>
-        </w:rPr>
-        <w:fldChar w:fldCharType="end"/>
-      </w:r>
-      <w:bookmarkEnd w:id="18"/>
+        <w:t>8</w:t>
+      </w:r>
       <w:r>
         <w:rPr>
           <w:i w:val="0"/>
@@ -7960,7 +7660,43 @@
           <w:sz w:val="28"/>
           <w:szCs w:val="28"/>
         </w:rPr>
-        <w:t>Комплекс мероприятий, направленных на количественную оценку эффективности работы компании, называется программой измерений компании. Программа измерений выполняется как в рамках отдельных проектов, осуществляемых компанией, так и в рамках определённых видов деятельности компании. На крупных предприятиях программа измерений осуществляется специальным отделом по обеспечению качества (SQA — Software Quality Assurance team).</w:t>
+        <w:t xml:space="preserve">Комплекс мероприятий, направленных на количественную оценку эффективности работы компании, называется программой измерений компании. Программа измерений выполняется как в рамках отдельных проектов, осуществляемых компанией, так и в рамках определённых видов деятельности компании. На крупных предприятиях программа измерений осуществляется специальным отделом по обеспечению качества (SQA — Software Quality </w:t>
+      </w:r>
+      <w:proofErr w:type="spellStart"/>
+      <w:r>
+        <w:rPr>
+          <w:rFonts w:ascii="Times New Roman" w:hAnsi="Times New Roman" w:cs="Times New Roman"/>
+          <w:sz w:val="28"/>
+          <w:szCs w:val="28"/>
+        </w:rPr>
+        <w:t>Assurance</w:t>
+      </w:r>
+      <w:proofErr w:type="spellEnd"/>
+      <w:r>
+        <w:rPr>
+          <w:rFonts w:ascii="Times New Roman" w:hAnsi="Times New Roman" w:cs="Times New Roman"/>
+          <w:sz w:val="28"/>
+          <w:szCs w:val="28"/>
+        </w:rPr>
+        <w:t xml:space="preserve"> </w:t>
+      </w:r>
+      <w:proofErr w:type="spellStart"/>
+      <w:r>
+        <w:rPr>
+          <w:rFonts w:ascii="Times New Roman" w:hAnsi="Times New Roman" w:cs="Times New Roman"/>
+          <w:sz w:val="28"/>
+          <w:szCs w:val="28"/>
+        </w:rPr>
+        <w:t>team</w:t>
+      </w:r>
+      <w:proofErr w:type="spellEnd"/>
+      <w:r>
+        <w:rPr>
+          <w:rFonts w:ascii="Times New Roman" w:hAnsi="Times New Roman" w:cs="Times New Roman"/>
+          <w:sz w:val="28"/>
+          <w:szCs w:val="28"/>
+        </w:rPr>
+        <w:t>).</w:t>
       </w:r>
     </w:p>
     <w:p>
@@ -8018,13 +7754,49 @@
           <w:szCs w:val="28"/>
         </w:rPr>
       </w:pPr>
-      <w:r>
-        <w:rPr>
-          <w:rFonts w:ascii="Times New Roman" w:hAnsi="Times New Roman" w:cs="Times New Roman"/>
-          <w:sz w:val="28"/>
-          <w:szCs w:val="28"/>
-        </w:rPr>
-        <w:t>Problem Resolution Rate (PRR)</w:t>
+      <w:proofErr w:type="spellStart"/>
+      <w:r>
+        <w:rPr>
+          <w:rFonts w:ascii="Times New Roman" w:hAnsi="Times New Roman" w:cs="Times New Roman"/>
+          <w:sz w:val="28"/>
+          <w:szCs w:val="28"/>
+        </w:rPr>
+        <w:t>Problem</w:t>
+      </w:r>
+      <w:proofErr w:type="spellEnd"/>
+      <w:r>
+        <w:rPr>
+          <w:rFonts w:ascii="Times New Roman" w:hAnsi="Times New Roman" w:cs="Times New Roman"/>
+          <w:sz w:val="28"/>
+          <w:szCs w:val="28"/>
+        </w:rPr>
+        <w:t xml:space="preserve"> </w:t>
+      </w:r>
+      <w:proofErr w:type="spellStart"/>
+      <w:r>
+        <w:rPr>
+          <w:rFonts w:ascii="Times New Roman" w:hAnsi="Times New Roman" w:cs="Times New Roman"/>
+          <w:sz w:val="28"/>
+          <w:szCs w:val="28"/>
+        </w:rPr>
+        <w:t>Resolution</w:t>
+      </w:r>
+      <w:proofErr w:type="spellEnd"/>
+      <w:r>
+        <w:rPr>
+          <w:rFonts w:ascii="Times New Roman" w:hAnsi="Times New Roman" w:cs="Times New Roman"/>
+          <w:sz w:val="28"/>
+          <w:szCs w:val="28"/>
+        </w:rPr>
+        <w:t xml:space="preserve"> Rate (PRR)</w:t>
+      </w:r>
+      <w:r>
+        <w:rPr>
+          <w:rFonts w:ascii="Times New Roman" w:hAnsi="Times New Roman" w:cs="Times New Roman"/>
+          <w:sz w:val="28"/>
+          <w:szCs w:val="28"/>
+        </w:rPr>
+        <w:t>.</w:t>
       </w:r>
     </w:p>
     <w:p>
@@ -8246,13 +8018,41 @@
           <w:szCs w:val="28"/>
         </w:rPr>
       </w:pPr>
-      <w:r>
-        <w:rPr>
-          <w:rFonts w:ascii="Times New Roman" w:hAnsi="Times New Roman" w:cs="Times New Roman"/>
-          <w:sz w:val="28"/>
-          <w:szCs w:val="28"/>
-        </w:rPr>
-        <w:t>Faults Screening (FS)</w:t>
+      <w:proofErr w:type="spellStart"/>
+      <w:r>
+        <w:rPr>
+          <w:rFonts w:ascii="Times New Roman" w:hAnsi="Times New Roman" w:cs="Times New Roman"/>
+          <w:sz w:val="28"/>
+          <w:szCs w:val="28"/>
+        </w:rPr>
+        <w:t>Faults</w:t>
+      </w:r>
+      <w:proofErr w:type="spellEnd"/>
+      <w:r>
+        <w:rPr>
+          <w:rFonts w:ascii="Times New Roman" w:hAnsi="Times New Roman" w:cs="Times New Roman"/>
+          <w:sz w:val="28"/>
+          <w:szCs w:val="28"/>
+        </w:rPr>
+        <w:t xml:space="preserve"> </w:t>
+      </w:r>
+      <w:proofErr w:type="spellStart"/>
+      <w:r>
+        <w:rPr>
+          <w:rFonts w:ascii="Times New Roman" w:hAnsi="Times New Roman" w:cs="Times New Roman"/>
+          <w:sz w:val="28"/>
+          <w:szCs w:val="28"/>
+        </w:rPr>
+        <w:t>Screening</w:t>
+      </w:r>
+      <w:proofErr w:type="spellEnd"/>
+      <w:r>
+        <w:rPr>
+          <w:rFonts w:ascii="Times New Roman" w:hAnsi="Times New Roman" w:cs="Times New Roman"/>
+          <w:sz w:val="28"/>
+          <w:szCs w:val="28"/>
+        </w:rPr>
+        <w:t xml:space="preserve"> (FS)</w:t>
       </w:r>
     </w:p>
     <w:p>
@@ -8496,13 +8296,67 @@
           <w:szCs w:val="28"/>
         </w:rPr>
       </w:pPr>
-      <w:r>
-        <w:rPr>
-          <w:rFonts w:ascii="Times New Roman" w:hAnsi="Times New Roman" w:cs="Times New Roman"/>
-          <w:sz w:val="28"/>
-          <w:szCs w:val="28"/>
-        </w:rPr>
-        <w:t>Beta Testing Faults (BTF)</w:t>
+      <w:proofErr w:type="spellStart"/>
+      <w:r>
+        <w:rPr>
+          <w:rFonts w:ascii="Times New Roman" w:hAnsi="Times New Roman" w:cs="Times New Roman"/>
+          <w:sz w:val="28"/>
+          <w:szCs w:val="28"/>
+        </w:rPr>
+        <w:t>Beta</w:t>
+      </w:r>
+      <w:proofErr w:type="spellEnd"/>
+      <w:r>
+        <w:rPr>
+          <w:rFonts w:ascii="Times New Roman" w:hAnsi="Times New Roman" w:cs="Times New Roman"/>
+          <w:sz w:val="28"/>
+          <w:szCs w:val="28"/>
+        </w:rPr>
+        <w:t xml:space="preserve"> </w:t>
+      </w:r>
+      <w:proofErr w:type="spellStart"/>
+      <w:r>
+        <w:rPr>
+          <w:rFonts w:ascii="Times New Roman" w:hAnsi="Times New Roman" w:cs="Times New Roman"/>
+          <w:sz w:val="28"/>
+          <w:szCs w:val="28"/>
+        </w:rPr>
+        <w:t>Testing</w:t>
+      </w:r>
+      <w:proofErr w:type="spellEnd"/>
+      <w:r>
+        <w:rPr>
+          <w:rFonts w:ascii="Times New Roman" w:hAnsi="Times New Roman" w:cs="Times New Roman"/>
+          <w:sz w:val="28"/>
+          <w:szCs w:val="28"/>
+        </w:rPr>
+        <w:t xml:space="preserve"> </w:t>
+      </w:r>
+      <w:proofErr w:type="spellStart"/>
+      <w:r>
+        <w:rPr>
+          <w:rFonts w:ascii="Times New Roman" w:hAnsi="Times New Roman" w:cs="Times New Roman"/>
+          <w:sz w:val="28"/>
+          <w:szCs w:val="28"/>
+        </w:rPr>
+        <w:t>Faults</w:t>
+      </w:r>
+      <w:proofErr w:type="spellEnd"/>
+      <w:r>
+        <w:rPr>
+          <w:rFonts w:ascii="Times New Roman" w:hAnsi="Times New Roman" w:cs="Times New Roman"/>
+          <w:sz w:val="28"/>
+          <w:szCs w:val="28"/>
+        </w:rPr>
+        <w:t xml:space="preserve"> (BTF)</w:t>
+      </w:r>
+      <w:r>
+        <w:rPr>
+          <w:rFonts w:ascii="Times New Roman" w:hAnsi="Times New Roman" w:cs="Times New Roman"/>
+          <w:sz w:val="28"/>
+          <w:szCs w:val="28"/>
+        </w:rPr>
+        <w:t>.</w:t>
       </w:r>
     </w:p>
     <w:p>
@@ -8709,6 +8563,7 @@
     <w:p>
       <w:pPr>
         <w:spacing w:line="360" w:lineRule="auto"/>
+        <w:ind w:firstLine="709"/>
         <w:jc w:val="both"/>
         <w:rPr>
           <w:rFonts w:ascii="Times New Roman" w:hAnsi="Times New Roman" w:cs="Times New Roman"/>
@@ -9912,19 +9767,6 @@
         </w:rPr>
         <w:t>Рекомендации и требования к оформлению кода</w:t>
       </w:r>
-    </w:p>
-    <w:p>
-      <w:pPr>
-        <w:spacing w:line="360" w:lineRule="auto"/>
-        <w:ind w:firstLine="709"/>
-        <w:jc w:val="both"/>
-        <w:rPr>
-          <w:rFonts w:ascii="Times New Roman" w:eastAsia="Times New Roman" w:hAnsi="Times New Roman" w:cs="Times New Roman"/>
-          <w:sz w:val="28"/>
-          <w:szCs w:val="28"/>
-          <w:lang w:eastAsia="ru-RU"/>
-        </w:rPr>
-      </w:pPr>
     </w:p>
     <w:p>
       <w:pPr>
@@ -9943,6 +9785,7 @@
           <w:lang w:eastAsia="ru-RU"/>
         </w:rPr>
       </w:pPr>
+      <w:proofErr w:type="spellStart"/>
       <w:r>
         <w:rPr>
           <w:rFonts w:ascii="Times New Roman" w:eastAsia="Times New Roman" w:hAnsi="Times New Roman" w:cs="Times New Roman"/>
@@ -9950,7 +9793,17 @@
           <w:szCs w:val="28"/>
           <w:lang w:eastAsia="ru-RU"/>
         </w:rPr>
-        <w:t>snake_case для всех имён, кроме констант и классов.</w:t>
+        <w:t>snake_case</w:t>
+      </w:r>
+      <w:proofErr w:type="spellEnd"/>
+      <w:r>
+        <w:rPr>
+          <w:rFonts w:ascii="Times New Roman" w:eastAsia="Times New Roman" w:hAnsi="Times New Roman" w:cs="Times New Roman"/>
+          <w:sz w:val="28"/>
+          <w:szCs w:val="28"/>
+          <w:lang w:eastAsia="ru-RU"/>
+        </w:rPr>
+        <w:t xml:space="preserve"> для всех имён, кроме констант и классов.</w:t>
       </w:r>
     </w:p>
     <w:p>
@@ -9965,6 +9818,7 @@
           <w:lang w:val="en-US" w:eastAsia="ru-RU"/>
         </w:rPr>
       </w:pPr>
+      <w:proofErr w:type="spellStart"/>
       <w:r>
         <w:rPr>
           <w:rFonts w:ascii="Courier New" w:eastAsia="Times New Roman" w:hAnsi="Courier New" w:cs="Courier New"/>
@@ -9972,21 +9826,19 @@
           <w:szCs w:val="28"/>
           <w:lang w:val="en-US" w:eastAsia="ru-RU"/>
         </w:rPr>
-        <w:t>your_name = my_var</w:t>
-      </w:r>
-    </w:p>
-    <w:p>
-      <w:pPr>
-        <w:spacing w:line="360" w:lineRule="auto"/>
-        <w:ind w:firstLine="709"/>
-        <w:jc w:val="both"/>
+        <w:t>your_name</w:t>
+      </w:r>
+      <w:proofErr w:type="spellEnd"/>
+      <w:r>
         <w:rPr>
           <w:rFonts w:ascii="Courier New" w:eastAsia="Times New Roman" w:hAnsi="Courier New" w:cs="Courier New"/>
           <w:sz w:val="28"/>
           <w:szCs w:val="28"/>
           <w:lang w:val="en-US" w:eastAsia="ru-RU"/>
         </w:rPr>
-      </w:pPr>
+        <w:t xml:space="preserve"> = </w:t>
+      </w:r>
+      <w:proofErr w:type="spellStart"/>
       <w:r>
         <w:rPr>
           <w:rFonts w:ascii="Courier New" w:eastAsia="Times New Roman" w:hAnsi="Courier New" w:cs="Courier New"/>
@@ -9994,7 +9846,61 @@
           <w:szCs w:val="28"/>
           <w:lang w:val="en-US" w:eastAsia="ru-RU"/>
         </w:rPr>
-        <w:t>get_name()</w:t>
+        <w:t>my_var</w:t>
+      </w:r>
+      <w:proofErr w:type="spellEnd"/>
+    </w:p>
+    <w:p>
+      <w:pPr>
+        <w:spacing w:line="360" w:lineRule="auto"/>
+        <w:ind w:firstLine="709"/>
+        <w:jc w:val="both"/>
+        <w:rPr>
+          <w:rFonts w:ascii="Courier New" w:eastAsia="Times New Roman" w:hAnsi="Courier New" w:cs="Courier New"/>
+          <w:sz w:val="28"/>
+          <w:szCs w:val="28"/>
+          <w:lang w:val="en-US" w:eastAsia="ru-RU"/>
+        </w:rPr>
+      </w:pPr>
+      <w:proofErr w:type="spellStart"/>
+      <w:r>
+        <w:rPr>
+          <w:rFonts w:ascii="Courier New" w:eastAsia="Times New Roman" w:hAnsi="Courier New" w:cs="Courier New"/>
+          <w:sz w:val="28"/>
+          <w:szCs w:val="28"/>
+          <w:lang w:val="en-US" w:eastAsia="ru-RU"/>
+        </w:rPr>
+        <w:t>get_</w:t>
+      </w:r>
+      <w:proofErr w:type="gramStart"/>
+      <w:r>
+        <w:rPr>
+          <w:rFonts w:ascii="Courier New" w:eastAsia="Times New Roman" w:hAnsi="Courier New" w:cs="Courier New"/>
+          <w:sz w:val="28"/>
+          <w:szCs w:val="28"/>
+          <w:lang w:val="en-US" w:eastAsia="ru-RU"/>
+        </w:rPr>
+        <w:t>name</w:t>
+      </w:r>
+      <w:proofErr w:type="spellEnd"/>
+      <w:r>
+        <w:rPr>
+          <w:rFonts w:ascii="Courier New" w:eastAsia="Times New Roman" w:hAnsi="Courier New" w:cs="Courier New"/>
+          <w:sz w:val="28"/>
+          <w:szCs w:val="28"/>
+          <w:lang w:val="en-US" w:eastAsia="ru-RU"/>
+        </w:rPr>
+        <w:t>(</w:t>
+      </w:r>
+      <w:proofErr w:type="gramEnd"/>
+      <w:r>
+        <w:rPr>
+          <w:rFonts w:ascii="Courier New" w:eastAsia="Times New Roman" w:hAnsi="Courier New" w:cs="Courier New"/>
+          <w:sz w:val="28"/>
+          <w:szCs w:val="28"/>
+          <w:lang w:val="en-US" w:eastAsia="ru-RU"/>
+        </w:rPr>
+        <w:t>)</w:t>
       </w:r>
     </w:p>
     <w:p>
@@ -10165,6 +10071,7 @@
           <w:lang w:val="en-US" w:eastAsia="ru-RU"/>
         </w:rPr>
       </w:pPr>
+      <w:proofErr w:type="spellStart"/>
       <w:r>
         <w:rPr>
           <w:rFonts w:ascii="Times New Roman" w:eastAsia="Times New Roman" w:hAnsi="Times New Roman" w:cs="Times New Roman"/>
@@ -10172,7 +10079,17 @@
           <w:szCs w:val="28"/>
           <w:lang w:val="en-US" w:eastAsia="ru-RU"/>
         </w:rPr>
-        <w:t xml:space="preserve">UpperCamelCase </w:t>
+        <w:t>UpperCamelCase</w:t>
+      </w:r>
+      <w:proofErr w:type="spellEnd"/>
+      <w:r>
+        <w:rPr>
+          <w:rFonts w:ascii="Times New Roman" w:eastAsia="Times New Roman" w:hAnsi="Times New Roman" w:cs="Times New Roman"/>
+          <w:sz w:val="28"/>
+          <w:szCs w:val="28"/>
+          <w:lang w:val="en-US" w:eastAsia="ru-RU"/>
+        </w:rPr>
+        <w:t xml:space="preserve"> </w:t>
       </w:r>
       <w:r>
         <w:rPr>
@@ -10248,30 +10165,52 @@
           <w:szCs w:val="28"/>
           <w:lang w:val="en-US" w:eastAsia="ru-RU"/>
         </w:rPr>
-        <w:t>class MyClass</w:t>
-      </w:r>
-    </w:p>
-    <w:p>
-      <w:pPr>
-        <w:spacing w:line="360" w:lineRule="auto"/>
-        <w:ind w:firstLine="709"/>
-        <w:jc w:val="both"/>
+        <w:t xml:space="preserve">class </w:t>
+      </w:r>
+      <w:proofErr w:type="spellStart"/>
+      <w:r>
         <w:rPr>
           <w:rFonts w:ascii="Courier New" w:eastAsia="Times New Roman" w:hAnsi="Courier New" w:cs="Courier New"/>
           <w:sz w:val="28"/>
           <w:szCs w:val="28"/>
           <w:lang w:val="en-US" w:eastAsia="ru-RU"/>
         </w:rPr>
-      </w:pPr>
-      <w:r>
+        <w:t>MyClass</w:t>
+      </w:r>
+      <w:proofErr w:type="spellEnd"/>
+    </w:p>
+    <w:p>
+      <w:pPr>
+        <w:spacing w:line="360" w:lineRule="auto"/>
+        <w:ind w:firstLine="709"/>
+        <w:jc w:val="both"/>
         <w:rPr>
           <w:rFonts w:ascii="Courier New" w:eastAsia="Times New Roman" w:hAnsi="Courier New" w:cs="Courier New"/>
           <w:sz w:val="28"/>
           <w:szCs w:val="28"/>
           <w:lang w:val="en-US" w:eastAsia="ru-RU"/>
         </w:rPr>
-        <w:t>class DataFrame</w:t>
-      </w:r>
+      </w:pPr>
+      <w:r>
+        <w:rPr>
+          <w:rFonts w:ascii="Courier New" w:eastAsia="Times New Roman" w:hAnsi="Courier New" w:cs="Courier New"/>
+          <w:sz w:val="28"/>
+          <w:szCs w:val="28"/>
+          <w:lang w:val="en-US" w:eastAsia="ru-RU"/>
+        </w:rPr>
+        <w:t xml:space="preserve">class </w:t>
+      </w:r>
+      <w:proofErr w:type="spellStart"/>
+      <w:r>
+        <w:rPr>
+          <w:rFonts w:ascii="Courier New" w:eastAsia="Times New Roman" w:hAnsi="Courier New" w:cs="Courier New"/>
+          <w:sz w:val="28"/>
+          <w:szCs w:val="28"/>
+          <w:lang w:val="en-US" w:eastAsia="ru-RU"/>
+        </w:rPr>
+        <w:t>DataFrame</w:t>
+      </w:r>
+      <w:proofErr w:type="spellEnd"/>
     </w:p>
     <w:p>
       <w:pPr>
@@ -10312,6 +10251,7 @@
           <w:lang w:eastAsia="ru-RU"/>
         </w:rPr>
       </w:pPr>
+      <w:proofErr w:type="spellStart"/>
       <w:r>
         <w:rPr>
           <w:rFonts w:ascii="Courier New" w:eastAsia="Times New Roman" w:hAnsi="Courier New" w:cs="Courier New"/>
@@ -10321,6 +10261,7 @@
         </w:rPr>
         <w:t>name</w:t>
       </w:r>
+      <w:proofErr w:type="spellEnd"/>
     </w:p>
     <w:p>
       <w:pPr>
@@ -10334,6 +10275,7 @@
           <w:lang w:eastAsia="ru-RU"/>
         </w:rPr>
       </w:pPr>
+      <w:proofErr w:type="spellStart"/>
       <w:r>
         <w:rPr>
           <w:rFonts w:ascii="Courier New" w:eastAsia="Times New Roman" w:hAnsi="Courier New" w:cs="Courier New"/>
@@ -10343,6 +10285,7 @@
         </w:rPr>
         <w:t>words</w:t>
       </w:r>
+      <w:proofErr w:type="spellEnd"/>
     </w:p>
     <w:p>
       <w:pPr>
@@ -10356,6 +10299,7 @@
           <w:lang w:eastAsia="ru-RU"/>
         </w:rPr>
       </w:pPr>
+      <w:proofErr w:type="spellStart"/>
       <w:r>
         <w:rPr>
           <w:rFonts w:ascii="Courier New" w:eastAsia="Times New Roman" w:hAnsi="Courier New" w:cs="Courier New"/>
@@ -10365,6 +10309,7 @@
         </w:rPr>
         <w:t>best_sum</w:t>
       </w:r>
+      <w:proofErr w:type="spellEnd"/>
     </w:p>
     <w:p>
       <w:pPr>
@@ -10405,6 +10350,7 @@
           <w:lang w:val="en-US" w:eastAsia="ru-RU"/>
         </w:rPr>
       </w:pPr>
+      <w:proofErr w:type="spellStart"/>
       <w:r>
         <w:rPr>
           <w:rFonts w:ascii="Courier New" w:eastAsia="Times New Roman" w:hAnsi="Courier New" w:cs="Courier New"/>
@@ -10412,21 +10358,19 @@
           <w:szCs w:val="28"/>
           <w:lang w:val="en-US" w:eastAsia="ru-RU"/>
         </w:rPr>
-        <w:t>get_name()</w:t>
-      </w:r>
-    </w:p>
-    <w:p>
-      <w:pPr>
-        <w:spacing w:line="360" w:lineRule="auto"/>
-        <w:ind w:firstLine="709"/>
-        <w:jc w:val="both"/>
+        <w:t>get_</w:t>
+      </w:r>
+      <w:proofErr w:type="gramStart"/>
+      <w:r>
         <w:rPr>
           <w:rFonts w:ascii="Courier New" w:eastAsia="Times New Roman" w:hAnsi="Courier New" w:cs="Courier New"/>
           <w:sz w:val="28"/>
           <w:szCs w:val="28"/>
           <w:lang w:val="en-US" w:eastAsia="ru-RU"/>
         </w:rPr>
-      </w:pPr>
+        <w:t>name</w:t>
+      </w:r>
+      <w:proofErr w:type="spellEnd"/>
       <w:r>
         <w:rPr>
           <w:rFonts w:ascii="Courier New" w:eastAsia="Times New Roman" w:hAnsi="Courier New" w:cs="Courier New"/>
@@ -10434,28 +10378,71 @@
           <w:szCs w:val="28"/>
           <w:lang w:val="en-US" w:eastAsia="ru-RU"/>
         </w:rPr>
-        <w:t>set_name()</w:t>
-      </w:r>
-    </w:p>
-    <w:p>
-      <w:pPr>
-        <w:spacing w:line="360" w:lineRule="auto"/>
-        <w:ind w:firstLine="709"/>
-        <w:jc w:val="both"/>
+        <w:t>(</w:t>
+      </w:r>
+      <w:proofErr w:type="gramEnd"/>
+      <w:r>
         <w:rPr>
           <w:rFonts w:ascii="Courier New" w:eastAsia="Times New Roman" w:hAnsi="Courier New" w:cs="Courier New"/>
           <w:sz w:val="28"/>
           <w:szCs w:val="28"/>
           <w:lang w:val="en-US" w:eastAsia="ru-RU"/>
         </w:rPr>
-      </w:pPr>
-      <w:r>
+        <w:t>)</w:t>
+      </w:r>
+    </w:p>
+    <w:p>
+      <w:pPr>
+        <w:spacing w:line="360" w:lineRule="auto"/>
+        <w:ind w:firstLine="709"/>
+        <w:jc w:val="both"/>
         <w:rPr>
           <w:rFonts w:ascii="Courier New" w:eastAsia="Times New Roman" w:hAnsi="Courier New" w:cs="Courier New"/>
           <w:sz w:val="28"/>
           <w:szCs w:val="28"/>
           <w:lang w:val="en-US" w:eastAsia="ru-RU"/>
         </w:rPr>
+      </w:pPr>
+      <w:proofErr w:type="spellStart"/>
+      <w:r>
+        <w:rPr>
+          <w:rFonts w:ascii="Courier New" w:eastAsia="Times New Roman" w:hAnsi="Courier New" w:cs="Courier New"/>
+          <w:sz w:val="28"/>
+          <w:szCs w:val="28"/>
+          <w:lang w:val="en-US" w:eastAsia="ru-RU"/>
+        </w:rPr>
+        <w:t>set_name</w:t>
+      </w:r>
+      <w:proofErr w:type="spellEnd"/>
+      <w:r>
+        <w:rPr>
+          <w:rFonts w:ascii="Courier New" w:eastAsia="Times New Roman" w:hAnsi="Courier New" w:cs="Courier New"/>
+          <w:sz w:val="28"/>
+          <w:szCs w:val="28"/>
+          <w:lang w:val="en-US" w:eastAsia="ru-RU"/>
+        </w:rPr>
+        <w:t>()</w:t>
+      </w:r>
+    </w:p>
+    <w:p>
+      <w:pPr>
+        <w:spacing w:line="360" w:lineRule="auto"/>
+        <w:ind w:firstLine="709"/>
+        <w:jc w:val="both"/>
+        <w:rPr>
+          <w:rFonts w:ascii="Courier New" w:eastAsia="Times New Roman" w:hAnsi="Courier New" w:cs="Courier New"/>
+          <w:sz w:val="28"/>
+          <w:szCs w:val="28"/>
+          <w:lang w:val="en-US" w:eastAsia="ru-RU"/>
+        </w:rPr>
+      </w:pPr>
+      <w:r>
+        <w:rPr>
+          <w:rFonts w:ascii="Courier New" w:eastAsia="Times New Roman" w:hAnsi="Courier New" w:cs="Courier New"/>
+          <w:sz w:val="28"/>
+          <w:szCs w:val="28"/>
+          <w:lang w:val="en-US" w:eastAsia="ru-RU"/>
+        </w:rPr>
         <w:t>sort()</w:t>
       </w:r>
     </w:p>
@@ -10471,6 +10458,7 @@
           <w:lang w:eastAsia="ru-RU"/>
         </w:rPr>
       </w:pPr>
+      <w:proofErr w:type="spellStart"/>
       <w:r>
         <w:rPr>
           <w:rFonts w:ascii="Courier New" w:eastAsia="Times New Roman" w:hAnsi="Courier New" w:cs="Courier New"/>
@@ -10478,7 +10466,17 @@
           <w:szCs w:val="28"/>
           <w:lang w:eastAsia="ru-RU"/>
         </w:rPr>
-        <w:t>is_number()</w:t>
+        <w:t>is_number</w:t>
+      </w:r>
+      <w:proofErr w:type="spellEnd"/>
+      <w:r>
+        <w:rPr>
+          <w:rFonts w:ascii="Courier New" w:eastAsia="Times New Roman" w:hAnsi="Courier New" w:cs="Courier New"/>
+          <w:sz w:val="28"/>
+          <w:szCs w:val="28"/>
+          <w:lang w:eastAsia="ru-RU"/>
+        </w:rPr>
+        <w:t>()</w:t>
       </w:r>
     </w:p>
     <w:p>
@@ -10527,21 +10525,19 @@
           <w:szCs w:val="28"/>
           <w:lang w:val="en-US" w:eastAsia="ru-RU"/>
         </w:rPr>
-        <w:t>def get_name():</w:t>
-      </w:r>
-    </w:p>
-    <w:p>
-      <w:pPr>
-        <w:spacing w:line="360" w:lineRule="auto"/>
-        <w:ind w:firstLine="709"/>
-        <w:jc w:val="both"/>
+        <w:t xml:space="preserve">def </w:t>
+      </w:r>
+      <w:proofErr w:type="spellStart"/>
+      <w:r>
         <w:rPr>
           <w:rFonts w:ascii="Courier New" w:eastAsia="Times New Roman" w:hAnsi="Courier New" w:cs="Courier New"/>
           <w:sz w:val="28"/>
           <w:szCs w:val="28"/>
           <w:lang w:val="en-US" w:eastAsia="ru-RU"/>
         </w:rPr>
-      </w:pPr>
+        <w:t>get_name</w:t>
+      </w:r>
+      <w:proofErr w:type="spellEnd"/>
       <w:r>
         <w:rPr>
           <w:rFonts w:ascii="Courier New" w:eastAsia="Times New Roman" w:hAnsi="Courier New" w:cs="Courier New"/>
@@ -10549,7 +10545,28 @@
           <w:szCs w:val="28"/>
           <w:lang w:val="en-US" w:eastAsia="ru-RU"/>
         </w:rPr>
-        <w:lastRenderedPageBreak/>
+        <w:t>():</w:t>
+      </w:r>
+    </w:p>
+    <w:p>
+      <w:pPr>
+        <w:spacing w:line="360" w:lineRule="auto"/>
+        <w:ind w:firstLine="709"/>
+        <w:jc w:val="both"/>
+        <w:rPr>
+          <w:rFonts w:ascii="Courier New" w:eastAsia="Times New Roman" w:hAnsi="Courier New" w:cs="Courier New"/>
+          <w:sz w:val="28"/>
+          <w:szCs w:val="28"/>
+          <w:lang w:val="en-US" w:eastAsia="ru-RU"/>
+        </w:rPr>
+      </w:pPr>
+      <w:r>
+        <w:rPr>
+          <w:rFonts w:ascii="Courier New" w:eastAsia="Times New Roman" w:hAnsi="Courier New" w:cs="Courier New"/>
+          <w:sz w:val="28"/>
+          <w:szCs w:val="28"/>
+          <w:lang w:val="en-US" w:eastAsia="ru-RU"/>
+        </w:rPr>
         <w:t xml:space="preserve">    pass</w:t>
       </w:r>
     </w:p>
@@ -10598,7 +10615,27 @@
           <w:szCs w:val="28"/>
           <w:lang w:val="en-US" w:eastAsia="ru-RU"/>
         </w:rPr>
-        <w:t>def set_name():</w:t>
+        <w:t xml:space="preserve">def </w:t>
+      </w:r>
+      <w:proofErr w:type="spellStart"/>
+      <w:r>
+        <w:rPr>
+          <w:rFonts w:ascii="Courier New" w:eastAsia="Times New Roman" w:hAnsi="Courier New" w:cs="Courier New"/>
+          <w:sz w:val="28"/>
+          <w:szCs w:val="28"/>
+          <w:lang w:val="en-US" w:eastAsia="ru-RU"/>
+        </w:rPr>
+        <w:t>set_name</w:t>
+      </w:r>
+      <w:proofErr w:type="spellEnd"/>
+      <w:r>
+        <w:rPr>
+          <w:rFonts w:ascii="Courier New" w:eastAsia="Times New Roman" w:hAnsi="Courier New" w:cs="Courier New"/>
+          <w:sz w:val="28"/>
+          <w:szCs w:val="28"/>
+          <w:lang w:val="en-US" w:eastAsia="ru-RU"/>
+        </w:rPr>
+        <w:t>():</w:t>
       </w:r>
     </w:p>
     <w:p>
@@ -10669,21 +10706,19 @@
           <w:szCs w:val="28"/>
           <w:lang w:val="en-US" w:eastAsia="ru-RU"/>
         </w:rPr>
-        <w:t>class MyClass:</w:t>
-      </w:r>
-    </w:p>
-    <w:p>
-      <w:pPr>
-        <w:spacing w:line="360" w:lineRule="auto"/>
-        <w:ind w:firstLine="709"/>
-        <w:jc w:val="both"/>
+        <w:t xml:space="preserve">class </w:t>
+      </w:r>
+      <w:proofErr w:type="spellStart"/>
+      <w:r>
         <w:rPr>
           <w:rFonts w:ascii="Courier New" w:eastAsia="Times New Roman" w:hAnsi="Courier New" w:cs="Courier New"/>
           <w:sz w:val="28"/>
           <w:szCs w:val="28"/>
           <w:lang w:val="en-US" w:eastAsia="ru-RU"/>
         </w:rPr>
-      </w:pPr>
+        <w:t>MyClass</w:t>
+      </w:r>
+      <w:proofErr w:type="spellEnd"/>
       <w:r>
         <w:rPr>
           <w:rFonts w:ascii="Courier New" w:eastAsia="Times New Roman" w:hAnsi="Courier New" w:cs="Courier New"/>
@@ -10691,7 +10726,7 @@
           <w:szCs w:val="28"/>
           <w:lang w:val="en-US" w:eastAsia="ru-RU"/>
         </w:rPr>
-        <w:t xml:space="preserve">    def get_name():</w:t>
+        <w:t>:</w:t>
       </w:r>
     </w:p>
     <w:p>
@@ -10713,6 +10748,48 @@
           <w:szCs w:val="28"/>
           <w:lang w:val="en-US" w:eastAsia="ru-RU"/>
         </w:rPr>
+        <w:t xml:space="preserve">    def </w:t>
+      </w:r>
+      <w:proofErr w:type="spellStart"/>
+      <w:r>
+        <w:rPr>
+          <w:rFonts w:ascii="Courier New" w:eastAsia="Times New Roman" w:hAnsi="Courier New" w:cs="Courier New"/>
+          <w:sz w:val="28"/>
+          <w:szCs w:val="28"/>
+          <w:lang w:val="en-US" w:eastAsia="ru-RU"/>
+        </w:rPr>
+        <w:t>get_name</w:t>
+      </w:r>
+      <w:proofErr w:type="spellEnd"/>
+      <w:r>
+        <w:rPr>
+          <w:rFonts w:ascii="Courier New" w:eastAsia="Times New Roman" w:hAnsi="Courier New" w:cs="Courier New"/>
+          <w:sz w:val="28"/>
+          <w:szCs w:val="28"/>
+          <w:lang w:val="en-US" w:eastAsia="ru-RU"/>
+        </w:rPr>
+        <w:t>():</w:t>
+      </w:r>
+    </w:p>
+    <w:p>
+      <w:pPr>
+        <w:spacing w:line="360" w:lineRule="auto"/>
+        <w:ind w:firstLine="709"/>
+        <w:jc w:val="both"/>
+        <w:rPr>
+          <w:rFonts w:ascii="Courier New" w:eastAsia="Times New Roman" w:hAnsi="Courier New" w:cs="Courier New"/>
+          <w:sz w:val="28"/>
+          <w:szCs w:val="28"/>
+          <w:lang w:val="en-US" w:eastAsia="ru-RU"/>
+        </w:rPr>
+      </w:pPr>
+      <w:r>
+        <w:rPr>
+          <w:rFonts w:ascii="Courier New" w:eastAsia="Times New Roman" w:hAnsi="Courier New" w:cs="Courier New"/>
+          <w:sz w:val="28"/>
+          <w:szCs w:val="28"/>
+          <w:lang w:val="en-US" w:eastAsia="ru-RU"/>
+        </w:rPr>
         <w:t xml:space="preserve">        pass</w:t>
       </w:r>
     </w:p>
@@ -10750,6 +10827,7 @@
         </w:rPr>
         <w:t xml:space="preserve">    </w:t>
       </w:r>
+      <w:proofErr w:type="spellStart"/>
       <w:r>
         <w:rPr>
           <w:rFonts w:ascii="Courier New" w:eastAsia="Times New Roman" w:hAnsi="Courier New" w:cs="Courier New"/>
@@ -10757,21 +10835,19 @@
           <w:szCs w:val="28"/>
           <w:lang w:eastAsia="ru-RU"/>
         </w:rPr>
-        <w:t>def set_name():</w:t>
-      </w:r>
-    </w:p>
-    <w:p>
-      <w:pPr>
-        <w:spacing w:line="360" w:lineRule="auto"/>
-        <w:ind w:firstLine="709"/>
-        <w:jc w:val="both"/>
+        <w:t>def</w:t>
+      </w:r>
+      <w:proofErr w:type="spellEnd"/>
+      <w:r>
         <w:rPr>
           <w:rFonts w:ascii="Courier New" w:eastAsia="Times New Roman" w:hAnsi="Courier New" w:cs="Courier New"/>
           <w:sz w:val="28"/>
           <w:szCs w:val="28"/>
           <w:lang w:eastAsia="ru-RU"/>
         </w:rPr>
-      </w:pPr>
+        <w:t xml:space="preserve"> </w:t>
+      </w:r>
+      <w:proofErr w:type="spellStart"/>
       <w:r>
         <w:rPr>
           <w:rFonts w:ascii="Courier New" w:eastAsia="Times New Roman" w:hAnsi="Courier New" w:cs="Courier New"/>
@@ -10779,8 +10855,51 @@
           <w:szCs w:val="28"/>
           <w:lang w:eastAsia="ru-RU"/>
         </w:rPr>
-        <w:t xml:space="preserve">        pass</w:t>
-      </w:r>
+        <w:t>set_name</w:t>
+      </w:r>
+      <w:proofErr w:type="spellEnd"/>
+      <w:r>
+        <w:rPr>
+          <w:rFonts w:ascii="Courier New" w:eastAsia="Times New Roman" w:hAnsi="Courier New" w:cs="Courier New"/>
+          <w:sz w:val="28"/>
+          <w:szCs w:val="28"/>
+          <w:lang w:eastAsia="ru-RU"/>
+        </w:rPr>
+        <w:t>():</w:t>
+      </w:r>
+    </w:p>
+    <w:p>
+      <w:pPr>
+        <w:spacing w:line="360" w:lineRule="auto"/>
+        <w:ind w:firstLine="709"/>
+        <w:jc w:val="both"/>
+        <w:rPr>
+          <w:rFonts w:ascii="Courier New" w:eastAsia="Times New Roman" w:hAnsi="Courier New" w:cs="Courier New"/>
+          <w:sz w:val="28"/>
+          <w:szCs w:val="28"/>
+          <w:lang w:eastAsia="ru-RU"/>
+        </w:rPr>
+      </w:pPr>
+      <w:r>
+        <w:rPr>
+          <w:rFonts w:ascii="Courier New" w:eastAsia="Times New Roman" w:hAnsi="Courier New" w:cs="Courier New"/>
+          <w:sz w:val="28"/>
+          <w:szCs w:val="28"/>
+          <w:lang w:eastAsia="ru-RU"/>
+        </w:rPr>
+        <w:t xml:space="preserve">        </w:t>
+      </w:r>
+      <w:proofErr w:type="spellStart"/>
+      <w:r>
+        <w:rPr>
+          <w:rFonts w:ascii="Courier New" w:eastAsia="Times New Roman" w:hAnsi="Courier New" w:cs="Courier New"/>
+          <w:sz w:val="28"/>
+          <w:szCs w:val="28"/>
+          <w:lang w:eastAsia="ru-RU"/>
+        </w:rPr>
+        <w:t>pass</w:t>
+      </w:r>
+      <w:proofErr w:type="spellEnd"/>
     </w:p>
     <w:p>
       <w:pPr>
@@ -10806,7 +10925,47 @@
           <w:szCs w:val="28"/>
           <w:lang w:eastAsia="ru-RU"/>
         </w:rPr>
-        <w:t>В выражениях не должны участвовать неименованные константы (magic numbers).</w:t>
+        <w:t>В выражениях не должны участвовать неименованные константы (</w:t>
+      </w:r>
+      <w:proofErr w:type="spellStart"/>
+      <w:r>
+        <w:rPr>
+          <w:rFonts w:ascii="Times New Roman" w:eastAsia="Times New Roman" w:hAnsi="Times New Roman" w:cs="Times New Roman"/>
+          <w:sz w:val="28"/>
+          <w:szCs w:val="28"/>
+          <w:lang w:eastAsia="ru-RU"/>
+        </w:rPr>
+        <w:t>magic</w:t>
+      </w:r>
+      <w:proofErr w:type="spellEnd"/>
+      <w:r>
+        <w:rPr>
+          <w:rFonts w:ascii="Times New Roman" w:eastAsia="Times New Roman" w:hAnsi="Times New Roman" w:cs="Times New Roman"/>
+          <w:sz w:val="28"/>
+          <w:szCs w:val="28"/>
+          <w:lang w:eastAsia="ru-RU"/>
+        </w:rPr>
+        <w:t xml:space="preserve"> </w:t>
+      </w:r>
+      <w:proofErr w:type="spellStart"/>
+      <w:r>
+        <w:rPr>
+          <w:rFonts w:ascii="Times New Roman" w:eastAsia="Times New Roman" w:hAnsi="Times New Roman" w:cs="Times New Roman"/>
+          <w:sz w:val="28"/>
+          <w:szCs w:val="28"/>
+          <w:lang w:eastAsia="ru-RU"/>
+        </w:rPr>
+        <w:t>numbers</w:t>
+      </w:r>
+      <w:proofErr w:type="spellEnd"/>
+      <w:r>
+        <w:rPr>
+          <w:rFonts w:ascii="Times New Roman" w:eastAsia="Times New Roman" w:hAnsi="Times New Roman" w:cs="Times New Roman"/>
+          <w:sz w:val="28"/>
+          <w:szCs w:val="28"/>
+          <w:lang w:eastAsia="ru-RU"/>
+        </w:rPr>
+        <w:t>).</w:t>
       </w:r>
     </w:p>
     <w:p>
@@ -10921,11 +11080,19 @@
           <w:sz w:val="28"/>
         </w:rPr>
       </w:pPr>
-      <w:r>
-        <w:rPr>
-          <w:sz w:val="28"/>
-        </w:rPr>
-        <w:t xml:space="preserve">snake_case для всех </w:t>
+      <w:proofErr w:type="spellStart"/>
+      <w:r>
+        <w:rPr>
+          <w:sz w:val="28"/>
+        </w:rPr>
+        <w:t>snake_case</w:t>
+      </w:r>
+      <w:proofErr w:type="spellEnd"/>
+      <w:r>
+        <w:rPr>
+          <w:sz w:val="28"/>
+        </w:rPr>
+        <w:t xml:space="preserve"> для всех </w:t>
       </w:r>
       <w:r>
         <w:rPr>
@@ -11030,6 +11197,7 @@
           <w:sz w:val="28"/>
         </w:rPr>
       </w:pPr>
+      <w:proofErr w:type="spellStart"/>
       <w:r>
         <w:rPr>
           <w:sz w:val="28"/>
@@ -11040,7 +11208,14 @@
         <w:rPr>
           <w:sz w:val="28"/>
         </w:rPr>
-        <w:t>pperCamelCase для имён классов.</w:t>
+        <w:t>pperCamelCase</w:t>
+      </w:r>
+      <w:proofErr w:type="spellEnd"/>
+      <w:r>
+        <w:rPr>
+          <w:sz w:val="28"/>
+        </w:rPr>
+        <w:t xml:space="preserve"> для имён классов.</w:t>
       </w:r>
       <w:r>
         <w:rPr>
@@ -11184,6 +11359,7 @@
     <w:p>
       <w:pPr>
         <w:spacing w:line="360" w:lineRule="auto"/>
+        <w:ind w:firstLine="709"/>
         <w:rPr>
           <w:rFonts w:ascii="Times New Roman" w:hAnsi="Times New Roman" w:cs="Times New Roman"/>
           <w:sz w:val="28"/>
@@ -11271,6 +11447,14 @@
         </w:rPr>
         <w:t>1</w:t>
       </w:r>
+      <w:r>
+        <w:rPr>
+          <w:rFonts w:ascii="Times New Roman" w:hAnsi="Times New Roman" w:cs="Times New Roman"/>
+          <w:sz w:val="28"/>
+          <w:szCs w:val="28"/>
+        </w:rPr>
+        <w:t>.</w:t>
+      </w:r>
     </w:p>
     <w:p>
       <w:pPr>
@@ -11437,6 +11621,14 @@
         </w:rPr>
         <w:t>2</w:t>
       </w:r>
+      <w:r>
+        <w:rPr>
+          <w:rFonts w:ascii="Times New Roman" w:hAnsi="Times New Roman" w:cs="Times New Roman"/>
+          <w:sz w:val="28"/>
+          <w:szCs w:val="28"/>
+        </w:rPr>
+        <w:t>.</w:t>
+      </w:r>
     </w:p>
     <w:p>
       <w:pPr>
@@ -11529,6 +11721,15 @@
         </w:rPr>
         <w:t>Тест TEST_FU_003</w:t>
       </w:r>
+      <w:r>
+        <w:rPr>
+          <w:rFonts w:ascii="Times New Roman" w:hAnsi="Times New Roman" w:cs="Times New Roman"/>
+          <w:bCs/>
+          <w:sz w:val="28"/>
+          <w:szCs w:val="28"/>
+        </w:rPr>
+        <w:t>.</w:t>
+      </w:r>
     </w:p>
     <w:p>
       <w:pPr>
@@ -11556,6 +11757,14 @@
           <w:szCs w:val="28"/>
         </w:rPr>
         <w:t>3</w:t>
+      </w:r>
+      <w:r>
+        <w:rPr>
+          <w:rFonts w:ascii="Times New Roman" w:hAnsi="Times New Roman" w:cs="Times New Roman"/>
+          <w:sz w:val="28"/>
+          <w:szCs w:val="28"/>
+        </w:rPr>
+        <w:t>.</w:t>
       </w:r>
     </w:p>
     <w:p>
@@ -11751,6 +11960,14 @@
         </w:rPr>
         <w:t>-1</w:t>
       </w:r>
+      <w:r>
+        <w:rPr>
+          <w:rFonts w:ascii="Times New Roman" w:hAnsi="Times New Roman" w:cs="Times New Roman"/>
+          <w:sz w:val="28"/>
+          <w:szCs w:val="28"/>
+        </w:rPr>
+        <w:t>.</w:t>
+      </w:r>
     </w:p>
     <w:p>
       <w:pPr>
@@ -11837,6 +12054,14 @@
           <w:szCs w:val="28"/>
         </w:rPr>
         <w:t>2</w:t>
+      </w:r>
+      <w:r>
+        <w:rPr>
+          <w:rFonts w:ascii="Times New Roman" w:hAnsi="Times New Roman" w:cs="Times New Roman"/>
+          <w:sz w:val="28"/>
+          <w:szCs w:val="28"/>
+        </w:rPr>
+        <w:t>.</w:t>
       </w:r>
     </w:p>
     <w:p>
@@ -12000,6 +12225,14 @@
         </w:rPr>
         <w:t>RG-1</w:t>
       </w:r>
+      <w:r>
+        <w:rPr>
+          <w:rFonts w:ascii="Times New Roman" w:hAnsi="Times New Roman" w:cs="Times New Roman"/>
+          <w:sz w:val="28"/>
+          <w:szCs w:val="28"/>
+        </w:rPr>
+        <w:t>.</w:t>
+      </w:r>
     </w:p>
     <w:p>
       <w:pPr>
@@ -12102,6 +12335,14 @@
         </w:rPr>
         <w:t>RG-2</w:t>
       </w:r>
+      <w:r>
+        <w:rPr>
+          <w:rFonts w:ascii="Times New Roman" w:hAnsi="Times New Roman" w:cs="Times New Roman"/>
+          <w:sz w:val="28"/>
+          <w:szCs w:val="28"/>
+        </w:rPr>
+        <w:t>.</w:t>
+      </w:r>
     </w:p>
     <w:p>
       <w:pPr>
@@ -12171,6 +12412,14 @@
           <w:szCs w:val="28"/>
         </w:rPr>
         <w:t>RG-3</w:t>
+      </w:r>
+      <w:r>
+        <w:rPr>
+          <w:rFonts w:ascii="Times New Roman" w:hAnsi="Times New Roman" w:cs="Times New Roman"/>
+          <w:sz w:val="28"/>
+          <w:szCs w:val="28"/>
+        </w:rPr>
+        <w:t>.</w:t>
       </w:r>
     </w:p>
     <w:p>
@@ -12342,6 +12591,14 @@
         </w:rPr>
         <w:t>_001</w:t>
       </w:r>
+      <w:r>
+        <w:rPr>
+          <w:rFonts w:ascii="Times New Roman" w:hAnsi="Times New Roman" w:cs="Times New Roman"/>
+          <w:sz w:val="28"/>
+          <w:szCs w:val="28"/>
+        </w:rPr>
+        <w:t>.</w:t>
+      </w:r>
     </w:p>
     <w:p>
       <w:pPr>
@@ -12428,59 +12685,21 @@
       </w:r>
       <w:r>
         <w:rPr>
-          <w:rFonts w:ascii="Times New Roman" w:hAnsi="Times New Roman" w:cs="Times New Roman"/>
-          <w:sz w:val="28"/>
-          <w:szCs w:val="28"/>
-        </w:rPr>
-        <w:fldChar w:fldCharType="begin"/>
-      </w:r>
-      <w:r>
-        <w:rPr>
-          <w:rFonts w:ascii="Times New Roman" w:hAnsi="Times New Roman" w:cs="Times New Roman"/>
-          <w:sz w:val="28"/>
-          <w:szCs w:val="28"/>
-        </w:rPr>
-        <w:instrText xml:space="preserve"> REF _Ref124937423 \h  \* MERGEFORMAT </w:instrText>
-      </w:r>
-      <w:r>
-        <w:rPr>
-          <w:rFonts w:ascii="Times New Roman" w:hAnsi="Times New Roman" w:cs="Times New Roman"/>
-          <w:sz w:val="28"/>
-          <w:szCs w:val="28"/>
-        </w:rPr>
-      </w:r>
-      <w:r>
-        <w:rPr>
-          <w:rFonts w:ascii="Times New Roman" w:hAnsi="Times New Roman" w:cs="Times New Roman"/>
-          <w:sz w:val="28"/>
-          <w:szCs w:val="28"/>
-        </w:rPr>
-        <w:fldChar w:fldCharType="separate"/>
-      </w:r>
-      <w:r>
-        <w:rPr>
-          <w:rFonts w:ascii="Times New Roman" w:hAnsi="Times New Roman" w:cs="Times New Roman"/>
-          <w:sz w:val="28"/>
-          <w:szCs w:val="28"/>
+          <w:rFonts w:ascii="Times New Roman" w:eastAsia="Times New Roman" w:hAnsi="Times New Roman" w:cs="Times New Roman"/>
+          <w:sz w:val="28"/>
+          <w:szCs w:val="28"/>
+          <w:lang w:eastAsia="ru-RU"/>
         </w:rPr>
         <w:t xml:space="preserve">Рисунок </w:t>
       </w:r>
       <w:r>
         <w:rPr>
-          <w:rFonts w:ascii="Times New Roman" w:hAnsi="Times New Roman" w:cs="Times New Roman"/>
-          <w:noProof/>
-          <w:sz w:val="28"/>
-          <w:szCs w:val="28"/>
-        </w:rPr>
-        <w:t>10</w:t>
-      </w:r>
-      <w:r>
-        <w:rPr>
-          <w:rFonts w:ascii="Times New Roman" w:hAnsi="Times New Roman" w:cs="Times New Roman"/>
-          <w:sz w:val="28"/>
-          <w:szCs w:val="28"/>
-        </w:rPr>
-        <w:fldChar w:fldCharType="end"/>
+          <w:rFonts w:ascii="Times New Roman" w:eastAsia="Times New Roman" w:hAnsi="Times New Roman" w:cs="Times New Roman"/>
+          <w:sz w:val="28"/>
+          <w:szCs w:val="28"/>
+          <w:lang w:eastAsia="ru-RU"/>
+        </w:rPr>
+        <w:t>9</w:t>
       </w:r>
       <w:r>
         <w:rPr>
@@ -12548,6 +12767,7 @@
         </w:drawing>
       </w:r>
     </w:p>
+    <w:bookmarkEnd w:id="27"/>
     <w:p>
       <w:pPr>
         <w:pStyle w:val="a4"/>
@@ -12564,7 +12784,7 @@
           <w:iCs w:val="0"/>
           <w:szCs w:val="28"/>
         </w:rPr>
-        <w:t xml:space="preserve">Рисунок </w:t>
+        <w:t>Рисунок 9</w:t>
       </w:r>
       <w:r>
         <w:rPr>
@@ -12572,7 +12792,7 @@
           <w:iCs w:val="0"/>
           <w:szCs w:val="28"/>
         </w:rPr>
-        <w:fldChar w:fldCharType="begin"/>
+        <w:t xml:space="preserve"> </w:t>
       </w:r>
       <w:r>
         <w:rPr>
@@ -12580,41 +12800,7 @@
           <w:iCs w:val="0"/>
           <w:szCs w:val="28"/>
         </w:rPr>
-        <w:instrText xml:space="preserve"> SEQ Рисунок \* ARABIC </w:instrText>
-      </w:r>
-      <w:r>
-        <w:rPr>
-          <w:i w:val="0"/>
-          <w:iCs w:val="0"/>
-          <w:szCs w:val="28"/>
-        </w:rPr>
-        <w:fldChar w:fldCharType="separate"/>
-      </w:r>
-      <w:r>
-        <w:rPr>
-          <w:i w:val="0"/>
-          <w:iCs w:val="0"/>
-          <w:noProof/>
-          <w:szCs w:val="28"/>
-        </w:rPr>
-        <w:t>10</w:t>
-      </w:r>
-      <w:r>
-        <w:rPr>
-          <w:i w:val="0"/>
-          <w:iCs w:val="0"/>
-          <w:szCs w:val="28"/>
-        </w:rPr>
-        <w:fldChar w:fldCharType="end"/>
-      </w:r>
-      <w:bookmarkEnd w:id="27"/>
-      <w:r>
-        <w:rPr>
-          <w:i w:val="0"/>
-          <w:iCs w:val="0"/>
-          <w:szCs w:val="28"/>
-        </w:rPr>
-        <w:t xml:space="preserve"> — Матрица покрытия тестами требований</w:t>
+        <w:t>— Матрица покрытия тестами требований</w:t>
       </w:r>
     </w:p>
     <w:p>
@@ -12651,6 +12837,7 @@
     </w:p>
     <w:p>
       <w:pPr>
+        <w:spacing w:line="360" w:lineRule="auto"/>
         <w:ind w:firstLine="709"/>
         <w:contextualSpacing/>
         <w:jc w:val="both"/>
@@ -12735,16 +12922,40 @@
           <w:rFonts w:ascii="Times New Roman" w:hAnsi="Times New Roman" w:cs="Times New Roman"/>
           <w:sz w:val="28"/>
           <w:szCs w:val="28"/>
+        </w:rPr>
+      </w:pPr>
+      <w:r>
+        <w:rPr>
+          <w:rFonts w:ascii="Times New Roman" w:hAnsi="Times New Roman" w:cs="Times New Roman"/>
+          <w:sz w:val="28"/>
+          <w:szCs w:val="28"/>
+        </w:rPr>
+        <w:t xml:space="preserve">Тестируемые требования: </w:t>
+      </w:r>
+      <w:r>
+        <w:rPr>
+          <w:rFonts w:ascii="Times New Roman" w:hAnsi="Times New Roman" w:cs="Times New Roman"/>
+          <w:sz w:val="28"/>
+          <w:szCs w:val="28"/>
           <w:lang w:val="en-US"/>
         </w:rPr>
-      </w:pPr>
-      <w:r>
-        <w:rPr>
-          <w:rFonts w:ascii="Times New Roman" w:hAnsi="Times New Roman" w:cs="Times New Roman"/>
-          <w:sz w:val="28"/>
-          <w:szCs w:val="28"/>
-        </w:rPr>
-        <w:t xml:space="preserve">Тестируемые требования: </w:t>
+        <w:t>FU</w:t>
+      </w:r>
+      <w:r>
+        <w:rPr>
+          <w:rFonts w:ascii="Times New Roman" w:hAnsi="Times New Roman" w:cs="Times New Roman"/>
+          <w:sz w:val="28"/>
+          <w:szCs w:val="28"/>
+        </w:rPr>
+        <w:t>_001</w:t>
+      </w:r>
+      <w:r>
+        <w:rPr>
+          <w:rFonts w:ascii="Times New Roman" w:hAnsi="Times New Roman" w:cs="Times New Roman"/>
+          <w:sz w:val="28"/>
+          <w:szCs w:val="28"/>
+        </w:rPr>
+        <w:t xml:space="preserve">, </w:t>
       </w:r>
       <w:r>
         <w:rPr>
@@ -12753,32 +12964,15 @@
           <w:szCs w:val="28"/>
           <w:lang w:val="en-US"/>
         </w:rPr>
-        <w:t>FU</w:t>
-      </w:r>
-      <w:r>
-        <w:rPr>
-          <w:rFonts w:ascii="Times New Roman" w:hAnsi="Times New Roman" w:cs="Times New Roman"/>
-          <w:sz w:val="28"/>
-          <w:szCs w:val="28"/>
-        </w:rPr>
-        <w:t>_001</w:t>
-      </w:r>
-      <w:r>
-        <w:rPr>
-          <w:rFonts w:ascii="Times New Roman" w:hAnsi="Times New Roman" w:cs="Times New Roman"/>
-          <w:sz w:val="28"/>
-          <w:szCs w:val="28"/>
-        </w:rPr>
-        <w:t xml:space="preserve">, </w:t>
-      </w:r>
-      <w:r>
-        <w:rPr>
-          <w:rFonts w:ascii="Times New Roman" w:hAnsi="Times New Roman" w:cs="Times New Roman"/>
-          <w:sz w:val="28"/>
-          <w:szCs w:val="28"/>
-          <w:lang w:val="en-US"/>
-        </w:rPr>
         <w:t>UI_001</w:t>
+      </w:r>
+      <w:r>
+        <w:rPr>
+          <w:rFonts w:ascii="Times New Roman" w:hAnsi="Times New Roman" w:cs="Times New Roman"/>
+          <w:sz w:val="28"/>
+          <w:szCs w:val="28"/>
+        </w:rPr>
+        <w:t>.</w:t>
       </w:r>
     </w:p>
     <w:p>
@@ -12824,7 +13018,15 @@
           <w:sz w:val="28"/>
           <w:szCs w:val="28"/>
         </w:rPr>
-        <w:t>Логотип приложения</w:t>
+        <w:t xml:space="preserve">логотип </w:t>
+      </w:r>
+      <w:r>
+        <w:rPr>
+          <w:rFonts w:ascii="Times New Roman" w:hAnsi="Times New Roman" w:cs="Times New Roman"/>
+          <w:sz w:val="28"/>
+          <w:szCs w:val="28"/>
+        </w:rPr>
+        <w:t>приложения</w:t>
       </w:r>
       <w:r>
         <w:rPr>
@@ -12858,7 +13060,15 @@
           <w:sz w:val="28"/>
           <w:szCs w:val="28"/>
         </w:rPr>
-        <w:t>Кнопки меню «Сканирование», «Статус на объекте», «</w:t>
+        <w:t xml:space="preserve">кнопки </w:t>
+      </w:r>
+      <w:r>
+        <w:rPr>
+          <w:rFonts w:ascii="Times New Roman" w:hAnsi="Times New Roman" w:cs="Times New Roman"/>
+          <w:sz w:val="28"/>
+          <w:szCs w:val="28"/>
+        </w:rPr>
+        <w:t>меню «Сканирование», «Статус на объекте», «</w:t>
       </w:r>
       <w:r>
         <w:rPr>
@@ -12983,6 +13193,14 @@
           <w:szCs w:val="28"/>
         </w:rPr>
         <w:t>Резюме: Тест пройден</w:t>
+      </w:r>
+      <w:r>
+        <w:rPr>
+          <w:rFonts w:ascii="Times New Roman" w:hAnsi="Times New Roman" w:cs="Times New Roman"/>
+          <w:sz w:val="28"/>
+          <w:szCs w:val="28"/>
+        </w:rPr>
+        <w:t>.</w:t>
       </w:r>
     </w:p>
     <w:p>
@@ -13104,7 +13322,15 @@
           <w:sz w:val="28"/>
           <w:szCs w:val="28"/>
         </w:rPr>
-        <w:t>Значок сканирования</w:t>
+        <w:t xml:space="preserve">значок </w:t>
+      </w:r>
+      <w:r>
+        <w:rPr>
+          <w:rFonts w:ascii="Times New Roman" w:hAnsi="Times New Roman" w:cs="Times New Roman"/>
+          <w:sz w:val="28"/>
+          <w:szCs w:val="28"/>
+        </w:rPr>
+        <w:t>сканирования</w:t>
       </w:r>
       <w:r>
         <w:rPr>
@@ -13138,7 +13364,15 @@
           <w:sz w:val="28"/>
           <w:szCs w:val="28"/>
         </w:rPr>
-        <w:t>Функциональные кнопки «Сканировать» и «Назад»</w:t>
+        <w:t xml:space="preserve">функциональные </w:t>
+      </w:r>
+      <w:r>
+        <w:rPr>
+          <w:rFonts w:ascii="Times New Roman" w:hAnsi="Times New Roman" w:cs="Times New Roman"/>
+          <w:sz w:val="28"/>
+          <w:szCs w:val="28"/>
+        </w:rPr>
+        <w:t>кнопки «Сканировать» и «Назад»</w:t>
       </w:r>
       <w:r>
         <w:rPr>
@@ -13247,6 +13481,14 @@
           <w:szCs w:val="28"/>
         </w:rPr>
         <w:t>Резюме: Тест пройден</w:t>
+      </w:r>
+      <w:r>
+        <w:rPr>
+          <w:rFonts w:ascii="Times New Roman" w:hAnsi="Times New Roman" w:cs="Times New Roman"/>
+          <w:sz w:val="28"/>
+          <w:szCs w:val="28"/>
+        </w:rPr>
+        <w:t>.</w:t>
       </w:r>
     </w:p>
     <w:p>
@@ -13368,7 +13610,15 @@
           <w:sz w:val="28"/>
           <w:szCs w:val="28"/>
         </w:rPr>
-        <w:t>Вкладки «Присутствуют» и «Отсутствуют» для определения статуса человека</w:t>
+        <w:t xml:space="preserve">вкладки </w:t>
+      </w:r>
+      <w:r>
+        <w:rPr>
+          <w:rFonts w:ascii="Times New Roman" w:hAnsi="Times New Roman" w:cs="Times New Roman"/>
+          <w:sz w:val="28"/>
+          <w:szCs w:val="28"/>
+        </w:rPr>
+        <w:t>«Присутствуют» и «Отсутствуют» для определения статуса человека</w:t>
       </w:r>
       <w:r>
         <w:rPr>
@@ -13401,7 +13651,16 @@
           <w:sz w:val="28"/>
           <w:szCs w:val="28"/>
         </w:rPr>
-        <w:t>Таблицы с данными о людях на объекте</w:t>
+        <w:lastRenderedPageBreak/>
+        <w:t xml:space="preserve">таблицы </w:t>
+      </w:r>
+      <w:r>
+        <w:rPr>
+          <w:rFonts w:ascii="Times New Roman" w:hAnsi="Times New Roman" w:cs="Times New Roman"/>
+          <w:sz w:val="28"/>
+          <w:szCs w:val="28"/>
+        </w:rPr>
+        <w:t>с данными о людях на объекте</w:t>
       </w:r>
       <w:r>
         <w:rPr>
@@ -13434,8 +13693,15 @@
           <w:sz w:val="28"/>
           <w:szCs w:val="28"/>
         </w:rPr>
-        <w:lastRenderedPageBreak/>
-        <w:t>Функциональная кнопка «Назад»</w:t>
+        <w:t xml:space="preserve">функциональная </w:t>
+      </w:r>
+      <w:r>
+        <w:rPr>
+          <w:rFonts w:ascii="Times New Roman" w:hAnsi="Times New Roman" w:cs="Times New Roman"/>
+          <w:sz w:val="28"/>
+          <w:szCs w:val="28"/>
+        </w:rPr>
+        <w:t>кнопка «Назад»</w:t>
       </w:r>
       <w:r>
         <w:rPr>
@@ -13545,6 +13811,14 @@
           <w:szCs w:val="28"/>
         </w:rPr>
         <w:t>Резюме: Тест пройден</w:t>
+      </w:r>
+      <w:r>
+        <w:rPr>
+          <w:rFonts w:ascii="Times New Roman" w:hAnsi="Times New Roman" w:cs="Times New Roman"/>
+          <w:sz w:val="28"/>
+          <w:szCs w:val="28"/>
+        </w:rPr>
+        <w:t>.</w:t>
       </w:r>
     </w:p>
     <w:p>
@@ -13682,7 +13956,15 @@
           <w:sz w:val="28"/>
           <w:szCs w:val="28"/>
         </w:rPr>
-        <w:t>Поля с соответствующими заголовками-описаниями, минимальный набор полей для сотрудника: Фамилия, Имя, Отчество</w:t>
+        <w:t xml:space="preserve">поля </w:t>
+      </w:r>
+      <w:r>
+        <w:rPr>
+          <w:rFonts w:ascii="Times New Roman" w:hAnsi="Times New Roman" w:cs="Times New Roman"/>
+          <w:sz w:val="28"/>
+          <w:szCs w:val="28"/>
+        </w:rPr>
+        <w:t>с соответствующими заголовками-описаниями, минимальный набор полей для сотрудника: Фамилия, Имя, Отчество</w:t>
       </w:r>
       <w:r>
         <w:rPr>
@@ -13757,7 +14039,15 @@
           <w:sz w:val="28"/>
           <w:szCs w:val="28"/>
         </w:rPr>
-        <w:t>Функциональные кнопки «Отменить» и «Зарегистрировать»</w:t>
+        <w:t xml:space="preserve">функциональные </w:t>
+      </w:r>
+      <w:r>
+        <w:rPr>
+          <w:rFonts w:ascii="Times New Roman" w:hAnsi="Times New Roman" w:cs="Times New Roman"/>
+          <w:sz w:val="28"/>
+          <w:szCs w:val="28"/>
+        </w:rPr>
+        <w:t>кнопки «Отменить» и «Зарегистрировать»</w:t>
       </w:r>
       <w:r>
         <w:rPr>
@@ -13867,6 +14157,14 @@
         </w:rPr>
         <w:t>Резюме: Тест пройден</w:t>
       </w:r>
+      <w:r>
+        <w:rPr>
+          <w:rFonts w:ascii="Times New Roman" w:hAnsi="Times New Roman" w:cs="Times New Roman"/>
+          <w:sz w:val="28"/>
+          <w:szCs w:val="28"/>
+        </w:rPr>
+        <w:t>.</w:t>
+      </w:r>
     </w:p>
     <w:p>
       <w:pPr>
@@ -14047,6 +14345,14 @@
         </w:rPr>
         <w:t>Резюме: Тест пройден</w:t>
       </w:r>
+      <w:r>
+        <w:rPr>
+          <w:rFonts w:ascii="Times New Roman" w:hAnsi="Times New Roman" w:cs="Times New Roman"/>
+          <w:sz w:val="28"/>
+          <w:szCs w:val="28"/>
+        </w:rPr>
+        <w:t>.</w:t>
+      </w:r>
     </w:p>
     <w:p>
       <w:pPr>
@@ -14146,6 +14452,7 @@
           <w:sz w:val="28"/>
           <w:szCs w:val="28"/>
         </w:rPr>
+        <w:lastRenderedPageBreak/>
         <w:t>Тестируемая версия продукта: 1.0.1</w:t>
       </w:r>
     </w:p>
@@ -14167,7 +14474,6 @@
           <w:sz w:val="28"/>
           <w:szCs w:val="28"/>
         </w:rPr>
-        <w:lastRenderedPageBreak/>
         <w:t>Ожидаемый результат: Сообщение о неудачном сканировании, с описанием ошибки</w:t>
       </w:r>
       <w:r>
@@ -14934,6 +15240,7 @@
           <w:sz w:val="28"/>
           <w:szCs w:val="28"/>
         </w:rPr>
+        <w:lastRenderedPageBreak/>
         <w:t>Тестируемые требования: RG-1</w:t>
       </w:r>
     </w:p>
@@ -14957,7 +15264,6 @@
           <w:sz w:val="28"/>
           <w:szCs w:val="28"/>
         </w:rPr>
-        <w:lastRenderedPageBreak/>
         <w:t>Тестируемая версия продукта: 1.0.1</w:t>
       </w:r>
     </w:p>
@@ -15006,20 +15312,15 @@
         </w:rPr>
         <w:t>Ожидаемый результат:</w:t>
       </w:r>
-    </w:p>
-    <w:p>
-      <w:pPr>
-        <w:spacing w:line="360" w:lineRule="auto"/>
-        <w:ind w:firstLine="709"/>
-        <w:contextualSpacing/>
-        <w:jc w:val="both"/>
+      <w:r>
         <w:rPr>
           <w:rFonts w:ascii="Times New Roman" w:hAnsi="Times New Roman" w:cs="Times New Roman"/>
           <w:bCs/>
           <w:sz w:val="28"/>
           <w:szCs w:val="28"/>
         </w:rPr>
-      </w:pPr>
+        <w:t xml:space="preserve"> </w:t>
+      </w:r>
       <w:r>
         <w:rPr>
           <w:rFonts w:ascii="Times New Roman" w:hAnsi="Times New Roman" w:cs="Times New Roman"/>
@@ -15027,7 +15328,48 @@
           <w:sz w:val="28"/>
           <w:szCs w:val="28"/>
         </w:rPr>
+        <w:t>Вывод сообщения об ошибке.</w:t>
+      </w:r>
+    </w:p>
+    <w:p>
+      <w:pPr>
+        <w:spacing w:line="360" w:lineRule="auto"/>
+        <w:ind w:firstLine="709"/>
+        <w:contextualSpacing/>
+        <w:jc w:val="both"/>
+        <w:rPr>
+          <w:rFonts w:ascii="Times New Roman" w:hAnsi="Times New Roman" w:cs="Times New Roman"/>
+          <w:bCs/>
+          <w:sz w:val="28"/>
+          <w:szCs w:val="28"/>
+        </w:rPr>
+      </w:pPr>
+      <w:r>
+        <w:rPr>
+          <w:rFonts w:ascii="Times New Roman" w:hAnsi="Times New Roman" w:cs="Times New Roman"/>
+          <w:bCs/>
+          <w:sz w:val="28"/>
+          <w:szCs w:val="28"/>
+        </w:rPr>
         <w:t>Видимый результат:</w:t>
+      </w:r>
+      <w:r>
+        <w:rPr>
+          <w:rFonts w:ascii="Times New Roman" w:hAnsi="Times New Roman" w:cs="Times New Roman"/>
+          <w:bCs/>
+          <w:sz w:val="28"/>
+          <w:szCs w:val="28"/>
+        </w:rPr>
+        <w:t xml:space="preserve"> </w:t>
+      </w:r>
+      <w:r>
+        <w:rPr>
+          <w:rFonts w:ascii="Times New Roman" w:hAnsi="Times New Roman" w:cs="Times New Roman"/>
+          <w:bCs/>
+          <w:sz w:val="28"/>
+          <w:szCs w:val="28"/>
+        </w:rPr>
+        <w:t>Вывод сообщения об ошибке.</w:t>
       </w:r>
     </w:p>
     <w:p>
@@ -16159,7 +16501,23 @@
           <w:sz w:val="28"/>
           <w:szCs w:val="28"/>
         </w:rPr>
-        <w:t>Разработан план проекта;</w:t>
+        <w:t>разработан</w:t>
+      </w:r>
+      <w:r>
+        <w:rPr>
+          <w:rFonts w:ascii="Times New Roman" w:hAnsi="Times New Roman" w:cs="Times New Roman"/>
+          <w:sz w:val="28"/>
+          <w:szCs w:val="28"/>
+        </w:rPr>
+        <w:t xml:space="preserve"> </w:t>
+      </w:r>
+      <w:r>
+        <w:rPr>
+          <w:rFonts w:ascii="Times New Roman" w:hAnsi="Times New Roman" w:cs="Times New Roman"/>
+          <w:sz w:val="28"/>
+          <w:szCs w:val="28"/>
+        </w:rPr>
+        <w:t>план проекта;</w:t>
       </w:r>
     </w:p>
     <w:p>
@@ -16184,7 +16542,15 @@
           <w:sz w:val="28"/>
           <w:szCs w:val="28"/>
         </w:rPr>
-        <w:t>Разработан регламент проведения инспекции;</w:t>
+        <w:t xml:space="preserve">разработан </w:t>
+      </w:r>
+      <w:r>
+        <w:rPr>
+          <w:rFonts w:ascii="Times New Roman" w:hAnsi="Times New Roman" w:cs="Times New Roman"/>
+          <w:sz w:val="28"/>
+          <w:szCs w:val="28"/>
+        </w:rPr>
+        <w:t>регламент проведения инспекции;</w:t>
       </w:r>
     </w:p>
     <w:p>
@@ -16209,7 +16575,15 @@
           <w:sz w:val="28"/>
           <w:szCs w:val="28"/>
         </w:rPr>
-        <w:t>Разработана модель состояний задач;</w:t>
+        <w:t xml:space="preserve">разработана </w:t>
+      </w:r>
+      <w:r>
+        <w:rPr>
+          <w:rFonts w:ascii="Times New Roman" w:hAnsi="Times New Roman" w:cs="Times New Roman"/>
+          <w:sz w:val="28"/>
+          <w:szCs w:val="28"/>
+        </w:rPr>
+        <w:t>модель состояний задач;</w:t>
       </w:r>
     </w:p>
     <w:p>
@@ -16234,7 +16608,7 @@
           <w:sz w:val="28"/>
           <w:szCs w:val="28"/>
         </w:rPr>
-        <w:t>Разработана презентация проекта;</w:t>
+        <w:t>разработана презентация проекта;</w:t>
       </w:r>
     </w:p>
     <w:p>
@@ -16259,7 +16633,15 @@
           <w:sz w:val="28"/>
           <w:szCs w:val="28"/>
         </w:rPr>
-        <w:t>Разработаны требования к проекту;</w:t>
+        <w:t>ра</w:t>
+      </w:r>
+      <w:r>
+        <w:rPr>
+          <w:rFonts w:ascii="Times New Roman" w:hAnsi="Times New Roman" w:cs="Times New Roman"/>
+          <w:sz w:val="28"/>
+          <w:szCs w:val="28"/>
+        </w:rPr>
+        <w:t>зработаны требования к проекту;</w:t>
       </w:r>
     </w:p>
     <w:p>
@@ -16284,7 +16666,15 @@
           <w:sz w:val="28"/>
           <w:szCs w:val="28"/>
         </w:rPr>
-        <w:t>Разработана архитектура проекта;</w:t>
+        <w:t xml:space="preserve">разработана </w:t>
+      </w:r>
+      <w:r>
+        <w:rPr>
+          <w:rFonts w:ascii="Times New Roman" w:hAnsi="Times New Roman" w:cs="Times New Roman"/>
+          <w:sz w:val="28"/>
+          <w:szCs w:val="28"/>
+        </w:rPr>
+        <w:t>архитектура проекта;</w:t>
       </w:r>
     </w:p>
     <w:p>
@@ -16309,7 +16699,15 @@
           <w:sz w:val="28"/>
           <w:szCs w:val="28"/>
         </w:rPr>
-        <w:t>Разработать измерения проекта;</w:t>
+        <w:t xml:space="preserve">разработать </w:t>
+      </w:r>
+      <w:r>
+        <w:rPr>
+          <w:rFonts w:ascii="Times New Roman" w:hAnsi="Times New Roman" w:cs="Times New Roman"/>
+          <w:sz w:val="28"/>
+          <w:szCs w:val="28"/>
+        </w:rPr>
+        <w:t>измерения проекта;</w:t>
       </w:r>
     </w:p>
     <w:p>
@@ -16334,7 +16732,15 @@
           <w:sz w:val="28"/>
           <w:szCs w:val="28"/>
         </w:rPr>
-        <w:t>Разработан перечь задач проекта;</w:t>
+        <w:t xml:space="preserve">разработан </w:t>
+      </w:r>
+      <w:r>
+        <w:rPr>
+          <w:rFonts w:ascii="Times New Roman" w:hAnsi="Times New Roman" w:cs="Times New Roman"/>
+          <w:sz w:val="28"/>
+          <w:szCs w:val="28"/>
+        </w:rPr>
+        <w:t>перечь задач проекта;</w:t>
       </w:r>
     </w:p>
     <w:p>
@@ -16359,7 +16765,7 @@
           <w:sz w:val="28"/>
           <w:szCs w:val="28"/>
         </w:rPr>
-        <w:t>Разработаны рекомендации по кодированию;</w:t>
+        <w:t>разработаны рекомендации по кодированию;</w:t>
       </w:r>
     </w:p>
     <w:p>
@@ -16384,7 +16790,15 @@
           <w:sz w:val="28"/>
           <w:szCs w:val="28"/>
         </w:rPr>
-        <w:t>Разработан план тестирования проекта;</w:t>
+        <w:t>разр</w:t>
+      </w:r>
+      <w:r>
+        <w:rPr>
+          <w:rFonts w:ascii="Times New Roman" w:hAnsi="Times New Roman" w:cs="Times New Roman"/>
+          <w:sz w:val="28"/>
+          <w:szCs w:val="28"/>
+        </w:rPr>
+        <w:t>аботан план тестирования проекта;</w:t>
       </w:r>
     </w:p>
     <w:p>
@@ -16409,7 +16823,15 @@
           <w:sz w:val="28"/>
           <w:szCs w:val="28"/>
         </w:rPr>
-        <w:t>Проект протестирован.</w:t>
+        <w:t xml:space="preserve">проект </w:t>
+      </w:r>
+      <w:r>
+        <w:rPr>
+          <w:rFonts w:ascii="Times New Roman" w:hAnsi="Times New Roman" w:cs="Times New Roman"/>
+          <w:sz w:val="28"/>
+          <w:szCs w:val="28"/>
+        </w:rPr>
+        <w:t>протестирован.</w:t>
       </w:r>
     </w:p>
     <w:p>
